--- a/建议书-组号-项目经理名-final.docx
+++ b/建议书-组号-项目经理名-final.docx
@@ -2,28 +2,6 @@
 <file path=word/document.xml><?xml version="1.0" encoding="utf-8"?>
 <w:document xmlns:wpc="http://schemas.microsoft.com/office/word/2010/wordprocessingCanvas" xmlns:cx="http://schemas.microsoft.com/office/drawing/2014/chartex" xmlns:cx1="http://schemas.microsoft.com/office/drawing/2015/9/8/chartex" xmlns:cx2="http://schemas.microsoft.com/office/drawing/2015/10/21/chartex" xmlns:cx3="http://schemas.microsoft.com/office/drawing/2016/5/9/chartex" xmlns:cx4="http://schemas.microsoft.com/office/drawing/2016/5/10/chartex" xmlns:cx5="http://schemas.microsoft.com/office/drawing/2016/5/11/chartex" xmlns:cx6="http://schemas.microsoft.com/office/drawing/2016/5/12/chartex" xmlns:cx7="http://schemas.microsoft.com/office/drawing/2016/5/13/chartex" xmlns:cx8="http://schemas.microsoft.com/office/drawing/2016/5/14/chartex" xmlns:mc="http://schemas.openxmlformats.org/markup-compatibility/2006" xmlns:aink="http://schemas.microsoft.com/office/drawing/2016/ink" xmlns:am3d="http://schemas.microsoft.com/office/drawing/2017/model3d" xmlns:o="urn:schemas-microsoft-com:office:office" xmlns:oel="http://schemas.microsoft.com/office/2019/extlst" xmlns:r="http://schemas.openxmlformats.org/officeDocument/2006/relationships" xmlns:m="http://schemas.openxmlformats.org/officeDocument/2006/math" xmlns:v="urn:schemas-microsoft-com:vml" xmlns:wp14="http://schemas.microsoft.com/office/word/2010/wordprocessingDrawing" xmlns:wp="http://schemas.openxmlformats.org/drawingml/2006/wordprocessingDrawing" xmlns:w10="urn:schemas-microsoft-com:office:word" xmlns:w="http://schemas.openxmlformats.org/wordprocessingml/2006/main" xmlns:w14="http://schemas.microsoft.com/office/word/2010/wordml" xmlns:w15="http://schemas.microsoft.com/office/word/2012/wordml" xmlns:w16cex="http://schemas.microsoft.com/office/word/2018/wordml/cex" xmlns:w16cid="http://schemas.microsoft.com/office/word/2016/wordml/cid" xmlns:w16="http://schemas.microsoft.com/office/word/2018/wordml" xmlns:w16du="http://schemas.microsoft.com/office/word/2023/wordml/word16du" xmlns:w16sdtdh="http://schemas.microsoft.com/office/word/2020/wordml/sdtdatahash" xmlns:w16se="http://schemas.microsoft.com/office/word/2015/wordml/symex" xmlns:wpg="http://schemas.microsoft.com/office/word/2010/wordprocessingGroup" xmlns:wpi="http://schemas.microsoft.com/office/word/2010/wordprocessingInk" xmlns:wne="http://schemas.microsoft.com/office/word/2006/wordml" xmlns:wps="http://schemas.microsoft.com/office/word/2010/wordprocessingShape" mc:Ignorable="w14 w15 w16se w16cid w16 w16cex w16sdtdh w16du wp14">
   <w:body>
-    <w:p>
-      <w:pPr>
-        <w:ind w:firstLine="480"/>
-      </w:pPr>
-    </w:p>
-    <w:p>
-      <w:pPr>
-        <w:ind w:firstLine="480"/>
-      </w:pPr>
-    </w:p>
-    <w:p>
-      <w:pPr>
-        <w:ind w:firstLine="480"/>
-        <w:jc w:val="center"/>
-      </w:pPr>
-    </w:p>
-    <w:p>
-      <w:pPr>
-        <w:ind w:firstLine="480"/>
-        <w:jc w:val="center"/>
-      </w:pPr>
-    </w:p>
     <w:p>
       <w:pPr>
         <w:ind w:firstLine="480"/>
@@ -116,7 +94,7 @@
           </mc:Choice>
           <mc:Fallback>
             <w:pict>
-              <v:group w14:anchorId="01D395AC" id="组合 3" o:spid="_x0000_s1026" style="width:407.3pt;height:81.65pt;mso-position-horizontal-relative:char;mso-position-vertical-relative:line" coordorigin="2241,2198" coordsize="6285,1411" o:gfxdata="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">
+              <v:group w14:anchorId="5AEDD8FE" id="组合 3" o:spid="_x0000_s1026" style="width:407.3pt;height:81.65pt;mso-position-horizontal-relative:char;mso-position-vertical-relative:line" coordorigin="2241,2198" coordsize="6285,1411" o:gfxdata="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">
                 <v:shapetype id="_x0000_t75" coordsize="21600,21600" o:spt="75" o:preferrelative="t" path="m@4@5l@4@11@9@11@9@5xe" filled="f" stroked="f">
                   <v:stroke joinstyle="miter"/>
                   <v:formulas>
@@ -151,68 +129,37 @@
     </w:p>
     <w:p>
       <w:pPr>
-        <w:ind w:firstLine="883"/>
+        <w:ind w:firstLineChars="45" w:firstLine="199"/>
         <w:rPr>
           <w:b/>
           <w:sz w:val="44"/>
           <w:szCs w:val="44"/>
         </w:rPr>
       </w:pPr>
-    </w:p>
-    <w:p>
-      <w:pPr>
-        <w:ind w:firstLine="883"/>
-        <w:jc w:val="center"/>
-        <w:rPr>
+      <w:r>
+        <w:rPr>
+          <w:rFonts w:hint="eastAsia"/>
           <w:b/>
           <w:sz w:val="44"/>
           <w:szCs w:val="44"/>
         </w:rPr>
-      </w:pPr>
-      <w:r>
+        <w:t>《软件项目管理与团队协作》课程综合实践</w:t>
+      </w:r>
+    </w:p>
+    <w:p>
+      <w:pPr>
+        <w:ind w:firstLineChars="45" w:firstLine="199"/>
         <w:rPr>
           <w:rFonts w:hint="eastAsia"/>
           <w:b/>
           <w:sz w:val="44"/>
           <w:szCs w:val="44"/>
         </w:rPr>
-        <w:t>《软件项目管理与团队协作》</w:t>
-      </w:r>
-    </w:p>
-    <w:p>
-      <w:pPr>
-        <w:ind w:firstLine="883"/>
-        <w:jc w:val="center"/>
-        <w:rPr>
-          <w:b/>
-          <w:sz w:val="44"/>
-          <w:szCs w:val="44"/>
-        </w:rPr>
-      </w:pPr>
-      <w:r>
-        <w:rPr>
-          <w:rFonts w:hint="eastAsia"/>
-          <w:b/>
-          <w:sz w:val="44"/>
-          <w:szCs w:val="44"/>
-        </w:rPr>
-        <w:t>课程综合实践</w:t>
-      </w:r>
-    </w:p>
-    <w:p>
-      <w:pPr>
-        <w:ind w:firstLine="883"/>
-        <w:jc w:val="center"/>
-        <w:rPr>
-          <w:b/>
-          <w:sz w:val="44"/>
-          <w:szCs w:val="44"/>
-        </w:rPr>
       </w:pPr>
     </w:p>
     <w:tbl>
       <w:tblPr>
-        <w:tblStyle w:val="a7"/>
+        <w:tblStyle w:val="a8"/>
         <w:tblW w:w="8734" w:type="dxa"/>
         <w:tblInd w:w="133" w:type="dxa"/>
         <w:tblLayout w:type="fixed"/>
@@ -767,7 +714,6 @@
                 <w:sz w:val="28"/>
                 <w:szCs w:val="28"/>
               </w:rPr>
-              <w:lastRenderedPageBreak/>
               <w:t>版</w:t>
             </w:r>
             <w:r>
@@ -942,38 +888,17 @@
     </w:tbl>
     <w:p>
       <w:pPr>
-        <w:ind w:firstLine="562"/>
-        <w:rPr>
-          <w:b/>
-          <w:sz w:val="28"/>
-          <w:szCs w:val="28"/>
-        </w:rPr>
-      </w:pPr>
-    </w:p>
-    <w:p>
-      <w:pPr>
         <w:ind w:firstLine="640"/>
-        <w:rPr>
+        <w:jc w:val="center"/>
+      </w:pPr>
+      <w:r>
+        <w:rPr>
+          <w:rFonts w:hint="eastAsia"/>
           <w:bCs/>
           <w:color w:val="000000"/>
           <w:sz w:val="32"/>
           <w:szCs w:val="32"/>
         </w:rPr>
-      </w:pPr>
-    </w:p>
-    <w:p>
-      <w:pPr>
-        <w:ind w:firstLine="640"/>
-        <w:jc w:val="center"/>
-      </w:pPr>
-      <w:r>
-        <w:rPr>
-          <w:rFonts w:hint="eastAsia"/>
-          <w:bCs/>
-          <w:color w:val="000000"/>
-          <w:sz w:val="32"/>
-          <w:szCs w:val="32"/>
-        </w:rPr>
         <w:t>两江人工智能学院</w:t>
       </w:r>
     </w:p>
@@ -986,7 +911,12 @@
           <w:szCs w:val="32"/>
         </w:rPr>
         <w:sectPr>
-          <w:footerReference w:type="default" r:id="rId13"/>
+          <w:headerReference w:type="even" r:id="rId13"/>
+          <w:headerReference w:type="default" r:id="rId14"/>
+          <w:footerReference w:type="even" r:id="rId15"/>
+          <w:footerReference w:type="default" r:id="rId16"/>
+          <w:headerReference w:type="first" r:id="rId17"/>
+          <w:footerReference w:type="first" r:id="rId18"/>
           <w:pgSz w:w="11906" w:h="16838"/>
           <w:pgMar w:top="2098" w:right="1474" w:bottom="1984" w:left="1587" w:header="851" w:footer="1587" w:gutter="0"/>
           <w:pgNumType w:start="1"/>
@@ -998,29 +928,20 @@
     <w:p>
       <w:pPr>
         <w:ind w:firstLine="640"/>
+        <w:jc w:val="center"/>
         <w:rPr>
           <w:rFonts w:ascii="黑体" w:eastAsia="黑体" w:hAnsi="黑体" w:cs="黑体"/>
           <w:sz w:val="32"/>
           <w:szCs w:val="32"/>
         </w:rPr>
       </w:pPr>
-    </w:p>
-    <w:p>
-      <w:pPr>
-        <w:ind w:firstLine="640"/>
-        <w:jc w:val="center"/>
-        <w:rPr>
-          <w:rFonts w:ascii="黑体" w:eastAsia="黑体" w:hAnsi="黑体" w:cs="黑体"/>
-          <w:sz w:val="32"/>
-          <w:szCs w:val="32"/>
-        </w:rPr>
-      </w:pPr>
       <w:r>
         <w:rPr>
           <w:rFonts w:ascii="黑体" w:eastAsia="黑体" w:hAnsi="黑体" w:cs="黑体" w:hint="eastAsia"/>
           <w:sz w:val="32"/>
           <w:szCs w:val="32"/>
         </w:rPr>
+        <w:lastRenderedPageBreak/>
         <w:t>团队职责分工表</w:t>
       </w:r>
     </w:p>
@@ -2717,6 +2638,29 @@
             <w:jc w:val="center"/>
             <w:rPr>
               <w:rFonts w:ascii="黑体" w:eastAsia="黑体" w:hAnsi="黑体" w:cs="黑体"/>
+              <w:bCs/>
+              <w:kern w:val="44"/>
+              <w:sz w:val="28"/>
+              <w:szCs w:val="28"/>
+            </w:rPr>
+          </w:pPr>
+          <w:r>
+            <w:rPr>
+              <w:rFonts w:ascii="黑体" w:eastAsia="黑体" w:hAnsi="黑体" w:cs="黑体"/>
+              <w:bCs/>
+              <w:kern w:val="44"/>
+              <w:sz w:val="28"/>
+              <w:szCs w:val="28"/>
+            </w:rPr>
+            <w:br w:type="page"/>
+          </w:r>
+        </w:p>
+        <w:p>
+          <w:pPr>
+            <w:ind w:firstLine="560"/>
+            <w:jc w:val="center"/>
+            <w:rPr>
+              <w:rFonts w:ascii="黑体" w:eastAsia="黑体" w:hAnsi="黑体" w:cs="黑体"/>
               <w:sz w:val="28"/>
               <w:szCs w:val="28"/>
             </w:rPr>
@@ -2727,6 +2671,7 @@
               <w:sz w:val="28"/>
               <w:szCs w:val="28"/>
             </w:rPr>
+            <w:lastRenderedPageBreak/>
             <w:t>目录</w:t>
           </w:r>
         </w:p>
@@ -2768,10 +2713,10 @@
             </w:rPr>
             <w:fldChar w:fldCharType="separate"/>
           </w:r>
-          <w:hyperlink w:anchor="_Toc166094728" w:history="1">
-            <w:r>
-              <w:rPr>
-                <w:rStyle w:val="a8"/>
+          <w:hyperlink w:anchor="_Toc167196065" w:history="1">
+            <w:r>
+              <w:rPr>
+                <w:rStyle w:val="a9"/>
                 <w:rFonts w:ascii="Times New Roman" w:hAnsi="Times New Roman" w:cs="Times New Roman"/>
                 <w:b/>
                 <w:noProof/>
@@ -2780,7 +2725,7 @@
             </w:r>
             <w:r>
               <w:rPr>
-                <w:rStyle w:val="a8"/>
+                <w:rStyle w:val="a9"/>
                 <w:rFonts w:ascii="Times New Roman" w:hAnsi="Times New Roman" w:cs="Times New Roman"/>
                 <w:b/>
                 <w:noProof/>
@@ -2789,7 +2734,7 @@
             </w:r>
             <w:r>
               <w:rPr>
-                <w:rStyle w:val="a8"/>
+                <w:rStyle w:val="a9"/>
                 <w:rFonts w:ascii="Times New Roman" w:hAnsi="Times New Roman" w:cs="Times New Roman"/>
                 <w:b/>
                 <w:noProof/>
@@ -2812,7 +2757,7 @@
               <w:rPr>
                 <w:noProof/>
               </w:rPr>
-              <w:instrText xml:space="preserve"> PAGEREF _Toc166094728 \h </w:instrText>
+              <w:instrText xml:space="preserve"> PAGEREF _Toc167196065 \h </w:instrText>
             </w:r>
             <w:r>
               <w:rPr>
@@ -2853,10 +2798,10 @@
               <w14:ligatures w14:val="standardContextual"/>
             </w:rPr>
           </w:pPr>
-          <w:hyperlink w:anchor="_Toc166094729" w:history="1">
-            <w:r>
-              <w:rPr>
-                <w:rStyle w:val="a8"/>
+          <w:hyperlink w:anchor="_Toc167196066" w:history="1">
+            <w:r>
+              <w:rPr>
+                <w:rStyle w:val="a9"/>
                 <w:rFonts w:ascii="Times New Roman" w:hAnsi="Times New Roman" w:cs="Times New Roman"/>
                 <w:b/>
                 <w:noProof/>
@@ -2865,7 +2810,7 @@
             </w:r>
             <w:r>
               <w:rPr>
-                <w:rStyle w:val="a8"/>
+                <w:rStyle w:val="a9"/>
                 <w:rFonts w:ascii="Times New Roman" w:hAnsi="Times New Roman" w:cs="Times New Roman"/>
                 <w:b/>
                 <w:noProof/>
@@ -2888,7 +2833,7 @@
               <w:rPr>
                 <w:noProof/>
               </w:rPr>
-              <w:instrText xml:space="preserve"> PAGEREF _Toc166094729 \h </w:instrText>
+              <w:instrText xml:space="preserve"> PAGEREF _Toc167196066 \h </w:instrText>
             </w:r>
             <w:r>
               <w:rPr>
@@ -2929,10 +2874,10 @@
               <w14:ligatures w14:val="standardContextual"/>
             </w:rPr>
           </w:pPr>
-          <w:hyperlink w:anchor="_Toc166094730" w:history="1">
-            <w:r>
-              <w:rPr>
-                <w:rStyle w:val="a8"/>
+          <w:hyperlink w:anchor="_Toc167196067" w:history="1">
+            <w:r>
+              <w:rPr>
+                <w:rStyle w:val="a9"/>
                 <w:rFonts w:ascii="Times New Roman" w:hAnsi="Times New Roman" w:cs="Times New Roman"/>
                 <w:b/>
                 <w:noProof/>
@@ -2941,7 +2886,7 @@
             </w:r>
             <w:r>
               <w:rPr>
-                <w:rStyle w:val="a8"/>
+                <w:rStyle w:val="a9"/>
                 <w:rFonts w:ascii="Times New Roman" w:hAnsi="Times New Roman" w:cs="Times New Roman"/>
                 <w:b/>
                 <w:noProof/>
@@ -2964,7 +2909,7 @@
               <w:rPr>
                 <w:noProof/>
               </w:rPr>
-              <w:instrText xml:space="preserve"> PAGEREF _Toc166094730 \h </w:instrText>
+              <w:instrText xml:space="preserve"> PAGEREF _Toc167196067 \h </w:instrText>
             </w:r>
             <w:r>
               <w:rPr>
@@ -3005,10 +2950,10 @@
               <w14:ligatures w14:val="standardContextual"/>
             </w:rPr>
           </w:pPr>
-          <w:hyperlink w:anchor="_Toc166094731" w:history="1">
-            <w:r>
-              <w:rPr>
-                <w:rStyle w:val="a8"/>
+          <w:hyperlink w:anchor="_Toc167196068" w:history="1">
+            <w:r>
+              <w:rPr>
+                <w:rStyle w:val="a9"/>
                 <w:rFonts w:ascii="Times New Roman" w:hAnsi="Times New Roman" w:cs="Times New Roman"/>
                 <w:b/>
                 <w:noProof/>
@@ -3017,7 +2962,7 @@
             </w:r>
             <w:r>
               <w:rPr>
-                <w:rStyle w:val="a8"/>
+                <w:rStyle w:val="a9"/>
                 <w:rFonts w:ascii="Times New Roman" w:hAnsi="Times New Roman" w:cs="Times New Roman"/>
                 <w:b/>
                 <w:noProof/>
@@ -3040,7 +2985,7 @@
               <w:rPr>
                 <w:noProof/>
               </w:rPr>
-              <w:instrText xml:space="preserve"> PAGEREF _Toc166094731 \h </w:instrText>
+              <w:instrText xml:space="preserve"> PAGEREF _Toc167196068 \h </w:instrText>
             </w:r>
             <w:r>
               <w:rPr>
@@ -3081,22 +3026,96 @@
               <w14:ligatures w14:val="standardContextual"/>
             </w:rPr>
           </w:pPr>
-          <w:hyperlink w:anchor="_Toc166094732" w:history="1">
-            <w:r>
-              <w:rPr>
-                <w:rStyle w:val="a8"/>
+          <w:hyperlink w:anchor="_Toc167196069" w:history="1">
+            <w:r>
+              <w:rPr>
+                <w:rStyle w:val="a9"/>
+                <w:noProof/>
+              </w:rPr>
+              <w:t xml:space="preserve">1.4.1 </w:t>
+            </w:r>
+            <w:r>
+              <w:rPr>
+                <w:rStyle w:val="a9"/>
+                <w:noProof/>
+              </w:rPr>
+              <w:t>标准规范</w:t>
+            </w:r>
+            <w:r>
+              <w:rPr>
+                <w:noProof/>
+              </w:rPr>
+              <w:tab/>
+            </w:r>
+            <w:r>
+              <w:rPr>
+                <w:noProof/>
+              </w:rPr>
+              <w:fldChar w:fldCharType="begin"/>
+            </w:r>
+            <w:r>
+              <w:rPr>
+                <w:noProof/>
+              </w:rPr>
+              <w:instrText xml:space="preserve"> PAGEREF _Toc167196069 \h </w:instrText>
+            </w:r>
+            <w:r>
+              <w:rPr>
+                <w:noProof/>
+              </w:rPr>
+            </w:r>
+            <w:r>
+              <w:rPr>
+                <w:noProof/>
+              </w:rPr>
+              <w:fldChar w:fldCharType="separate"/>
+            </w:r>
+            <w:r>
+              <w:rPr>
+                <w:noProof/>
+              </w:rPr>
+              <w:t>1</w:t>
+            </w:r>
+            <w:r>
+              <w:rPr>
+                <w:noProof/>
+              </w:rPr>
+              <w:fldChar w:fldCharType="end"/>
+            </w:r>
+          </w:hyperlink>
+        </w:p>
+        <w:p>
+          <w:pPr>
+            <w:pStyle w:val="TOC2"/>
+            <w:tabs>
+              <w:tab w:val="right" w:leader="dot" w:pos="8835"/>
+            </w:tabs>
+            <w:ind w:left="480" w:firstLine="480"/>
+            <w:rPr>
+              <w:rFonts w:eastAsiaTheme="minorEastAsia"/>
+              <w:noProof/>
+              <w:sz w:val="21"/>
+              <w14:ligatures w14:val="standardContextual"/>
+            </w:rPr>
+          </w:pPr>
+          <w:hyperlink w:anchor="_Toc167196070" w:history="1">
+            <w:r>
+              <w:rPr>
+                <w:rStyle w:val="a9"/>
+                <w:rFonts w:ascii="Times New Roman" w:hAnsi="Times New Roman" w:cs="Times New Roman"/>
                 <w:b/>
                 <w:noProof/>
               </w:rPr>
-              <w:t xml:space="preserve">1.4.1 </w:t>
-            </w:r>
-            <w:r>
-              <w:rPr>
-                <w:rStyle w:val="a8"/>
+              <w:t xml:space="preserve">1.5 </w:t>
+            </w:r>
+            <w:r>
+              <w:rPr>
+                <w:rStyle w:val="a9"/>
+                <w:rFonts w:ascii="Times New Roman" w:hAnsi="Times New Roman" w:cs="Times New Roman"/>
                 <w:b/>
                 <w:noProof/>
               </w:rPr>
-              <w:t>标准规范</w:t>
+              <w:t>建设目标及项目定位</w:t>
             </w:r>
             <w:r>
               <w:rPr>
@@ -3114,7 +3133,7 @@
               <w:rPr>
                 <w:noProof/>
               </w:rPr>
-              <w:instrText xml:space="preserve"> PAGEREF _Toc166094732 \h </w:instrText>
+              <w:instrText xml:space="preserve"> PAGEREF _Toc167196070 \h </w:instrText>
             </w:r>
             <w:r>
               <w:rPr>
@@ -3131,7 +3150,7 @@
               <w:rPr>
                 <w:noProof/>
               </w:rPr>
-              <w:t>1</w:t>
+              <w:t>3</w:t>
             </w:r>
             <w:r>
               <w:rPr>
@@ -3155,22 +3174,20 @@
               <w14:ligatures w14:val="standardContextual"/>
             </w:rPr>
           </w:pPr>
-          <w:hyperlink w:anchor="_Toc166094733" w:history="1">
-            <w:r>
-              <w:rPr>
-                <w:rStyle w:val="a8"/>
-                <w:b/>
-                <w:noProof/>
-              </w:rPr>
-              <w:t xml:space="preserve">1.4.2 </w:t>
-            </w:r>
-            <w:r>
-              <w:rPr>
-                <w:rStyle w:val="a8"/>
-                <w:b/>
-                <w:noProof/>
-              </w:rPr>
-              <w:t>技术依据</w:t>
+          <w:hyperlink w:anchor="_Toc167196071" w:history="1">
+            <w:r>
+              <w:rPr>
+                <w:rStyle w:val="a9"/>
+                <w:noProof/>
+              </w:rPr>
+              <w:t xml:space="preserve">1.5.1 </w:t>
+            </w:r>
+            <w:r>
+              <w:rPr>
+                <w:rStyle w:val="a9"/>
+                <w:noProof/>
+              </w:rPr>
+              <w:t>建设目标</w:t>
             </w:r>
             <w:r>
               <w:rPr>
@@ -3188,7 +3205,7 @@
               <w:rPr>
                 <w:noProof/>
               </w:rPr>
-              <w:instrText xml:space="preserve"> PAGEREF _Toc166094733 \h </w:instrText>
+              <w:instrText xml:space="preserve"> PAGEREF _Toc167196071 \h </w:instrText>
             </w:r>
             <w:r>
               <w:rPr>
@@ -3205,7 +3222,79 @@
               <w:rPr>
                 <w:noProof/>
               </w:rPr>
-              <w:t>1</w:t>
+              <w:t>3</w:t>
+            </w:r>
+            <w:r>
+              <w:rPr>
+                <w:noProof/>
+              </w:rPr>
+              <w:fldChar w:fldCharType="end"/>
+            </w:r>
+          </w:hyperlink>
+        </w:p>
+        <w:p>
+          <w:pPr>
+            <w:pStyle w:val="TOC3"/>
+            <w:tabs>
+              <w:tab w:val="right" w:leader="dot" w:pos="8835"/>
+            </w:tabs>
+            <w:ind w:left="960" w:firstLine="480"/>
+            <w:rPr>
+              <w:rFonts w:eastAsiaTheme="minorEastAsia"/>
+              <w:noProof/>
+              <w:sz w:val="21"/>
+              <w14:ligatures w14:val="standardContextual"/>
+            </w:rPr>
+          </w:pPr>
+          <w:hyperlink w:anchor="_Toc167196072" w:history="1">
+            <w:r>
+              <w:rPr>
+                <w:rStyle w:val="a9"/>
+                <w:noProof/>
+              </w:rPr>
+              <w:t xml:space="preserve">1.5.2 </w:t>
+            </w:r>
+            <w:r>
+              <w:rPr>
+                <w:rStyle w:val="a9"/>
+                <w:noProof/>
+              </w:rPr>
+              <w:t>项目定位</w:t>
+            </w:r>
+            <w:r>
+              <w:rPr>
+                <w:noProof/>
+              </w:rPr>
+              <w:tab/>
+            </w:r>
+            <w:r>
+              <w:rPr>
+                <w:noProof/>
+              </w:rPr>
+              <w:fldChar w:fldCharType="begin"/>
+            </w:r>
+            <w:r>
+              <w:rPr>
+                <w:noProof/>
+              </w:rPr>
+              <w:instrText xml:space="preserve"> PAGEREF _Toc167196072 \h </w:instrText>
+            </w:r>
+            <w:r>
+              <w:rPr>
+                <w:noProof/>
+              </w:rPr>
+            </w:r>
+            <w:r>
+              <w:rPr>
+                <w:noProof/>
+              </w:rPr>
+              <w:fldChar w:fldCharType="separate"/>
+            </w:r>
+            <w:r>
+              <w:rPr>
+                <w:noProof/>
+              </w:rPr>
+              <w:t>3</w:t>
             </w:r>
             <w:r>
               <w:rPr>
@@ -3229,24 +3318,24 @@
               <w14:ligatures w14:val="standardContextual"/>
             </w:rPr>
           </w:pPr>
-          <w:hyperlink w:anchor="_Toc166094734" w:history="1">
-            <w:r>
-              <w:rPr>
-                <w:rStyle w:val="a8"/>
+          <w:hyperlink w:anchor="_Toc167196073" w:history="1">
+            <w:r>
+              <w:rPr>
+                <w:rStyle w:val="a9"/>
                 <w:rFonts w:ascii="Times New Roman" w:hAnsi="Times New Roman" w:cs="Times New Roman"/>
                 <w:b/>
                 <w:noProof/>
               </w:rPr>
-              <w:t xml:space="preserve">1.5 </w:t>
-            </w:r>
-            <w:r>
-              <w:rPr>
-                <w:rStyle w:val="a8"/>
+              <w:t xml:space="preserve">1.6 </w:t>
+            </w:r>
+            <w:r>
+              <w:rPr>
+                <w:rStyle w:val="a9"/>
                 <w:rFonts w:ascii="Times New Roman" w:hAnsi="Times New Roman" w:cs="Times New Roman"/>
                 <w:b/>
                 <w:noProof/>
               </w:rPr>
-              <w:t>建设目标及项目定位</w:t>
+              <w:t>建设规模与内容</w:t>
             </w:r>
             <w:r>
               <w:rPr>
@@ -3264,7 +3353,7 @@
               <w:rPr>
                 <w:noProof/>
               </w:rPr>
-              <w:instrText xml:space="preserve"> PAGEREF _Toc166094734 \h </w:instrText>
+              <w:instrText xml:space="preserve"> PAGEREF _Toc167196073 \h </w:instrText>
             </w:r>
             <w:r>
               <w:rPr>
@@ -3281,7 +3370,396 @@
               <w:rPr>
                 <w:noProof/>
               </w:rPr>
-              <w:t>1</w:t>
+              <w:t>3</w:t>
+            </w:r>
+            <w:r>
+              <w:rPr>
+                <w:noProof/>
+              </w:rPr>
+              <w:fldChar w:fldCharType="end"/>
+            </w:r>
+          </w:hyperlink>
+        </w:p>
+        <w:p>
+          <w:pPr>
+            <w:pStyle w:val="TOC2"/>
+            <w:tabs>
+              <w:tab w:val="right" w:leader="dot" w:pos="8835"/>
+            </w:tabs>
+            <w:ind w:left="480" w:firstLine="480"/>
+            <w:rPr>
+              <w:rFonts w:eastAsiaTheme="minorEastAsia"/>
+              <w:noProof/>
+              <w:sz w:val="21"/>
+              <w14:ligatures w14:val="standardContextual"/>
+            </w:rPr>
+          </w:pPr>
+          <w:hyperlink w:anchor="_Toc167196074" w:history="1">
+            <w:r>
+              <w:rPr>
+                <w:rStyle w:val="a9"/>
+                <w:rFonts w:ascii="Times New Roman" w:hAnsi="Times New Roman" w:cs="Times New Roman"/>
+                <w:b/>
+                <w:noProof/>
+              </w:rPr>
+              <w:t xml:space="preserve">1.7 </w:t>
+            </w:r>
+            <w:r>
+              <w:rPr>
+                <w:rStyle w:val="a9"/>
+                <w:rFonts w:ascii="Times New Roman" w:hAnsi="Times New Roman" w:cs="Times New Roman"/>
+                <w:b/>
+                <w:noProof/>
+              </w:rPr>
+              <w:t>建设周期</w:t>
+            </w:r>
+            <w:r>
+              <w:rPr>
+                <w:noProof/>
+              </w:rPr>
+              <w:tab/>
+            </w:r>
+            <w:r>
+              <w:rPr>
+                <w:noProof/>
+              </w:rPr>
+              <w:fldChar w:fldCharType="begin"/>
+            </w:r>
+            <w:r>
+              <w:rPr>
+                <w:noProof/>
+              </w:rPr>
+              <w:instrText xml:space="preserve"> PAGEREF _Toc167196074 \h </w:instrText>
+            </w:r>
+            <w:r>
+              <w:rPr>
+                <w:noProof/>
+              </w:rPr>
+            </w:r>
+            <w:r>
+              <w:rPr>
+                <w:noProof/>
+              </w:rPr>
+              <w:fldChar w:fldCharType="separate"/>
+            </w:r>
+            <w:r>
+              <w:rPr>
+                <w:noProof/>
+              </w:rPr>
+              <w:t>4</w:t>
+            </w:r>
+            <w:r>
+              <w:rPr>
+                <w:noProof/>
+              </w:rPr>
+              <w:fldChar w:fldCharType="end"/>
+            </w:r>
+          </w:hyperlink>
+        </w:p>
+        <w:p>
+          <w:pPr>
+            <w:pStyle w:val="TOC1"/>
+            <w:tabs>
+              <w:tab w:val="right" w:leader="dot" w:pos="8835"/>
+            </w:tabs>
+            <w:ind w:firstLine="480"/>
+            <w:rPr>
+              <w:rFonts w:eastAsiaTheme="minorEastAsia"/>
+              <w:noProof/>
+              <w:sz w:val="21"/>
+              <w14:ligatures w14:val="standardContextual"/>
+            </w:rPr>
+          </w:pPr>
+          <w:hyperlink w:anchor="_Toc167196075" w:history="1">
+            <w:r>
+              <w:rPr>
+                <w:rStyle w:val="a9"/>
+                <w:rFonts w:ascii="Times New Roman" w:hAnsi="Times New Roman" w:cs="Times New Roman"/>
+                <w:b/>
+                <w:noProof/>
+              </w:rPr>
+              <w:t>第二章</w:t>
+            </w:r>
+            <w:r>
+              <w:rPr>
+                <w:rStyle w:val="a9"/>
+                <w:rFonts w:ascii="Times New Roman" w:hAnsi="Times New Roman" w:cs="Times New Roman"/>
+                <w:b/>
+                <w:noProof/>
+              </w:rPr>
+              <w:t xml:space="preserve"> </w:t>
+            </w:r>
+            <w:r>
+              <w:rPr>
+                <w:rStyle w:val="a9"/>
+                <w:rFonts w:ascii="Times New Roman" w:hAnsi="Times New Roman" w:cs="Times New Roman"/>
+                <w:b/>
+                <w:noProof/>
+              </w:rPr>
+              <w:t>项目现状及需求分析</w:t>
+            </w:r>
+            <w:r>
+              <w:rPr>
+                <w:noProof/>
+              </w:rPr>
+              <w:tab/>
+            </w:r>
+            <w:r>
+              <w:rPr>
+                <w:noProof/>
+              </w:rPr>
+              <w:fldChar w:fldCharType="begin"/>
+            </w:r>
+            <w:r>
+              <w:rPr>
+                <w:noProof/>
+              </w:rPr>
+              <w:instrText xml:space="preserve"> PAGEREF _Toc167196075 \h </w:instrText>
+            </w:r>
+            <w:r>
+              <w:rPr>
+                <w:noProof/>
+              </w:rPr>
+            </w:r>
+            <w:r>
+              <w:rPr>
+                <w:noProof/>
+              </w:rPr>
+              <w:fldChar w:fldCharType="separate"/>
+            </w:r>
+            <w:r>
+              <w:rPr>
+                <w:noProof/>
+              </w:rPr>
+              <w:t>6</w:t>
+            </w:r>
+            <w:r>
+              <w:rPr>
+                <w:noProof/>
+              </w:rPr>
+              <w:fldChar w:fldCharType="end"/>
+            </w:r>
+          </w:hyperlink>
+        </w:p>
+        <w:p>
+          <w:pPr>
+            <w:pStyle w:val="TOC2"/>
+            <w:tabs>
+              <w:tab w:val="right" w:leader="dot" w:pos="8835"/>
+            </w:tabs>
+            <w:ind w:left="480" w:firstLine="480"/>
+            <w:rPr>
+              <w:rFonts w:eastAsiaTheme="minorEastAsia"/>
+              <w:noProof/>
+              <w:sz w:val="21"/>
+              <w14:ligatures w14:val="standardContextual"/>
+            </w:rPr>
+          </w:pPr>
+          <w:hyperlink w:anchor="_Toc167196076" w:history="1">
+            <w:r>
+              <w:rPr>
+                <w:rStyle w:val="a9"/>
+                <w:rFonts w:ascii="Times New Roman" w:hAnsi="Times New Roman" w:cs="Times New Roman"/>
+                <w:b/>
+                <w:noProof/>
+              </w:rPr>
+              <w:t xml:space="preserve">2.1 </w:t>
+            </w:r>
+            <w:r>
+              <w:rPr>
+                <w:rStyle w:val="a9"/>
+                <w:rFonts w:ascii="Times New Roman" w:hAnsi="Times New Roman" w:cs="Times New Roman"/>
+                <w:b/>
+                <w:noProof/>
+              </w:rPr>
+              <w:t>项目建设背景</w:t>
+            </w:r>
+            <w:r>
+              <w:rPr>
+                <w:noProof/>
+              </w:rPr>
+              <w:tab/>
+            </w:r>
+            <w:r>
+              <w:rPr>
+                <w:noProof/>
+              </w:rPr>
+              <w:fldChar w:fldCharType="begin"/>
+            </w:r>
+            <w:r>
+              <w:rPr>
+                <w:noProof/>
+              </w:rPr>
+              <w:instrText xml:space="preserve"> PAGEREF _Toc167196076 \h </w:instrText>
+            </w:r>
+            <w:r>
+              <w:rPr>
+                <w:noProof/>
+              </w:rPr>
+            </w:r>
+            <w:r>
+              <w:rPr>
+                <w:noProof/>
+              </w:rPr>
+              <w:fldChar w:fldCharType="separate"/>
+            </w:r>
+            <w:r>
+              <w:rPr>
+                <w:noProof/>
+              </w:rPr>
+              <w:t>6</w:t>
+            </w:r>
+            <w:r>
+              <w:rPr>
+                <w:noProof/>
+              </w:rPr>
+              <w:fldChar w:fldCharType="end"/>
+            </w:r>
+          </w:hyperlink>
+        </w:p>
+        <w:p>
+          <w:pPr>
+            <w:pStyle w:val="TOC2"/>
+            <w:tabs>
+              <w:tab w:val="right" w:leader="dot" w:pos="8835"/>
+            </w:tabs>
+            <w:ind w:left="480" w:firstLine="480"/>
+            <w:rPr>
+              <w:rFonts w:eastAsiaTheme="minorEastAsia"/>
+              <w:noProof/>
+              <w:sz w:val="21"/>
+              <w14:ligatures w14:val="standardContextual"/>
+            </w:rPr>
+          </w:pPr>
+          <w:hyperlink w:anchor="_Toc167196077" w:history="1">
+            <w:r>
+              <w:rPr>
+                <w:rStyle w:val="a9"/>
+                <w:rFonts w:ascii="Times New Roman" w:hAnsi="Times New Roman" w:cs="Times New Roman"/>
+                <w:b/>
+                <w:noProof/>
+              </w:rPr>
+              <w:t xml:space="preserve">2.2 </w:t>
+            </w:r>
+            <w:r>
+              <w:rPr>
+                <w:rStyle w:val="a9"/>
+                <w:rFonts w:ascii="Times New Roman" w:hAnsi="Times New Roman" w:cs="Times New Roman"/>
+                <w:b/>
+                <w:noProof/>
+              </w:rPr>
+              <w:t>现状及问题分析</w:t>
+            </w:r>
+            <w:r>
+              <w:rPr>
+                <w:noProof/>
+              </w:rPr>
+              <w:tab/>
+            </w:r>
+            <w:r>
+              <w:rPr>
+                <w:noProof/>
+              </w:rPr>
+              <w:fldChar w:fldCharType="begin"/>
+            </w:r>
+            <w:r>
+              <w:rPr>
+                <w:noProof/>
+              </w:rPr>
+              <w:instrText xml:space="preserve"> PAGEREF _Toc167196077 \h </w:instrText>
+            </w:r>
+            <w:r>
+              <w:rPr>
+                <w:noProof/>
+              </w:rPr>
+            </w:r>
+            <w:r>
+              <w:rPr>
+                <w:noProof/>
+              </w:rPr>
+              <w:fldChar w:fldCharType="separate"/>
+            </w:r>
+            <w:r>
+              <w:rPr>
+                <w:noProof/>
+              </w:rPr>
+              <w:t>6</w:t>
+            </w:r>
+            <w:r>
+              <w:rPr>
+                <w:noProof/>
+              </w:rPr>
+              <w:fldChar w:fldCharType="end"/>
+            </w:r>
+          </w:hyperlink>
+        </w:p>
+        <w:p>
+          <w:pPr>
+            <w:pStyle w:val="TOC2"/>
+            <w:tabs>
+              <w:tab w:val="right" w:leader="dot" w:pos="8835"/>
+            </w:tabs>
+            <w:ind w:left="480" w:firstLine="480"/>
+            <w:rPr>
+              <w:rFonts w:eastAsiaTheme="minorEastAsia"/>
+              <w:noProof/>
+              <w:sz w:val="21"/>
+              <w14:ligatures w14:val="standardContextual"/>
+            </w:rPr>
+          </w:pPr>
+          <w:hyperlink w:anchor="_Toc167196078" w:history="1">
+            <w:r>
+              <w:rPr>
+                <w:rStyle w:val="a9"/>
+                <w:rFonts w:ascii="Times New Roman" w:hAnsi="Times New Roman" w:cs="Times New Roman"/>
+                <w:b/>
+                <w:noProof/>
+              </w:rPr>
+              <w:t xml:space="preserve">2.3 </w:t>
+            </w:r>
+            <w:r>
+              <w:rPr>
+                <w:rStyle w:val="a9"/>
+                <w:rFonts w:ascii="Times New Roman" w:hAnsi="Times New Roman" w:cs="Times New Roman"/>
+                <w:b/>
+                <w:noProof/>
+              </w:rPr>
+              <w:t>需求分析</w:t>
+            </w:r>
+            <w:r>
+              <w:rPr>
+                <w:noProof/>
+              </w:rPr>
+              <w:tab/>
+            </w:r>
+            <w:r>
+              <w:rPr>
+                <w:noProof/>
+              </w:rPr>
+              <w:fldChar w:fldCharType="begin"/>
+            </w:r>
+            <w:r>
+              <w:rPr>
+                <w:noProof/>
+              </w:rPr>
+              <w:instrText xml:space="preserve"> PAGEREF _Toc167196078 \h </w:instrText>
+            </w:r>
+            <w:r>
+              <w:rPr>
+                <w:noProof/>
+              </w:rPr>
+            </w:r>
+            <w:r>
+              <w:rPr>
+                <w:noProof/>
+              </w:rPr>
+              <w:fldChar w:fldCharType="separate"/>
+            </w:r>
+            <w:r>
+              <w:rPr>
+                <w:noProof/>
+              </w:rPr>
+              <w:t>7</w:t>
             </w:r>
             <w:r>
               <w:rPr>
@@ -3305,22 +3783,20 @@
               <w14:ligatures w14:val="standardContextual"/>
             </w:rPr>
           </w:pPr>
-          <w:hyperlink w:anchor="_Toc166094735" w:history="1">
-            <w:r>
-              <w:rPr>
-                <w:rStyle w:val="a8"/>
-                <w:b/>
-                <w:noProof/>
-              </w:rPr>
-              <w:t xml:space="preserve">1.5.1 </w:t>
-            </w:r>
-            <w:r>
-              <w:rPr>
-                <w:rStyle w:val="a8"/>
-                <w:b/>
-                <w:noProof/>
-              </w:rPr>
-              <w:t>建设目标</w:t>
+          <w:hyperlink w:anchor="_Toc167196079" w:history="1">
+            <w:r>
+              <w:rPr>
+                <w:rStyle w:val="a9"/>
+                <w:noProof/>
+              </w:rPr>
+              <w:t xml:space="preserve">2.3.1 </w:t>
+            </w:r>
+            <w:r>
+              <w:rPr>
+                <w:rStyle w:val="a9"/>
+                <w:noProof/>
+              </w:rPr>
+              <w:t>业务目标需求分析</w:t>
             </w:r>
             <w:r>
               <w:rPr>
@@ -3338,7 +3814,7 @@
               <w:rPr>
                 <w:noProof/>
               </w:rPr>
-              <w:instrText xml:space="preserve"> PAGEREF _Toc166094735 \h </w:instrText>
+              <w:instrText xml:space="preserve"> PAGEREF _Toc167196079 \h </w:instrText>
             </w:r>
             <w:r>
               <w:rPr>
@@ -3355,7 +3831,7 @@
               <w:rPr>
                 <w:noProof/>
               </w:rPr>
-              <w:t>1</w:t>
+              <w:t>7</w:t>
             </w:r>
             <w:r>
               <w:rPr>
@@ -3379,22 +3855,465 @@
               <w14:ligatures w14:val="standardContextual"/>
             </w:rPr>
           </w:pPr>
-          <w:hyperlink w:anchor="_Toc166094736" w:history="1">
-            <w:r>
-              <w:rPr>
-                <w:rStyle w:val="a8"/>
+          <w:hyperlink w:anchor="_Toc167196080" w:history="1">
+            <w:r>
+              <w:rPr>
+                <w:rStyle w:val="a9"/>
+                <w:noProof/>
+              </w:rPr>
+              <w:t xml:space="preserve">2.3.2 </w:t>
+            </w:r>
+            <w:r>
+              <w:rPr>
+                <w:rStyle w:val="a9"/>
+                <w:noProof/>
+              </w:rPr>
+              <w:t>业务功能需求分析</w:t>
+            </w:r>
+            <w:r>
+              <w:rPr>
+                <w:noProof/>
+              </w:rPr>
+              <w:tab/>
+            </w:r>
+            <w:r>
+              <w:rPr>
+                <w:noProof/>
+              </w:rPr>
+              <w:fldChar w:fldCharType="begin"/>
+            </w:r>
+            <w:r>
+              <w:rPr>
+                <w:noProof/>
+              </w:rPr>
+              <w:instrText xml:space="preserve"> PAGEREF _Toc167196080 \h </w:instrText>
+            </w:r>
+            <w:r>
+              <w:rPr>
+                <w:noProof/>
+              </w:rPr>
+            </w:r>
+            <w:r>
+              <w:rPr>
+                <w:noProof/>
+              </w:rPr>
+              <w:fldChar w:fldCharType="separate"/>
+            </w:r>
+            <w:r>
+              <w:rPr>
+                <w:noProof/>
+              </w:rPr>
+              <w:t>7</w:t>
+            </w:r>
+            <w:r>
+              <w:rPr>
+                <w:noProof/>
+              </w:rPr>
+              <w:fldChar w:fldCharType="end"/>
+            </w:r>
+          </w:hyperlink>
+        </w:p>
+        <w:p>
+          <w:pPr>
+            <w:pStyle w:val="TOC3"/>
+            <w:tabs>
+              <w:tab w:val="right" w:leader="dot" w:pos="8835"/>
+            </w:tabs>
+            <w:ind w:left="960" w:firstLine="480"/>
+            <w:rPr>
+              <w:rFonts w:eastAsiaTheme="minorEastAsia"/>
+              <w:noProof/>
+              <w:sz w:val="21"/>
+              <w14:ligatures w14:val="standardContextual"/>
+            </w:rPr>
+          </w:pPr>
+          <w:hyperlink w:anchor="_Toc167196081" w:history="1">
+            <w:r>
+              <w:rPr>
+                <w:rStyle w:val="a9"/>
+                <w:noProof/>
+              </w:rPr>
+              <w:t xml:space="preserve">2.3.3 </w:t>
+            </w:r>
+            <w:r>
+              <w:rPr>
+                <w:rStyle w:val="a9"/>
+                <w:noProof/>
+              </w:rPr>
+              <w:t>用户分析</w:t>
+            </w:r>
+            <w:r>
+              <w:rPr>
+                <w:noProof/>
+              </w:rPr>
+              <w:tab/>
+            </w:r>
+            <w:r>
+              <w:rPr>
+                <w:noProof/>
+              </w:rPr>
+              <w:fldChar w:fldCharType="begin"/>
+            </w:r>
+            <w:r>
+              <w:rPr>
+                <w:noProof/>
+              </w:rPr>
+              <w:instrText xml:space="preserve"> PAGEREF _Toc167196081 \h </w:instrText>
+            </w:r>
+            <w:r>
+              <w:rPr>
+                <w:noProof/>
+              </w:rPr>
+            </w:r>
+            <w:r>
+              <w:rPr>
+                <w:noProof/>
+              </w:rPr>
+              <w:fldChar w:fldCharType="separate"/>
+            </w:r>
+            <w:r>
+              <w:rPr>
+                <w:noProof/>
+              </w:rPr>
+              <w:t>7</w:t>
+            </w:r>
+            <w:r>
+              <w:rPr>
+                <w:noProof/>
+              </w:rPr>
+              <w:fldChar w:fldCharType="end"/>
+            </w:r>
+          </w:hyperlink>
+        </w:p>
+        <w:p>
+          <w:pPr>
+            <w:pStyle w:val="TOC3"/>
+            <w:tabs>
+              <w:tab w:val="right" w:leader="dot" w:pos="8835"/>
+            </w:tabs>
+            <w:ind w:left="960" w:firstLine="480"/>
+            <w:rPr>
+              <w:rFonts w:eastAsiaTheme="minorEastAsia"/>
+              <w:noProof/>
+              <w:sz w:val="21"/>
+              <w14:ligatures w14:val="standardContextual"/>
+            </w:rPr>
+          </w:pPr>
+          <w:hyperlink w:anchor="_Toc167196082" w:history="1">
+            <w:r>
+              <w:rPr>
+                <w:rStyle w:val="a9"/>
+                <w:noProof/>
+              </w:rPr>
+              <w:t xml:space="preserve">2.3.4 </w:t>
+            </w:r>
+            <w:r>
+              <w:rPr>
+                <w:rStyle w:val="a9"/>
+                <w:noProof/>
+              </w:rPr>
+              <w:t>业务量分析</w:t>
+            </w:r>
+            <w:r>
+              <w:rPr>
+                <w:noProof/>
+              </w:rPr>
+              <w:tab/>
+            </w:r>
+            <w:r>
+              <w:rPr>
+                <w:noProof/>
+              </w:rPr>
+              <w:fldChar w:fldCharType="begin"/>
+            </w:r>
+            <w:r>
+              <w:rPr>
+                <w:noProof/>
+              </w:rPr>
+              <w:instrText xml:space="preserve"> PAGEREF _Toc167196082 \h </w:instrText>
+            </w:r>
+            <w:r>
+              <w:rPr>
+                <w:noProof/>
+              </w:rPr>
+            </w:r>
+            <w:r>
+              <w:rPr>
+                <w:noProof/>
+              </w:rPr>
+              <w:fldChar w:fldCharType="separate"/>
+            </w:r>
+            <w:r>
+              <w:rPr>
+                <w:noProof/>
+              </w:rPr>
+              <w:t>8</w:t>
+            </w:r>
+            <w:r>
+              <w:rPr>
+                <w:noProof/>
+              </w:rPr>
+              <w:fldChar w:fldCharType="end"/>
+            </w:r>
+          </w:hyperlink>
+        </w:p>
+        <w:p>
+          <w:pPr>
+            <w:pStyle w:val="TOC3"/>
+            <w:tabs>
+              <w:tab w:val="right" w:leader="dot" w:pos="8835"/>
+            </w:tabs>
+            <w:ind w:left="960" w:firstLine="480"/>
+            <w:rPr>
+              <w:rFonts w:eastAsiaTheme="minorEastAsia"/>
+              <w:noProof/>
+              <w:sz w:val="21"/>
+              <w14:ligatures w14:val="standardContextual"/>
+            </w:rPr>
+          </w:pPr>
+          <w:hyperlink w:anchor="_Toc167196083" w:history="1">
+            <w:r>
+              <w:rPr>
+                <w:rStyle w:val="a9"/>
+                <w:noProof/>
+              </w:rPr>
+              <w:t xml:space="preserve">2.3.5 </w:t>
+            </w:r>
+            <w:r>
+              <w:rPr>
+                <w:rStyle w:val="a9"/>
+                <w:noProof/>
+              </w:rPr>
+              <w:t>系统技术需求</w:t>
+            </w:r>
+            <w:r>
+              <w:rPr>
+                <w:noProof/>
+              </w:rPr>
+              <w:tab/>
+            </w:r>
+            <w:r>
+              <w:rPr>
+                <w:noProof/>
+              </w:rPr>
+              <w:fldChar w:fldCharType="begin"/>
+            </w:r>
+            <w:r>
+              <w:rPr>
+                <w:noProof/>
+              </w:rPr>
+              <w:instrText xml:space="preserve"> PAGEREF _Toc167196083 \h </w:instrText>
+            </w:r>
+            <w:r>
+              <w:rPr>
+                <w:noProof/>
+              </w:rPr>
+            </w:r>
+            <w:r>
+              <w:rPr>
+                <w:noProof/>
+              </w:rPr>
+              <w:fldChar w:fldCharType="separate"/>
+            </w:r>
+            <w:r>
+              <w:rPr>
+                <w:noProof/>
+              </w:rPr>
+              <w:t>9</w:t>
+            </w:r>
+            <w:r>
+              <w:rPr>
+                <w:noProof/>
+              </w:rPr>
+              <w:fldChar w:fldCharType="end"/>
+            </w:r>
+          </w:hyperlink>
+        </w:p>
+        <w:p>
+          <w:pPr>
+            <w:pStyle w:val="TOC3"/>
+            <w:tabs>
+              <w:tab w:val="right" w:leader="dot" w:pos="8835"/>
+            </w:tabs>
+            <w:ind w:left="960" w:firstLine="480"/>
+            <w:rPr>
+              <w:rFonts w:eastAsiaTheme="minorEastAsia"/>
+              <w:noProof/>
+              <w:sz w:val="21"/>
+              <w14:ligatures w14:val="standardContextual"/>
+            </w:rPr>
+          </w:pPr>
+          <w:hyperlink w:anchor="_Toc167196084" w:history="1">
+            <w:r>
+              <w:rPr>
+                <w:rStyle w:val="a9"/>
+                <w:noProof/>
+              </w:rPr>
+              <w:t xml:space="preserve">2.3.6 </w:t>
+            </w:r>
+            <w:r>
+              <w:rPr>
+                <w:rStyle w:val="a9"/>
+                <w:noProof/>
+              </w:rPr>
+              <w:t>其他需求</w:t>
+            </w:r>
+            <w:r>
+              <w:rPr>
+                <w:noProof/>
+              </w:rPr>
+              <w:tab/>
+            </w:r>
+            <w:r>
+              <w:rPr>
+                <w:noProof/>
+              </w:rPr>
+              <w:fldChar w:fldCharType="begin"/>
+            </w:r>
+            <w:r>
+              <w:rPr>
+                <w:noProof/>
+              </w:rPr>
+              <w:instrText xml:space="preserve"> PAGEREF _Toc167196084 \h </w:instrText>
+            </w:r>
+            <w:r>
+              <w:rPr>
+                <w:noProof/>
+              </w:rPr>
+            </w:r>
+            <w:r>
+              <w:rPr>
+                <w:noProof/>
+              </w:rPr>
+              <w:fldChar w:fldCharType="separate"/>
+            </w:r>
+            <w:r>
+              <w:rPr>
+                <w:noProof/>
+              </w:rPr>
+              <w:t>9</w:t>
+            </w:r>
+            <w:r>
+              <w:rPr>
+                <w:noProof/>
+              </w:rPr>
+              <w:fldChar w:fldCharType="end"/>
+            </w:r>
+          </w:hyperlink>
+        </w:p>
+        <w:p>
+          <w:pPr>
+            <w:pStyle w:val="TOC3"/>
+            <w:tabs>
+              <w:tab w:val="right" w:leader="dot" w:pos="8835"/>
+            </w:tabs>
+            <w:ind w:left="960" w:firstLine="480"/>
+            <w:rPr>
+              <w:rFonts w:eastAsiaTheme="minorEastAsia"/>
+              <w:noProof/>
+              <w:sz w:val="21"/>
+              <w14:ligatures w14:val="standardContextual"/>
+            </w:rPr>
+          </w:pPr>
+          <w:hyperlink w:anchor="_Toc167196085" w:history="1">
+            <w:r>
+              <w:rPr>
+                <w:rStyle w:val="a9"/>
+                <w:noProof/>
+              </w:rPr>
+              <w:t xml:space="preserve">2.4 </w:t>
+            </w:r>
+            <w:r>
+              <w:rPr>
+                <w:rStyle w:val="a9"/>
+                <w:noProof/>
+              </w:rPr>
+              <w:t>项目建设必要性分析</w:t>
+            </w:r>
+            <w:r>
+              <w:rPr>
+                <w:noProof/>
+              </w:rPr>
+              <w:tab/>
+            </w:r>
+            <w:r>
+              <w:rPr>
+                <w:noProof/>
+              </w:rPr>
+              <w:fldChar w:fldCharType="begin"/>
+            </w:r>
+            <w:r>
+              <w:rPr>
+                <w:noProof/>
+              </w:rPr>
+              <w:instrText xml:space="preserve"> PAGEREF _Toc167196085 \h </w:instrText>
+            </w:r>
+            <w:r>
+              <w:rPr>
+                <w:noProof/>
+              </w:rPr>
+            </w:r>
+            <w:r>
+              <w:rPr>
+                <w:noProof/>
+              </w:rPr>
+              <w:fldChar w:fldCharType="separate"/>
+            </w:r>
+            <w:r>
+              <w:rPr>
+                <w:noProof/>
+              </w:rPr>
+              <w:t>10</w:t>
+            </w:r>
+            <w:r>
+              <w:rPr>
+                <w:noProof/>
+              </w:rPr>
+              <w:fldChar w:fldCharType="end"/>
+            </w:r>
+          </w:hyperlink>
+        </w:p>
+        <w:p>
+          <w:pPr>
+            <w:pStyle w:val="TOC1"/>
+            <w:tabs>
+              <w:tab w:val="right" w:leader="dot" w:pos="8835"/>
+            </w:tabs>
+            <w:ind w:firstLine="480"/>
+            <w:rPr>
+              <w:rFonts w:eastAsiaTheme="minorEastAsia"/>
+              <w:noProof/>
+              <w:sz w:val="21"/>
+              <w14:ligatures w14:val="standardContextual"/>
+            </w:rPr>
+          </w:pPr>
+          <w:hyperlink w:anchor="_Toc167196086" w:history="1">
+            <w:r>
+              <w:rPr>
+                <w:rStyle w:val="a9"/>
+                <w:rFonts w:ascii="Times New Roman" w:hAnsi="Times New Roman" w:cs="Times New Roman"/>
                 <w:b/>
                 <w:noProof/>
               </w:rPr>
-              <w:t xml:space="preserve">1.5.2 </w:t>
-            </w:r>
-            <w:r>
-              <w:rPr>
-                <w:rStyle w:val="a8"/>
+              <w:t>第三章</w:t>
+            </w:r>
+            <w:r>
+              <w:rPr>
+                <w:rStyle w:val="a9"/>
+                <w:rFonts w:ascii="Times New Roman" w:hAnsi="Times New Roman" w:cs="Times New Roman"/>
                 <w:b/>
                 <w:noProof/>
               </w:rPr>
-              <w:t>项目定位</w:t>
+              <w:t xml:space="preserve"> </w:t>
+            </w:r>
+            <w:r>
+              <w:rPr>
+                <w:rStyle w:val="a9"/>
+                <w:rFonts w:ascii="Times New Roman" w:hAnsi="Times New Roman" w:cs="Times New Roman"/>
+                <w:b/>
+                <w:noProof/>
+              </w:rPr>
+              <w:t>项目建设方案</w:t>
             </w:r>
             <w:r>
               <w:rPr>
@@ -3412,7 +4331,7 @@
               <w:rPr>
                 <w:noProof/>
               </w:rPr>
-              <w:instrText xml:space="preserve"> PAGEREF _Toc166094736 \h </w:instrText>
+              <w:instrText xml:space="preserve"> PAGEREF _Toc167196086 \h </w:instrText>
             </w:r>
             <w:r>
               <w:rPr>
@@ -3429,7 +4348,7 @@
               <w:rPr>
                 <w:noProof/>
               </w:rPr>
-              <w:t>1</w:t>
+              <w:t>11</w:t>
             </w:r>
             <w:r>
               <w:rPr>
@@ -3453,24 +4372,24 @@
               <w14:ligatures w14:val="standardContextual"/>
             </w:rPr>
           </w:pPr>
-          <w:hyperlink w:anchor="_Toc166094737" w:history="1">
-            <w:r>
-              <w:rPr>
-                <w:rStyle w:val="a8"/>
+          <w:hyperlink w:anchor="_Toc167196087" w:history="1">
+            <w:r>
+              <w:rPr>
+                <w:rStyle w:val="a9"/>
                 <w:rFonts w:ascii="Times New Roman" w:hAnsi="Times New Roman" w:cs="Times New Roman"/>
                 <w:b/>
                 <w:noProof/>
               </w:rPr>
-              <w:t xml:space="preserve">1.6 </w:t>
-            </w:r>
-            <w:r>
-              <w:rPr>
-                <w:rStyle w:val="a8"/>
+              <w:t xml:space="preserve">3.1 </w:t>
+            </w:r>
+            <w:r>
+              <w:rPr>
+                <w:rStyle w:val="a9"/>
                 <w:rFonts w:ascii="Times New Roman" w:hAnsi="Times New Roman" w:cs="Times New Roman"/>
                 <w:b/>
                 <w:noProof/>
               </w:rPr>
-              <w:t>建设规模与内容</w:t>
+              <w:t>建设原则</w:t>
             </w:r>
             <w:r>
               <w:rPr>
@@ -3488,7 +4407,7 @@
               <w:rPr>
                 <w:noProof/>
               </w:rPr>
-              <w:instrText xml:space="preserve"> PAGEREF _Toc166094737 \h </w:instrText>
+              <w:instrText xml:space="preserve"> PAGEREF _Toc167196087 \h </w:instrText>
             </w:r>
             <w:r>
               <w:rPr>
@@ -3505,7 +4424,7 @@
               <w:rPr>
                 <w:noProof/>
               </w:rPr>
-              <w:t>1</w:t>
+              <w:t>11</w:t>
             </w:r>
             <w:r>
               <w:rPr>
@@ -3529,24 +4448,24 @@
               <w14:ligatures w14:val="standardContextual"/>
             </w:rPr>
           </w:pPr>
-          <w:hyperlink w:anchor="_Toc166094738" w:history="1">
-            <w:r>
-              <w:rPr>
-                <w:rStyle w:val="a8"/>
+          <w:hyperlink w:anchor="_Toc167196088" w:history="1">
+            <w:r>
+              <w:rPr>
+                <w:rStyle w:val="a9"/>
                 <w:rFonts w:ascii="Times New Roman" w:hAnsi="Times New Roman" w:cs="Times New Roman"/>
                 <w:b/>
                 <w:noProof/>
               </w:rPr>
-              <w:t xml:space="preserve">1.7 </w:t>
-            </w:r>
-            <w:r>
-              <w:rPr>
-                <w:rStyle w:val="a8"/>
+              <w:t xml:space="preserve">3.2 </w:t>
+            </w:r>
+            <w:r>
+              <w:rPr>
+                <w:rStyle w:val="a9"/>
                 <w:rFonts w:ascii="Times New Roman" w:hAnsi="Times New Roman" w:cs="Times New Roman"/>
                 <w:b/>
                 <w:noProof/>
               </w:rPr>
-              <w:t>建设周期</w:t>
+              <w:t>建设目标</w:t>
             </w:r>
             <w:r>
               <w:rPr>
@@ -3564,7 +4483,7 @@
               <w:rPr>
                 <w:noProof/>
               </w:rPr>
-              <w:instrText xml:space="preserve"> PAGEREF _Toc166094738 \h </w:instrText>
+              <w:instrText xml:space="preserve"> PAGEREF _Toc167196088 \h </w:instrText>
             </w:r>
             <w:r>
               <w:rPr>
@@ -3581,7 +4500,381 @@
               <w:rPr>
                 <w:noProof/>
               </w:rPr>
-              <w:t>2</w:t>
+              <w:t>11</w:t>
+            </w:r>
+            <w:r>
+              <w:rPr>
+                <w:noProof/>
+              </w:rPr>
+              <w:fldChar w:fldCharType="end"/>
+            </w:r>
+          </w:hyperlink>
+        </w:p>
+        <w:p>
+          <w:pPr>
+            <w:pStyle w:val="TOC3"/>
+            <w:tabs>
+              <w:tab w:val="right" w:leader="dot" w:pos="8835"/>
+            </w:tabs>
+            <w:ind w:left="960" w:firstLine="480"/>
+            <w:rPr>
+              <w:rFonts w:eastAsiaTheme="minorEastAsia"/>
+              <w:noProof/>
+              <w:sz w:val="21"/>
+              <w14:ligatures w14:val="standardContextual"/>
+            </w:rPr>
+          </w:pPr>
+          <w:hyperlink w:anchor="_Toc167196089" w:history="1">
+            <w:r>
+              <w:rPr>
+                <w:rStyle w:val="a9"/>
+                <w:noProof/>
+              </w:rPr>
+              <w:t xml:space="preserve">3.2.1 </w:t>
+            </w:r>
+            <w:r>
+              <w:rPr>
+                <w:rStyle w:val="a9"/>
+                <w:noProof/>
+              </w:rPr>
+              <w:t>总体目标</w:t>
+            </w:r>
+            <w:r>
+              <w:rPr>
+                <w:noProof/>
+              </w:rPr>
+              <w:tab/>
+            </w:r>
+            <w:r>
+              <w:rPr>
+                <w:noProof/>
+              </w:rPr>
+              <w:fldChar w:fldCharType="begin"/>
+            </w:r>
+            <w:r>
+              <w:rPr>
+                <w:noProof/>
+              </w:rPr>
+              <w:instrText xml:space="preserve"> PAGEREF _Toc167196089 \h </w:instrText>
+            </w:r>
+            <w:r>
+              <w:rPr>
+                <w:noProof/>
+              </w:rPr>
+            </w:r>
+            <w:r>
+              <w:rPr>
+                <w:noProof/>
+              </w:rPr>
+              <w:fldChar w:fldCharType="separate"/>
+            </w:r>
+            <w:r>
+              <w:rPr>
+                <w:noProof/>
+              </w:rPr>
+              <w:t>11</w:t>
+            </w:r>
+            <w:r>
+              <w:rPr>
+                <w:noProof/>
+              </w:rPr>
+              <w:fldChar w:fldCharType="end"/>
+            </w:r>
+          </w:hyperlink>
+        </w:p>
+        <w:p>
+          <w:pPr>
+            <w:pStyle w:val="TOC3"/>
+            <w:tabs>
+              <w:tab w:val="left" w:pos="2075"/>
+              <w:tab w:val="right" w:leader="dot" w:pos="8835"/>
+            </w:tabs>
+            <w:ind w:left="960" w:firstLine="480"/>
+            <w:rPr>
+              <w:rFonts w:eastAsiaTheme="minorEastAsia"/>
+              <w:noProof/>
+              <w:sz w:val="21"/>
+              <w14:ligatures w14:val="standardContextual"/>
+            </w:rPr>
+          </w:pPr>
+          <w:hyperlink w:anchor="_Toc167196090" w:history="1">
+            <w:r>
+              <w:rPr>
+                <w:rStyle w:val="a9"/>
+                <w:noProof/>
+              </w:rPr>
+              <w:t>3.2.2</w:t>
+            </w:r>
+            <w:r>
+              <w:rPr>
+                <w:rFonts w:eastAsiaTheme="minorEastAsia"/>
+                <w:noProof/>
+                <w:sz w:val="21"/>
+                <w14:ligatures w14:val="standardContextual"/>
+              </w:rPr>
+              <w:tab/>
+            </w:r>
+            <w:r>
+              <w:rPr>
+                <w:rStyle w:val="a9"/>
+                <w:noProof/>
+              </w:rPr>
+              <w:t>分期目标</w:t>
+            </w:r>
+            <w:r>
+              <w:rPr>
+                <w:noProof/>
+              </w:rPr>
+              <w:tab/>
+            </w:r>
+            <w:r>
+              <w:rPr>
+                <w:noProof/>
+              </w:rPr>
+              <w:fldChar w:fldCharType="begin"/>
+            </w:r>
+            <w:r>
+              <w:rPr>
+                <w:noProof/>
+              </w:rPr>
+              <w:instrText xml:space="preserve"> PAGEREF _Toc167196090 \h </w:instrText>
+            </w:r>
+            <w:r>
+              <w:rPr>
+                <w:noProof/>
+              </w:rPr>
+            </w:r>
+            <w:r>
+              <w:rPr>
+                <w:noProof/>
+              </w:rPr>
+              <w:fldChar w:fldCharType="separate"/>
+            </w:r>
+            <w:r>
+              <w:rPr>
+                <w:noProof/>
+              </w:rPr>
+              <w:t>12</w:t>
+            </w:r>
+            <w:r>
+              <w:rPr>
+                <w:noProof/>
+              </w:rPr>
+              <w:fldChar w:fldCharType="end"/>
+            </w:r>
+          </w:hyperlink>
+        </w:p>
+        <w:p>
+          <w:pPr>
+            <w:pStyle w:val="TOC2"/>
+            <w:tabs>
+              <w:tab w:val="right" w:leader="dot" w:pos="8835"/>
+            </w:tabs>
+            <w:ind w:left="480" w:firstLine="480"/>
+            <w:rPr>
+              <w:rFonts w:eastAsiaTheme="minorEastAsia"/>
+              <w:noProof/>
+              <w:sz w:val="21"/>
+              <w14:ligatures w14:val="standardContextual"/>
+            </w:rPr>
+          </w:pPr>
+          <w:hyperlink w:anchor="_Toc167196091" w:history="1">
+            <w:r>
+              <w:rPr>
+                <w:rStyle w:val="a9"/>
+                <w:rFonts w:ascii="Times New Roman" w:hAnsi="Times New Roman" w:cs="Times New Roman"/>
+                <w:b/>
+                <w:noProof/>
+              </w:rPr>
+              <w:t xml:space="preserve">3.3 </w:t>
+            </w:r>
+            <w:r>
+              <w:rPr>
+                <w:rStyle w:val="a9"/>
+                <w:rFonts w:ascii="Times New Roman" w:hAnsi="Times New Roman" w:cs="Times New Roman"/>
+                <w:b/>
+                <w:noProof/>
+              </w:rPr>
+              <w:t>总体建设方案</w:t>
+            </w:r>
+            <w:r>
+              <w:rPr>
+                <w:noProof/>
+              </w:rPr>
+              <w:tab/>
+            </w:r>
+            <w:r>
+              <w:rPr>
+                <w:noProof/>
+              </w:rPr>
+              <w:fldChar w:fldCharType="begin"/>
+            </w:r>
+            <w:r>
+              <w:rPr>
+                <w:noProof/>
+              </w:rPr>
+              <w:instrText xml:space="preserve"> PAGEREF _Toc167196091 \h </w:instrText>
+            </w:r>
+            <w:r>
+              <w:rPr>
+                <w:noProof/>
+              </w:rPr>
+            </w:r>
+            <w:r>
+              <w:rPr>
+                <w:noProof/>
+              </w:rPr>
+              <w:fldChar w:fldCharType="separate"/>
+            </w:r>
+            <w:r>
+              <w:rPr>
+                <w:noProof/>
+              </w:rPr>
+              <w:t>12</w:t>
+            </w:r>
+            <w:r>
+              <w:rPr>
+                <w:noProof/>
+              </w:rPr>
+              <w:fldChar w:fldCharType="end"/>
+            </w:r>
+          </w:hyperlink>
+        </w:p>
+        <w:p>
+          <w:pPr>
+            <w:pStyle w:val="TOC3"/>
+            <w:tabs>
+              <w:tab w:val="right" w:leader="dot" w:pos="8835"/>
+            </w:tabs>
+            <w:ind w:left="960" w:firstLine="480"/>
+            <w:rPr>
+              <w:rFonts w:eastAsiaTheme="minorEastAsia"/>
+              <w:noProof/>
+              <w:sz w:val="21"/>
+              <w14:ligatures w14:val="standardContextual"/>
+            </w:rPr>
+          </w:pPr>
+          <w:hyperlink w:anchor="_Toc167196092" w:history="1">
+            <w:r>
+              <w:rPr>
+                <w:rStyle w:val="a9"/>
+                <w:noProof/>
+              </w:rPr>
+              <w:t xml:space="preserve">3.3.1 </w:t>
+            </w:r>
+            <w:r>
+              <w:rPr>
+                <w:rStyle w:val="a9"/>
+                <w:noProof/>
+              </w:rPr>
+              <w:t>总体架构和建设内容</w:t>
+            </w:r>
+            <w:r>
+              <w:rPr>
+                <w:noProof/>
+              </w:rPr>
+              <w:tab/>
+            </w:r>
+            <w:r>
+              <w:rPr>
+                <w:noProof/>
+              </w:rPr>
+              <w:fldChar w:fldCharType="begin"/>
+            </w:r>
+            <w:r>
+              <w:rPr>
+                <w:noProof/>
+              </w:rPr>
+              <w:instrText xml:space="preserve"> PAGEREF _Toc167196092 \h </w:instrText>
+            </w:r>
+            <w:r>
+              <w:rPr>
+                <w:noProof/>
+              </w:rPr>
+            </w:r>
+            <w:r>
+              <w:rPr>
+                <w:noProof/>
+              </w:rPr>
+              <w:fldChar w:fldCharType="separate"/>
+            </w:r>
+            <w:r>
+              <w:rPr>
+                <w:noProof/>
+              </w:rPr>
+              <w:t>12</w:t>
+            </w:r>
+            <w:r>
+              <w:rPr>
+                <w:noProof/>
+              </w:rPr>
+              <w:fldChar w:fldCharType="end"/>
+            </w:r>
+          </w:hyperlink>
+        </w:p>
+        <w:p>
+          <w:pPr>
+            <w:pStyle w:val="TOC3"/>
+            <w:tabs>
+              <w:tab w:val="right" w:leader="dot" w:pos="8835"/>
+            </w:tabs>
+            <w:ind w:left="960" w:firstLine="480"/>
+            <w:rPr>
+              <w:rFonts w:eastAsiaTheme="minorEastAsia"/>
+              <w:noProof/>
+              <w:sz w:val="21"/>
+              <w14:ligatures w14:val="standardContextual"/>
+            </w:rPr>
+          </w:pPr>
+          <w:hyperlink w:anchor="_Toc167196093" w:history="1">
+            <w:r>
+              <w:rPr>
+                <w:rStyle w:val="a9"/>
+                <w:noProof/>
+              </w:rPr>
+              <w:t xml:space="preserve">3.3.3 </w:t>
+            </w:r>
+            <w:r>
+              <w:rPr>
+                <w:rStyle w:val="a9"/>
+                <w:noProof/>
+              </w:rPr>
+              <w:t>网络架构</w:t>
+            </w:r>
+            <w:r>
+              <w:rPr>
+                <w:noProof/>
+              </w:rPr>
+              <w:tab/>
+            </w:r>
+            <w:r>
+              <w:rPr>
+                <w:noProof/>
+              </w:rPr>
+              <w:fldChar w:fldCharType="begin"/>
+            </w:r>
+            <w:r>
+              <w:rPr>
+                <w:noProof/>
+              </w:rPr>
+              <w:instrText xml:space="preserve"> PAGEREF _Toc167196093 \h </w:instrText>
+            </w:r>
+            <w:r>
+              <w:rPr>
+                <w:noProof/>
+              </w:rPr>
+            </w:r>
+            <w:r>
+              <w:rPr>
+                <w:noProof/>
+              </w:rPr>
+              <w:fldChar w:fldCharType="separate"/>
+            </w:r>
+            <w:r>
+              <w:rPr>
+                <w:noProof/>
+              </w:rPr>
+              <w:t>18</w:t>
             </w:r>
             <w:r>
               <w:rPr>
@@ -3605,19 +4898,19 @@
               <w14:ligatures w14:val="standardContextual"/>
             </w:rPr>
           </w:pPr>
-          <w:hyperlink w:anchor="_Toc166094739" w:history="1">
-            <w:r>
-              <w:rPr>
-                <w:rStyle w:val="a8"/>
+          <w:hyperlink w:anchor="_Toc167196094" w:history="1">
+            <w:r>
+              <w:rPr>
+                <w:rStyle w:val="a9"/>
                 <w:rFonts w:ascii="Times New Roman" w:hAnsi="Times New Roman" w:cs="Times New Roman"/>
                 <w:b/>
                 <w:noProof/>
               </w:rPr>
-              <w:t>第二章</w:t>
-            </w:r>
-            <w:r>
-              <w:rPr>
-                <w:rStyle w:val="a8"/>
+              <w:t>第四章</w:t>
+            </w:r>
+            <w:r>
+              <w:rPr>
+                <w:rStyle w:val="a9"/>
                 <w:rFonts w:ascii="Times New Roman" w:hAnsi="Times New Roman" w:cs="Times New Roman"/>
                 <w:b/>
                 <w:noProof/>
@@ -3626,12 +4919,12 @@
             </w:r>
             <w:r>
               <w:rPr>
-                <w:rStyle w:val="a8"/>
+                <w:rStyle w:val="a9"/>
                 <w:rFonts w:ascii="Times New Roman" w:hAnsi="Times New Roman" w:cs="Times New Roman"/>
                 <w:b/>
                 <w:noProof/>
               </w:rPr>
-              <w:t>项目现状及需求分析</w:t>
+              <w:t>项目建设与运行管理</w:t>
             </w:r>
             <w:r>
               <w:rPr>
@@ -3649,7 +4942,7 @@
               <w:rPr>
                 <w:noProof/>
               </w:rPr>
-              <w:instrText xml:space="preserve"> PAGEREF _Toc166094739 \h </w:instrText>
+              <w:instrText xml:space="preserve"> PAGEREF _Toc167196094 \h </w:instrText>
             </w:r>
             <w:r>
               <w:rPr>
@@ -3666,7 +4959,7 @@
               <w:rPr>
                 <w:noProof/>
               </w:rPr>
-              <w:t>3</w:t>
+              <w:t>20</w:t>
             </w:r>
             <w:r>
               <w:rPr>
@@ -3690,24 +4983,24 @@
               <w14:ligatures w14:val="standardContextual"/>
             </w:rPr>
           </w:pPr>
-          <w:hyperlink w:anchor="_Toc166094740" w:history="1">
-            <w:r>
-              <w:rPr>
-                <w:rStyle w:val="a8"/>
+          <w:hyperlink w:anchor="_Toc167196095" w:history="1">
+            <w:r>
+              <w:rPr>
+                <w:rStyle w:val="a9"/>
                 <w:rFonts w:ascii="Times New Roman" w:hAnsi="Times New Roman" w:cs="Times New Roman"/>
                 <w:b/>
                 <w:noProof/>
               </w:rPr>
-              <w:t xml:space="preserve">2.1 </w:t>
-            </w:r>
-            <w:r>
-              <w:rPr>
-                <w:rStyle w:val="a8"/>
+              <w:t xml:space="preserve">4.1 </w:t>
+            </w:r>
+            <w:r>
+              <w:rPr>
+                <w:rStyle w:val="a9"/>
                 <w:rFonts w:ascii="Times New Roman" w:hAnsi="Times New Roman" w:cs="Times New Roman"/>
                 <w:b/>
                 <w:noProof/>
               </w:rPr>
-              <w:t>项目建设背景</w:t>
+              <w:t>领导和管理机构</w:t>
             </w:r>
             <w:r>
               <w:rPr>
@@ -3725,7 +5018,7 @@
               <w:rPr>
                 <w:noProof/>
               </w:rPr>
-              <w:instrText xml:space="preserve"> PAGEREF _Toc166094740 \h </w:instrText>
+              <w:instrText xml:space="preserve"> PAGEREF _Toc167196095 \h </w:instrText>
             </w:r>
             <w:r>
               <w:rPr>
@@ -3742,7 +5035,7 @@
               <w:rPr>
                 <w:noProof/>
               </w:rPr>
-              <w:t>3</w:t>
+              <w:t>20</w:t>
             </w:r>
             <w:r>
               <w:rPr>
@@ -3766,24 +5059,24 @@
               <w14:ligatures w14:val="standardContextual"/>
             </w:rPr>
           </w:pPr>
-          <w:hyperlink w:anchor="_Toc166094741" w:history="1">
-            <w:r>
-              <w:rPr>
-                <w:rStyle w:val="a8"/>
+          <w:hyperlink w:anchor="_Toc167196096" w:history="1">
+            <w:r>
+              <w:rPr>
+                <w:rStyle w:val="a9"/>
                 <w:rFonts w:ascii="Times New Roman" w:hAnsi="Times New Roman" w:cs="Times New Roman"/>
                 <w:b/>
                 <w:noProof/>
               </w:rPr>
-              <w:t xml:space="preserve">2.2 </w:t>
-            </w:r>
-            <w:r>
-              <w:rPr>
-                <w:rStyle w:val="a8"/>
+              <w:t xml:space="preserve">4.2 </w:t>
+            </w:r>
+            <w:r>
+              <w:rPr>
+                <w:rStyle w:val="a9"/>
                 <w:rFonts w:ascii="Times New Roman" w:hAnsi="Times New Roman" w:cs="Times New Roman"/>
                 <w:b/>
                 <w:noProof/>
               </w:rPr>
-              <w:t>现状及问题分析</w:t>
+              <w:t>项目实施机构</w:t>
             </w:r>
             <w:r>
               <w:rPr>
@@ -3801,7 +5094,7 @@
               <w:rPr>
                 <w:noProof/>
               </w:rPr>
-              <w:instrText xml:space="preserve"> PAGEREF _Toc166094741 \h </w:instrText>
+              <w:instrText xml:space="preserve"> PAGEREF _Toc167196096 \h </w:instrText>
             </w:r>
             <w:r>
               <w:rPr>
@@ -3818,7 +5111,7 @@
               <w:rPr>
                 <w:noProof/>
               </w:rPr>
-              <w:t>3</w:t>
+              <w:t>20</w:t>
             </w:r>
             <w:r>
               <w:rPr>
@@ -3842,24 +5135,24 @@
               <w14:ligatures w14:val="standardContextual"/>
             </w:rPr>
           </w:pPr>
-          <w:hyperlink w:anchor="_Toc166094742" w:history="1">
-            <w:r>
-              <w:rPr>
-                <w:rStyle w:val="a8"/>
+          <w:hyperlink w:anchor="_Toc167196097" w:history="1">
+            <w:r>
+              <w:rPr>
+                <w:rStyle w:val="a9"/>
                 <w:rFonts w:ascii="Times New Roman" w:hAnsi="Times New Roman" w:cs="Times New Roman"/>
                 <w:b/>
                 <w:noProof/>
               </w:rPr>
-              <w:t xml:space="preserve">2.3 </w:t>
-            </w:r>
-            <w:r>
-              <w:rPr>
-                <w:rStyle w:val="a8"/>
+              <w:t xml:space="preserve">4.3 </w:t>
+            </w:r>
+            <w:r>
+              <w:rPr>
+                <w:rStyle w:val="a9"/>
                 <w:rFonts w:ascii="Times New Roman" w:hAnsi="Times New Roman" w:cs="Times New Roman"/>
                 <w:b/>
                 <w:noProof/>
               </w:rPr>
-              <w:t>需求分析</w:t>
+              <w:t>运行维护机构</w:t>
             </w:r>
             <w:r>
               <w:rPr>
@@ -3877,7 +5170,7 @@
               <w:rPr>
                 <w:noProof/>
               </w:rPr>
-              <w:instrText xml:space="preserve"> PAGEREF _Toc166094742 \h </w:instrText>
+              <w:instrText xml:space="preserve"> PAGEREF _Toc167196097 \h </w:instrText>
             </w:r>
             <w:r>
               <w:rPr>
@@ -3894,7 +5187,7 @@
               <w:rPr>
                 <w:noProof/>
               </w:rPr>
-              <w:t>3</w:t>
+              <w:t>20</w:t>
             </w:r>
             <w:r>
               <w:rPr>
@@ -3906,11 +5199,11 @@
         </w:p>
         <w:p>
           <w:pPr>
-            <w:pStyle w:val="TOC3"/>
+            <w:pStyle w:val="TOC2"/>
             <w:tabs>
               <w:tab w:val="right" w:leader="dot" w:pos="8835"/>
             </w:tabs>
-            <w:ind w:left="960" w:firstLine="480"/>
+            <w:ind w:left="480" w:firstLine="480"/>
             <w:rPr>
               <w:rFonts w:eastAsiaTheme="minorEastAsia"/>
               <w:noProof/>
@@ -3918,22 +5211,24 @@
               <w14:ligatures w14:val="standardContextual"/>
             </w:rPr>
           </w:pPr>
-          <w:hyperlink w:anchor="_Toc166094743" w:history="1">
-            <w:r>
-              <w:rPr>
-                <w:rStyle w:val="a8"/>
+          <w:hyperlink w:anchor="_Toc167196098" w:history="1">
+            <w:r>
+              <w:rPr>
+                <w:rStyle w:val="a9"/>
+                <w:rFonts w:ascii="Times New Roman" w:hAnsi="Times New Roman" w:cs="Times New Roman"/>
                 <w:b/>
                 <w:noProof/>
               </w:rPr>
-              <w:t xml:space="preserve">2.3.1 </w:t>
-            </w:r>
-            <w:r>
-              <w:rPr>
-                <w:rStyle w:val="a8"/>
+              <w:t xml:space="preserve">4.4 </w:t>
+            </w:r>
+            <w:r>
+              <w:rPr>
+                <w:rStyle w:val="a9"/>
+                <w:rFonts w:ascii="Times New Roman" w:hAnsi="Times New Roman" w:cs="Times New Roman"/>
                 <w:b/>
                 <w:noProof/>
               </w:rPr>
-              <w:t>业务目标需求分析</w:t>
+              <w:t>项目管理制度</w:t>
             </w:r>
             <w:r>
               <w:rPr>
@@ -3951,7 +5246,7 @@
               <w:rPr>
                 <w:noProof/>
               </w:rPr>
-              <w:instrText xml:space="preserve"> PAGEREF _Toc166094743 \h </w:instrText>
+              <w:instrText xml:space="preserve"> PAGEREF _Toc167196098 \h </w:instrText>
             </w:r>
             <w:r>
               <w:rPr>
@@ -3968,7 +5263,7 @@
               <w:rPr>
                 <w:noProof/>
               </w:rPr>
-              <w:t>3</w:t>
+              <w:t>20</w:t>
             </w:r>
             <w:r>
               <w:rPr>
@@ -3980,11 +5275,11 @@
         </w:p>
         <w:p>
           <w:pPr>
-            <w:pStyle w:val="TOC3"/>
+            <w:pStyle w:val="TOC2"/>
             <w:tabs>
               <w:tab w:val="right" w:leader="dot" w:pos="8835"/>
             </w:tabs>
-            <w:ind w:left="960" w:firstLine="480"/>
+            <w:ind w:left="480" w:firstLine="480"/>
             <w:rPr>
               <w:rFonts w:eastAsiaTheme="minorEastAsia"/>
               <w:noProof/>
@@ -3992,394 +5287,24 @@
               <w14:ligatures w14:val="standardContextual"/>
             </w:rPr>
           </w:pPr>
-          <w:hyperlink w:anchor="_Toc166094744" w:history="1">
-            <w:r>
-              <w:rPr>
-                <w:rStyle w:val="a8"/>
-                <w:b/>
-                <w:noProof/>
-              </w:rPr>
-              <w:t xml:space="preserve">2.3.2 </w:t>
-            </w:r>
-            <w:r>
-              <w:rPr>
-                <w:rStyle w:val="a8"/>
-                <w:b/>
-                <w:noProof/>
-              </w:rPr>
-              <w:t>业务功能需求分析</w:t>
-            </w:r>
-            <w:r>
-              <w:rPr>
-                <w:noProof/>
-              </w:rPr>
-              <w:tab/>
-            </w:r>
-            <w:r>
-              <w:rPr>
-                <w:noProof/>
-              </w:rPr>
-              <w:fldChar w:fldCharType="begin"/>
-            </w:r>
-            <w:r>
-              <w:rPr>
-                <w:noProof/>
-              </w:rPr>
-              <w:instrText xml:space="preserve"> PAGEREF _Toc166094744 \h </w:instrText>
-            </w:r>
-            <w:r>
-              <w:rPr>
-                <w:noProof/>
-              </w:rPr>
-            </w:r>
-            <w:r>
-              <w:rPr>
-                <w:noProof/>
-              </w:rPr>
-              <w:fldChar w:fldCharType="separate"/>
-            </w:r>
-            <w:r>
-              <w:rPr>
-                <w:noProof/>
-              </w:rPr>
-              <w:t>3</w:t>
-            </w:r>
-            <w:r>
-              <w:rPr>
-                <w:noProof/>
-              </w:rPr>
-              <w:fldChar w:fldCharType="end"/>
-            </w:r>
-          </w:hyperlink>
-        </w:p>
-        <w:p>
-          <w:pPr>
-            <w:pStyle w:val="TOC3"/>
-            <w:tabs>
-              <w:tab w:val="right" w:leader="dot" w:pos="8835"/>
-            </w:tabs>
-            <w:ind w:left="960" w:firstLine="480"/>
-            <w:rPr>
-              <w:rFonts w:eastAsiaTheme="minorEastAsia"/>
-              <w:noProof/>
-              <w:sz w:val="21"/>
-              <w14:ligatures w14:val="standardContextual"/>
-            </w:rPr>
-          </w:pPr>
-          <w:hyperlink w:anchor="_Toc166094745" w:history="1">
-            <w:r>
-              <w:rPr>
-                <w:rStyle w:val="a8"/>
-                <w:b/>
-                <w:noProof/>
-              </w:rPr>
-              <w:t xml:space="preserve">2.3.3 </w:t>
-            </w:r>
-            <w:r>
-              <w:rPr>
-                <w:rStyle w:val="a8"/>
-                <w:b/>
-                <w:noProof/>
-              </w:rPr>
-              <w:t>用户分析</w:t>
-            </w:r>
-            <w:r>
-              <w:rPr>
-                <w:noProof/>
-              </w:rPr>
-              <w:tab/>
-            </w:r>
-            <w:r>
-              <w:rPr>
-                <w:noProof/>
-              </w:rPr>
-              <w:fldChar w:fldCharType="begin"/>
-            </w:r>
-            <w:r>
-              <w:rPr>
-                <w:noProof/>
-              </w:rPr>
-              <w:instrText xml:space="preserve"> PAGEREF _Toc166094745 \h </w:instrText>
-            </w:r>
-            <w:r>
-              <w:rPr>
-                <w:noProof/>
-              </w:rPr>
-            </w:r>
-            <w:r>
-              <w:rPr>
-                <w:noProof/>
-              </w:rPr>
-              <w:fldChar w:fldCharType="separate"/>
-            </w:r>
-            <w:r>
-              <w:rPr>
-                <w:noProof/>
-              </w:rPr>
-              <w:t>3</w:t>
-            </w:r>
-            <w:r>
-              <w:rPr>
-                <w:noProof/>
-              </w:rPr>
-              <w:fldChar w:fldCharType="end"/>
-            </w:r>
-          </w:hyperlink>
-        </w:p>
-        <w:p>
-          <w:pPr>
-            <w:pStyle w:val="TOC3"/>
-            <w:tabs>
-              <w:tab w:val="right" w:leader="dot" w:pos="8835"/>
-            </w:tabs>
-            <w:ind w:left="960" w:firstLine="480"/>
-            <w:rPr>
-              <w:rFonts w:eastAsiaTheme="minorEastAsia"/>
-              <w:noProof/>
-              <w:sz w:val="21"/>
-              <w14:ligatures w14:val="standardContextual"/>
-            </w:rPr>
-          </w:pPr>
-          <w:hyperlink w:anchor="_Toc166094746" w:history="1">
-            <w:r>
-              <w:rPr>
-                <w:rStyle w:val="a8"/>
-                <w:b/>
-                <w:noProof/>
-              </w:rPr>
-              <w:t xml:space="preserve">2.3.4 </w:t>
-            </w:r>
-            <w:r>
-              <w:rPr>
-                <w:rStyle w:val="a8"/>
-                <w:b/>
-                <w:noProof/>
-              </w:rPr>
-              <w:t>业务量分析</w:t>
-            </w:r>
-            <w:r>
-              <w:rPr>
-                <w:noProof/>
-              </w:rPr>
-              <w:tab/>
-            </w:r>
-            <w:r>
-              <w:rPr>
-                <w:noProof/>
-              </w:rPr>
-              <w:fldChar w:fldCharType="begin"/>
-            </w:r>
-            <w:r>
-              <w:rPr>
-                <w:noProof/>
-              </w:rPr>
-              <w:instrText xml:space="preserve"> PAGEREF _Toc166094746 \h </w:instrText>
-            </w:r>
-            <w:r>
-              <w:rPr>
-                <w:noProof/>
-              </w:rPr>
-            </w:r>
-            <w:r>
-              <w:rPr>
-                <w:noProof/>
-              </w:rPr>
-              <w:fldChar w:fldCharType="separate"/>
-            </w:r>
-            <w:r>
-              <w:rPr>
-                <w:noProof/>
-              </w:rPr>
-              <w:t>3</w:t>
-            </w:r>
-            <w:r>
-              <w:rPr>
-                <w:noProof/>
-              </w:rPr>
-              <w:fldChar w:fldCharType="end"/>
-            </w:r>
-          </w:hyperlink>
-        </w:p>
-        <w:p>
-          <w:pPr>
-            <w:pStyle w:val="TOC3"/>
-            <w:tabs>
-              <w:tab w:val="right" w:leader="dot" w:pos="8835"/>
-            </w:tabs>
-            <w:ind w:left="960" w:firstLine="480"/>
-            <w:rPr>
-              <w:rFonts w:eastAsiaTheme="minorEastAsia"/>
-              <w:noProof/>
-              <w:sz w:val="21"/>
-              <w14:ligatures w14:val="standardContextual"/>
-            </w:rPr>
-          </w:pPr>
-          <w:hyperlink w:anchor="_Toc166094747" w:history="1">
-            <w:r>
-              <w:rPr>
-                <w:rStyle w:val="a8"/>
-                <w:b/>
-                <w:noProof/>
-              </w:rPr>
-              <w:t xml:space="preserve">2.3.5 </w:t>
-            </w:r>
-            <w:r>
-              <w:rPr>
-                <w:rStyle w:val="a8"/>
-                <w:b/>
-                <w:noProof/>
-              </w:rPr>
-              <w:t>系统技术需求</w:t>
-            </w:r>
-            <w:r>
-              <w:rPr>
-                <w:noProof/>
-              </w:rPr>
-              <w:tab/>
-            </w:r>
-            <w:r>
-              <w:rPr>
-                <w:noProof/>
-              </w:rPr>
-              <w:fldChar w:fldCharType="begin"/>
-            </w:r>
-            <w:r>
-              <w:rPr>
-                <w:noProof/>
-              </w:rPr>
-              <w:instrText xml:space="preserve"> PAGEREF _Toc166094747 \h </w:instrText>
-            </w:r>
-            <w:r>
-              <w:rPr>
-                <w:noProof/>
-              </w:rPr>
-            </w:r>
-            <w:r>
-              <w:rPr>
-                <w:noProof/>
-              </w:rPr>
-              <w:fldChar w:fldCharType="separate"/>
-            </w:r>
-            <w:r>
-              <w:rPr>
-                <w:noProof/>
-              </w:rPr>
-              <w:t>3</w:t>
-            </w:r>
-            <w:r>
-              <w:rPr>
-                <w:noProof/>
-              </w:rPr>
-              <w:fldChar w:fldCharType="end"/>
-            </w:r>
-          </w:hyperlink>
-        </w:p>
-        <w:p>
-          <w:pPr>
-            <w:pStyle w:val="TOC3"/>
-            <w:tabs>
-              <w:tab w:val="right" w:leader="dot" w:pos="8835"/>
-            </w:tabs>
-            <w:ind w:left="960" w:firstLine="480"/>
-            <w:rPr>
-              <w:rFonts w:eastAsiaTheme="minorEastAsia"/>
-              <w:noProof/>
-              <w:sz w:val="21"/>
-              <w14:ligatures w14:val="standardContextual"/>
-            </w:rPr>
-          </w:pPr>
-          <w:hyperlink w:anchor="_Toc166094748" w:history="1">
-            <w:r>
-              <w:rPr>
-                <w:rStyle w:val="a8"/>
-                <w:b/>
-                <w:noProof/>
-              </w:rPr>
-              <w:t xml:space="preserve">2.3.6 </w:t>
-            </w:r>
-            <w:r>
-              <w:rPr>
-                <w:rStyle w:val="a8"/>
-                <w:b/>
-                <w:noProof/>
-              </w:rPr>
-              <w:t>其他需求</w:t>
-            </w:r>
-            <w:r>
-              <w:rPr>
-                <w:noProof/>
-              </w:rPr>
-              <w:tab/>
-            </w:r>
-            <w:r>
-              <w:rPr>
-                <w:noProof/>
-              </w:rPr>
-              <w:fldChar w:fldCharType="begin"/>
-            </w:r>
-            <w:r>
-              <w:rPr>
-                <w:noProof/>
-              </w:rPr>
-              <w:instrText xml:space="preserve"> PAGEREF _Toc166094748 \h </w:instrText>
-            </w:r>
-            <w:r>
-              <w:rPr>
-                <w:noProof/>
-              </w:rPr>
-            </w:r>
-            <w:r>
-              <w:rPr>
-                <w:noProof/>
-              </w:rPr>
-              <w:fldChar w:fldCharType="separate"/>
-            </w:r>
-            <w:r>
-              <w:rPr>
-                <w:noProof/>
-              </w:rPr>
-              <w:t>3</w:t>
-            </w:r>
-            <w:r>
-              <w:rPr>
-                <w:noProof/>
-              </w:rPr>
-              <w:fldChar w:fldCharType="end"/>
-            </w:r>
-          </w:hyperlink>
-        </w:p>
-        <w:p>
-          <w:pPr>
-            <w:pStyle w:val="TOC3"/>
-            <w:tabs>
-              <w:tab w:val="right" w:leader="dot" w:pos="8835"/>
-            </w:tabs>
-            <w:ind w:left="960" w:firstLine="480"/>
-            <w:rPr>
-              <w:rFonts w:eastAsiaTheme="minorEastAsia"/>
-              <w:noProof/>
-              <w:sz w:val="21"/>
-              <w14:ligatures w14:val="standardContextual"/>
-            </w:rPr>
-          </w:pPr>
-          <w:hyperlink w:anchor="_Toc166094749" w:history="1">
-            <w:r>
-              <w:rPr>
-                <w:rStyle w:val="a8"/>
+          <w:hyperlink w:anchor="_Toc167196099" w:history="1">
+            <w:r>
+              <w:rPr>
+                <w:rStyle w:val="a9"/>
                 <w:rFonts w:ascii="Times New Roman" w:hAnsi="Times New Roman" w:cs="Times New Roman"/>
                 <w:b/>
                 <w:noProof/>
               </w:rPr>
-              <w:t xml:space="preserve">2.4 </w:t>
-            </w:r>
-            <w:r>
-              <w:rPr>
-                <w:rStyle w:val="a8"/>
+              <w:t xml:space="preserve">4.5 </w:t>
+            </w:r>
+            <w:r>
+              <w:rPr>
+                <w:rStyle w:val="a9"/>
                 <w:rFonts w:ascii="Times New Roman" w:hAnsi="Times New Roman" w:cs="Times New Roman"/>
                 <w:b/>
                 <w:noProof/>
               </w:rPr>
-              <w:t>项目建设必要性分析</w:t>
+              <w:t>建设周期及进度计划</w:t>
             </w:r>
             <w:r>
               <w:rPr>
@@ -4397,7 +5322,7 @@
               <w:rPr>
                 <w:noProof/>
               </w:rPr>
-              <w:instrText xml:space="preserve"> PAGEREF _Toc166094749 \h </w:instrText>
+              <w:instrText xml:space="preserve"> PAGEREF _Toc167196099 \h </w:instrText>
             </w:r>
             <w:r>
               <w:rPr>
@@ -4414,7 +5339,7 @@
               <w:rPr>
                 <w:noProof/>
               </w:rPr>
-              <w:t>3</w:t>
+              <w:t>21</w:t>
             </w:r>
             <w:r>
               <w:rPr>
@@ -4438,19 +5363,19 @@
               <w14:ligatures w14:val="standardContextual"/>
             </w:rPr>
           </w:pPr>
-          <w:hyperlink w:anchor="_Toc166094750" w:history="1">
-            <w:r>
-              <w:rPr>
-                <w:rStyle w:val="a8"/>
+          <w:hyperlink w:anchor="_Toc167196100" w:history="1">
+            <w:r>
+              <w:rPr>
+                <w:rStyle w:val="a9"/>
                 <w:rFonts w:ascii="Times New Roman" w:hAnsi="Times New Roman" w:cs="Times New Roman"/>
                 <w:b/>
                 <w:noProof/>
               </w:rPr>
-              <w:t>第三章</w:t>
-            </w:r>
-            <w:r>
-              <w:rPr>
-                <w:rStyle w:val="a8"/>
+              <w:t>第五章</w:t>
+            </w:r>
+            <w:r>
+              <w:rPr>
+                <w:rStyle w:val="a9"/>
                 <w:rFonts w:ascii="Times New Roman" w:hAnsi="Times New Roman" w:cs="Times New Roman"/>
                 <w:b/>
                 <w:noProof/>
@@ -4459,12 +5384,12 @@
             </w:r>
             <w:r>
               <w:rPr>
-                <w:rStyle w:val="a8"/>
+                <w:rStyle w:val="a9"/>
                 <w:rFonts w:ascii="Times New Roman" w:hAnsi="Times New Roman" w:cs="Times New Roman"/>
                 <w:b/>
                 <w:noProof/>
               </w:rPr>
-              <w:t>项目建设方案</w:t>
+              <w:t>投资估算及资金筹措</w:t>
             </w:r>
             <w:r>
               <w:rPr>
@@ -4482,7 +5407,7 @@
               <w:rPr>
                 <w:noProof/>
               </w:rPr>
-              <w:instrText xml:space="preserve"> PAGEREF _Toc166094750 \h </w:instrText>
+              <w:instrText xml:space="preserve"> PAGEREF _Toc167196100 \h </w:instrText>
             </w:r>
             <w:r>
               <w:rPr>
@@ -4499,7 +5424,7 @@
               <w:rPr>
                 <w:noProof/>
               </w:rPr>
-              <w:t>4</w:t>
+              <w:t>21</w:t>
             </w:r>
             <w:r>
               <w:rPr>
@@ -4523,24 +5448,24 @@
               <w14:ligatures w14:val="standardContextual"/>
             </w:rPr>
           </w:pPr>
-          <w:hyperlink w:anchor="_Toc166094751" w:history="1">
-            <w:r>
-              <w:rPr>
-                <w:rStyle w:val="a8"/>
+          <w:hyperlink w:anchor="_Toc167196101" w:history="1">
+            <w:r>
+              <w:rPr>
+                <w:rStyle w:val="a9"/>
                 <w:rFonts w:ascii="Times New Roman" w:hAnsi="Times New Roman" w:cs="Times New Roman"/>
                 <w:b/>
                 <w:noProof/>
               </w:rPr>
-              <w:t xml:space="preserve">3.1 </w:t>
-            </w:r>
-            <w:r>
-              <w:rPr>
-                <w:rStyle w:val="a8"/>
+              <w:t xml:space="preserve">5.1 </w:t>
+            </w:r>
+            <w:r>
+              <w:rPr>
+                <w:rStyle w:val="a9"/>
                 <w:rFonts w:ascii="Times New Roman" w:hAnsi="Times New Roman" w:cs="Times New Roman"/>
                 <w:b/>
                 <w:noProof/>
               </w:rPr>
-              <w:t>建设原则</w:t>
+              <w:t>项目总投资估算</w:t>
             </w:r>
             <w:r>
               <w:rPr>
@@ -4558,7 +5483,7 @@
               <w:rPr>
                 <w:noProof/>
               </w:rPr>
-              <w:instrText xml:space="preserve"> PAGEREF _Toc166094751 \h </w:instrText>
+              <w:instrText xml:space="preserve"> PAGEREF _Toc167196101 \h </w:instrText>
             </w:r>
             <w:r>
               <w:rPr>
@@ -4575,7 +5500,7 @@
               <w:rPr>
                 <w:noProof/>
               </w:rPr>
-              <w:t>4</w:t>
+              <w:t>21</w:t>
             </w:r>
             <w:r>
               <w:rPr>
@@ -4599,24 +5524,24 @@
               <w14:ligatures w14:val="standardContextual"/>
             </w:rPr>
           </w:pPr>
-          <w:hyperlink w:anchor="_Toc166094752" w:history="1">
-            <w:r>
-              <w:rPr>
-                <w:rStyle w:val="a8"/>
+          <w:hyperlink w:anchor="_Toc167196102" w:history="1">
+            <w:r>
+              <w:rPr>
+                <w:rStyle w:val="a9"/>
                 <w:rFonts w:ascii="Times New Roman" w:hAnsi="Times New Roman" w:cs="Times New Roman"/>
                 <w:b/>
                 <w:noProof/>
               </w:rPr>
-              <w:t xml:space="preserve">3.2 </w:t>
-            </w:r>
-            <w:r>
-              <w:rPr>
-                <w:rStyle w:val="a8"/>
+              <w:t xml:space="preserve">5.2 </w:t>
+            </w:r>
+            <w:r>
+              <w:rPr>
+                <w:rStyle w:val="a9"/>
                 <w:rFonts w:ascii="Times New Roman" w:hAnsi="Times New Roman" w:cs="Times New Roman"/>
                 <w:b/>
                 <w:noProof/>
               </w:rPr>
-              <w:t>建设目标</w:t>
+              <w:t>建设项目投资估算表</w:t>
             </w:r>
             <w:r>
               <w:rPr>
@@ -4634,7 +5559,7 @@
               <w:rPr>
                 <w:noProof/>
               </w:rPr>
-              <w:instrText xml:space="preserve"> PAGEREF _Toc166094752 \h </w:instrText>
+              <w:instrText xml:space="preserve"> PAGEREF _Toc167196102 \h </w:instrText>
             </w:r>
             <w:r>
               <w:rPr>
@@ -4651,1179 +5576,7 @@
               <w:rPr>
                 <w:noProof/>
               </w:rPr>
-              <w:t>4</w:t>
-            </w:r>
-            <w:r>
-              <w:rPr>
-                <w:noProof/>
-              </w:rPr>
-              <w:fldChar w:fldCharType="end"/>
-            </w:r>
-          </w:hyperlink>
-        </w:p>
-        <w:p>
-          <w:pPr>
-            <w:pStyle w:val="TOC3"/>
-            <w:tabs>
-              <w:tab w:val="right" w:leader="dot" w:pos="8835"/>
-            </w:tabs>
-            <w:ind w:left="960" w:firstLine="480"/>
-            <w:rPr>
-              <w:rFonts w:eastAsiaTheme="minorEastAsia"/>
-              <w:noProof/>
-              <w:sz w:val="21"/>
-              <w14:ligatures w14:val="standardContextual"/>
-            </w:rPr>
-          </w:pPr>
-          <w:hyperlink w:anchor="_Toc166094753" w:history="1">
-            <w:r>
-              <w:rPr>
-                <w:rStyle w:val="a8"/>
-                <w:b/>
-                <w:noProof/>
-              </w:rPr>
-              <w:t xml:space="preserve">3.2.1 </w:t>
-            </w:r>
-            <w:r>
-              <w:rPr>
-                <w:rStyle w:val="a8"/>
-                <w:b/>
-                <w:noProof/>
-              </w:rPr>
-              <w:t>总体目标</w:t>
-            </w:r>
-            <w:r>
-              <w:rPr>
-                <w:noProof/>
-              </w:rPr>
-              <w:tab/>
-            </w:r>
-            <w:r>
-              <w:rPr>
-                <w:noProof/>
-              </w:rPr>
-              <w:fldChar w:fldCharType="begin"/>
-            </w:r>
-            <w:r>
-              <w:rPr>
-                <w:noProof/>
-              </w:rPr>
-              <w:instrText xml:space="preserve"> PAGEREF _Toc166094753 \h </w:instrText>
-            </w:r>
-            <w:r>
-              <w:rPr>
-                <w:noProof/>
-              </w:rPr>
-            </w:r>
-            <w:r>
-              <w:rPr>
-                <w:noProof/>
-              </w:rPr>
-              <w:fldChar w:fldCharType="separate"/>
-            </w:r>
-            <w:r>
-              <w:rPr>
-                <w:noProof/>
-              </w:rPr>
-              <w:t>4</w:t>
-            </w:r>
-            <w:r>
-              <w:rPr>
-                <w:noProof/>
-              </w:rPr>
-              <w:fldChar w:fldCharType="end"/>
-            </w:r>
-          </w:hyperlink>
-        </w:p>
-        <w:p>
-          <w:pPr>
-            <w:pStyle w:val="TOC3"/>
-            <w:tabs>
-              <w:tab w:val="right" w:leader="dot" w:pos="8835"/>
-            </w:tabs>
-            <w:ind w:left="960" w:firstLine="480"/>
-            <w:rPr>
-              <w:rFonts w:eastAsiaTheme="minorEastAsia"/>
-              <w:noProof/>
-              <w:sz w:val="21"/>
-              <w14:ligatures w14:val="standardContextual"/>
-            </w:rPr>
-          </w:pPr>
-          <w:hyperlink w:anchor="_Toc166094754" w:history="1">
-            <w:r>
-              <w:rPr>
-                <w:rStyle w:val="a8"/>
-                <w:b/>
-                <w:noProof/>
-              </w:rPr>
-              <w:t xml:space="preserve">3.2.2 </w:t>
-            </w:r>
-            <w:r>
-              <w:rPr>
-                <w:rStyle w:val="a8"/>
-                <w:b/>
-                <w:noProof/>
-              </w:rPr>
-              <w:t>分期目标</w:t>
-            </w:r>
-            <w:r>
-              <w:rPr>
-                <w:rStyle w:val="a8"/>
-                <w:b/>
-                <w:noProof/>
-              </w:rPr>
-              <w:t>(</w:t>
-            </w:r>
-            <w:r>
-              <w:rPr>
-                <w:rStyle w:val="a8"/>
-                <w:b/>
-                <w:noProof/>
-              </w:rPr>
-              <w:t>可选</w:t>
-            </w:r>
-            <w:r>
-              <w:rPr>
-                <w:rStyle w:val="a8"/>
-                <w:b/>
-                <w:noProof/>
-              </w:rPr>
-              <w:t>)</w:t>
-            </w:r>
-            <w:r>
-              <w:rPr>
-                <w:noProof/>
-              </w:rPr>
-              <w:tab/>
-            </w:r>
-            <w:r>
-              <w:rPr>
-                <w:noProof/>
-              </w:rPr>
-              <w:fldChar w:fldCharType="begin"/>
-            </w:r>
-            <w:r>
-              <w:rPr>
-                <w:noProof/>
-              </w:rPr>
-              <w:instrText xml:space="preserve"> PAGEREF _Toc166094754 \h </w:instrText>
-            </w:r>
-            <w:r>
-              <w:rPr>
-                <w:noProof/>
-              </w:rPr>
-            </w:r>
-            <w:r>
-              <w:rPr>
-                <w:noProof/>
-              </w:rPr>
-              <w:fldChar w:fldCharType="separate"/>
-            </w:r>
-            <w:r>
-              <w:rPr>
-                <w:noProof/>
-              </w:rPr>
-              <w:t>4</w:t>
-            </w:r>
-            <w:r>
-              <w:rPr>
-                <w:noProof/>
-              </w:rPr>
-              <w:fldChar w:fldCharType="end"/>
-            </w:r>
-          </w:hyperlink>
-        </w:p>
-        <w:p>
-          <w:pPr>
-            <w:pStyle w:val="TOC2"/>
-            <w:tabs>
-              <w:tab w:val="right" w:leader="dot" w:pos="8835"/>
-            </w:tabs>
-            <w:ind w:left="480" w:firstLine="480"/>
-            <w:rPr>
-              <w:rFonts w:eastAsiaTheme="minorEastAsia"/>
-              <w:noProof/>
-              <w:sz w:val="21"/>
-              <w14:ligatures w14:val="standardContextual"/>
-            </w:rPr>
-          </w:pPr>
-          <w:hyperlink w:anchor="_Toc166094755" w:history="1">
-            <w:r>
-              <w:rPr>
-                <w:rStyle w:val="a8"/>
-                <w:rFonts w:ascii="Times New Roman" w:hAnsi="Times New Roman" w:cs="Times New Roman"/>
-                <w:b/>
-                <w:noProof/>
-              </w:rPr>
-              <w:t xml:space="preserve">3.3 </w:t>
-            </w:r>
-            <w:r>
-              <w:rPr>
-                <w:rStyle w:val="a8"/>
-                <w:rFonts w:ascii="Times New Roman" w:hAnsi="Times New Roman" w:cs="Times New Roman"/>
-                <w:b/>
-                <w:noProof/>
-              </w:rPr>
-              <w:t>总体建设方案</w:t>
-            </w:r>
-            <w:r>
-              <w:rPr>
-                <w:noProof/>
-              </w:rPr>
-              <w:tab/>
-            </w:r>
-            <w:r>
-              <w:rPr>
-                <w:noProof/>
-              </w:rPr>
-              <w:fldChar w:fldCharType="begin"/>
-            </w:r>
-            <w:r>
-              <w:rPr>
-                <w:noProof/>
-              </w:rPr>
-              <w:instrText xml:space="preserve"> PAGEREF _Toc166094755 \h </w:instrText>
-            </w:r>
-            <w:r>
-              <w:rPr>
-                <w:noProof/>
-              </w:rPr>
-            </w:r>
-            <w:r>
-              <w:rPr>
-                <w:noProof/>
-              </w:rPr>
-              <w:fldChar w:fldCharType="separate"/>
-            </w:r>
-            <w:r>
-              <w:rPr>
-                <w:noProof/>
-              </w:rPr>
-              <w:t>4</w:t>
-            </w:r>
-            <w:r>
-              <w:rPr>
-                <w:noProof/>
-              </w:rPr>
-              <w:fldChar w:fldCharType="end"/>
-            </w:r>
-          </w:hyperlink>
-        </w:p>
-        <w:p>
-          <w:pPr>
-            <w:pStyle w:val="TOC3"/>
-            <w:tabs>
-              <w:tab w:val="right" w:leader="dot" w:pos="8835"/>
-            </w:tabs>
-            <w:ind w:left="960" w:firstLine="480"/>
-            <w:rPr>
-              <w:rFonts w:eastAsiaTheme="minorEastAsia"/>
-              <w:noProof/>
-              <w:sz w:val="21"/>
-              <w14:ligatures w14:val="standardContextual"/>
-            </w:rPr>
-          </w:pPr>
-          <w:hyperlink w:anchor="_Toc166094756" w:history="1">
-            <w:r>
-              <w:rPr>
-                <w:rStyle w:val="a8"/>
-                <w:b/>
-                <w:noProof/>
-              </w:rPr>
-              <w:t xml:space="preserve">3.3.1 </w:t>
-            </w:r>
-            <w:r>
-              <w:rPr>
-                <w:rStyle w:val="a8"/>
-                <w:b/>
-                <w:noProof/>
-              </w:rPr>
-              <w:t>总体架构和建设内容</w:t>
-            </w:r>
-            <w:r>
-              <w:rPr>
-                <w:noProof/>
-              </w:rPr>
-              <w:tab/>
-            </w:r>
-            <w:r>
-              <w:rPr>
-                <w:noProof/>
-              </w:rPr>
-              <w:fldChar w:fldCharType="begin"/>
-            </w:r>
-            <w:r>
-              <w:rPr>
-                <w:noProof/>
-              </w:rPr>
-              <w:instrText xml:space="preserve"> PAGEREF _Toc166094756 \h </w:instrText>
-            </w:r>
-            <w:r>
-              <w:rPr>
-                <w:noProof/>
-              </w:rPr>
-            </w:r>
-            <w:r>
-              <w:rPr>
-                <w:noProof/>
-              </w:rPr>
-              <w:fldChar w:fldCharType="separate"/>
-            </w:r>
-            <w:r>
-              <w:rPr>
-                <w:noProof/>
-              </w:rPr>
-              <w:t>4</w:t>
-            </w:r>
-            <w:r>
-              <w:rPr>
-                <w:noProof/>
-              </w:rPr>
-              <w:fldChar w:fldCharType="end"/>
-            </w:r>
-          </w:hyperlink>
-        </w:p>
-        <w:p>
-          <w:pPr>
-            <w:pStyle w:val="TOC3"/>
-            <w:tabs>
-              <w:tab w:val="right" w:leader="dot" w:pos="8835"/>
-            </w:tabs>
-            <w:ind w:left="960" w:firstLine="480"/>
-            <w:rPr>
-              <w:rFonts w:eastAsiaTheme="minorEastAsia"/>
-              <w:noProof/>
-              <w:sz w:val="21"/>
-              <w14:ligatures w14:val="standardContextual"/>
-            </w:rPr>
-          </w:pPr>
-          <w:hyperlink w:anchor="_Toc166094757" w:history="1">
-            <w:r>
-              <w:rPr>
-                <w:rStyle w:val="a8"/>
-                <w:b/>
-                <w:noProof/>
-              </w:rPr>
-              <w:t xml:space="preserve">3.3.2 </w:t>
-            </w:r>
-            <w:r>
-              <w:rPr>
-                <w:rStyle w:val="a8"/>
-                <w:b/>
-                <w:noProof/>
-              </w:rPr>
-              <w:t>项目关系（可选）</w:t>
-            </w:r>
-            <w:r>
-              <w:rPr>
-                <w:noProof/>
-              </w:rPr>
-              <w:tab/>
-            </w:r>
-            <w:r>
-              <w:rPr>
-                <w:noProof/>
-              </w:rPr>
-              <w:fldChar w:fldCharType="begin"/>
-            </w:r>
-            <w:r>
-              <w:rPr>
-                <w:noProof/>
-              </w:rPr>
-              <w:instrText xml:space="preserve"> PAGEREF _Toc166094757 \h </w:instrText>
-            </w:r>
-            <w:r>
-              <w:rPr>
-                <w:noProof/>
-              </w:rPr>
-            </w:r>
-            <w:r>
-              <w:rPr>
-                <w:noProof/>
-              </w:rPr>
-              <w:fldChar w:fldCharType="separate"/>
-            </w:r>
-            <w:r>
-              <w:rPr>
-                <w:noProof/>
-              </w:rPr>
-              <w:t>7</w:t>
-            </w:r>
-            <w:r>
-              <w:rPr>
-                <w:noProof/>
-              </w:rPr>
-              <w:fldChar w:fldCharType="end"/>
-            </w:r>
-          </w:hyperlink>
-        </w:p>
-        <w:p>
-          <w:pPr>
-            <w:pStyle w:val="TOC3"/>
-            <w:tabs>
-              <w:tab w:val="right" w:leader="dot" w:pos="8835"/>
-            </w:tabs>
-            <w:ind w:left="960" w:firstLine="480"/>
-            <w:rPr>
-              <w:rFonts w:eastAsiaTheme="minorEastAsia"/>
-              <w:noProof/>
-              <w:sz w:val="21"/>
-              <w14:ligatures w14:val="standardContextual"/>
-            </w:rPr>
-          </w:pPr>
-          <w:hyperlink w:anchor="_Toc166094758" w:history="1">
-            <w:r>
-              <w:rPr>
-                <w:rStyle w:val="a8"/>
-                <w:b/>
-                <w:noProof/>
-              </w:rPr>
-              <w:t xml:space="preserve">3.3.3 </w:t>
-            </w:r>
-            <w:r>
-              <w:rPr>
-                <w:rStyle w:val="a8"/>
-                <w:b/>
-                <w:noProof/>
-              </w:rPr>
-              <w:t>网络架构</w:t>
-            </w:r>
-            <w:r>
-              <w:rPr>
-                <w:noProof/>
-              </w:rPr>
-              <w:tab/>
-            </w:r>
-            <w:r>
-              <w:rPr>
-                <w:noProof/>
-              </w:rPr>
-              <w:fldChar w:fldCharType="begin"/>
-            </w:r>
-            <w:r>
-              <w:rPr>
-                <w:noProof/>
-              </w:rPr>
-              <w:instrText xml:space="preserve"> PAGEREF _Toc166094758 \h </w:instrText>
-            </w:r>
-            <w:r>
-              <w:rPr>
-                <w:noProof/>
-              </w:rPr>
-            </w:r>
-            <w:r>
-              <w:rPr>
-                <w:noProof/>
-              </w:rPr>
-              <w:fldChar w:fldCharType="separate"/>
-            </w:r>
-            <w:r>
-              <w:rPr>
-                <w:noProof/>
-              </w:rPr>
-              <w:t>7</w:t>
-            </w:r>
-            <w:r>
-              <w:rPr>
-                <w:noProof/>
-              </w:rPr>
-              <w:fldChar w:fldCharType="end"/>
-            </w:r>
-          </w:hyperlink>
-        </w:p>
-        <w:p>
-          <w:pPr>
-            <w:pStyle w:val="TOC1"/>
-            <w:tabs>
-              <w:tab w:val="right" w:leader="dot" w:pos="8835"/>
-            </w:tabs>
-            <w:ind w:firstLine="480"/>
-            <w:rPr>
-              <w:rFonts w:eastAsiaTheme="minorEastAsia"/>
-              <w:noProof/>
-              <w:sz w:val="21"/>
-              <w14:ligatures w14:val="standardContextual"/>
-            </w:rPr>
-          </w:pPr>
-          <w:hyperlink w:anchor="_Toc166094759" w:history="1">
-            <w:r>
-              <w:rPr>
-                <w:rStyle w:val="a8"/>
-                <w:rFonts w:ascii="Times New Roman" w:hAnsi="Times New Roman" w:cs="Times New Roman"/>
-                <w:b/>
-                <w:noProof/>
-              </w:rPr>
-              <w:t>第四章</w:t>
-            </w:r>
-            <w:r>
-              <w:rPr>
-                <w:rStyle w:val="a8"/>
-                <w:rFonts w:ascii="Times New Roman" w:hAnsi="Times New Roman" w:cs="Times New Roman"/>
-                <w:b/>
-                <w:noProof/>
-              </w:rPr>
-              <w:t xml:space="preserve"> </w:t>
-            </w:r>
-            <w:r>
-              <w:rPr>
-                <w:rStyle w:val="a8"/>
-                <w:rFonts w:ascii="Times New Roman" w:hAnsi="Times New Roman" w:cs="Times New Roman"/>
-                <w:b/>
-                <w:noProof/>
-              </w:rPr>
-              <w:t>项目建设与运行管理</w:t>
-            </w:r>
-            <w:r>
-              <w:rPr>
-                <w:noProof/>
-              </w:rPr>
-              <w:tab/>
-            </w:r>
-            <w:r>
-              <w:rPr>
-                <w:noProof/>
-              </w:rPr>
-              <w:fldChar w:fldCharType="begin"/>
-            </w:r>
-            <w:r>
-              <w:rPr>
-                <w:noProof/>
-              </w:rPr>
-              <w:instrText xml:space="preserve"> PAGEREF _Toc166094759 \h </w:instrText>
-            </w:r>
-            <w:r>
-              <w:rPr>
-                <w:noProof/>
-              </w:rPr>
-            </w:r>
-            <w:r>
-              <w:rPr>
-                <w:noProof/>
-              </w:rPr>
-              <w:fldChar w:fldCharType="separate"/>
-            </w:r>
-            <w:r>
-              <w:rPr>
-                <w:noProof/>
-              </w:rPr>
-              <w:t>9</w:t>
-            </w:r>
-            <w:r>
-              <w:rPr>
-                <w:noProof/>
-              </w:rPr>
-              <w:fldChar w:fldCharType="end"/>
-            </w:r>
-          </w:hyperlink>
-        </w:p>
-        <w:p>
-          <w:pPr>
-            <w:pStyle w:val="TOC2"/>
-            <w:tabs>
-              <w:tab w:val="right" w:leader="dot" w:pos="8835"/>
-            </w:tabs>
-            <w:ind w:left="480" w:firstLine="480"/>
-            <w:rPr>
-              <w:rFonts w:eastAsiaTheme="minorEastAsia"/>
-              <w:noProof/>
-              <w:sz w:val="21"/>
-              <w14:ligatures w14:val="standardContextual"/>
-            </w:rPr>
-          </w:pPr>
-          <w:hyperlink w:anchor="_Toc166094760" w:history="1">
-            <w:r>
-              <w:rPr>
-                <w:rStyle w:val="a8"/>
-                <w:rFonts w:ascii="Times New Roman" w:hAnsi="Times New Roman" w:cs="Times New Roman"/>
-                <w:b/>
-                <w:noProof/>
-              </w:rPr>
-              <w:t xml:space="preserve">4.1 </w:t>
-            </w:r>
-            <w:r>
-              <w:rPr>
-                <w:rStyle w:val="a8"/>
-                <w:rFonts w:ascii="Times New Roman" w:hAnsi="Times New Roman" w:cs="Times New Roman"/>
-                <w:b/>
-                <w:noProof/>
-              </w:rPr>
-              <w:t>领导和管理机构</w:t>
-            </w:r>
-            <w:r>
-              <w:rPr>
-                <w:noProof/>
-              </w:rPr>
-              <w:tab/>
-            </w:r>
-            <w:r>
-              <w:rPr>
-                <w:noProof/>
-              </w:rPr>
-              <w:fldChar w:fldCharType="begin"/>
-            </w:r>
-            <w:r>
-              <w:rPr>
-                <w:noProof/>
-              </w:rPr>
-              <w:instrText xml:space="preserve"> PAGEREF _Toc166094760 \h </w:instrText>
-            </w:r>
-            <w:r>
-              <w:rPr>
-                <w:noProof/>
-              </w:rPr>
-            </w:r>
-            <w:r>
-              <w:rPr>
-                <w:noProof/>
-              </w:rPr>
-              <w:fldChar w:fldCharType="separate"/>
-            </w:r>
-            <w:r>
-              <w:rPr>
-                <w:noProof/>
-              </w:rPr>
-              <w:t>9</w:t>
-            </w:r>
-            <w:r>
-              <w:rPr>
-                <w:noProof/>
-              </w:rPr>
-              <w:fldChar w:fldCharType="end"/>
-            </w:r>
-          </w:hyperlink>
-        </w:p>
-        <w:p>
-          <w:pPr>
-            <w:pStyle w:val="TOC2"/>
-            <w:tabs>
-              <w:tab w:val="right" w:leader="dot" w:pos="8835"/>
-            </w:tabs>
-            <w:ind w:left="480" w:firstLine="480"/>
-            <w:rPr>
-              <w:rFonts w:eastAsiaTheme="minorEastAsia"/>
-              <w:noProof/>
-              <w:sz w:val="21"/>
-              <w14:ligatures w14:val="standardContextual"/>
-            </w:rPr>
-          </w:pPr>
-          <w:hyperlink w:anchor="_Toc166094761" w:history="1">
-            <w:r>
-              <w:rPr>
-                <w:rStyle w:val="a8"/>
-                <w:rFonts w:ascii="Times New Roman" w:hAnsi="Times New Roman" w:cs="Times New Roman"/>
-                <w:b/>
-                <w:noProof/>
-              </w:rPr>
-              <w:t xml:space="preserve">4.2 </w:t>
-            </w:r>
-            <w:r>
-              <w:rPr>
-                <w:rStyle w:val="a8"/>
-                <w:rFonts w:ascii="Times New Roman" w:hAnsi="Times New Roman" w:cs="Times New Roman"/>
-                <w:b/>
-                <w:noProof/>
-              </w:rPr>
-              <w:t>项目实施机构</w:t>
-            </w:r>
-            <w:r>
-              <w:rPr>
-                <w:noProof/>
-              </w:rPr>
-              <w:tab/>
-            </w:r>
-            <w:r>
-              <w:rPr>
-                <w:noProof/>
-              </w:rPr>
-              <w:fldChar w:fldCharType="begin"/>
-            </w:r>
-            <w:r>
-              <w:rPr>
-                <w:noProof/>
-              </w:rPr>
-              <w:instrText xml:space="preserve"> PAGEREF _Toc166094761 \h </w:instrText>
-            </w:r>
-            <w:r>
-              <w:rPr>
-                <w:noProof/>
-              </w:rPr>
-            </w:r>
-            <w:r>
-              <w:rPr>
-                <w:noProof/>
-              </w:rPr>
-              <w:fldChar w:fldCharType="separate"/>
-            </w:r>
-            <w:r>
-              <w:rPr>
-                <w:noProof/>
-              </w:rPr>
-              <w:t>9</w:t>
-            </w:r>
-            <w:r>
-              <w:rPr>
-                <w:noProof/>
-              </w:rPr>
-              <w:fldChar w:fldCharType="end"/>
-            </w:r>
-          </w:hyperlink>
-        </w:p>
-        <w:p>
-          <w:pPr>
-            <w:pStyle w:val="TOC2"/>
-            <w:tabs>
-              <w:tab w:val="right" w:leader="dot" w:pos="8835"/>
-            </w:tabs>
-            <w:ind w:left="480" w:firstLine="480"/>
-            <w:rPr>
-              <w:rFonts w:eastAsiaTheme="minorEastAsia"/>
-              <w:noProof/>
-              <w:sz w:val="21"/>
-              <w14:ligatures w14:val="standardContextual"/>
-            </w:rPr>
-          </w:pPr>
-          <w:hyperlink w:anchor="_Toc166094762" w:history="1">
-            <w:r>
-              <w:rPr>
-                <w:rStyle w:val="a8"/>
-                <w:rFonts w:ascii="Times New Roman" w:hAnsi="Times New Roman" w:cs="Times New Roman"/>
-                <w:b/>
-                <w:noProof/>
-              </w:rPr>
-              <w:t xml:space="preserve">4.3 </w:t>
-            </w:r>
-            <w:r>
-              <w:rPr>
-                <w:rStyle w:val="a8"/>
-                <w:rFonts w:ascii="Times New Roman" w:hAnsi="Times New Roman" w:cs="Times New Roman"/>
-                <w:b/>
-                <w:noProof/>
-              </w:rPr>
-              <w:t>运行维护机构</w:t>
-            </w:r>
-            <w:r>
-              <w:rPr>
-                <w:noProof/>
-              </w:rPr>
-              <w:tab/>
-            </w:r>
-            <w:r>
-              <w:rPr>
-                <w:noProof/>
-              </w:rPr>
-              <w:fldChar w:fldCharType="begin"/>
-            </w:r>
-            <w:r>
-              <w:rPr>
-                <w:noProof/>
-              </w:rPr>
-              <w:instrText xml:space="preserve"> PAGEREF _Toc166094762 \h </w:instrText>
-            </w:r>
-            <w:r>
-              <w:rPr>
-                <w:noProof/>
-              </w:rPr>
-            </w:r>
-            <w:r>
-              <w:rPr>
-                <w:noProof/>
-              </w:rPr>
-              <w:fldChar w:fldCharType="separate"/>
-            </w:r>
-            <w:r>
-              <w:rPr>
-                <w:noProof/>
-              </w:rPr>
-              <w:t>9</w:t>
-            </w:r>
-            <w:r>
-              <w:rPr>
-                <w:noProof/>
-              </w:rPr>
-              <w:fldChar w:fldCharType="end"/>
-            </w:r>
-          </w:hyperlink>
-        </w:p>
-        <w:p>
-          <w:pPr>
-            <w:pStyle w:val="TOC2"/>
-            <w:tabs>
-              <w:tab w:val="right" w:leader="dot" w:pos="8835"/>
-            </w:tabs>
-            <w:ind w:left="480" w:firstLine="480"/>
-            <w:rPr>
-              <w:rFonts w:eastAsiaTheme="minorEastAsia"/>
-              <w:noProof/>
-              <w:sz w:val="21"/>
-              <w14:ligatures w14:val="standardContextual"/>
-            </w:rPr>
-          </w:pPr>
-          <w:hyperlink w:anchor="_Toc166094763" w:history="1">
-            <w:r>
-              <w:rPr>
-                <w:rStyle w:val="a8"/>
-                <w:rFonts w:ascii="Times New Roman" w:hAnsi="Times New Roman" w:cs="Times New Roman"/>
-                <w:b/>
-                <w:noProof/>
-              </w:rPr>
-              <w:t xml:space="preserve">4.4 </w:t>
-            </w:r>
-            <w:r>
-              <w:rPr>
-                <w:rStyle w:val="a8"/>
-                <w:rFonts w:ascii="Times New Roman" w:hAnsi="Times New Roman" w:cs="Times New Roman"/>
-                <w:b/>
-                <w:noProof/>
-              </w:rPr>
-              <w:t>项目管理制度</w:t>
-            </w:r>
-            <w:r>
-              <w:rPr>
-                <w:noProof/>
-              </w:rPr>
-              <w:tab/>
-            </w:r>
-            <w:r>
-              <w:rPr>
-                <w:noProof/>
-              </w:rPr>
-              <w:fldChar w:fldCharType="begin"/>
-            </w:r>
-            <w:r>
-              <w:rPr>
-                <w:noProof/>
-              </w:rPr>
-              <w:instrText xml:space="preserve"> PAGEREF _Toc166094763 \h </w:instrText>
-            </w:r>
-            <w:r>
-              <w:rPr>
-                <w:noProof/>
-              </w:rPr>
-            </w:r>
-            <w:r>
-              <w:rPr>
-                <w:noProof/>
-              </w:rPr>
-              <w:fldChar w:fldCharType="separate"/>
-            </w:r>
-            <w:r>
-              <w:rPr>
-                <w:noProof/>
-              </w:rPr>
-              <w:t>9</w:t>
-            </w:r>
-            <w:r>
-              <w:rPr>
-                <w:noProof/>
-              </w:rPr>
-              <w:fldChar w:fldCharType="end"/>
-            </w:r>
-          </w:hyperlink>
-        </w:p>
-        <w:p>
-          <w:pPr>
-            <w:pStyle w:val="TOC2"/>
-            <w:tabs>
-              <w:tab w:val="right" w:leader="dot" w:pos="8835"/>
-            </w:tabs>
-            <w:ind w:left="480" w:firstLine="480"/>
-            <w:rPr>
-              <w:rFonts w:eastAsiaTheme="minorEastAsia"/>
-              <w:noProof/>
-              <w:sz w:val="21"/>
-              <w14:ligatures w14:val="standardContextual"/>
-            </w:rPr>
-          </w:pPr>
-          <w:hyperlink w:anchor="_Toc166094764" w:history="1">
-            <w:r>
-              <w:rPr>
-                <w:rStyle w:val="a8"/>
-                <w:rFonts w:ascii="Times New Roman" w:hAnsi="Times New Roman" w:cs="Times New Roman"/>
-                <w:b/>
-                <w:noProof/>
-              </w:rPr>
-              <w:t xml:space="preserve">4.5 </w:t>
-            </w:r>
-            <w:r>
-              <w:rPr>
-                <w:rStyle w:val="a8"/>
-                <w:rFonts w:ascii="Times New Roman" w:hAnsi="Times New Roman" w:cs="Times New Roman"/>
-                <w:b/>
-                <w:noProof/>
-              </w:rPr>
-              <w:t>建设周期及进度计划</w:t>
-            </w:r>
-            <w:r>
-              <w:rPr>
-                <w:noProof/>
-              </w:rPr>
-              <w:tab/>
-            </w:r>
-            <w:r>
-              <w:rPr>
-                <w:noProof/>
-              </w:rPr>
-              <w:fldChar w:fldCharType="begin"/>
-            </w:r>
-            <w:r>
-              <w:rPr>
-                <w:noProof/>
-              </w:rPr>
-              <w:instrText xml:space="preserve"> PAGEREF _Toc166094764 \h </w:instrText>
-            </w:r>
-            <w:r>
-              <w:rPr>
-                <w:noProof/>
-              </w:rPr>
-            </w:r>
-            <w:r>
-              <w:rPr>
-                <w:noProof/>
-              </w:rPr>
-              <w:fldChar w:fldCharType="separate"/>
-            </w:r>
-            <w:r>
-              <w:rPr>
-                <w:noProof/>
-              </w:rPr>
-              <w:t>9</w:t>
-            </w:r>
-            <w:r>
-              <w:rPr>
-                <w:noProof/>
-              </w:rPr>
-              <w:fldChar w:fldCharType="end"/>
-            </w:r>
-          </w:hyperlink>
-        </w:p>
-        <w:p>
-          <w:pPr>
-            <w:pStyle w:val="TOC1"/>
-            <w:tabs>
-              <w:tab w:val="right" w:leader="dot" w:pos="8835"/>
-            </w:tabs>
-            <w:ind w:firstLine="480"/>
-            <w:rPr>
-              <w:rFonts w:eastAsiaTheme="minorEastAsia"/>
-              <w:noProof/>
-              <w:sz w:val="21"/>
-              <w14:ligatures w14:val="standardContextual"/>
-            </w:rPr>
-          </w:pPr>
-          <w:hyperlink w:anchor="_Toc166094765" w:history="1">
-            <w:r>
-              <w:rPr>
-                <w:rStyle w:val="a8"/>
-                <w:rFonts w:ascii="Times New Roman" w:hAnsi="Times New Roman" w:cs="Times New Roman"/>
-                <w:b/>
-                <w:noProof/>
-              </w:rPr>
-              <w:t>第五章</w:t>
-            </w:r>
-            <w:r>
-              <w:rPr>
-                <w:rStyle w:val="a8"/>
-                <w:rFonts w:ascii="Times New Roman" w:hAnsi="Times New Roman" w:cs="Times New Roman"/>
-                <w:b/>
-                <w:noProof/>
-              </w:rPr>
-              <w:t xml:space="preserve"> </w:t>
-            </w:r>
-            <w:r>
-              <w:rPr>
-                <w:rStyle w:val="a8"/>
-                <w:rFonts w:ascii="Times New Roman" w:hAnsi="Times New Roman" w:cs="Times New Roman"/>
-                <w:b/>
-                <w:noProof/>
-              </w:rPr>
-              <w:t>投资估算及资金筹措</w:t>
-            </w:r>
-            <w:r>
-              <w:rPr>
-                <w:noProof/>
-              </w:rPr>
-              <w:tab/>
-            </w:r>
-            <w:r>
-              <w:rPr>
-                <w:noProof/>
-              </w:rPr>
-              <w:fldChar w:fldCharType="begin"/>
-            </w:r>
-            <w:r>
-              <w:rPr>
-                <w:noProof/>
-              </w:rPr>
-              <w:instrText xml:space="preserve"> PAGEREF _Toc166094765 \h </w:instrText>
-            </w:r>
-            <w:r>
-              <w:rPr>
-                <w:noProof/>
-              </w:rPr>
-            </w:r>
-            <w:r>
-              <w:rPr>
-                <w:noProof/>
-              </w:rPr>
-              <w:fldChar w:fldCharType="separate"/>
-            </w:r>
-            <w:r>
-              <w:rPr>
-                <w:noProof/>
-              </w:rPr>
-              <w:t>10</w:t>
-            </w:r>
-            <w:r>
-              <w:rPr>
-                <w:noProof/>
-              </w:rPr>
-              <w:fldChar w:fldCharType="end"/>
-            </w:r>
-          </w:hyperlink>
-        </w:p>
-        <w:p>
-          <w:pPr>
-            <w:pStyle w:val="TOC2"/>
-            <w:tabs>
-              <w:tab w:val="right" w:leader="dot" w:pos="8835"/>
-            </w:tabs>
-            <w:ind w:left="480" w:firstLine="480"/>
-            <w:rPr>
-              <w:rFonts w:eastAsiaTheme="minorEastAsia"/>
-              <w:noProof/>
-              <w:sz w:val="21"/>
-              <w14:ligatures w14:val="standardContextual"/>
-            </w:rPr>
-          </w:pPr>
-          <w:hyperlink w:anchor="_Toc166094766" w:history="1">
-            <w:r>
-              <w:rPr>
-                <w:rStyle w:val="a8"/>
-                <w:rFonts w:ascii="Times New Roman" w:hAnsi="Times New Roman" w:cs="Times New Roman"/>
-                <w:b/>
-                <w:noProof/>
-              </w:rPr>
-              <w:t xml:space="preserve">5.1 </w:t>
-            </w:r>
-            <w:r>
-              <w:rPr>
-                <w:rStyle w:val="a8"/>
-                <w:rFonts w:ascii="Times New Roman" w:hAnsi="Times New Roman" w:cs="Times New Roman"/>
-                <w:b/>
-                <w:noProof/>
-              </w:rPr>
-              <w:t>项目总投资估算</w:t>
-            </w:r>
-            <w:r>
-              <w:rPr>
-                <w:noProof/>
-              </w:rPr>
-              <w:tab/>
-            </w:r>
-            <w:r>
-              <w:rPr>
-                <w:noProof/>
-              </w:rPr>
-              <w:fldChar w:fldCharType="begin"/>
-            </w:r>
-            <w:r>
-              <w:rPr>
-                <w:noProof/>
-              </w:rPr>
-              <w:instrText xml:space="preserve"> PAGEREF _Toc166094766 \h </w:instrText>
-            </w:r>
-            <w:r>
-              <w:rPr>
-                <w:noProof/>
-              </w:rPr>
-            </w:r>
-            <w:r>
-              <w:rPr>
-                <w:noProof/>
-              </w:rPr>
-              <w:fldChar w:fldCharType="separate"/>
-            </w:r>
-            <w:r>
-              <w:rPr>
-                <w:noProof/>
-              </w:rPr>
-              <w:t>10</w:t>
-            </w:r>
-            <w:r>
-              <w:rPr>
-                <w:noProof/>
-              </w:rPr>
-              <w:fldChar w:fldCharType="end"/>
-            </w:r>
-          </w:hyperlink>
-        </w:p>
-        <w:p>
-          <w:pPr>
-            <w:pStyle w:val="TOC2"/>
-            <w:tabs>
-              <w:tab w:val="right" w:leader="dot" w:pos="8835"/>
-            </w:tabs>
-            <w:ind w:left="480" w:firstLine="480"/>
-            <w:rPr>
-              <w:rFonts w:eastAsiaTheme="minorEastAsia"/>
-              <w:noProof/>
-              <w:sz w:val="21"/>
-              <w14:ligatures w14:val="standardContextual"/>
-            </w:rPr>
-          </w:pPr>
-          <w:hyperlink w:anchor="_Toc166094767" w:history="1">
-            <w:r>
-              <w:rPr>
-                <w:rStyle w:val="a8"/>
-                <w:rFonts w:ascii="Times New Roman" w:hAnsi="Times New Roman" w:cs="Times New Roman"/>
-                <w:b/>
-                <w:noProof/>
-              </w:rPr>
-              <w:t xml:space="preserve">5.2 </w:t>
-            </w:r>
-            <w:r>
-              <w:rPr>
-                <w:rStyle w:val="a8"/>
-                <w:rFonts w:ascii="Times New Roman" w:hAnsi="Times New Roman" w:cs="Times New Roman"/>
-                <w:b/>
-                <w:noProof/>
-              </w:rPr>
-              <w:t>建设项目投资估算表</w:t>
-            </w:r>
-            <w:r>
-              <w:rPr>
-                <w:noProof/>
-              </w:rPr>
-              <w:tab/>
-            </w:r>
-            <w:r>
-              <w:rPr>
-                <w:noProof/>
-              </w:rPr>
-              <w:fldChar w:fldCharType="begin"/>
-            </w:r>
-            <w:r>
-              <w:rPr>
-                <w:noProof/>
-              </w:rPr>
-              <w:instrText xml:space="preserve"> PAGEREF _Toc166094767 \h </w:instrText>
-            </w:r>
-            <w:r>
-              <w:rPr>
-                <w:noProof/>
-              </w:rPr>
-            </w:r>
-            <w:r>
-              <w:rPr>
-                <w:noProof/>
-              </w:rPr>
-              <w:fldChar w:fldCharType="separate"/>
-            </w:r>
-            <w:r>
-              <w:rPr>
-                <w:noProof/>
-              </w:rPr>
-              <w:t>10</w:t>
+              <w:t>21</w:t>
             </w:r>
             <w:r>
               <w:rPr>
@@ -5848,7 +5601,7 @@
               <w:szCs w:val="32"/>
             </w:rPr>
             <w:sectPr>
-              <w:footerReference w:type="default" r:id="rId14"/>
+              <w:footerReference w:type="default" r:id="rId19"/>
               <w:pgSz w:w="11906" w:h="16838"/>
               <w:pgMar w:top="2098" w:right="1474" w:bottom="1984" w:left="1587" w:header="851" w:footer="1587" w:gutter="0"/>
               <w:pgNumType w:start="1"/>
@@ -5874,7 +5627,7 @@
         <w:keepLines w:val="0"/>
         <w:adjustRightInd w:val="0"/>
         <w:snapToGrid w:val="0"/>
-        <w:spacing w:beforeLines="50" w:before="156" w:afterLines="50" w:after="156" w:line="360" w:lineRule="auto"/>
+        <w:spacing w:beforeLines="50" w:before="163" w:afterLines="50" w:after="163" w:line="360" w:lineRule="auto"/>
         <w:ind w:firstLine="643"/>
         <w:jc w:val="both"/>
         <w:rPr>
@@ -5883,7 +5636,7 @@
           <w:szCs w:val="32"/>
         </w:rPr>
       </w:pPr>
-      <w:bookmarkStart w:id="1" w:name="_Toc166094728"/>
+      <w:bookmarkStart w:id="1" w:name="_Toc167196065"/>
       <w:r>
         <w:rPr>
           <w:rFonts w:ascii="Times New Roman" w:hAnsi="Times New Roman" w:cs="Times New Roman"/>
@@ -5919,7 +5672,7 @@
         <w:keepLines w:val="0"/>
         <w:adjustRightInd w:val="0"/>
         <w:snapToGrid w:val="0"/>
-        <w:spacing w:beforeLines="50" w:before="156" w:afterLines="50" w:after="156"/>
+        <w:spacing w:beforeLines="50" w:before="163" w:afterLines="50" w:after="163"/>
         <w:ind w:firstLine="602"/>
         <w:rPr>
           <w:rFonts w:ascii="Times New Roman" w:hAnsi="Times New Roman" w:cs="Times New Roman"/>
@@ -5929,7 +5682,7 @@
       <w:bookmarkStart w:id="2" w:name="_Toc4243"/>
       <w:bookmarkStart w:id="3" w:name="_Toc9080"/>
       <w:bookmarkStart w:id="4" w:name="_Toc72427526"/>
-      <w:bookmarkStart w:id="5" w:name="_Toc166094729"/>
+      <w:bookmarkStart w:id="5" w:name="_Toc167196066"/>
       <w:r>
         <w:rPr>
           <w:rFonts w:ascii="Times New Roman" w:hAnsi="Times New Roman" w:cs="Times New Roman"/>
@@ -5967,7 +5720,7 @@
         <w:keepLines w:val="0"/>
         <w:adjustRightInd w:val="0"/>
         <w:snapToGrid w:val="0"/>
-        <w:spacing w:beforeLines="50" w:before="156" w:afterLines="50" w:after="156"/>
+        <w:spacing w:beforeLines="50" w:before="163" w:afterLines="50" w:after="163"/>
         <w:ind w:firstLine="602"/>
         <w:rPr>
           <w:rFonts w:ascii="Times New Roman" w:hAnsi="Times New Roman" w:cs="Times New Roman"/>
@@ -5977,7 +5730,7 @@
       <w:bookmarkStart w:id="6" w:name="_Toc72427527"/>
       <w:bookmarkStart w:id="7" w:name="_Toc13881"/>
       <w:bookmarkStart w:id="8" w:name="_Toc13499"/>
-      <w:bookmarkStart w:id="9" w:name="_Toc166094730"/>
+      <w:bookmarkStart w:id="9" w:name="_Toc167196067"/>
       <w:r>
         <w:rPr>
           <w:rFonts w:ascii="Times New Roman" w:hAnsi="Times New Roman" w:cs="Times New Roman"/>
@@ -6012,7 +5765,7 @@
         <w:keepLines w:val="0"/>
         <w:adjustRightInd w:val="0"/>
         <w:snapToGrid w:val="0"/>
-        <w:spacing w:beforeLines="50" w:before="156" w:afterLines="50" w:after="156"/>
+        <w:spacing w:beforeLines="50" w:before="163" w:afterLines="50" w:after="163"/>
         <w:ind w:firstLine="602"/>
         <w:rPr>
           <w:rFonts w:ascii="Times New Roman" w:hAnsi="Times New Roman" w:cs="Times New Roman"/>
@@ -6022,7 +5775,7 @@
       <w:bookmarkStart w:id="10" w:name="_Toc72427529"/>
       <w:bookmarkStart w:id="11" w:name="_Toc9253"/>
       <w:bookmarkStart w:id="12" w:name="_Toc17930"/>
-      <w:bookmarkStart w:id="13" w:name="_Toc166094731"/>
+      <w:bookmarkStart w:id="13" w:name="_Toc167196068"/>
       <w:r>
         <w:rPr>
           <w:rFonts w:ascii="Times New Roman" w:hAnsi="Times New Roman" w:cs="Times New Roman"/>
@@ -6050,7 +5803,7 @@
       <w:bookmarkStart w:id="15" w:name="_Toc162"/>
       <w:bookmarkStart w:id="16" w:name="_Toc18798"/>
       <w:bookmarkStart w:id="17" w:name="_Toc72427531"/>
-      <w:bookmarkStart w:id="18" w:name="_Toc166094732"/>
+      <w:bookmarkStart w:id="18" w:name="_Toc167196069"/>
       <w:r>
         <w:t>1.4.</w:t>
       </w:r>
@@ -6080,7 +5833,6 @@
       <w:bookmarkStart w:id="20" w:name="_Toc32750"/>
       <w:bookmarkStart w:id="21" w:name="_Toc22956"/>
       <w:bookmarkStart w:id="22" w:name="_Toc72427532"/>
-      <w:bookmarkStart w:id="23" w:name="_Toc166094733"/>
       <w:r>
         <w:rPr>
           <w:rFonts w:hint="eastAsia"/>
@@ -6157,7 +5909,6 @@
       <w:bookmarkEnd w:id="20"/>
       <w:bookmarkEnd w:id="21"/>
       <w:bookmarkEnd w:id="22"/>
-      <w:bookmarkEnd w:id="23"/>
     </w:p>
     <w:p>
       <w:pPr>
@@ -6210,6 +5961,9 @@
     <w:p>
       <w:pPr>
         <w:ind w:firstLine="480"/>
+        <w:rPr>
+          <w:color w:val="FF0000"/>
+        </w:rPr>
       </w:pPr>
       <w:r>
         <w:rPr>
@@ -6223,15 +5977,6 @@
         </w:rPr>
         <w:t>）大数据分析技术：我们将应用大数据分析技术对门店智能服务平台的数据进行挖掘和分析，为门店管理者提供业务洞察和决策支持，帮助其优化业务流程和提升运营效率。</w:t>
       </w:r>
-    </w:p>
-    <w:p>
-      <w:pPr>
-        <w:widowControl/>
-        <w:ind w:firstLine="480"/>
-        <w:rPr>
-          <w:color w:val="FF0000"/>
-        </w:rPr>
-      </w:pPr>
       <w:r>
         <w:rPr>
           <w:color w:val="FF0000"/>
@@ -6246,17 +5991,17 @@
         <w:keepLines w:val="0"/>
         <w:adjustRightInd w:val="0"/>
         <w:snapToGrid w:val="0"/>
-        <w:spacing w:beforeLines="50" w:before="156" w:afterLines="50" w:after="156"/>
+        <w:spacing w:beforeLines="50" w:before="163" w:afterLines="50" w:after="163"/>
         <w:ind w:firstLine="602"/>
         <w:rPr>
           <w:rFonts w:ascii="Times New Roman" w:hAnsi="Times New Roman" w:cs="Times New Roman"/>
           <w:b/>
         </w:rPr>
       </w:pPr>
-      <w:bookmarkStart w:id="24" w:name="_Toc31205"/>
-      <w:bookmarkStart w:id="25" w:name="_Toc72427533"/>
-      <w:bookmarkStart w:id="26" w:name="_Toc14129"/>
-      <w:bookmarkStart w:id="27" w:name="_Toc166094734"/>
+      <w:bookmarkStart w:id="23" w:name="_Toc31205"/>
+      <w:bookmarkStart w:id="24" w:name="_Toc72427533"/>
+      <w:bookmarkStart w:id="25" w:name="_Toc14129"/>
+      <w:bookmarkStart w:id="26" w:name="_Toc167196070"/>
       <w:r>
         <w:rPr>
           <w:rFonts w:ascii="Times New Roman" w:hAnsi="Times New Roman" w:cs="Times New Roman"/>
@@ -6272,133 +6017,133 @@
         </w:rPr>
         <w:t>建设目标及项目定位</w:t>
       </w:r>
+      <w:bookmarkEnd w:id="23"/>
       <w:bookmarkEnd w:id="24"/>
       <w:bookmarkEnd w:id="25"/>
       <w:bookmarkEnd w:id="26"/>
+    </w:p>
+    <w:p>
+      <w:pPr>
+        <w:pStyle w:val="3"/>
+      </w:pPr>
+      <w:bookmarkStart w:id="27" w:name="_Toc72427534"/>
+      <w:bookmarkStart w:id="28" w:name="_Toc8331"/>
+      <w:bookmarkStart w:id="29" w:name="_Toc28522"/>
+      <w:bookmarkStart w:id="30" w:name="_Toc167196071"/>
+      <w:r>
+        <w:t xml:space="preserve">1.5.1 </w:t>
+      </w:r>
+      <w:r>
+        <w:t>建设目标</w:t>
+      </w:r>
       <w:bookmarkEnd w:id="27"/>
-    </w:p>
-    <w:p>
-      <w:pPr>
-        <w:pStyle w:val="3"/>
-      </w:pPr>
-      <w:bookmarkStart w:id="28" w:name="_Toc72427534"/>
-      <w:bookmarkStart w:id="29" w:name="_Toc8331"/>
-      <w:bookmarkStart w:id="30" w:name="_Toc28522"/>
-      <w:bookmarkStart w:id="31" w:name="_Toc166094735"/>
-      <w:r>
-        <w:t xml:space="preserve">1.5.1 </w:t>
-      </w:r>
-      <w:r>
-        <w:t>建设目标</w:t>
-      </w:r>
       <w:bookmarkEnd w:id="28"/>
       <w:bookmarkEnd w:id="29"/>
       <w:bookmarkEnd w:id="30"/>
+    </w:p>
+    <w:p>
+      <w:pPr>
+        <w:ind w:firstLine="480"/>
+        <w:rPr>
+          <w:lang w:bidi="ar"/>
+        </w:rPr>
+      </w:pPr>
+      <w:r>
+        <w:rPr>
+          <w:rFonts w:hint="eastAsia"/>
+          <w:lang w:bidi="ar"/>
+        </w:rPr>
+        <w:t>1)</w:t>
+      </w:r>
+      <w:r>
+        <w:rPr>
+          <w:rFonts w:hint="eastAsia"/>
+          <w:lang w:bidi="ar"/>
+        </w:rPr>
+        <w:t>提升门店运营效率：通过智能化的订单管理、库存管理等功能，简化门店管理流程，提高工作效率，从而节约人力资源成本，增加经营效益。</w:t>
+      </w:r>
+    </w:p>
+    <w:p>
+      <w:pPr>
+        <w:ind w:firstLine="480"/>
+        <w:rPr>
+          <w:lang w:bidi="ar"/>
+        </w:rPr>
+      </w:pPr>
+      <w:r>
+        <w:rPr>
+          <w:rFonts w:hint="eastAsia"/>
+          <w:lang w:bidi="ar"/>
+        </w:rPr>
+        <w:t>2)</w:t>
+      </w:r>
+      <w:r>
+        <w:rPr>
+          <w:rFonts w:hint="eastAsia"/>
+          <w:lang w:bidi="ar"/>
+        </w:rPr>
+        <w:t>提高服务质量：借助智能客服、个性化推荐等功能，提升门店服务的专业度和个性化水平，使顾客获得更加优质的购物体验，从而增强顾客的满意度和忠诚度。</w:t>
+      </w:r>
+    </w:p>
+    <w:p>
+      <w:pPr>
+        <w:ind w:firstLine="480"/>
+        <w:rPr>
+          <w:lang w:bidi="ar"/>
+        </w:rPr>
+      </w:pPr>
+      <w:r>
+        <w:rPr>
+          <w:rFonts w:hint="eastAsia"/>
+          <w:lang w:bidi="ar"/>
+        </w:rPr>
+        <w:t>3)</w:t>
+      </w:r>
+      <w:r>
+        <w:rPr>
+          <w:rFonts w:hint="eastAsia"/>
+          <w:lang w:bidi="ar"/>
+        </w:rPr>
+        <w:t>优化用户体验：通过优化界面设计、提供便捷的购物流程等方式，提升用户在门店智能服务平台上的体验，增加用户黏性，促进用户频繁使用平台。</w:t>
+      </w:r>
+    </w:p>
+    <w:p>
+      <w:pPr>
+        <w:ind w:firstLine="480"/>
+      </w:pPr>
+      <w:r>
+        <w:rPr>
+          <w:rFonts w:hint="eastAsia"/>
+          <w:lang w:bidi="ar"/>
+        </w:rPr>
+        <w:t>4)</w:t>
+      </w:r>
+      <w:r>
+        <w:rPr>
+          <w:rFonts w:hint="eastAsia"/>
+          <w:lang w:bidi="ar"/>
+        </w:rPr>
+        <w:t>改善管理决策：利用数据分析和报告功能，为门店管理者提供准确的数据支持和业务洞察，帮助其做出更加明智的管理决策，从而提升整体经营效益和竞争力。</w:t>
+      </w:r>
+    </w:p>
+    <w:p>
+      <w:pPr>
+        <w:pStyle w:val="3"/>
+      </w:pPr>
+      <w:bookmarkStart w:id="31" w:name="_Toc26661"/>
+      <w:bookmarkStart w:id="32" w:name="_Toc29784"/>
+      <w:bookmarkStart w:id="33" w:name="_Toc72427535"/>
+      <w:bookmarkStart w:id="34" w:name="_Toc167196072"/>
+      <w:r>
+        <w:t xml:space="preserve">1.5.2 </w:t>
+      </w:r>
+      <w:r>
+        <w:t>项目定位</w:t>
+      </w:r>
       <w:bookmarkEnd w:id="31"/>
-    </w:p>
-    <w:p>
-      <w:pPr>
-        <w:ind w:firstLine="480"/>
-        <w:rPr>
-          <w:lang w:bidi="ar"/>
-        </w:rPr>
-      </w:pPr>
-      <w:r>
-        <w:rPr>
-          <w:rFonts w:hint="eastAsia"/>
-          <w:lang w:bidi="ar"/>
-        </w:rPr>
-        <w:t>1)</w:t>
-      </w:r>
-      <w:r>
-        <w:rPr>
-          <w:rFonts w:hint="eastAsia"/>
-          <w:lang w:bidi="ar"/>
-        </w:rPr>
-        <w:t>提升门店运营效率：通过智能化的订单管理、库存管理等功能，简化门店管理流程，提高工作效率，从而节约人力资源成本，增加经营效益。</w:t>
-      </w:r>
-    </w:p>
-    <w:p>
-      <w:pPr>
-        <w:ind w:firstLine="480"/>
-        <w:rPr>
-          <w:lang w:bidi="ar"/>
-        </w:rPr>
-      </w:pPr>
-      <w:r>
-        <w:rPr>
-          <w:rFonts w:hint="eastAsia"/>
-          <w:lang w:bidi="ar"/>
-        </w:rPr>
-        <w:t>2)</w:t>
-      </w:r>
-      <w:r>
-        <w:rPr>
-          <w:rFonts w:hint="eastAsia"/>
-          <w:lang w:bidi="ar"/>
-        </w:rPr>
-        <w:t>提高服务质量：借助智能客服、个性化推荐等功能，提升门店服务的专业度和个性化水平，使顾客获得更加优质的购物体验，从而增强顾客的满意度和忠诚度。</w:t>
-      </w:r>
-    </w:p>
-    <w:p>
-      <w:pPr>
-        <w:ind w:firstLine="480"/>
-        <w:rPr>
-          <w:lang w:bidi="ar"/>
-        </w:rPr>
-      </w:pPr>
-      <w:r>
-        <w:rPr>
-          <w:rFonts w:hint="eastAsia"/>
-          <w:lang w:bidi="ar"/>
-        </w:rPr>
-        <w:t>3)</w:t>
-      </w:r>
-      <w:r>
-        <w:rPr>
-          <w:rFonts w:hint="eastAsia"/>
-          <w:lang w:bidi="ar"/>
-        </w:rPr>
-        <w:t>优化用户体验：通过优化界面设计、提供便捷的购物流程等方式，提升用户在门店智能服务平台上的体验，增加用户黏性，促进用户频繁使用平台。</w:t>
-      </w:r>
-    </w:p>
-    <w:p>
-      <w:pPr>
-        <w:ind w:firstLine="480"/>
-      </w:pPr>
-      <w:r>
-        <w:rPr>
-          <w:rFonts w:hint="eastAsia"/>
-          <w:lang w:bidi="ar"/>
-        </w:rPr>
-        <w:t>4)</w:t>
-      </w:r>
-      <w:r>
-        <w:rPr>
-          <w:rFonts w:hint="eastAsia"/>
-          <w:lang w:bidi="ar"/>
-        </w:rPr>
-        <w:t>改善管理决策：利用数据分析和报告功能，为门店管理者提供准确的数据支持和业务洞察，帮助其做出更加明智的管理决策，从而提升整体经营效益和竞争力。</w:t>
-      </w:r>
-    </w:p>
-    <w:p>
-      <w:pPr>
-        <w:pStyle w:val="3"/>
-      </w:pPr>
-      <w:bookmarkStart w:id="32" w:name="_Toc26661"/>
-      <w:bookmarkStart w:id="33" w:name="_Toc29784"/>
-      <w:bookmarkStart w:id="34" w:name="_Toc72427535"/>
-      <w:bookmarkStart w:id="35" w:name="_Toc166094736"/>
-      <w:r>
-        <w:t xml:space="preserve">1.5.2 </w:t>
-      </w:r>
-      <w:r>
-        <w:t>项目定位</w:t>
-      </w:r>
       <w:bookmarkEnd w:id="32"/>
       <w:bookmarkEnd w:id="33"/>
       <w:bookmarkEnd w:id="34"/>
-      <w:bookmarkEnd w:id="35"/>
     </w:p>
     <w:p>
       <w:pPr>
@@ -6446,17 +6191,17 @@
         <w:keepLines w:val="0"/>
         <w:adjustRightInd w:val="0"/>
         <w:snapToGrid w:val="0"/>
-        <w:spacing w:beforeLines="50" w:before="156" w:afterLines="50" w:after="156"/>
+        <w:spacing w:beforeLines="50" w:before="163" w:afterLines="50" w:after="163"/>
         <w:ind w:firstLine="602"/>
         <w:rPr>
           <w:rFonts w:ascii="Times New Roman" w:hAnsi="Times New Roman" w:cs="Times New Roman"/>
           <w:b/>
         </w:rPr>
       </w:pPr>
-      <w:bookmarkStart w:id="36" w:name="_Toc72427536"/>
-      <w:bookmarkStart w:id="37" w:name="_Toc13095"/>
-      <w:bookmarkStart w:id="38" w:name="_Toc15597"/>
-      <w:bookmarkStart w:id="39" w:name="_Toc166094737"/>
+      <w:bookmarkStart w:id="35" w:name="_Toc72427536"/>
+      <w:bookmarkStart w:id="36" w:name="_Toc13095"/>
+      <w:bookmarkStart w:id="37" w:name="_Toc15597"/>
+      <w:bookmarkStart w:id="38" w:name="_Toc167196073"/>
       <w:r>
         <w:rPr>
           <w:rFonts w:ascii="Times New Roman" w:hAnsi="Times New Roman" w:cs="Times New Roman"/>
@@ -6471,10 +6216,10 @@
         </w:rPr>
         <w:t>建设规模与内容</w:t>
       </w:r>
+      <w:bookmarkEnd w:id="35"/>
       <w:bookmarkEnd w:id="36"/>
       <w:bookmarkEnd w:id="37"/>
       <w:bookmarkEnd w:id="38"/>
-      <w:bookmarkEnd w:id="39"/>
     </w:p>
     <w:p>
       <w:pPr>
@@ -6585,7 +6330,14 @@
         <w:rPr>
           <w:rFonts w:hint="eastAsia"/>
         </w:rPr>
-        <w:t>建立完善的会员等级体系，包括积分兑换、积分转赠、会员等级权益、积分加速、买单折扣等功能，满足不同会员的需求。</w:t>
+        <w:t>建立完善的会员等级体系，包括积分兑换、</w:t>
+      </w:r>
+      <w:r>
+        <w:rPr>
+          <w:rFonts w:hint="eastAsia"/>
+        </w:rPr>
+        <w:lastRenderedPageBreak/>
+        <w:t>积分转赠、会员等级权益、积分加速、买单折扣等功能，满足不同会员的需求。</w:t>
       </w:r>
     </w:p>
     <w:p>
@@ -6596,7 +6348,6 @@
         <w:rPr>
           <w:rFonts w:hint="eastAsia"/>
         </w:rPr>
-        <w:lastRenderedPageBreak/>
         <w:t xml:space="preserve">4. </w:t>
       </w:r>
       <w:r>
@@ -6841,16 +6592,16 @@
         <w:keepLines w:val="0"/>
         <w:adjustRightInd w:val="0"/>
         <w:snapToGrid w:val="0"/>
-        <w:spacing w:beforeLines="50" w:before="156" w:afterLines="50" w:after="156"/>
+        <w:spacing w:beforeLines="50" w:before="163" w:afterLines="50" w:after="163"/>
         <w:ind w:firstLine="602"/>
         <w:rPr>
           <w:rFonts w:ascii="Times New Roman" w:hAnsi="Times New Roman" w:cs="Times New Roman"/>
           <w:b/>
         </w:rPr>
       </w:pPr>
-      <w:bookmarkStart w:id="40" w:name="_Toc16901"/>
-      <w:bookmarkStart w:id="41" w:name="_Toc72427540"/>
-      <w:bookmarkStart w:id="42" w:name="_Toc166094738"/>
+      <w:bookmarkStart w:id="39" w:name="_Toc16901"/>
+      <w:bookmarkStart w:id="40" w:name="_Toc72427540"/>
+      <w:bookmarkStart w:id="41" w:name="_Toc167196074"/>
       <w:r>
         <w:rPr>
           <w:rFonts w:ascii="Times New Roman" w:hAnsi="Times New Roman" w:cs="Times New Roman"/>
@@ -6865,9 +6616,9 @@
         </w:rPr>
         <w:t>建设周期</w:t>
       </w:r>
+      <w:bookmarkEnd w:id="39"/>
       <w:bookmarkEnd w:id="40"/>
       <w:bookmarkEnd w:id="41"/>
-      <w:bookmarkEnd w:id="42"/>
     </w:p>
     <w:p>
       <w:pPr>
@@ -7007,6 +6758,7 @@
         <w:rPr>
           <w:rFonts w:hint="eastAsia"/>
         </w:rPr>
+        <w:lastRenderedPageBreak/>
         <w:t>系统设计：根据需求分析结果进行系统架构设计和数据库设计，明确技术选型和开发方向。</w:t>
       </w:r>
     </w:p>
@@ -7047,7 +6799,6 @@
         <w:rPr>
           <w:rFonts w:hint="eastAsia"/>
         </w:rPr>
-        <w:lastRenderedPageBreak/>
         <w:t>前端开发：根据系统设计，开发</w:t>
       </w:r>
       <w:proofErr w:type="gramStart"/>
@@ -7268,9 +7019,9 @@
         </w:rPr>
         <w:t>通过以上详细的建设周期安排，确保项目能够按时交付，并且保证项目质量和用户满意度。</w:t>
       </w:r>
-      <w:bookmarkStart w:id="43" w:name="_Toc72427541"/>
-      <w:bookmarkStart w:id="44" w:name="_Toc31868"/>
-      <w:bookmarkStart w:id="45" w:name="_Toc4736"/>
+      <w:bookmarkStart w:id="42" w:name="_Toc72427541"/>
+      <w:bookmarkStart w:id="43" w:name="_Toc31868"/>
+      <w:bookmarkStart w:id="44" w:name="_Toc4736"/>
       <w:r>
         <w:rPr>
           <w:rFonts w:ascii="Times New Roman" w:hAnsi="Times New Roman" w:cs="Times New Roman"/>
@@ -7287,7 +7038,7 @@
         <w:keepLines w:val="0"/>
         <w:adjustRightInd w:val="0"/>
         <w:snapToGrid w:val="0"/>
-        <w:spacing w:beforeLines="50" w:before="156" w:afterLines="50" w:after="156" w:line="360" w:lineRule="auto"/>
+        <w:spacing w:beforeLines="50" w:before="163" w:afterLines="50" w:after="163" w:line="360" w:lineRule="auto"/>
         <w:ind w:firstLine="643"/>
         <w:jc w:val="both"/>
         <w:rPr>
@@ -7296,7 +7047,7 @@
           <w:szCs w:val="32"/>
         </w:rPr>
       </w:pPr>
-      <w:bookmarkStart w:id="46" w:name="_Toc166094739"/>
+      <w:bookmarkStart w:id="45" w:name="_Toc167196075"/>
       <w:r>
         <w:rPr>
           <w:rFonts w:ascii="Times New Roman" w:hAnsi="Times New Roman" w:cs="Times New Roman"/>
@@ -7322,10 +7073,10 @@
         </w:rPr>
         <w:t>项目现状及需求分析</w:t>
       </w:r>
+      <w:bookmarkEnd w:id="42"/>
       <w:bookmarkEnd w:id="43"/>
       <w:bookmarkEnd w:id="44"/>
       <w:bookmarkEnd w:id="45"/>
-      <w:bookmarkEnd w:id="46"/>
     </w:p>
     <w:p>
       <w:pPr>
@@ -7334,17 +7085,17 @@
         <w:keepLines w:val="0"/>
         <w:adjustRightInd w:val="0"/>
         <w:snapToGrid w:val="0"/>
-        <w:spacing w:beforeLines="50" w:before="156" w:afterLines="50" w:after="156"/>
+        <w:spacing w:beforeLines="50" w:before="163" w:afterLines="50" w:after="163"/>
         <w:ind w:firstLine="602"/>
         <w:rPr>
           <w:rFonts w:ascii="Times New Roman" w:hAnsi="Times New Roman" w:cs="Times New Roman"/>
           <w:b/>
         </w:rPr>
       </w:pPr>
-      <w:bookmarkStart w:id="47" w:name="_Toc21402"/>
-      <w:bookmarkStart w:id="48" w:name="_Toc72427542"/>
-      <w:bookmarkStart w:id="49" w:name="_Toc24222"/>
-      <w:bookmarkStart w:id="50" w:name="_Toc166094740"/>
+      <w:bookmarkStart w:id="46" w:name="_Toc21402"/>
+      <w:bookmarkStart w:id="47" w:name="_Toc72427542"/>
+      <w:bookmarkStart w:id="48" w:name="_Toc24222"/>
+      <w:bookmarkStart w:id="49" w:name="_Toc167196076"/>
       <w:r>
         <w:rPr>
           <w:rFonts w:ascii="Times New Roman" w:hAnsi="Times New Roman" w:cs="Times New Roman"/>
@@ -7359,16 +7110,15 @@
         </w:rPr>
         <w:t>项目建设背景</w:t>
       </w:r>
+      <w:bookmarkEnd w:id="46"/>
       <w:bookmarkEnd w:id="47"/>
       <w:bookmarkEnd w:id="48"/>
       <w:bookmarkEnd w:id="49"/>
-      <w:bookmarkEnd w:id="50"/>
     </w:p>
     <w:p>
       <w:pPr>
         <w:ind w:firstLine="480"/>
         <w:rPr>
-          <w:rFonts w:hint="eastAsia"/>
           <w:lang w:bidi="ar"/>
         </w:rPr>
       </w:pPr>
@@ -7416,7 +7166,6 @@
       <w:pPr>
         <w:ind w:firstLine="480"/>
         <w:rPr>
-          <w:rFonts w:hint="eastAsia"/>
           <w:lang w:bidi="ar"/>
         </w:rPr>
       </w:pPr>
@@ -7495,17 +7244,17 @@
         <w:keepLines w:val="0"/>
         <w:adjustRightInd w:val="0"/>
         <w:snapToGrid w:val="0"/>
-        <w:spacing w:beforeLines="50" w:before="156" w:afterLines="50" w:after="156"/>
+        <w:spacing w:beforeLines="50" w:before="163" w:afterLines="50" w:after="163"/>
         <w:ind w:firstLine="602"/>
         <w:rPr>
           <w:rFonts w:ascii="Times New Roman" w:hAnsi="Times New Roman" w:cs="Times New Roman"/>
           <w:b/>
         </w:rPr>
       </w:pPr>
-      <w:bookmarkStart w:id="51" w:name="_Toc72427543"/>
-      <w:bookmarkStart w:id="52" w:name="_Toc10193"/>
-      <w:bookmarkStart w:id="53" w:name="_Toc10435"/>
-      <w:bookmarkStart w:id="54" w:name="_Toc166094741"/>
+      <w:bookmarkStart w:id="50" w:name="_Toc72427543"/>
+      <w:bookmarkStart w:id="51" w:name="_Toc10193"/>
+      <w:bookmarkStart w:id="52" w:name="_Toc10435"/>
+      <w:bookmarkStart w:id="53" w:name="_Toc167196077"/>
       <w:r>
         <w:rPr>
           <w:rFonts w:ascii="Times New Roman" w:hAnsi="Times New Roman" w:cs="Times New Roman"/>
@@ -7520,10 +7269,10 @@
         </w:rPr>
         <w:t>现状及问题分析</w:t>
       </w:r>
+      <w:bookmarkEnd w:id="50"/>
       <w:bookmarkEnd w:id="51"/>
       <w:bookmarkEnd w:id="52"/>
       <w:bookmarkEnd w:id="53"/>
-      <w:bookmarkEnd w:id="54"/>
     </w:p>
     <w:p>
       <w:pPr>
@@ -7839,7 +7588,14 @@
         <w:rPr>
           <w:rFonts w:hint="eastAsia"/>
         </w:rPr>
-        <w:t>和服务的需求，导致用户体验不佳，且无法实现自动化订单处理和问题解决。</w:t>
+        <w:t>和服务的需求，导致用户体验不佳，且无法实现自动化订</w:t>
+      </w:r>
+      <w:r>
+        <w:rPr>
+          <w:rFonts w:hint="eastAsia"/>
+        </w:rPr>
+        <w:lastRenderedPageBreak/>
+        <w:t>单处理和问题解决。</w:t>
       </w:r>
     </w:p>
     <w:p>
@@ -7850,7 +7606,6 @@
         <w:rPr>
           <w:rFonts w:hint="eastAsia"/>
         </w:rPr>
-        <w:lastRenderedPageBreak/>
         <w:t>综上所述，传统线下实体店面</w:t>
       </w:r>
       <w:proofErr w:type="gramStart"/>
@@ -7875,17 +7630,17 @@
         <w:keepLines w:val="0"/>
         <w:adjustRightInd w:val="0"/>
         <w:snapToGrid w:val="0"/>
-        <w:spacing w:beforeLines="50" w:before="156" w:afterLines="50" w:after="156"/>
+        <w:spacing w:beforeLines="50" w:before="163" w:afterLines="50" w:after="163"/>
         <w:ind w:firstLine="602"/>
         <w:rPr>
           <w:rFonts w:ascii="Times New Roman" w:hAnsi="Times New Roman" w:cs="Times New Roman"/>
           <w:b/>
         </w:rPr>
       </w:pPr>
-      <w:bookmarkStart w:id="55" w:name="_Toc72427554"/>
-      <w:bookmarkStart w:id="56" w:name="_Toc2630"/>
-      <w:bookmarkStart w:id="57" w:name="_Toc4069"/>
-      <w:bookmarkStart w:id="58" w:name="_Toc166094742"/>
+      <w:bookmarkStart w:id="54" w:name="_Toc72427554"/>
+      <w:bookmarkStart w:id="55" w:name="_Toc2630"/>
+      <w:bookmarkStart w:id="56" w:name="_Toc4069"/>
+      <w:bookmarkStart w:id="57" w:name="_Toc167196078"/>
       <w:r>
         <w:rPr>
           <w:rFonts w:ascii="Times New Roman" w:hAnsi="Times New Roman" w:cs="Times New Roman"/>
@@ -7900,29 +7655,29 @@
         </w:rPr>
         <w:t>需求分析</w:t>
       </w:r>
+      <w:bookmarkEnd w:id="54"/>
       <w:bookmarkEnd w:id="55"/>
       <w:bookmarkEnd w:id="56"/>
       <w:bookmarkEnd w:id="57"/>
+    </w:p>
+    <w:p>
+      <w:pPr>
+        <w:pStyle w:val="3"/>
+      </w:pPr>
+      <w:bookmarkStart w:id="58" w:name="_Toc30968"/>
+      <w:bookmarkStart w:id="59" w:name="_Toc10677"/>
+      <w:bookmarkStart w:id="60" w:name="_Toc72427555"/>
+      <w:bookmarkStart w:id="61" w:name="_Toc167196079"/>
+      <w:r>
+        <w:t xml:space="preserve">2.3.1 </w:t>
+      </w:r>
+      <w:r>
+        <w:t>业务目标需求分析</w:t>
+      </w:r>
       <w:bookmarkEnd w:id="58"/>
-    </w:p>
-    <w:p>
-      <w:pPr>
-        <w:pStyle w:val="3"/>
-      </w:pPr>
-      <w:bookmarkStart w:id="59" w:name="_Toc30968"/>
-      <w:bookmarkStart w:id="60" w:name="_Toc10677"/>
-      <w:bookmarkStart w:id="61" w:name="_Toc72427555"/>
-      <w:bookmarkStart w:id="62" w:name="_Toc166094743"/>
-      <w:r>
-        <w:t xml:space="preserve">2.3.1 </w:t>
-      </w:r>
-      <w:r>
-        <w:t>业务目标需求分析</w:t>
-      </w:r>
       <w:bookmarkEnd w:id="59"/>
       <w:bookmarkEnd w:id="60"/>
       <w:bookmarkEnd w:id="61"/>
-      <w:bookmarkEnd w:id="62"/>
     </w:p>
     <w:p>
       <w:pPr>
@@ -7992,20 +7747,20 @@
       <w:pPr>
         <w:pStyle w:val="3"/>
       </w:pPr>
-      <w:bookmarkStart w:id="63" w:name="_Toc4573"/>
-      <w:bookmarkStart w:id="64" w:name="_Toc7535"/>
-      <w:bookmarkStart w:id="65" w:name="_Toc72427556"/>
-      <w:bookmarkStart w:id="66" w:name="_Toc166094744"/>
+      <w:bookmarkStart w:id="62" w:name="_Toc4573"/>
+      <w:bookmarkStart w:id="63" w:name="_Toc7535"/>
+      <w:bookmarkStart w:id="64" w:name="_Toc72427556"/>
+      <w:bookmarkStart w:id="65" w:name="_Toc167196080"/>
       <w:r>
         <w:t xml:space="preserve">2.3.2 </w:t>
       </w:r>
       <w:r>
         <w:t>业务功能需求分析</w:t>
       </w:r>
+      <w:bookmarkEnd w:id="62"/>
       <w:bookmarkEnd w:id="63"/>
       <w:bookmarkEnd w:id="64"/>
       <w:bookmarkEnd w:id="65"/>
-      <w:bookmarkEnd w:id="66"/>
     </w:p>
     <w:p>
       <w:pPr>
@@ -8119,20 +7874,20 @@
       <w:pPr>
         <w:pStyle w:val="3"/>
       </w:pPr>
-      <w:bookmarkStart w:id="67" w:name="_Toc9305"/>
-      <w:bookmarkStart w:id="68" w:name="_Toc72427557"/>
-      <w:bookmarkStart w:id="69" w:name="_Toc2605"/>
-      <w:bookmarkStart w:id="70" w:name="_Toc166094745"/>
+      <w:bookmarkStart w:id="66" w:name="_Toc9305"/>
+      <w:bookmarkStart w:id="67" w:name="_Toc72427557"/>
+      <w:bookmarkStart w:id="68" w:name="_Toc2605"/>
+      <w:bookmarkStart w:id="69" w:name="_Toc167196081"/>
       <w:r>
         <w:t xml:space="preserve">2.3.3 </w:t>
       </w:r>
       <w:r>
         <w:t>用户分析</w:t>
       </w:r>
+      <w:bookmarkEnd w:id="66"/>
       <w:bookmarkEnd w:id="67"/>
       <w:bookmarkEnd w:id="68"/>
       <w:bookmarkEnd w:id="69"/>
-      <w:bookmarkEnd w:id="70"/>
     </w:p>
     <w:p>
       <w:pPr>
@@ -8267,7 +8022,14 @@
         <w:rPr>
           <w:rFonts w:hint="eastAsia"/>
         </w:rPr>
-        <w:t>顾客可能具有不同的消费习惯、偏好和购物行为，有些可能更喜欢线下购物，有些可能更</w:t>
+        <w:t>顾客可能具有不同的消费习惯、偏好和购物行为，有些可能更</w:t>
+      </w:r>
+      <w:r>
+        <w:rPr>
+          <w:rFonts w:hint="eastAsia"/>
+        </w:rPr>
+        <w:lastRenderedPageBreak/>
+        <w:t>喜欢线下购物，有些可能更</w:t>
       </w:r>
       <w:proofErr w:type="gramStart"/>
       <w:r>
@@ -8304,14 +8066,7 @@
         <w:rPr>
           <w:rFonts w:hint="eastAsia"/>
         </w:rPr>
-        <w:t>顾客希望获得便捷、个性化的购物体验，包括会员权益、优惠券使</w:t>
-      </w:r>
-      <w:r>
-        <w:rPr>
-          <w:rFonts w:hint="eastAsia"/>
-        </w:rPr>
-        <w:lastRenderedPageBreak/>
-        <w:t>用、订单支付等功能。他们也期望通过系统获得最新的商家活动信息、订单状态更新等服务，以及享受到方便快捷的售后服务。</w:t>
+        <w:t>顾客希望获得便捷、个性化的购物体验，包括会员权益、优惠券使用、订单支付等功能。他们也期望通过系统获得最新的商家活动信息、订单状态更新等服务，以及享受到方便快捷的售后服务。</w:t>
       </w:r>
     </w:p>
     <w:p>
@@ -8376,20 +8131,20 @@
       <w:pPr>
         <w:pStyle w:val="3"/>
       </w:pPr>
-      <w:bookmarkStart w:id="71" w:name="_Toc72427558"/>
-      <w:bookmarkStart w:id="72" w:name="_Toc9312"/>
-      <w:bookmarkStart w:id="73" w:name="_Toc2528"/>
-      <w:bookmarkStart w:id="74" w:name="_Toc166094746"/>
+      <w:bookmarkStart w:id="70" w:name="_Toc72427558"/>
+      <w:bookmarkStart w:id="71" w:name="_Toc9312"/>
+      <w:bookmarkStart w:id="72" w:name="_Toc2528"/>
+      <w:bookmarkStart w:id="73" w:name="_Toc167196082"/>
       <w:r>
         <w:t xml:space="preserve">2.3.4 </w:t>
       </w:r>
       <w:r>
         <w:t>业务量分析</w:t>
       </w:r>
+      <w:bookmarkEnd w:id="70"/>
       <w:bookmarkEnd w:id="71"/>
       <w:bookmarkEnd w:id="72"/>
       <w:bookmarkEnd w:id="73"/>
-      <w:bookmarkEnd w:id="74"/>
     </w:p>
     <w:p>
       <w:pPr>
@@ -8573,36 +8328,33 @@
         <w:rPr>
           <w:rFonts w:hint="eastAsia"/>
         </w:rPr>
+        <w:lastRenderedPageBreak/>
         <w:t>访问高峰期：可能出现在系统推出新活动、发布重要通知或举办促销活动等时间段。</w:t>
       </w:r>
     </w:p>
     <w:p>
       <w:pPr>
         <w:ind w:firstLine="480"/>
-        <w:rPr>
-          <w:rFonts w:hint="eastAsia"/>
-        </w:rPr>
       </w:pPr>
     </w:p>
     <w:p>
       <w:pPr>
         <w:pStyle w:val="3"/>
       </w:pPr>
-      <w:bookmarkStart w:id="75" w:name="_Toc72427559"/>
-      <w:bookmarkStart w:id="76" w:name="_Toc8178"/>
-      <w:bookmarkStart w:id="77" w:name="_Toc28937"/>
-      <w:bookmarkStart w:id="78" w:name="_Toc166094747"/>
-      <w:r>
-        <w:lastRenderedPageBreak/>
+      <w:bookmarkStart w:id="74" w:name="_Toc72427559"/>
+      <w:bookmarkStart w:id="75" w:name="_Toc8178"/>
+      <w:bookmarkStart w:id="76" w:name="_Toc28937"/>
+      <w:bookmarkStart w:id="77" w:name="_Toc167196083"/>
+      <w:r>
         <w:t xml:space="preserve">2.3.5 </w:t>
       </w:r>
       <w:r>
         <w:t>系统技术需求</w:t>
       </w:r>
+      <w:bookmarkEnd w:id="74"/>
       <w:bookmarkEnd w:id="75"/>
       <w:bookmarkEnd w:id="76"/>
       <w:bookmarkEnd w:id="77"/>
-      <w:bookmarkEnd w:id="78"/>
     </w:p>
     <w:p>
       <w:pPr>
@@ -8764,10 +8516,10 @@
       <w:pPr>
         <w:pStyle w:val="3"/>
       </w:pPr>
-      <w:bookmarkStart w:id="79" w:name="_Toc5815"/>
-      <w:bookmarkStart w:id="80" w:name="_Toc72427560"/>
-      <w:bookmarkStart w:id="81" w:name="_Toc166094748"/>
-      <w:bookmarkStart w:id="82" w:name="_Toc18503"/>
+      <w:bookmarkStart w:id="78" w:name="_Toc5815"/>
+      <w:bookmarkStart w:id="79" w:name="_Toc72427560"/>
+      <w:bookmarkStart w:id="80" w:name="_Toc18503"/>
+      <w:bookmarkStart w:id="81" w:name="_Toc167196084"/>
       <w:r>
         <w:t>2.3.</w:t>
       </w:r>
@@ -8783,10 +8535,10 @@
       <w:r>
         <w:t>其他需求</w:t>
       </w:r>
-      <w:bookmarkStart w:id="83" w:name="_Toc72427561"/>
-      <w:bookmarkStart w:id="84" w:name="_Toc17776"/>
+      <w:bookmarkStart w:id="82" w:name="_Toc72427561"/>
+      <w:bookmarkStart w:id="83" w:name="_Toc17776"/>
+      <w:bookmarkEnd w:id="78"/>
       <w:bookmarkEnd w:id="79"/>
-      <w:bookmarkEnd w:id="80"/>
       <w:bookmarkEnd w:id="81"/>
     </w:p>
     <w:p>
@@ -9274,6 +9026,7 @@
         <w:rPr>
           <w:rFonts w:hint="eastAsia"/>
         </w:rPr>
+        <w:lastRenderedPageBreak/>
         <w:t>用户行为分析：</w:t>
       </w:r>
       <w:r>
@@ -9293,17 +9046,17 @@
       <w:pPr>
         <w:pStyle w:val="3"/>
       </w:pPr>
-      <w:bookmarkStart w:id="85" w:name="_Toc166094749"/>
+      <w:bookmarkStart w:id="84" w:name="_Toc167196085"/>
       <w:r>
         <w:t xml:space="preserve">2.4 </w:t>
       </w:r>
       <w:r>
         <w:t>项目建设必要性分析</w:t>
       </w:r>
+      <w:bookmarkEnd w:id="80"/>
       <w:bookmarkEnd w:id="82"/>
       <w:bookmarkEnd w:id="83"/>
       <w:bookmarkEnd w:id="84"/>
-      <w:bookmarkEnd w:id="85"/>
     </w:p>
     <w:p>
       <w:pPr>
@@ -9318,7 +9071,7 @@
           <w:szCs w:val="32"/>
         </w:rPr>
       </w:pPr>
-      <w:bookmarkStart w:id="86" w:name="_Toc19769"/>
+      <w:bookmarkStart w:id="85" w:name="_Toc19769"/>
       <w:r>
         <w:rPr>
           <w:rFonts w:ascii="Times New Roman" w:hAnsi="Times New Roman" w:cs="Times New Roman" w:hint="eastAsia"/>
@@ -9338,15 +9091,7 @@
           <w:rFonts w:ascii="Times New Roman" w:hAnsi="Times New Roman" w:cs="Times New Roman" w:hint="eastAsia"/>
           <w:szCs w:val="32"/>
         </w:rPr>
-        <w:t>传统门店管理往往依赖手工操作和纸质记录，效率低下且容易出错。通过引入智能管理平台，可以实现订单自动处理、会</w:t>
-      </w:r>
-      <w:r>
-        <w:rPr>
-          <w:rFonts w:ascii="Times New Roman" w:hAnsi="Times New Roman" w:cs="Times New Roman" w:hint="eastAsia"/>
-          <w:szCs w:val="32"/>
-        </w:rPr>
-        <w:lastRenderedPageBreak/>
-        <w:t>员管理自动化等功能，大幅提升门店运营效率，降低人力成本，提高工作效率。</w:t>
+        <w:t>传统门店管理往往依赖手工操作和纸质记录，效率低下且容易出错。通过引入智能管理平台，可以实现订单自动处理、会员管理自动化等功能，大幅提升门店运营效率，降低人力成本，提高工作效率。</w:t>
       </w:r>
     </w:p>
     <w:p>
@@ -9618,7 +9363,7 @@
         <w:keepLines w:val="0"/>
         <w:adjustRightInd w:val="0"/>
         <w:snapToGrid w:val="0"/>
-        <w:spacing w:beforeLines="50" w:before="156" w:afterLines="50" w:after="156" w:line="360" w:lineRule="auto"/>
+        <w:spacing w:beforeLines="50" w:before="163" w:afterLines="50" w:after="163" w:line="360" w:lineRule="auto"/>
         <w:ind w:firstLine="643"/>
         <w:jc w:val="both"/>
         <w:rPr>
@@ -9627,9 +9372,9 @@
           <w:szCs w:val="32"/>
         </w:rPr>
       </w:pPr>
-      <w:bookmarkStart w:id="87" w:name="_Toc72427562"/>
-      <w:bookmarkStart w:id="88" w:name="_Toc3514"/>
-      <w:bookmarkStart w:id="89" w:name="_Toc166094750"/>
+      <w:bookmarkStart w:id="86" w:name="_Toc72427562"/>
+      <w:bookmarkStart w:id="87" w:name="_Toc3514"/>
+      <w:bookmarkStart w:id="88" w:name="_Toc167196086"/>
       <w:r>
         <w:rPr>
           <w:rFonts w:ascii="Times New Roman" w:hAnsi="Times New Roman" w:cs="Times New Roman"/>
@@ -9655,10 +9400,10 @@
         </w:rPr>
         <w:t>项目建设方案</w:t>
       </w:r>
+      <w:bookmarkEnd w:id="85"/>
       <w:bookmarkEnd w:id="86"/>
       <w:bookmarkEnd w:id="87"/>
       <w:bookmarkEnd w:id="88"/>
-      <w:bookmarkEnd w:id="89"/>
     </w:p>
     <w:p>
       <w:pPr>
@@ -9667,17 +9412,17 @@
         <w:keepLines w:val="0"/>
         <w:adjustRightInd w:val="0"/>
         <w:snapToGrid w:val="0"/>
-        <w:spacing w:beforeLines="50" w:before="156" w:afterLines="50" w:after="156"/>
+        <w:spacing w:beforeLines="50" w:before="163" w:afterLines="50" w:after="163"/>
         <w:ind w:firstLine="602"/>
         <w:rPr>
           <w:rFonts w:ascii="Times New Roman" w:hAnsi="Times New Roman" w:cs="Times New Roman"/>
           <w:b/>
         </w:rPr>
       </w:pPr>
-      <w:bookmarkStart w:id="90" w:name="_Toc72427563"/>
-      <w:bookmarkStart w:id="91" w:name="_Toc29489"/>
-      <w:bookmarkStart w:id="92" w:name="_Toc28897"/>
-      <w:bookmarkStart w:id="93" w:name="_Toc166094751"/>
+      <w:bookmarkStart w:id="89" w:name="_Toc72427563"/>
+      <w:bookmarkStart w:id="90" w:name="_Toc29489"/>
+      <w:bookmarkStart w:id="91" w:name="_Toc28897"/>
+      <w:bookmarkStart w:id="92" w:name="_Toc167196087"/>
       <w:r>
         <w:rPr>
           <w:rFonts w:ascii="Times New Roman" w:hAnsi="Times New Roman" w:cs="Times New Roman"/>
@@ -9692,10 +9437,10 @@
         </w:rPr>
         <w:t>建设原则</w:t>
       </w:r>
+      <w:bookmarkEnd w:id="89"/>
       <w:bookmarkEnd w:id="90"/>
       <w:bookmarkEnd w:id="91"/>
       <w:bookmarkEnd w:id="92"/>
-      <w:bookmarkEnd w:id="93"/>
     </w:p>
     <w:p>
       <w:pPr>
@@ -9922,17 +9667,17 @@
         <w:keepLines w:val="0"/>
         <w:adjustRightInd w:val="0"/>
         <w:snapToGrid w:val="0"/>
-        <w:spacing w:beforeLines="50" w:before="156" w:afterLines="50" w:after="156"/>
+        <w:spacing w:beforeLines="50" w:before="163" w:afterLines="50" w:after="163"/>
         <w:ind w:firstLine="602"/>
         <w:rPr>
           <w:rFonts w:ascii="Times New Roman" w:hAnsi="Times New Roman" w:cs="Times New Roman"/>
           <w:b/>
         </w:rPr>
       </w:pPr>
-      <w:bookmarkStart w:id="94" w:name="_Toc529"/>
-      <w:bookmarkStart w:id="95" w:name="_Toc20358"/>
-      <w:bookmarkStart w:id="96" w:name="_Toc72427564"/>
-      <w:bookmarkStart w:id="97" w:name="_Toc166094752"/>
+      <w:bookmarkStart w:id="93" w:name="_Toc529"/>
+      <w:bookmarkStart w:id="94" w:name="_Toc20358"/>
+      <w:bookmarkStart w:id="95" w:name="_Toc72427564"/>
+      <w:bookmarkStart w:id="96" w:name="_Toc167196088"/>
       <w:r>
         <w:rPr>
           <w:rFonts w:ascii="Times New Roman" w:hAnsi="Times New Roman" w:cs="Times New Roman"/>
@@ -9947,29 +9692,29 @@
         </w:rPr>
         <w:t>建设目标</w:t>
       </w:r>
+      <w:bookmarkEnd w:id="93"/>
       <w:bookmarkEnd w:id="94"/>
       <w:bookmarkEnd w:id="95"/>
       <w:bookmarkEnd w:id="96"/>
+    </w:p>
+    <w:p>
+      <w:pPr>
+        <w:pStyle w:val="3"/>
+      </w:pPr>
+      <w:bookmarkStart w:id="97" w:name="_Toc14949"/>
+      <w:bookmarkStart w:id="98" w:name="_Toc1789"/>
+      <w:bookmarkStart w:id="99" w:name="_Toc72427565"/>
+      <w:bookmarkStart w:id="100" w:name="_Toc167196089"/>
+      <w:r>
+        <w:t xml:space="preserve">3.2.1 </w:t>
+      </w:r>
+      <w:r>
+        <w:t>总体目标</w:t>
+      </w:r>
       <w:bookmarkEnd w:id="97"/>
-    </w:p>
-    <w:p>
-      <w:pPr>
-        <w:pStyle w:val="3"/>
-      </w:pPr>
-      <w:bookmarkStart w:id="98" w:name="_Toc14949"/>
-      <w:bookmarkStart w:id="99" w:name="_Toc1789"/>
-      <w:bookmarkStart w:id="100" w:name="_Toc72427565"/>
-      <w:bookmarkStart w:id="101" w:name="_Toc166094753"/>
-      <w:r>
-        <w:t xml:space="preserve">3.2.1 </w:t>
-      </w:r>
-      <w:r>
-        <w:t>总体目标</w:t>
-      </w:r>
       <w:bookmarkEnd w:id="98"/>
       <w:bookmarkEnd w:id="99"/>
       <w:bookmarkEnd w:id="100"/>
-      <w:bookmarkEnd w:id="101"/>
     </w:p>
     <w:p>
       <w:pPr>
@@ -10081,9 +9826,6 @@
         <w:widowControl/>
         <w:spacing w:line="240" w:lineRule="auto"/>
         <w:ind w:firstLineChars="0" w:firstLine="0"/>
-        <w:rPr>
-          <w:rFonts w:hint="eastAsia"/>
-        </w:rPr>
       </w:pPr>
       <w:r>
         <w:br w:type="page"/>
@@ -10098,17 +9840,17 @@
         </w:numPr>
         <w:ind w:firstLineChars="0"/>
       </w:pPr>
-      <w:bookmarkStart w:id="102" w:name="_Toc2034"/>
-      <w:bookmarkStart w:id="103" w:name="_Toc31652"/>
-      <w:bookmarkStart w:id="104" w:name="_Toc72427566"/>
-      <w:bookmarkStart w:id="105" w:name="_Toc166094754"/>
+      <w:bookmarkStart w:id="101" w:name="_Toc31652"/>
+      <w:bookmarkStart w:id="102" w:name="_Toc72427566"/>
+      <w:bookmarkStart w:id="103" w:name="_Toc2034"/>
+      <w:bookmarkStart w:id="104" w:name="_Toc167196090"/>
       <w:r>
         <w:lastRenderedPageBreak/>
         <w:t>分期目标</w:t>
       </w:r>
-      <w:bookmarkEnd w:id="103"/>
+      <w:bookmarkEnd w:id="101"/>
+      <w:bookmarkEnd w:id="102"/>
       <w:bookmarkEnd w:id="104"/>
-      <w:bookmarkEnd w:id="105"/>
     </w:p>
     <w:p>
       <w:pPr>
@@ -10356,18 +10098,18 @@
         <w:keepLines w:val="0"/>
         <w:adjustRightInd w:val="0"/>
         <w:snapToGrid w:val="0"/>
-        <w:spacing w:beforeLines="50" w:before="156" w:afterLines="50" w:after="156"/>
+        <w:spacing w:beforeLines="50" w:before="163" w:afterLines="50" w:after="163"/>
         <w:ind w:firstLine="602"/>
         <w:rPr>
           <w:rFonts w:ascii="Times New Roman" w:hAnsi="Times New Roman" w:cs="Times New Roman"/>
           <w:b/>
         </w:rPr>
       </w:pPr>
-      <w:bookmarkStart w:id="106" w:name="_Toc27221"/>
-      <w:bookmarkStart w:id="107" w:name="_Toc72427567"/>
-      <w:bookmarkStart w:id="108" w:name="_Toc16831"/>
-      <w:bookmarkStart w:id="109" w:name="_Toc166094755"/>
-      <w:bookmarkEnd w:id="102"/>
+      <w:bookmarkStart w:id="105" w:name="_Toc27221"/>
+      <w:bookmarkStart w:id="106" w:name="_Toc72427567"/>
+      <w:bookmarkStart w:id="107" w:name="_Toc16831"/>
+      <w:bookmarkStart w:id="108" w:name="_Toc167196091"/>
+      <w:bookmarkEnd w:id="103"/>
       <w:r>
         <w:rPr>
           <w:rFonts w:ascii="Times New Roman" w:hAnsi="Times New Roman" w:cs="Times New Roman"/>
@@ -10382,29 +10124,29 @@
         </w:rPr>
         <w:t>总体建设方案</w:t>
       </w:r>
+      <w:bookmarkEnd w:id="105"/>
       <w:bookmarkEnd w:id="106"/>
       <w:bookmarkEnd w:id="107"/>
       <w:bookmarkEnd w:id="108"/>
+    </w:p>
+    <w:p>
+      <w:pPr>
+        <w:pStyle w:val="3"/>
+      </w:pPr>
+      <w:bookmarkStart w:id="109" w:name="_Toc25493"/>
+      <w:bookmarkStart w:id="110" w:name="_Toc5657"/>
+      <w:bookmarkStart w:id="111" w:name="_Toc72427568"/>
+      <w:bookmarkStart w:id="112" w:name="_Toc167196092"/>
+      <w:r>
+        <w:t xml:space="preserve">3.3.1 </w:t>
+      </w:r>
+      <w:r>
+        <w:t>总体架构和建设内容</w:t>
+      </w:r>
       <w:bookmarkEnd w:id="109"/>
-    </w:p>
-    <w:p>
-      <w:pPr>
-        <w:pStyle w:val="3"/>
-      </w:pPr>
-      <w:bookmarkStart w:id="110" w:name="_Toc25493"/>
-      <w:bookmarkStart w:id="111" w:name="_Toc5657"/>
-      <w:bookmarkStart w:id="112" w:name="_Toc72427568"/>
-      <w:bookmarkStart w:id="113" w:name="_Toc166094756"/>
-      <w:r>
-        <w:t xml:space="preserve">3.3.1 </w:t>
-      </w:r>
-      <w:r>
-        <w:t>总体架构和建设内容</w:t>
-      </w:r>
       <w:bookmarkEnd w:id="110"/>
       <w:bookmarkEnd w:id="111"/>
       <w:bookmarkEnd w:id="112"/>
-      <w:bookmarkEnd w:id="113"/>
     </w:p>
     <w:p>
       <w:pPr>
@@ -10442,7 +10184,14 @@
         <w:rPr>
           <w:rFonts w:hint="eastAsia"/>
         </w:rPr>
-        <w:t>网络系统：包括业务内网、虚拟专用网和互联网，确保内外网的物理隔离和逻辑隔离。</w:t>
+        <w:t>网络系统：包括业务内网、虚拟专用网和互联网，确保内外网的物理隔离和</w:t>
+      </w:r>
+      <w:r>
+        <w:rPr>
+          <w:rFonts w:hint="eastAsia"/>
+        </w:rPr>
+        <w:lastRenderedPageBreak/>
+        <w:t>逻辑隔离。</w:t>
       </w:r>
     </w:p>
     <w:p>
@@ -10453,7 +10202,6 @@
         <w:rPr>
           <w:rFonts w:hint="eastAsia"/>
         </w:rPr>
-        <w:lastRenderedPageBreak/>
         <w:t>服务器</w:t>
       </w:r>
       <w:r>
@@ -10749,18 +10497,15 @@
         <w:snapToGrid w:val="0"/>
         <w:ind w:firstLine="480"/>
         <w:jc w:val="center"/>
-        <w:rPr>
-          <w:rFonts w:hint="eastAsia"/>
-        </w:rPr>
       </w:pPr>
       <w:r>
         <w:rPr>
           <w:noProof/>
         </w:rPr>
         <w:drawing>
-          <wp:inline distT="0" distB="0" distL="0" distR="0" wp14:anchorId="6424BA37" wp14:editId="5A1319E7">
-            <wp:extent cx="4345021" cy="8166226"/>
-            <wp:effectExtent l="0" t="0" r="0" b="6350"/>
+          <wp:inline distT="0" distB="0" distL="0" distR="0" wp14:anchorId="6424BA37" wp14:editId="500371A2">
+            <wp:extent cx="4263866" cy="8013700"/>
+            <wp:effectExtent l="0" t="0" r="3810" b="6350"/>
             <wp:docPr id="1941849798" name="图片 2"/>
             <wp:cNvGraphicFramePr>
               <a:graphicFrameLocks xmlns:a="http://schemas.openxmlformats.org/drawingml/2006/main" noChangeAspect="1"/>
@@ -10775,7 +10520,7 @@
                     </pic:cNvPicPr>
                   </pic:nvPicPr>
                   <pic:blipFill rotWithShape="1">
-                    <a:blip r:embed="rId15">
+                    <a:blip r:embed="rId20">
                       <a:extLst>
                         <a:ext uri="{28A0092B-C50C-407E-A947-70E740481C1C}">
                           <a14:useLocalDpi xmlns:a14="http://schemas.microsoft.com/office/drawing/2010/main" val="0"/>
@@ -10788,7 +10533,7 @@
                   <pic:spPr bwMode="auto">
                     <a:xfrm>
                       <a:off x="0" y="0"/>
-                      <a:ext cx="4347702" cy="8171265"/>
+                      <a:ext cx="4269474" cy="8024239"/>
                     </a:xfrm>
                     <a:prstGeom prst="rect">
                       <a:avLst/>
@@ -10832,11 +10577,12 @@
           <w:color w:val="FF0000"/>
         </w:rPr>
         <w:sectPr>
-          <w:footerReference w:type="default" r:id="rId16"/>
+          <w:footerReference w:type="default" r:id="rId21"/>
           <w:pgSz w:w="11906" w:h="16838"/>
-          <w:pgMar w:top="1440" w:right="1800" w:bottom="1440" w:left="1800" w:header="851" w:footer="992" w:gutter="0"/>
+          <w:pgMar w:top="1440" w:right="1800" w:bottom="1440" w:left="1800" w:header="851" w:footer="850" w:gutter="0"/>
+          <w:pgNumType w:start="1"/>
           <w:cols w:space="425"/>
-          <w:docGrid w:type="lines" w:linePitch="312"/>
+          <w:docGrid w:type="lines" w:linePitch="326"/>
         </w:sectPr>
       </w:pPr>
     </w:p>
@@ -10895,7 +10641,7 @@
                     </pic:cNvPicPr>
                   </pic:nvPicPr>
                   <pic:blipFill>
-                    <a:blip r:embed="rId17">
+                    <a:blip r:embed="rId22">
                       <a:extLst>
                         <a:ext uri="{28A0092B-C50C-407E-A947-70E740481C1C}">
                           <a14:useLocalDpi xmlns:a14="http://schemas.microsoft.com/office/drawing/2010/main" val="0"/>
@@ -11074,6 +10820,7 @@
         <w:rPr>
           <w:rFonts w:hint="eastAsia"/>
         </w:rPr>
+        <w:lastRenderedPageBreak/>
         <w:t xml:space="preserve">6. </w:t>
       </w:r>
       <w:r>
@@ -11094,9 +10841,8 @@
         </w:rPr>
         <w:t>提供数据分析和报告系统，实时监测和分析系统运行情况、用户行为和交易数据，为商户提供准确的业务洞察和决策支持，帮助其优化产品和营销策略。</w:t>
       </w:r>
-      <w:bookmarkStart w:id="114" w:name="_Toc25943"/>
-      <w:bookmarkStart w:id="115" w:name="_Toc72427570"/>
-      <w:bookmarkStart w:id="116" w:name="_Toc166094758"/>
+      <w:bookmarkStart w:id="113" w:name="_Toc25943"/>
+      <w:bookmarkStart w:id="114" w:name="_Toc72427570"/>
       <w:r>
         <w:br w:type="page"/>
       </w:r>
@@ -11116,6 +10862,7 @@
       <w:pPr>
         <w:pStyle w:val="3"/>
       </w:pPr>
+      <w:bookmarkStart w:id="115" w:name="_Toc167196093"/>
       <w:r>
         <w:lastRenderedPageBreak/>
         <w:t xml:space="preserve">3.3.3 </w:t>
@@ -11123,9 +10870,9 @@
       <w:r>
         <w:t>网络架构</w:t>
       </w:r>
+      <w:bookmarkEnd w:id="113"/>
       <w:bookmarkEnd w:id="114"/>
       <w:bookmarkEnd w:id="115"/>
-      <w:bookmarkEnd w:id="116"/>
     </w:p>
     <w:p>
       <w:pPr>
@@ -11297,7 +11044,7 @@
                     </pic:cNvPicPr>
                   </pic:nvPicPr>
                   <pic:blipFill rotWithShape="1">
-                    <a:blip r:embed="rId18">
+                    <a:blip r:embed="rId23">
                       <a:extLst>
                         <a:ext uri="{28A0092B-C50C-407E-A947-70E740481C1C}">
                           <a14:useLocalDpi xmlns:a14="http://schemas.microsoft.com/office/drawing/2010/main" val="0"/>
@@ -11358,7 +11105,7 @@
       <w:r>
         <w:t>网络架构图</w:t>
       </w:r>
-      <w:bookmarkStart w:id="117" w:name="_Hlk43566723"/>
+      <w:bookmarkStart w:id="116" w:name="_Hlk43566723"/>
       <w:r>
         <w:rPr>
           <w:rFonts w:ascii="Times New Roman" w:hAnsi="Times New Roman" w:cs="Times New Roman"/>
@@ -11384,10 +11131,10 @@
           <w:szCs w:val="32"/>
         </w:rPr>
       </w:pPr>
-      <w:bookmarkStart w:id="118" w:name="_Toc9186"/>
-      <w:bookmarkStart w:id="119" w:name="_Toc17058"/>
-      <w:bookmarkStart w:id="120" w:name="_Toc72427578"/>
-      <w:bookmarkStart w:id="121" w:name="_Toc166094759"/>
+      <w:bookmarkStart w:id="117" w:name="_Toc9186"/>
+      <w:bookmarkStart w:id="118" w:name="_Toc17058"/>
+      <w:bookmarkStart w:id="119" w:name="_Toc72427578"/>
+      <w:bookmarkStart w:id="120" w:name="_Toc167196094"/>
       <w:r>
         <w:rPr>
           <w:rFonts w:ascii="Times New Roman" w:hAnsi="Times New Roman" w:cs="Times New Roman"/>
@@ -11413,10 +11160,10 @@
         </w:rPr>
         <w:t>项目建设与运行管理</w:t>
       </w:r>
+      <w:bookmarkEnd w:id="117"/>
       <w:bookmarkEnd w:id="118"/>
       <w:bookmarkEnd w:id="119"/>
       <w:bookmarkEnd w:id="120"/>
-      <w:bookmarkEnd w:id="121"/>
     </w:p>
     <w:p>
       <w:pPr>
@@ -11432,10 +11179,10 @@
           <w:b/>
         </w:rPr>
       </w:pPr>
-      <w:bookmarkStart w:id="122" w:name="_Toc72427579"/>
-      <w:bookmarkStart w:id="123" w:name="_Toc8745"/>
-      <w:bookmarkStart w:id="124" w:name="_Toc15961"/>
-      <w:bookmarkStart w:id="125" w:name="_Toc166094760"/>
+      <w:bookmarkStart w:id="121" w:name="_Toc72427579"/>
+      <w:bookmarkStart w:id="122" w:name="_Toc8745"/>
+      <w:bookmarkStart w:id="123" w:name="_Toc15961"/>
+      <w:bookmarkStart w:id="124" w:name="_Toc167196095"/>
       <w:r>
         <w:rPr>
           <w:rFonts w:ascii="Times New Roman" w:hAnsi="Times New Roman" w:cs="Times New Roman"/>
@@ -11450,19 +11197,18 @@
         </w:rPr>
         <w:t>领导和管理机构</w:t>
       </w:r>
+      <w:bookmarkEnd w:id="121"/>
       <w:bookmarkEnd w:id="122"/>
       <w:bookmarkEnd w:id="123"/>
       <w:bookmarkEnd w:id="124"/>
-      <w:bookmarkEnd w:id="125"/>
     </w:p>
     <w:p>
       <w:pPr>
         <w:ind w:firstLine="480"/>
       </w:pPr>
-      <w:bookmarkStart w:id="126" w:name="_Toc72427580"/>
-      <w:bookmarkStart w:id="127" w:name="_Toc5323"/>
-      <w:bookmarkStart w:id="128" w:name="_Toc10755"/>
-      <w:bookmarkStart w:id="129" w:name="_Toc166094761"/>
+      <w:bookmarkStart w:id="125" w:name="_Toc72427580"/>
+      <w:bookmarkStart w:id="126" w:name="_Toc5323"/>
+      <w:bookmarkStart w:id="127" w:name="_Toc10755"/>
       <w:r>
         <w:rPr>
           <w:rFonts w:hint="eastAsia"/>
@@ -11532,6 +11278,7 @@
           <w:b/>
         </w:rPr>
       </w:pPr>
+      <w:bookmarkStart w:id="128" w:name="_Toc167196096"/>
       <w:r>
         <w:rPr>
           <w:rFonts w:ascii="Times New Roman" w:hAnsi="Times New Roman" w:cs="Times New Roman"/>
@@ -11546,14 +11293,13 @@
         </w:rPr>
         <w:t>项目实施机构</w:t>
       </w:r>
-      <w:bookmarkStart w:id="130" w:name="_Toc2324"/>
-      <w:bookmarkStart w:id="131" w:name="_Toc20641"/>
-      <w:bookmarkStart w:id="132" w:name="_Toc72427581"/>
-      <w:bookmarkStart w:id="133" w:name="_Toc166094762"/>
+      <w:bookmarkStart w:id="129" w:name="_Toc2324"/>
+      <w:bookmarkStart w:id="130" w:name="_Toc20641"/>
+      <w:bookmarkStart w:id="131" w:name="_Toc72427581"/>
+      <w:bookmarkEnd w:id="125"/>
       <w:bookmarkEnd w:id="126"/>
       <w:bookmarkEnd w:id="127"/>
       <w:bookmarkEnd w:id="128"/>
-      <w:bookmarkEnd w:id="129"/>
     </w:p>
     <w:p>
       <w:pPr>
@@ -11612,6 +11358,7 @@
           <w:b/>
         </w:rPr>
       </w:pPr>
+      <w:bookmarkStart w:id="132" w:name="_Toc167196097"/>
       <w:r>
         <w:rPr>
           <w:rFonts w:ascii="Times New Roman" w:hAnsi="Times New Roman" w:cs="Times New Roman"/>
@@ -11626,10 +11373,10 @@
         </w:rPr>
         <w:t>运行维护机构</w:t>
       </w:r>
+      <w:bookmarkEnd w:id="129"/>
       <w:bookmarkEnd w:id="130"/>
       <w:bookmarkEnd w:id="131"/>
       <w:bookmarkEnd w:id="132"/>
-      <w:bookmarkEnd w:id="133"/>
     </w:p>
     <w:p>
       <w:pPr>
@@ -11688,10 +11435,10 @@
           <w:b/>
         </w:rPr>
       </w:pPr>
-      <w:bookmarkStart w:id="134" w:name="_Toc19440"/>
-      <w:bookmarkStart w:id="135" w:name="_Toc72427582"/>
-      <w:bookmarkStart w:id="136" w:name="_Toc20231"/>
-      <w:bookmarkStart w:id="137" w:name="_Toc166094763"/>
+      <w:bookmarkStart w:id="133" w:name="_Toc19440"/>
+      <w:bookmarkStart w:id="134" w:name="_Toc72427582"/>
+      <w:bookmarkStart w:id="135" w:name="_Toc20231"/>
+      <w:bookmarkStart w:id="136" w:name="_Toc167196098"/>
       <w:r>
         <w:rPr>
           <w:rFonts w:ascii="Times New Roman" w:hAnsi="Times New Roman" w:cs="Times New Roman"/>
@@ -11706,19 +11453,18 @@
         </w:rPr>
         <w:t>项目管理制度</w:t>
       </w:r>
+      <w:bookmarkEnd w:id="133"/>
       <w:bookmarkEnd w:id="134"/>
       <w:bookmarkEnd w:id="135"/>
       <w:bookmarkEnd w:id="136"/>
-      <w:bookmarkEnd w:id="137"/>
     </w:p>
     <w:p>
       <w:pPr>
         <w:ind w:firstLine="480"/>
       </w:pPr>
-      <w:bookmarkStart w:id="138" w:name="_Toc22368"/>
-      <w:bookmarkStart w:id="139" w:name="_Toc27691"/>
-      <w:bookmarkStart w:id="140" w:name="_Toc72427583"/>
-      <w:bookmarkStart w:id="141" w:name="_Toc166094764"/>
+      <w:bookmarkStart w:id="137" w:name="_Toc22368"/>
+      <w:bookmarkStart w:id="138" w:name="_Toc27691"/>
+      <w:bookmarkStart w:id="139" w:name="_Toc72427583"/>
       <w:r>
         <w:rPr>
           <w:rFonts w:hint="eastAsia"/>
@@ -11789,6 +11535,7 @@
           <w:b/>
         </w:rPr>
       </w:pPr>
+      <w:bookmarkStart w:id="140" w:name="_Toc167196099"/>
       <w:r>
         <w:rPr>
           <w:rFonts w:ascii="Times New Roman" w:hAnsi="Times New Roman" w:cs="Times New Roman"/>
@@ -11803,10 +11550,10 @@
         </w:rPr>
         <w:t>建设周期及进度计划</w:t>
       </w:r>
+      <w:bookmarkEnd w:id="137"/>
       <w:bookmarkEnd w:id="138"/>
       <w:bookmarkEnd w:id="139"/>
       <w:bookmarkEnd w:id="140"/>
-      <w:bookmarkEnd w:id="141"/>
     </w:p>
     <w:p>
       <w:pPr>
@@ -11935,11 +11682,11 @@
           <w:szCs w:val="32"/>
         </w:rPr>
       </w:pPr>
-      <w:bookmarkStart w:id="142" w:name="_Toc28071"/>
-      <w:bookmarkStart w:id="143" w:name="_Toc72427585"/>
-      <w:bookmarkStart w:id="144" w:name="_Toc32318"/>
-      <w:bookmarkStart w:id="145" w:name="_Toc166094765"/>
-      <w:bookmarkEnd w:id="117"/>
+      <w:bookmarkStart w:id="141" w:name="_Toc28071"/>
+      <w:bookmarkStart w:id="142" w:name="_Toc72427585"/>
+      <w:bookmarkStart w:id="143" w:name="_Toc32318"/>
+      <w:bookmarkStart w:id="144" w:name="_Toc167196100"/>
+      <w:bookmarkEnd w:id="116"/>
       <w:r>
         <w:rPr>
           <w:rFonts w:ascii="Times New Roman" w:hAnsi="Times New Roman" w:cs="Times New Roman"/>
@@ -11980,10 +11727,10 @@
         </w:rPr>
         <w:t>投资估算及资金筹措</w:t>
       </w:r>
+      <w:bookmarkEnd w:id="141"/>
       <w:bookmarkEnd w:id="142"/>
       <w:bookmarkEnd w:id="143"/>
       <w:bookmarkEnd w:id="144"/>
-      <w:bookmarkEnd w:id="145"/>
     </w:p>
     <w:p>
       <w:pPr>
@@ -11999,10 +11746,10 @@
           <w:b/>
         </w:rPr>
       </w:pPr>
-      <w:bookmarkStart w:id="146" w:name="_Toc72427586"/>
-      <w:bookmarkStart w:id="147" w:name="_Toc2454"/>
-      <w:bookmarkStart w:id="148" w:name="_Toc19784"/>
-      <w:bookmarkStart w:id="149" w:name="_Toc166094766"/>
+      <w:bookmarkStart w:id="145" w:name="_Toc72427586"/>
+      <w:bookmarkStart w:id="146" w:name="_Toc2454"/>
+      <w:bookmarkStart w:id="147" w:name="_Toc19784"/>
+      <w:bookmarkStart w:id="148" w:name="_Toc167196101"/>
       <w:r>
         <w:rPr>
           <w:rFonts w:ascii="Times New Roman" w:hAnsi="Times New Roman" w:cs="Times New Roman" w:hint="eastAsia"/>
@@ -12024,10 +11771,10 @@
         </w:rPr>
         <w:t>项目总投资估算</w:t>
       </w:r>
+      <w:bookmarkEnd w:id="145"/>
       <w:bookmarkEnd w:id="146"/>
       <w:bookmarkEnd w:id="147"/>
       <w:bookmarkEnd w:id="148"/>
-      <w:bookmarkEnd w:id="149"/>
     </w:p>
     <w:p>
       <w:pPr>
@@ -12049,9 +11796,6 @@
     <w:p>
       <w:pPr>
         <w:ind w:firstLine="480"/>
-        <w:rPr>
-          <w:rFonts w:hint="eastAsia"/>
-        </w:rPr>
       </w:pPr>
     </w:p>
     <w:p>
@@ -12068,10 +11812,10 @@
           <w:b/>
         </w:rPr>
       </w:pPr>
-      <w:bookmarkStart w:id="150" w:name="_Toc72427588"/>
-      <w:bookmarkStart w:id="151" w:name="_Toc30295"/>
-      <w:bookmarkStart w:id="152" w:name="_Toc31561"/>
-      <w:bookmarkStart w:id="153" w:name="_Toc166094767"/>
+      <w:bookmarkStart w:id="149" w:name="_Toc72427588"/>
+      <w:bookmarkStart w:id="150" w:name="_Toc30295"/>
+      <w:bookmarkStart w:id="151" w:name="_Toc31561"/>
+      <w:bookmarkStart w:id="152" w:name="_Toc167196102"/>
       <w:r>
         <w:rPr>
           <w:rFonts w:ascii="Times New Roman" w:hAnsi="Times New Roman" w:cs="Times New Roman" w:hint="eastAsia"/>
@@ -12107,10 +11851,10 @@
         </w:rPr>
         <w:t>建设项目投资估算表</w:t>
       </w:r>
+      <w:bookmarkEnd w:id="149"/>
       <w:bookmarkEnd w:id="150"/>
       <w:bookmarkEnd w:id="151"/>
       <w:bookmarkEnd w:id="152"/>
-      <w:bookmarkEnd w:id="153"/>
     </w:p>
     <w:tbl>
       <w:tblPr>
@@ -18986,11 +18730,7 @@
   <w:p>
     <w:pPr>
       <w:pStyle w:val="a4"/>
-      <w:ind w:firstLine="560"/>
-      <w:rPr>
-        <w:sz w:val="28"/>
-        <w:szCs w:val="28"/>
-      </w:rPr>
+      <w:ind w:firstLine="360"/>
     </w:pPr>
   </w:p>
 </w:ftr>
@@ -19016,204 +18756,74 @@
   <w:p>
     <w:pPr>
       <w:pStyle w:val="a4"/>
+      <w:ind w:firstLine="360"/>
+    </w:pPr>
+  </w:p>
+</w:ftr>
+</file>
+
+<file path=word/footer4.xml><?xml version="1.0" encoding="utf-8"?>
+<w:ftr xmlns:wpc="http://schemas.microsoft.com/office/word/2010/wordprocessingCanvas" xmlns:cx="http://schemas.microsoft.com/office/drawing/2014/chartex" xmlns:cx1="http://schemas.microsoft.com/office/drawing/2015/9/8/chartex" xmlns:cx2="http://schemas.microsoft.com/office/drawing/2015/10/21/chartex" xmlns:cx3="http://schemas.microsoft.com/office/drawing/2016/5/9/chartex" xmlns:cx4="http://schemas.microsoft.com/office/drawing/2016/5/10/chartex" xmlns:cx5="http://schemas.microsoft.com/office/drawing/2016/5/11/chartex" xmlns:cx6="http://schemas.microsoft.com/office/drawing/2016/5/12/chartex" xmlns:cx7="http://schemas.microsoft.com/office/drawing/2016/5/13/chartex" xmlns:cx8="http://schemas.microsoft.com/office/drawing/2016/5/14/chartex" xmlns:mc="http://schemas.openxmlformats.org/markup-compatibility/2006" xmlns:aink="http://schemas.microsoft.com/office/drawing/2016/ink" xmlns:am3d="http://schemas.microsoft.com/office/drawing/2017/model3d" xmlns:o="urn:schemas-microsoft-com:office:office" xmlns:oel="http://schemas.microsoft.com/office/2019/extlst" xmlns:r="http://schemas.openxmlformats.org/officeDocument/2006/relationships" xmlns:m="http://schemas.openxmlformats.org/officeDocument/2006/math" xmlns:v="urn:schemas-microsoft-com:vml" xmlns:wp14="http://schemas.microsoft.com/office/word/2010/wordprocessingDrawing" xmlns:wp="http://schemas.openxmlformats.org/drawingml/2006/wordprocessingDrawing" xmlns:w10="urn:schemas-microsoft-com:office:word" xmlns:w="http://schemas.openxmlformats.org/wordprocessingml/2006/main" xmlns:w14="http://schemas.microsoft.com/office/word/2010/wordml" xmlns:w15="http://schemas.microsoft.com/office/word/2012/wordml" xmlns:w16cex="http://schemas.microsoft.com/office/word/2018/wordml/cex" xmlns:w16cid="http://schemas.microsoft.com/office/word/2016/wordml/cid" xmlns:w16="http://schemas.microsoft.com/office/word/2018/wordml" xmlns:w16du="http://schemas.microsoft.com/office/word/2023/wordml/word16du" xmlns:w16sdtdh="http://schemas.microsoft.com/office/word/2020/wordml/sdtdatahash" xmlns:w16se="http://schemas.microsoft.com/office/word/2015/wordml/symex" xmlns:wpg="http://schemas.microsoft.com/office/word/2010/wordprocessingGroup" xmlns:wpi="http://schemas.microsoft.com/office/word/2010/wordprocessingInk" xmlns:wne="http://schemas.microsoft.com/office/word/2006/wordml" xmlns:wps="http://schemas.microsoft.com/office/word/2010/wordprocessingShape" mc:Ignorable="w14 w15 w16se w16cid w16 w16cex w16sdtdh w16du wp14">
+  <w:p>
+    <w:pPr>
+      <w:pStyle w:val="a4"/>
       <w:ind w:firstLine="560"/>
       <w:rPr>
         <w:sz w:val="28"/>
         <w:szCs w:val="28"/>
       </w:rPr>
     </w:pPr>
-    <w:r>
+  </w:p>
+</w:ftr>
+</file>
+
+<file path=word/footer5.xml><?xml version="1.0" encoding="utf-8"?>
+<w:ftr xmlns:wpc="http://schemas.microsoft.com/office/word/2010/wordprocessingCanvas" xmlns:cx="http://schemas.microsoft.com/office/drawing/2014/chartex" xmlns:cx1="http://schemas.microsoft.com/office/drawing/2015/9/8/chartex" xmlns:cx2="http://schemas.microsoft.com/office/drawing/2015/10/21/chartex" xmlns:cx3="http://schemas.microsoft.com/office/drawing/2016/5/9/chartex" xmlns:cx4="http://schemas.microsoft.com/office/drawing/2016/5/10/chartex" xmlns:cx5="http://schemas.microsoft.com/office/drawing/2016/5/11/chartex" xmlns:cx6="http://schemas.microsoft.com/office/drawing/2016/5/12/chartex" xmlns:cx7="http://schemas.microsoft.com/office/drawing/2016/5/13/chartex" xmlns:cx8="http://schemas.microsoft.com/office/drawing/2016/5/14/chartex" xmlns:mc="http://schemas.openxmlformats.org/markup-compatibility/2006" xmlns:aink="http://schemas.microsoft.com/office/drawing/2016/ink" xmlns:am3d="http://schemas.microsoft.com/office/drawing/2017/model3d" xmlns:o="urn:schemas-microsoft-com:office:office" xmlns:oel="http://schemas.microsoft.com/office/2019/extlst" xmlns:r="http://schemas.openxmlformats.org/officeDocument/2006/relationships" xmlns:m="http://schemas.openxmlformats.org/officeDocument/2006/math" xmlns:v="urn:schemas-microsoft-com:vml" xmlns:wp14="http://schemas.microsoft.com/office/word/2010/wordprocessingDrawing" xmlns:wp="http://schemas.openxmlformats.org/drawingml/2006/wordprocessingDrawing" xmlns:w10="urn:schemas-microsoft-com:office:word" xmlns:w="http://schemas.openxmlformats.org/wordprocessingml/2006/main" xmlns:w14="http://schemas.microsoft.com/office/word/2010/wordml" xmlns:w15="http://schemas.microsoft.com/office/word/2012/wordml" xmlns:w16cex="http://schemas.microsoft.com/office/word/2018/wordml/cex" xmlns:w16cid="http://schemas.microsoft.com/office/word/2016/wordml/cid" xmlns:w16="http://schemas.microsoft.com/office/word/2018/wordml" xmlns:w16du="http://schemas.microsoft.com/office/word/2023/wordml/word16du" xmlns:w16sdtdh="http://schemas.microsoft.com/office/word/2020/wordml/sdtdatahash" xmlns:w16se="http://schemas.microsoft.com/office/word/2015/wordml/symex" xmlns:wpg="http://schemas.microsoft.com/office/word/2010/wordprocessingGroup" xmlns:wpi="http://schemas.microsoft.com/office/word/2010/wordprocessingInk" xmlns:wne="http://schemas.microsoft.com/office/word/2006/wordml" xmlns:wps="http://schemas.microsoft.com/office/word/2010/wordprocessingShape" mc:Ignorable="w14 w15 w16se w16cid w16 w16cex w16sdtdh w16du wp14">
+  <w:sdt>
+    <w:sdtPr>
+      <w:id w:val="741302349"/>
+      <w:docPartObj>
+        <w:docPartGallery w:val="Page Numbers (Bottom of Page)"/>
+        <w:docPartUnique/>
+      </w:docPartObj>
+    </w:sdtPr>
+    <w:sdtContent>
+      <w:p>
+        <w:pPr>
+          <w:pStyle w:val="a4"/>
+          <w:ind w:firstLine="360"/>
+          <w:jc w:val="center"/>
+        </w:pPr>
+        <w:r>
+          <w:fldChar w:fldCharType="begin"/>
+        </w:r>
+        <w:r>
+          <w:instrText>PAGE   \* MERGEFORMAT</w:instrText>
+        </w:r>
+        <w:r>
+          <w:fldChar w:fldCharType="separate"/>
+        </w:r>
+        <w:r>
+          <w:rPr>
+            <w:lang w:val="zh-CN"/>
+          </w:rPr>
+          <w:t>2</w:t>
+        </w:r>
+        <w:r>
+          <w:fldChar w:fldCharType="end"/>
+        </w:r>
+      </w:p>
+    </w:sdtContent>
+  </w:sdt>
+  <w:p>
+    <w:pPr>
+      <w:pStyle w:val="a4"/>
+      <w:ind w:firstLine="560"/>
       <w:rPr>
-        <w:noProof/>
         <w:sz w:val="28"/>
+        <w:szCs w:val="28"/>
       </w:rPr>
-      <mc:AlternateContent>
-        <mc:Choice Requires="wps">
-          <w:drawing>
-            <wp:anchor distT="0" distB="0" distL="114300" distR="114300" simplePos="0" relativeHeight="251660288" behindDoc="0" locked="0" layoutInCell="1" allowOverlap="1" wp14:anchorId="12F6DC38" wp14:editId="236B1C53">
-              <wp:simplePos x="0" y="0"/>
-              <wp:positionH relativeFrom="margin">
-                <wp:align>center</wp:align>
-              </wp:positionH>
-              <wp:positionV relativeFrom="paragraph">
-                <wp:posOffset>0</wp:posOffset>
-              </wp:positionV>
-              <wp:extent cx="1828800" cy="1828800"/>
-              <wp:effectExtent l="0" t="0" r="0" b="0"/>
-              <wp:wrapNone/>
-              <wp:docPr id="12" name="文本框 12"/>
-              <wp:cNvGraphicFramePr/>
-              <a:graphic xmlns:a="http://schemas.openxmlformats.org/drawingml/2006/main">
-                <a:graphicData uri="http://schemas.microsoft.com/office/word/2010/wordprocessingShape">
-                  <wps:wsp>
-                    <wps:cNvSpPr txBox="1"/>
-                    <wps:spPr>
-                      <a:xfrm>
-                        <a:off x="0" y="0"/>
-                        <a:ext cx="1828800" cy="1828800"/>
-                      </a:xfrm>
-                      <a:prstGeom prst="rect">
-                        <a:avLst/>
-                      </a:prstGeom>
-                      <a:noFill/>
-                      <a:ln w="6350">
-                        <a:noFill/>
-                      </a:ln>
-                    </wps:spPr>
-                    <wps:style>
-                      <a:lnRef idx="0">
-                        <a:schemeClr val="accent1"/>
-                      </a:lnRef>
-                      <a:fillRef idx="0">
-                        <a:schemeClr val="accent1"/>
-                      </a:fillRef>
-                      <a:effectRef idx="0">
-                        <a:schemeClr val="accent1"/>
-                      </a:effectRef>
-                      <a:fontRef idx="minor">
-                        <a:schemeClr val="dk1"/>
-                      </a:fontRef>
-                    </wps:style>
-                    <wps:txbx>
-                      <w:txbxContent>
-                        <w:p>
-                          <w:pPr>
-                            <w:pStyle w:val="a4"/>
-                            <w:ind w:firstLine="560"/>
-                          </w:pPr>
-                          <w:r>
-                            <w:rPr>
-                              <w:rFonts w:asciiTheme="minorEastAsia" w:eastAsiaTheme="minorEastAsia" w:hAnsiTheme="minorEastAsia" w:cstheme="minorEastAsia" w:hint="eastAsia"/>
-                              <w:sz w:val="28"/>
-                              <w:szCs w:val="28"/>
-                            </w:rPr>
-                            <w:fldChar w:fldCharType="begin"/>
-                          </w:r>
-                          <w:r>
-                            <w:rPr>
-                              <w:rFonts w:asciiTheme="minorEastAsia" w:eastAsiaTheme="minorEastAsia" w:hAnsiTheme="minorEastAsia" w:cstheme="minorEastAsia" w:hint="eastAsia"/>
-                              <w:sz w:val="28"/>
-                              <w:szCs w:val="28"/>
-                            </w:rPr>
-                            <w:instrText>PAGE   \* MERGEFORMAT</w:instrText>
-                          </w:r>
-                          <w:r>
-                            <w:rPr>
-                              <w:rFonts w:asciiTheme="minorEastAsia" w:eastAsiaTheme="minorEastAsia" w:hAnsiTheme="minorEastAsia" w:cstheme="minorEastAsia" w:hint="eastAsia"/>
-                              <w:sz w:val="28"/>
-                              <w:szCs w:val="28"/>
-                            </w:rPr>
-                            <w:fldChar w:fldCharType="separate"/>
-                          </w:r>
-                          <w:r>
-                            <w:rPr>
-                              <w:rFonts w:asciiTheme="minorEastAsia" w:eastAsiaTheme="minorEastAsia" w:hAnsiTheme="minorEastAsia" w:cstheme="minorEastAsia"/>
-                              <w:sz w:val="28"/>
-                              <w:szCs w:val="28"/>
-                              <w:lang w:val="zh-CN"/>
-                            </w:rPr>
-                            <w:t>-</w:t>
-                          </w:r>
-                          <w:r>
-                            <w:rPr>
-                              <w:rFonts w:asciiTheme="minorEastAsia" w:eastAsiaTheme="minorEastAsia" w:hAnsiTheme="minorEastAsia" w:cstheme="minorEastAsia"/>
-                              <w:sz w:val="28"/>
-                              <w:szCs w:val="28"/>
-                            </w:rPr>
-                            <w:t xml:space="preserve"> 5 -</w:t>
-                          </w:r>
-                          <w:r>
-                            <w:rPr>
-                              <w:rFonts w:asciiTheme="minorEastAsia" w:eastAsiaTheme="minorEastAsia" w:hAnsiTheme="minorEastAsia" w:cstheme="minorEastAsia" w:hint="eastAsia"/>
-                              <w:sz w:val="28"/>
-                              <w:szCs w:val="28"/>
-                            </w:rPr>
-                            <w:fldChar w:fldCharType="end"/>
-                          </w:r>
-                        </w:p>
-                      </w:txbxContent>
-                    </wps:txbx>
-                    <wps:bodyPr rot="0" spcFirstLastPara="0" vertOverflow="overflow" horzOverflow="overflow" vert="horz" wrap="none" lIns="0" tIns="0" rIns="0" bIns="0" numCol="1" spcCol="0" rtlCol="0" fromWordArt="0" anchor="t" anchorCtr="0" forceAA="0" compatLnSpc="1">
-                      <a:spAutoFit/>
-                    </wps:bodyPr>
-                  </wps:wsp>
-                </a:graphicData>
-              </a:graphic>
-            </wp:anchor>
-          </w:drawing>
-        </mc:Choice>
-        <mc:Fallback>
-          <w:pict>
-            <v:shapetype w14:anchorId="12F6DC38" id="_x0000_t202" coordsize="21600,21600" o:spt="202" path="m,l,21600r21600,l21600,xe">
-              <v:stroke joinstyle="miter"/>
-              <v:path gradientshapeok="t" o:connecttype="rect"/>
-            </v:shapetype>
-            <v:shape id="文本框 12" o:spid="_x0000_s1026" type="#_x0000_t202" style="position:absolute;left:0;text-align:left;margin-left:0;margin-top:0;width:2in;height:2in;z-index:251660288;visibility:visible;mso-wrap-style:none;mso-wrap-distance-left:9pt;mso-wrap-distance-top:0;mso-wrap-distance-right:9pt;mso-wrap-distance-bottom:0;mso-position-horizontal:center;mso-position-horizontal-relative:margin;mso-position-vertical:absolute;mso-position-vertical-relative:text;v-text-anchor:top" o:gfxdata="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" filled="f" stroked="f" strokeweight=".5pt">
-              <v:textbox style="mso-fit-shape-to-text:t" inset="0,0,0,0">
-                <w:txbxContent>
-                  <w:p>
-                    <w:pPr>
-                      <w:pStyle w:val="a4"/>
-                      <w:ind w:firstLine="560"/>
-                    </w:pPr>
-                    <w:r>
-                      <w:rPr>
-                        <w:rFonts w:asciiTheme="minorEastAsia" w:eastAsiaTheme="minorEastAsia" w:hAnsiTheme="minorEastAsia" w:cstheme="minorEastAsia" w:hint="eastAsia"/>
-                        <w:sz w:val="28"/>
-                        <w:szCs w:val="28"/>
-                      </w:rPr>
-                      <w:fldChar w:fldCharType="begin"/>
-                    </w:r>
-                    <w:r>
-                      <w:rPr>
-                        <w:rFonts w:asciiTheme="minorEastAsia" w:eastAsiaTheme="minorEastAsia" w:hAnsiTheme="minorEastAsia" w:cstheme="minorEastAsia" w:hint="eastAsia"/>
-                        <w:sz w:val="28"/>
-                        <w:szCs w:val="28"/>
-                      </w:rPr>
-                      <w:instrText>PAGE   \* MERGEFORMAT</w:instrText>
-                    </w:r>
-                    <w:r>
-                      <w:rPr>
-                        <w:rFonts w:asciiTheme="minorEastAsia" w:eastAsiaTheme="minorEastAsia" w:hAnsiTheme="minorEastAsia" w:cstheme="minorEastAsia" w:hint="eastAsia"/>
-                        <w:sz w:val="28"/>
-                        <w:szCs w:val="28"/>
-                      </w:rPr>
-                      <w:fldChar w:fldCharType="separate"/>
-                    </w:r>
-                    <w:r>
-                      <w:rPr>
-                        <w:rFonts w:asciiTheme="minorEastAsia" w:eastAsiaTheme="minorEastAsia" w:hAnsiTheme="minorEastAsia" w:cstheme="minorEastAsia"/>
-                        <w:sz w:val="28"/>
-                        <w:szCs w:val="28"/>
-                        <w:lang w:val="zh-CN"/>
-                      </w:rPr>
-                      <w:t>-</w:t>
-                    </w:r>
-                    <w:r>
-                      <w:rPr>
-                        <w:rFonts w:asciiTheme="minorEastAsia" w:eastAsiaTheme="minorEastAsia" w:hAnsiTheme="minorEastAsia" w:cstheme="minorEastAsia"/>
-                        <w:sz w:val="28"/>
-                        <w:szCs w:val="28"/>
-                      </w:rPr>
-                      <w:t xml:space="preserve"> 5 -</w:t>
-                    </w:r>
-                    <w:r>
-                      <w:rPr>
-                        <w:rFonts w:asciiTheme="minorEastAsia" w:eastAsiaTheme="minorEastAsia" w:hAnsiTheme="minorEastAsia" w:cstheme="minorEastAsia" w:hint="eastAsia"/>
-                        <w:sz w:val="28"/>
-                        <w:szCs w:val="28"/>
-                      </w:rPr>
-                      <w:fldChar w:fldCharType="end"/>
-                    </w:r>
-                  </w:p>
-                </w:txbxContent>
-              </v:textbox>
-              <w10:wrap anchorx="margin"/>
-            </v:shape>
-          </w:pict>
-        </mc:Fallback>
-      </mc:AlternateContent>
-    </w:r>
+    </w:pPr>
   </w:p>
 </w:ftr>
 </file>
@@ -19241,6 +18851,39 @@
     </w:p>
   </w:footnote>
 </w:footnotes>
+</file>
+
+<file path=word/header1.xml><?xml version="1.0" encoding="utf-8"?>
+<w:hdr xmlns:wpc="http://schemas.microsoft.com/office/word/2010/wordprocessingCanvas" xmlns:cx="http://schemas.microsoft.com/office/drawing/2014/chartex" xmlns:cx1="http://schemas.microsoft.com/office/drawing/2015/9/8/chartex" xmlns:cx2="http://schemas.microsoft.com/office/drawing/2015/10/21/chartex" xmlns:cx3="http://schemas.microsoft.com/office/drawing/2016/5/9/chartex" xmlns:cx4="http://schemas.microsoft.com/office/drawing/2016/5/10/chartex" xmlns:cx5="http://schemas.microsoft.com/office/drawing/2016/5/11/chartex" xmlns:cx6="http://schemas.microsoft.com/office/drawing/2016/5/12/chartex" xmlns:cx7="http://schemas.microsoft.com/office/drawing/2016/5/13/chartex" xmlns:cx8="http://schemas.microsoft.com/office/drawing/2016/5/14/chartex" xmlns:mc="http://schemas.openxmlformats.org/markup-compatibility/2006" xmlns:aink="http://schemas.microsoft.com/office/drawing/2016/ink" xmlns:am3d="http://schemas.microsoft.com/office/drawing/2017/model3d" xmlns:o="urn:schemas-microsoft-com:office:office" xmlns:oel="http://schemas.microsoft.com/office/2019/extlst" xmlns:r="http://schemas.openxmlformats.org/officeDocument/2006/relationships" xmlns:m="http://schemas.openxmlformats.org/officeDocument/2006/math" xmlns:v="urn:schemas-microsoft-com:vml" xmlns:wp14="http://schemas.microsoft.com/office/word/2010/wordprocessingDrawing" xmlns:wp="http://schemas.openxmlformats.org/drawingml/2006/wordprocessingDrawing" xmlns:w10="urn:schemas-microsoft-com:office:word" xmlns:w="http://schemas.openxmlformats.org/wordprocessingml/2006/main" xmlns:w14="http://schemas.microsoft.com/office/word/2010/wordml" xmlns:w15="http://schemas.microsoft.com/office/word/2012/wordml" xmlns:w16cex="http://schemas.microsoft.com/office/word/2018/wordml/cex" xmlns:w16cid="http://schemas.microsoft.com/office/word/2016/wordml/cid" xmlns:w16="http://schemas.microsoft.com/office/word/2018/wordml" xmlns:w16du="http://schemas.microsoft.com/office/word/2023/wordml/word16du" xmlns:w16sdtdh="http://schemas.microsoft.com/office/word/2020/wordml/sdtdatahash" xmlns:w16se="http://schemas.microsoft.com/office/word/2015/wordml/symex" xmlns:wpg="http://schemas.microsoft.com/office/word/2010/wordprocessingGroup" xmlns:wpi="http://schemas.microsoft.com/office/word/2010/wordprocessingInk" xmlns:wne="http://schemas.microsoft.com/office/word/2006/wordml" xmlns:wps="http://schemas.microsoft.com/office/word/2010/wordprocessingShape" mc:Ignorable="w14 w15 w16se w16cid w16 w16cex w16sdtdh w16du wp14">
+  <w:p>
+    <w:pPr>
+      <w:pStyle w:val="a6"/>
+      <w:ind w:firstLine="360"/>
+    </w:pPr>
+  </w:p>
+</w:hdr>
+</file>
+
+<file path=word/header2.xml><?xml version="1.0" encoding="utf-8"?>
+<w:hdr xmlns:wpc="http://schemas.microsoft.com/office/word/2010/wordprocessingCanvas" xmlns:cx="http://schemas.microsoft.com/office/drawing/2014/chartex" xmlns:cx1="http://schemas.microsoft.com/office/drawing/2015/9/8/chartex" xmlns:cx2="http://schemas.microsoft.com/office/drawing/2015/10/21/chartex" xmlns:cx3="http://schemas.microsoft.com/office/drawing/2016/5/9/chartex" xmlns:cx4="http://schemas.microsoft.com/office/drawing/2016/5/10/chartex" xmlns:cx5="http://schemas.microsoft.com/office/drawing/2016/5/11/chartex" xmlns:cx6="http://schemas.microsoft.com/office/drawing/2016/5/12/chartex" xmlns:cx7="http://schemas.microsoft.com/office/drawing/2016/5/13/chartex" xmlns:cx8="http://schemas.microsoft.com/office/drawing/2016/5/14/chartex" xmlns:mc="http://schemas.openxmlformats.org/markup-compatibility/2006" xmlns:aink="http://schemas.microsoft.com/office/drawing/2016/ink" xmlns:am3d="http://schemas.microsoft.com/office/drawing/2017/model3d" xmlns:o="urn:schemas-microsoft-com:office:office" xmlns:oel="http://schemas.microsoft.com/office/2019/extlst" xmlns:r="http://schemas.openxmlformats.org/officeDocument/2006/relationships" xmlns:m="http://schemas.openxmlformats.org/officeDocument/2006/math" xmlns:v="urn:schemas-microsoft-com:vml" xmlns:wp14="http://schemas.microsoft.com/office/word/2010/wordprocessingDrawing" xmlns:wp="http://schemas.openxmlformats.org/drawingml/2006/wordprocessingDrawing" xmlns:w10="urn:schemas-microsoft-com:office:word" xmlns:w="http://schemas.openxmlformats.org/wordprocessingml/2006/main" xmlns:w14="http://schemas.microsoft.com/office/word/2010/wordml" xmlns:w15="http://schemas.microsoft.com/office/word/2012/wordml" xmlns:w16cex="http://schemas.microsoft.com/office/word/2018/wordml/cex" xmlns:w16cid="http://schemas.microsoft.com/office/word/2016/wordml/cid" xmlns:w16="http://schemas.microsoft.com/office/word/2018/wordml" xmlns:w16du="http://schemas.microsoft.com/office/word/2023/wordml/word16du" xmlns:w16sdtdh="http://schemas.microsoft.com/office/word/2020/wordml/sdtdatahash" xmlns:w16se="http://schemas.microsoft.com/office/word/2015/wordml/symex" xmlns:wpg="http://schemas.microsoft.com/office/word/2010/wordprocessingGroup" xmlns:wpi="http://schemas.microsoft.com/office/word/2010/wordprocessingInk" xmlns:wne="http://schemas.microsoft.com/office/word/2006/wordml" xmlns:wps="http://schemas.microsoft.com/office/word/2010/wordprocessingShape" mc:Ignorable="w14 w15 w16se w16cid w16 w16cex w16sdtdh w16du wp14">
+  <w:p>
+    <w:pPr>
+      <w:pStyle w:val="a6"/>
+      <w:ind w:firstLine="360"/>
+    </w:pPr>
+  </w:p>
+</w:hdr>
+</file>
+
+<file path=word/header3.xml><?xml version="1.0" encoding="utf-8"?>
+<w:hdr xmlns:wpc="http://schemas.microsoft.com/office/word/2010/wordprocessingCanvas" xmlns:cx="http://schemas.microsoft.com/office/drawing/2014/chartex" xmlns:cx1="http://schemas.microsoft.com/office/drawing/2015/9/8/chartex" xmlns:cx2="http://schemas.microsoft.com/office/drawing/2015/10/21/chartex" xmlns:cx3="http://schemas.microsoft.com/office/drawing/2016/5/9/chartex" xmlns:cx4="http://schemas.microsoft.com/office/drawing/2016/5/10/chartex" xmlns:cx5="http://schemas.microsoft.com/office/drawing/2016/5/11/chartex" xmlns:cx6="http://schemas.microsoft.com/office/drawing/2016/5/12/chartex" xmlns:cx7="http://schemas.microsoft.com/office/drawing/2016/5/13/chartex" xmlns:cx8="http://schemas.microsoft.com/office/drawing/2016/5/14/chartex" xmlns:mc="http://schemas.openxmlformats.org/markup-compatibility/2006" xmlns:aink="http://schemas.microsoft.com/office/drawing/2016/ink" xmlns:am3d="http://schemas.microsoft.com/office/drawing/2017/model3d" xmlns:o="urn:schemas-microsoft-com:office:office" xmlns:oel="http://schemas.microsoft.com/office/2019/extlst" xmlns:r="http://schemas.openxmlformats.org/officeDocument/2006/relationships" xmlns:m="http://schemas.openxmlformats.org/officeDocument/2006/math" xmlns:v="urn:schemas-microsoft-com:vml" xmlns:wp14="http://schemas.microsoft.com/office/word/2010/wordprocessingDrawing" xmlns:wp="http://schemas.openxmlformats.org/drawingml/2006/wordprocessingDrawing" xmlns:w10="urn:schemas-microsoft-com:office:word" xmlns:w="http://schemas.openxmlformats.org/wordprocessingml/2006/main" xmlns:w14="http://schemas.microsoft.com/office/word/2010/wordml" xmlns:w15="http://schemas.microsoft.com/office/word/2012/wordml" xmlns:w16cex="http://schemas.microsoft.com/office/word/2018/wordml/cex" xmlns:w16cid="http://schemas.microsoft.com/office/word/2016/wordml/cid" xmlns:w16="http://schemas.microsoft.com/office/word/2018/wordml" xmlns:w16du="http://schemas.microsoft.com/office/word/2023/wordml/word16du" xmlns:w16sdtdh="http://schemas.microsoft.com/office/word/2020/wordml/sdtdatahash" xmlns:w16se="http://schemas.microsoft.com/office/word/2015/wordml/symex" xmlns:wpg="http://schemas.microsoft.com/office/word/2010/wordprocessingGroup" xmlns:wpi="http://schemas.microsoft.com/office/word/2010/wordprocessingInk" xmlns:wne="http://schemas.microsoft.com/office/word/2006/wordml" xmlns:wps="http://schemas.microsoft.com/office/word/2010/wordprocessingShape" mc:Ignorable="w14 w15 w16se w16cid w16 w16cex w16sdtdh w16du wp14">
+  <w:p>
+    <w:pPr>
+      <w:pStyle w:val="a6"/>
+      <w:ind w:firstLine="360"/>
+    </w:pPr>
+  </w:p>
+</w:hdr>
 </file>
 
 <file path=word/numbering.xml><?xml version="1.0" encoding="utf-8"?>
@@ -22778,6 +22421,7 @@
   <w:style w:type="paragraph" w:styleId="a4">
     <w:name w:val="footer"/>
     <w:basedOn w:val="a0"/>
+    <w:link w:val="a5"/>
     <w:autoRedefine/>
     <w:uiPriority w:val="99"/>
     <w:unhideWhenUsed/>
@@ -22794,11 +22438,10 @@
       <w:szCs w:val="18"/>
     </w:rPr>
   </w:style>
-  <w:style w:type="paragraph" w:styleId="a5">
+  <w:style w:type="paragraph" w:styleId="a6">
     <w:name w:val="header"/>
     <w:basedOn w:val="a0"/>
     <w:uiPriority w:val="99"/>
-    <w:semiHidden/>
     <w:unhideWhenUsed/>
     <w:qFormat/>
     <w:pPr>
@@ -22836,7 +22479,7 @@
       <w:ind w:leftChars="200" w:left="420"/>
     </w:pPr>
   </w:style>
-  <w:style w:type="paragraph" w:styleId="a6">
+  <w:style w:type="paragraph" w:styleId="a7">
     <w:name w:val="Normal (Web)"/>
     <w:basedOn w:val="a0"/>
     <w:autoRedefine/>
@@ -22853,7 +22496,7 @@
       <w:kern w:val="0"/>
     </w:rPr>
   </w:style>
-  <w:style w:type="table" w:styleId="a7">
+  <w:style w:type="table" w:styleId="a8">
     <w:name w:val="Table Grid"/>
     <w:basedOn w:val="a2"/>
     <w:qFormat/>
@@ -22906,7 +22549,7 @@
       <w:ind w:leftChars="400" w:left="400"/>
     </w:pPr>
   </w:style>
-  <w:style w:type="character" w:styleId="a8">
+  <w:style w:type="character" w:styleId="a9">
     <w:name w:val="Hyperlink"/>
     <w:basedOn w:val="a1"/>
     <w:uiPriority w:val="99"/>
@@ -22915,6 +22558,19 @@
     <w:rPr>
       <w:color w:val="0000FF" w:themeColor="hyperlink"/>
       <w:u w:val="single"/>
+    </w:rPr>
+  </w:style>
+  <w:style w:type="character" w:customStyle="1" w:styleId="a5">
+    <w:name w:val="页脚 字符"/>
+    <w:basedOn w:val="a1"/>
+    <w:link w:val="a4"/>
+    <w:uiPriority w:val="99"/>
+    <w:rsid w:val="00B61EE5"/>
+    <w:rPr>
+      <w:rFonts w:asciiTheme="minorHAnsi" w:hAnsiTheme="minorHAnsi" w:cstheme="minorBidi"/>
+      <w:kern w:val="2"/>
+      <w:sz w:val="18"/>
+      <w:szCs w:val="18"/>
     </w:rPr>
   </w:style>
 </w:styles>
@@ -23206,10 +22862,6 @@
 </file>
 
 <file path=customXml/item1.xml><?xml version="1.0" encoding="utf-8"?>
-<b:Sources xmlns:b="http://schemas.openxmlformats.org/officeDocument/2006/bibliography" xmlns="http://schemas.openxmlformats.org/officeDocument/2006/bibliography" SelectedStyle="\APA.XSL" StyleName="APA"/>
-</file>
-
-<file path=customXml/item2.xml><?xml version="1.0" encoding="utf-8"?>
 <s:customData xmlns="http://www.wps.cn/officeDocument/2013/wpsCustomData" xmlns:s="http://www.wps.cn/officeDocument/2013/wpsCustomData">
   <customSectProps>
     <customSectPr/>
@@ -23226,18 +22878,22 @@
 </s:customData>
 </file>
 
+<file path=customXml/item2.xml><?xml version="1.0" encoding="utf-8"?>
+<b:Sources xmlns:b="http://schemas.openxmlformats.org/officeDocument/2006/bibliography" xmlns="http://schemas.openxmlformats.org/officeDocument/2006/bibliography" SelectedStyle="\APA.XSL" StyleName="APA"/>
+</file>
+
 <file path=customXml/itemProps1.xml><?xml version="1.0" encoding="utf-8"?>
+<ds:datastoreItem xmlns:ds="http://schemas.openxmlformats.org/officeDocument/2006/customXml" ds:itemID="{B1977F7D-205B-4081-913C-38D41E755F92}">
+  <ds:schemaRefs>
+    <ds:schemaRef ds:uri="http://www.wps.cn/officeDocument/2013/wpsCustomData"/>
+  </ds:schemaRefs>
+</ds:datastoreItem>
+</file>
+
+<file path=customXml/itemProps2.xml><?xml version="1.0" encoding="utf-8"?>
 <ds:datastoreItem xmlns:ds="http://schemas.openxmlformats.org/officeDocument/2006/customXml" ds:itemID="{4419D649-3A2D-4E84-A180-D99DB12391F0}">
   <ds:schemaRefs>
     <ds:schemaRef ds:uri="http://schemas.openxmlformats.org/officeDocument/2006/bibliography"/>
   </ds:schemaRefs>
 </ds:datastoreItem>
-</file>
-
-<file path=customXml/itemProps2.xml><?xml version="1.0" encoding="utf-8"?>
-<ds:datastoreItem xmlns:ds="http://schemas.openxmlformats.org/officeDocument/2006/customXml" ds:itemID="{B1977F7D-205B-4081-913C-38D41E755F92}">
-  <ds:schemaRefs>
-    <ds:schemaRef ds:uri="http://www.wps.cn/officeDocument/2013/wpsCustomData"/>
-  </ds:schemaRefs>
-</ds:datastoreItem>
 </file>
--- a/建议书-组号-项目经理名-final.docx
+++ b/建议书-组号-项目经理名-final.docx
@@ -94,7 +94,7 @@
           </mc:Choice>
           <mc:Fallback>
             <w:pict>
-              <v:group w14:anchorId="5AEDD8FE" id="组合 3" o:spid="_x0000_s1026" style="width:407.3pt;height:81.65pt;mso-position-horizontal-relative:char;mso-position-vertical-relative:line" coordorigin="2241,2198" coordsize="6285,1411" o:gfxdata="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">
+              <v:group w14:anchorId="5BDE3BEC" id="组合 3" o:spid="_x0000_s1026" style="width:407.3pt;height:81.65pt;mso-position-horizontal-relative:char;mso-position-vertical-relative:line" coordorigin="2241,2198" coordsize="6285,1411" o:gfxdata="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">
                 <v:shapetype id="_x0000_t75" coordsize="21600,21600" o:spt="75" o:preferrelative="t" path="m@4@5l@4@11@9@11@9@5xe" filled="f" stroked="f">
                   <v:stroke joinstyle="miter"/>
                   <v:formulas>
@@ -150,7 +150,6 @@
       <w:pPr>
         <w:ind w:firstLineChars="45" w:firstLine="199"/>
         <w:rPr>
-          <w:rFonts w:hint="eastAsia"/>
           <w:b/>
           <w:sz w:val="44"/>
           <w:szCs w:val="44"/>
@@ -3150,7 +3149,7 @@
               <w:rPr>
                 <w:noProof/>
               </w:rPr>
-              <w:t>3</w:t>
+              <w:t>2</w:t>
             </w:r>
             <w:r>
               <w:rPr>
@@ -3222,7 +3221,7 @@
               <w:rPr>
                 <w:noProof/>
               </w:rPr>
-              <w:t>3</w:t>
+              <w:t>2</w:t>
             </w:r>
             <w:r>
               <w:rPr>
@@ -3294,7 +3293,7 @@
               <w:rPr>
                 <w:noProof/>
               </w:rPr>
-              <w:t>3</w:t>
+              <w:t>2</w:t>
             </w:r>
             <w:r>
               <w:rPr>
@@ -3370,7 +3369,7 @@
               <w:rPr>
                 <w:noProof/>
               </w:rPr>
-              <w:t>3</w:t>
+              <w:t>2</w:t>
             </w:r>
             <w:r>
               <w:rPr>
@@ -3446,7 +3445,7 @@
               <w:rPr>
                 <w:noProof/>
               </w:rPr>
-              <w:t>4</w:t>
+              <w:t>3</w:t>
             </w:r>
             <w:r>
               <w:rPr>
@@ -3531,7 +3530,7 @@
               <w:rPr>
                 <w:noProof/>
               </w:rPr>
-              <w:t>6</w:t>
+              <w:t>5</w:t>
             </w:r>
             <w:r>
               <w:rPr>
@@ -3607,7 +3606,7 @@
               <w:rPr>
                 <w:noProof/>
               </w:rPr>
-              <w:t>6</w:t>
+              <w:t>5</w:t>
             </w:r>
             <w:r>
               <w:rPr>
@@ -3683,7 +3682,7 @@
               <w:rPr>
                 <w:noProof/>
               </w:rPr>
-              <w:t>6</w:t>
+              <w:t>5</w:t>
             </w:r>
             <w:r>
               <w:rPr>
@@ -3759,7 +3758,7 @@
               <w:rPr>
                 <w:noProof/>
               </w:rPr>
-              <w:t>7</w:t>
+              <w:t>6</w:t>
             </w:r>
             <w:r>
               <w:rPr>
@@ -3831,7 +3830,7 @@
               <w:rPr>
                 <w:noProof/>
               </w:rPr>
-              <w:t>7</w:t>
+              <w:t>6</w:t>
             </w:r>
             <w:r>
               <w:rPr>
@@ -3903,7 +3902,7 @@
               <w:rPr>
                 <w:noProof/>
               </w:rPr>
-              <w:t>7</w:t>
+              <w:t>6</w:t>
             </w:r>
             <w:r>
               <w:rPr>
@@ -3975,7 +3974,7 @@
               <w:rPr>
                 <w:noProof/>
               </w:rPr>
-              <w:t>7</w:t>
+              <w:t>6</w:t>
             </w:r>
             <w:r>
               <w:rPr>
@@ -4047,7 +4046,7 @@
               <w:rPr>
                 <w:noProof/>
               </w:rPr>
-              <w:t>8</w:t>
+              <w:t>7</w:t>
             </w:r>
             <w:r>
               <w:rPr>
@@ -4119,7 +4118,7 @@
               <w:rPr>
                 <w:noProof/>
               </w:rPr>
-              <w:t>9</w:t>
+              <w:t>8</w:t>
             </w:r>
             <w:r>
               <w:rPr>
@@ -4263,7 +4262,7 @@
               <w:rPr>
                 <w:noProof/>
               </w:rPr>
-              <w:t>10</w:t>
+              <w:t>9</w:t>
             </w:r>
             <w:r>
               <w:rPr>
@@ -4348,7 +4347,7 @@
               <w:rPr>
                 <w:noProof/>
               </w:rPr>
-              <w:t>11</w:t>
+              <w:t>10</w:t>
             </w:r>
             <w:r>
               <w:rPr>
@@ -4424,7 +4423,7 @@
               <w:rPr>
                 <w:noProof/>
               </w:rPr>
-              <w:t>11</w:t>
+              <w:t>10</w:t>
             </w:r>
             <w:r>
               <w:rPr>
@@ -4654,7 +4653,7 @@
               <w:rPr>
                 <w:noProof/>
               </w:rPr>
-              <w:t>12</w:t>
+              <w:t>11</w:t>
             </w:r>
             <w:r>
               <w:rPr>
@@ -4874,7 +4873,7 @@
               <w:rPr>
                 <w:noProof/>
               </w:rPr>
-              <w:t>18</w:t>
+              <w:t>16</w:t>
             </w:r>
             <w:r>
               <w:rPr>
@@ -4959,7 +4958,7 @@
               <w:rPr>
                 <w:noProof/>
               </w:rPr>
-              <w:t>20</w:t>
+              <w:t>18</w:t>
             </w:r>
             <w:r>
               <w:rPr>
@@ -5035,7 +5034,7 @@
               <w:rPr>
                 <w:noProof/>
               </w:rPr>
-              <w:t>20</w:t>
+              <w:t>18</w:t>
             </w:r>
             <w:r>
               <w:rPr>
@@ -5111,7 +5110,7 @@
               <w:rPr>
                 <w:noProof/>
               </w:rPr>
-              <w:t>20</w:t>
+              <w:t>18</w:t>
             </w:r>
             <w:r>
               <w:rPr>
@@ -5187,7 +5186,7 @@
               <w:rPr>
                 <w:noProof/>
               </w:rPr>
-              <w:t>20</w:t>
+              <w:t>18</w:t>
             </w:r>
             <w:r>
               <w:rPr>
@@ -5263,7 +5262,7 @@
               <w:rPr>
                 <w:noProof/>
               </w:rPr>
-              <w:t>20</w:t>
+              <w:t>18</w:t>
             </w:r>
             <w:r>
               <w:rPr>
@@ -5339,7 +5338,7 @@
               <w:rPr>
                 <w:noProof/>
               </w:rPr>
-              <w:t>21</w:t>
+              <w:t>19</w:t>
             </w:r>
             <w:r>
               <w:rPr>
@@ -5424,7 +5423,7 @@
               <w:rPr>
                 <w:noProof/>
               </w:rPr>
-              <w:t>21</w:t>
+              <w:t>19</w:t>
             </w:r>
             <w:r>
               <w:rPr>
@@ -5500,7 +5499,7 @@
               <w:rPr>
                 <w:noProof/>
               </w:rPr>
-              <w:t>21</w:t>
+              <w:t>19</w:t>
             </w:r>
             <w:r>
               <w:rPr>
@@ -5576,7 +5575,7 @@
               <w:rPr>
                 <w:noProof/>
               </w:rPr>
-              <w:t>21</w:t>
+              <w:t>19</w:t>
             </w:r>
             <w:r>
               <w:rPr>
@@ -8172,6 +8171,102 @@
         </w:rPr>
         <w:t>每天会员注册量：系统每天可能会有大量新用户注册成为会员。</w:t>
       </w:r>
+      <w:r>
+        <w:rPr>
+          <w:rFonts w:ascii="Segoe UI" w:hAnsi="Segoe UI" w:cs="Segoe UI"/>
+          <w:color w:val="0D0D0D"/>
+          <w:shd w:val="clear" w:color="auto" w:fill="FFFFFF"/>
+        </w:rPr>
+        <w:t>每天注册新会员数量可能在</w:t>
+      </w:r>
+      <w:r>
+        <w:rPr>
+          <w:rFonts w:ascii="Segoe UI" w:hAnsi="Segoe UI" w:cs="Segoe UI"/>
+          <w:color w:val="0D0D0D"/>
+          <w:shd w:val="clear" w:color="auto" w:fill="FFFFFF"/>
+        </w:rPr>
+        <w:t>1000</w:t>
+      </w:r>
+      <w:r>
+        <w:rPr>
+          <w:rFonts w:ascii="Segoe UI" w:hAnsi="Segoe UI" w:cs="Segoe UI"/>
+          <w:color w:val="0D0D0D"/>
+          <w:shd w:val="clear" w:color="auto" w:fill="FFFFFF"/>
+        </w:rPr>
+        <w:t>到</w:t>
+      </w:r>
+      <w:r>
+        <w:rPr>
+          <w:rFonts w:ascii="Segoe UI" w:hAnsi="Segoe UI" w:cs="Segoe UI"/>
+          <w:color w:val="0D0D0D"/>
+          <w:shd w:val="clear" w:color="auto" w:fill="FFFFFF"/>
+        </w:rPr>
+        <w:t>5000</w:t>
+      </w:r>
+      <w:r>
+        <w:rPr>
+          <w:rFonts w:ascii="Segoe UI" w:hAnsi="Segoe UI" w:cs="Segoe UI"/>
+          <w:color w:val="0D0D0D"/>
+          <w:shd w:val="clear" w:color="auto" w:fill="FFFFFF"/>
+        </w:rPr>
+        <w:t>之间。</w:t>
+      </w:r>
+      <w:r>
+        <w:rPr>
+          <w:rFonts w:ascii="Segoe UI" w:hAnsi="Segoe UI" w:cs="Segoe UI"/>
+          <w:color w:val="0D0D0D"/>
+          <w:shd w:val="clear" w:color="auto" w:fill="FFFFFF"/>
+        </w:rPr>
+        <w:t>假设每个注册请求需要传输</w:t>
+      </w:r>
+      <w:r>
+        <w:rPr>
+          <w:rFonts w:ascii="Segoe UI" w:hAnsi="Segoe UI" w:cs="Segoe UI"/>
+          <w:color w:val="0D0D0D"/>
+          <w:shd w:val="clear" w:color="auto" w:fill="FFFFFF"/>
+        </w:rPr>
+        <w:t>1KB</w:t>
+      </w:r>
+      <w:r>
+        <w:rPr>
+          <w:rFonts w:ascii="Segoe UI" w:hAnsi="Segoe UI" w:cs="Segoe UI"/>
+          <w:color w:val="0D0D0D"/>
+          <w:shd w:val="clear" w:color="auto" w:fill="FFFFFF"/>
+        </w:rPr>
+        <w:t>的数据（包括表单数据等），那么每天的数据传输量可能在</w:t>
+      </w:r>
+      <w:r>
+        <w:rPr>
+          <w:rFonts w:ascii="Segoe UI" w:hAnsi="Segoe UI" w:cs="Segoe UI"/>
+          <w:color w:val="0D0D0D"/>
+          <w:shd w:val="clear" w:color="auto" w:fill="FFFFFF"/>
+        </w:rPr>
+        <w:t>1MB</w:t>
+      </w:r>
+      <w:r>
+        <w:rPr>
+          <w:rFonts w:ascii="Segoe UI" w:hAnsi="Segoe UI" w:cs="Segoe UI"/>
+          <w:color w:val="0D0D0D"/>
+          <w:shd w:val="clear" w:color="auto" w:fill="FFFFFF"/>
+        </w:rPr>
+        <w:t>到</w:t>
+      </w:r>
+      <w:r>
+        <w:rPr>
+          <w:rFonts w:ascii="Segoe UI" w:hAnsi="Segoe UI" w:cs="Segoe UI"/>
+          <w:color w:val="0D0D0D"/>
+          <w:shd w:val="clear" w:color="auto" w:fill="FFFFFF"/>
+        </w:rPr>
+        <w:t>5MB</w:t>
+      </w:r>
+      <w:r>
+        <w:rPr>
+          <w:rFonts w:ascii="Segoe UI" w:hAnsi="Segoe UI" w:cs="Segoe UI"/>
+          <w:color w:val="0D0D0D"/>
+          <w:shd w:val="clear" w:color="auto" w:fill="FFFFFF"/>
+        </w:rPr>
+        <w:t>之间。</w:t>
+      </w:r>
     </w:p>
     <w:p>
       <w:pPr>
@@ -8182,6 +8277,54 @@
           <w:rFonts w:hint="eastAsia"/>
         </w:rPr>
         <w:t>注册高峰期：可能出现在某些特定时间段或活动期间，如节假日促销期间或新品发布期间。</w:t>
+      </w:r>
+      <w:r>
+        <w:rPr>
+          <w:rFonts w:ascii="Segoe UI" w:hAnsi="Segoe UI" w:cs="Segoe UI"/>
+          <w:color w:val="0D0D0D"/>
+          <w:shd w:val="clear" w:color="auto" w:fill="FFFFFF"/>
+        </w:rPr>
+        <w:t>节假日促销期间可能会达到每天</w:t>
+      </w:r>
+      <w:r>
+        <w:rPr>
+          <w:rFonts w:ascii="Segoe UI" w:hAnsi="Segoe UI" w:cs="Segoe UI" w:hint="eastAsia"/>
+          <w:color w:val="0D0D0D"/>
+          <w:shd w:val="clear" w:color="auto" w:fill="FFFFFF"/>
+        </w:rPr>
+        <w:t>10</w:t>
+      </w:r>
+      <w:r>
+        <w:rPr>
+          <w:rFonts w:ascii="Segoe UI" w:hAnsi="Segoe UI" w:cs="Segoe UI"/>
+          <w:color w:val="0D0D0D"/>
+          <w:shd w:val="clear" w:color="auto" w:fill="FFFFFF"/>
+        </w:rPr>
+        <w:t>000</w:t>
+      </w:r>
+      <w:r>
+        <w:rPr>
+          <w:rFonts w:ascii="Segoe UI" w:hAnsi="Segoe UI" w:cs="Segoe UI"/>
+          <w:color w:val="0D0D0D"/>
+          <w:shd w:val="clear" w:color="auto" w:fill="FFFFFF"/>
+        </w:rPr>
+        <w:t>个新注册用户。高峰期时每天可能需要传输</w:t>
+      </w:r>
+      <w:r>
+        <w:rPr>
+          <w:rFonts w:ascii="Segoe UI" w:hAnsi="Segoe UI" w:cs="Segoe UI"/>
+          <w:color w:val="0D0D0D"/>
+          <w:shd w:val="clear" w:color="auto" w:fill="FFFFFF"/>
+        </w:rPr>
+        <w:t>10MB</w:t>
+      </w:r>
+      <w:r>
+        <w:rPr>
+          <w:rFonts w:ascii="Segoe UI" w:hAnsi="Segoe UI" w:cs="Segoe UI"/>
+          <w:color w:val="0D0D0D"/>
+          <w:shd w:val="clear" w:color="auto" w:fill="FFFFFF"/>
+        </w:rPr>
+        <w:t>的数据。</w:t>
       </w:r>
     </w:p>
     <w:p>
@@ -8217,6 +8360,102 @@
         </w:rPr>
         <w:t>每天订单量：系统每天可能会产生大量的订单，包括会员购买商品、使用优惠券等行为所生成的订单。</w:t>
       </w:r>
+      <w:r>
+        <w:rPr>
+          <w:rFonts w:ascii="Segoe UI" w:hAnsi="Segoe UI" w:cs="Segoe UI"/>
+          <w:color w:val="0D0D0D"/>
+          <w:shd w:val="clear" w:color="auto" w:fill="FFFFFF"/>
+        </w:rPr>
+        <w:t>每天订单数量可能在</w:t>
+      </w:r>
+      <w:r>
+        <w:rPr>
+          <w:rFonts w:ascii="Segoe UI" w:hAnsi="Segoe UI" w:cs="Segoe UI"/>
+          <w:color w:val="0D0D0D"/>
+          <w:shd w:val="clear" w:color="auto" w:fill="FFFFFF"/>
+        </w:rPr>
+        <w:t>2000</w:t>
+      </w:r>
+      <w:r>
+        <w:rPr>
+          <w:rFonts w:ascii="Segoe UI" w:hAnsi="Segoe UI" w:cs="Segoe UI"/>
+          <w:color w:val="0D0D0D"/>
+          <w:shd w:val="clear" w:color="auto" w:fill="FFFFFF"/>
+        </w:rPr>
+        <w:t>到</w:t>
+      </w:r>
+      <w:r>
+        <w:rPr>
+          <w:rFonts w:ascii="Segoe UI" w:hAnsi="Segoe UI" w:cs="Segoe UI"/>
+          <w:color w:val="0D0D0D"/>
+          <w:shd w:val="clear" w:color="auto" w:fill="FFFFFF"/>
+        </w:rPr>
+        <w:t>10000</w:t>
+      </w:r>
+      <w:r>
+        <w:rPr>
+          <w:rFonts w:ascii="Segoe UI" w:hAnsi="Segoe UI" w:cs="Segoe UI"/>
+          <w:color w:val="0D0D0D"/>
+          <w:shd w:val="clear" w:color="auto" w:fill="FFFFFF"/>
+        </w:rPr>
+        <w:t>之间。</w:t>
+      </w:r>
+      <w:r>
+        <w:rPr>
+          <w:rFonts w:ascii="Segoe UI" w:hAnsi="Segoe UI" w:cs="Segoe UI"/>
+          <w:color w:val="0D0D0D"/>
+          <w:shd w:val="clear" w:color="auto" w:fill="FFFFFF"/>
+        </w:rPr>
+        <w:t>假设每个订单的数据传输量为</w:t>
+      </w:r>
+      <w:r>
+        <w:rPr>
+          <w:rFonts w:ascii="Segoe UI" w:hAnsi="Segoe UI" w:cs="Segoe UI"/>
+          <w:color w:val="0D0D0D"/>
+          <w:shd w:val="clear" w:color="auto" w:fill="FFFFFF"/>
+        </w:rPr>
+        <w:t>10KB</w:t>
+      </w:r>
+      <w:r>
+        <w:rPr>
+          <w:rFonts w:ascii="Segoe UI" w:hAnsi="Segoe UI" w:cs="Segoe UI"/>
+          <w:color w:val="0D0D0D"/>
+          <w:shd w:val="clear" w:color="auto" w:fill="FFFFFF"/>
+        </w:rPr>
+        <w:t>（包括订单详情等信息），那么每天的数据传输量可能在</w:t>
+      </w:r>
+      <w:r>
+        <w:rPr>
+          <w:rFonts w:ascii="Segoe UI" w:hAnsi="Segoe UI" w:cs="Segoe UI"/>
+          <w:color w:val="0D0D0D"/>
+          <w:shd w:val="clear" w:color="auto" w:fill="FFFFFF"/>
+        </w:rPr>
+        <w:t>20MB</w:t>
+      </w:r>
+      <w:r>
+        <w:rPr>
+          <w:rFonts w:ascii="Segoe UI" w:hAnsi="Segoe UI" w:cs="Segoe UI"/>
+          <w:color w:val="0D0D0D"/>
+          <w:shd w:val="clear" w:color="auto" w:fill="FFFFFF"/>
+        </w:rPr>
+        <w:t>到</w:t>
+      </w:r>
+      <w:r>
+        <w:rPr>
+          <w:rFonts w:ascii="Segoe UI" w:hAnsi="Segoe UI" w:cs="Segoe UI"/>
+          <w:color w:val="0D0D0D"/>
+          <w:shd w:val="clear" w:color="auto" w:fill="FFFFFF"/>
+        </w:rPr>
+        <w:t>100MB</w:t>
+      </w:r>
+      <w:r>
+        <w:rPr>
+          <w:rFonts w:ascii="Segoe UI" w:hAnsi="Segoe UI" w:cs="Segoe UI"/>
+          <w:color w:val="0D0D0D"/>
+          <w:shd w:val="clear" w:color="auto" w:fill="FFFFFF"/>
+        </w:rPr>
+        <w:t>之间。</w:t>
+      </w:r>
     </w:p>
     <w:p>
       <w:pPr>
@@ -8227,6 +8466,63 @@
           <w:rFonts w:hint="eastAsia"/>
         </w:rPr>
         <w:t>订单高峰期：可能出现在某些特定时间段或活动期间，如节假日、促销活动等。</w:t>
+      </w:r>
+      <w:r>
+        <w:rPr>
+          <w:rFonts w:ascii="Segoe UI" w:hAnsi="Segoe UI" w:cs="Segoe UI"/>
+          <w:color w:val="0D0D0D"/>
+          <w:shd w:val="clear" w:color="auto" w:fill="FFFFFF"/>
+        </w:rPr>
+        <w:t>节假日促销活动期间可能会达到每天</w:t>
+      </w:r>
+      <w:r>
+        <w:rPr>
+          <w:rFonts w:ascii="Segoe UI" w:hAnsi="Segoe UI" w:cs="Segoe UI"/>
+          <w:color w:val="0D0D0D"/>
+          <w:shd w:val="clear" w:color="auto" w:fill="FFFFFF"/>
+        </w:rPr>
+        <w:t>15000</w:t>
+      </w:r>
+      <w:r>
+        <w:rPr>
+          <w:rFonts w:ascii="Segoe UI" w:hAnsi="Segoe UI" w:cs="Segoe UI"/>
+          <w:color w:val="0D0D0D"/>
+          <w:shd w:val="clear" w:color="auto" w:fill="FFFFFF"/>
+        </w:rPr>
+        <w:t>个订单。</w:t>
+      </w:r>
+      <w:r>
+        <w:rPr>
+          <w:rFonts w:ascii="Segoe UI" w:hAnsi="Segoe UI" w:cs="Segoe UI"/>
+          <w:color w:val="0D0D0D"/>
+          <w:shd w:val="clear" w:color="auto" w:fill="FFFFFF"/>
+        </w:rPr>
+        <w:t>高峰期时每天可能需</w:t>
+      </w:r>
+      <w:r>
+        <w:rPr>
+          <w:rFonts w:ascii="Segoe UI" w:hAnsi="Segoe UI" w:cs="Segoe UI"/>
+          <w:color w:val="0D0D0D"/>
+          <w:shd w:val="clear" w:color="auto" w:fill="FFFFFF"/>
+        </w:rPr>
+        <w:lastRenderedPageBreak/>
+        <w:t>要传输</w:t>
+      </w:r>
+      <w:r>
+        <w:rPr>
+          <w:rFonts w:ascii="Segoe UI" w:hAnsi="Segoe UI" w:cs="Segoe UI"/>
+          <w:color w:val="0D0D0D"/>
+          <w:shd w:val="clear" w:color="auto" w:fill="FFFFFF"/>
+        </w:rPr>
+        <w:t>150MB</w:t>
+      </w:r>
+      <w:r>
+        <w:rPr>
+          <w:rFonts w:ascii="Segoe UI" w:hAnsi="Segoe UI" w:cs="Segoe UI"/>
+          <w:color w:val="0D0D0D"/>
+          <w:shd w:val="clear" w:color="auto" w:fill="FFFFFF"/>
+        </w:rPr>
+        <w:t>的数据。</w:t>
       </w:r>
     </w:p>
     <w:p>
@@ -8262,6 +8558,102 @@
         </w:rPr>
         <w:t>每天消息推送量：系统每天可能需要向用户发送大量的消息，包括订单确认消息、优惠券到期提醒、活动推广等消息。</w:t>
       </w:r>
+      <w:r>
+        <w:rPr>
+          <w:rFonts w:ascii="Segoe UI" w:hAnsi="Segoe UI" w:cs="Segoe UI"/>
+          <w:color w:val="0D0D0D"/>
+          <w:shd w:val="clear" w:color="auto" w:fill="FFFFFF"/>
+        </w:rPr>
+        <w:t>每天消息推送量可能在</w:t>
+      </w:r>
+      <w:r>
+        <w:rPr>
+          <w:rFonts w:ascii="Segoe UI" w:hAnsi="Segoe UI" w:cs="Segoe UI"/>
+          <w:color w:val="0D0D0D"/>
+          <w:shd w:val="clear" w:color="auto" w:fill="FFFFFF"/>
+        </w:rPr>
+        <w:t>5000</w:t>
+      </w:r>
+      <w:r>
+        <w:rPr>
+          <w:rFonts w:ascii="Segoe UI" w:hAnsi="Segoe UI" w:cs="Segoe UI"/>
+          <w:color w:val="0D0D0D"/>
+          <w:shd w:val="clear" w:color="auto" w:fill="FFFFFF"/>
+        </w:rPr>
+        <w:t>到</w:t>
+      </w:r>
+      <w:r>
+        <w:rPr>
+          <w:rFonts w:ascii="Segoe UI" w:hAnsi="Segoe UI" w:cs="Segoe UI"/>
+          <w:color w:val="0D0D0D"/>
+          <w:shd w:val="clear" w:color="auto" w:fill="FFFFFF"/>
+        </w:rPr>
+        <w:t>20000</w:t>
+      </w:r>
+      <w:r>
+        <w:rPr>
+          <w:rFonts w:ascii="Segoe UI" w:hAnsi="Segoe UI" w:cs="Segoe UI"/>
+          <w:color w:val="0D0D0D"/>
+          <w:shd w:val="clear" w:color="auto" w:fill="FFFFFF"/>
+        </w:rPr>
+        <w:t>之间。</w:t>
+      </w:r>
+      <w:r>
+        <w:rPr>
+          <w:rFonts w:ascii="Segoe UI" w:hAnsi="Segoe UI" w:cs="Segoe UI"/>
+          <w:color w:val="0D0D0D"/>
+          <w:shd w:val="clear" w:color="auto" w:fill="FFFFFF"/>
+        </w:rPr>
+        <w:t>假设每条消息的数据传输量为</w:t>
+      </w:r>
+      <w:r>
+        <w:rPr>
+          <w:rFonts w:ascii="Segoe UI" w:hAnsi="Segoe UI" w:cs="Segoe UI"/>
+          <w:color w:val="0D0D0D"/>
+          <w:shd w:val="clear" w:color="auto" w:fill="FFFFFF"/>
+        </w:rPr>
+        <w:t>1KB</w:t>
+      </w:r>
+      <w:r>
+        <w:rPr>
+          <w:rFonts w:ascii="Segoe UI" w:hAnsi="Segoe UI" w:cs="Segoe UI"/>
+          <w:color w:val="0D0D0D"/>
+          <w:shd w:val="clear" w:color="auto" w:fill="FFFFFF"/>
+        </w:rPr>
+        <w:t>，那么每天的数据传输量可能在</w:t>
+      </w:r>
+      <w:r>
+        <w:rPr>
+          <w:rFonts w:ascii="Segoe UI" w:hAnsi="Segoe UI" w:cs="Segoe UI"/>
+          <w:color w:val="0D0D0D"/>
+          <w:shd w:val="clear" w:color="auto" w:fill="FFFFFF"/>
+        </w:rPr>
+        <w:t>5MB</w:t>
+      </w:r>
+      <w:r>
+        <w:rPr>
+          <w:rFonts w:ascii="Segoe UI" w:hAnsi="Segoe UI" w:cs="Segoe UI"/>
+          <w:color w:val="0D0D0D"/>
+          <w:shd w:val="clear" w:color="auto" w:fill="FFFFFF"/>
+        </w:rPr>
+        <w:t>到</w:t>
+      </w:r>
+      <w:r>
+        <w:rPr>
+          <w:rFonts w:ascii="Segoe UI" w:hAnsi="Segoe UI" w:cs="Segoe UI"/>
+          <w:color w:val="0D0D0D"/>
+          <w:shd w:val="clear" w:color="auto" w:fill="FFFFFF"/>
+        </w:rPr>
+        <w:t>20MB</w:t>
+      </w:r>
+      <w:r>
+        <w:rPr>
+          <w:rFonts w:ascii="Segoe UI" w:hAnsi="Segoe UI" w:cs="Segoe UI"/>
+          <w:color w:val="0D0D0D"/>
+          <w:shd w:val="clear" w:color="auto" w:fill="FFFFFF"/>
+        </w:rPr>
+        <w:t>之间。</w:t>
+      </w:r>
     </w:p>
     <w:p>
       <w:pPr>
@@ -8272,6 +8664,84 @@
           <w:rFonts w:hint="eastAsia"/>
         </w:rPr>
         <w:t>推送高峰期：可能出现在某些特定时间段或活动期间，如订单确认后、活动开始前等。</w:t>
+      </w:r>
+      <w:r>
+        <w:rPr>
+          <w:rFonts w:hint="eastAsia"/>
+        </w:rPr>
+        <w:t>活动开始前</w:t>
+      </w:r>
+      <w:r>
+        <w:rPr>
+          <w:rFonts w:ascii="Segoe UI" w:hAnsi="Segoe UI" w:cs="Segoe UI"/>
+          <w:color w:val="0D0D0D"/>
+          <w:shd w:val="clear" w:color="auto" w:fill="FFFFFF"/>
+        </w:rPr>
+        <w:t>可能需要发送额外的</w:t>
+      </w:r>
+      <w:r>
+        <w:rPr>
+          <w:rFonts w:ascii="Segoe UI" w:hAnsi="Segoe UI" w:cs="Segoe UI" w:hint="eastAsia"/>
+          <w:color w:val="0D0D0D"/>
+          <w:shd w:val="clear" w:color="auto" w:fill="FFFFFF"/>
+        </w:rPr>
+        <w:t>2</w:t>
+      </w:r>
+      <w:r>
+        <w:rPr>
+          <w:rFonts w:ascii="Segoe UI" w:hAnsi="Segoe UI" w:cs="Segoe UI"/>
+          <w:color w:val="0D0D0D"/>
+          <w:shd w:val="clear" w:color="auto" w:fill="FFFFFF"/>
+        </w:rPr>
+        <w:t>00</w:t>
+      </w:r>
+      <w:r>
+        <w:rPr>
+          <w:rFonts w:ascii="Segoe UI" w:hAnsi="Segoe UI" w:cs="Segoe UI" w:hint="eastAsia"/>
+          <w:color w:val="0D0D0D"/>
+          <w:shd w:val="clear" w:color="auto" w:fill="FFFFFF"/>
+        </w:rPr>
+        <w:t>0</w:t>
+      </w:r>
+      <w:r>
+        <w:rPr>
+          <w:rFonts w:ascii="Segoe UI" w:hAnsi="Segoe UI" w:cs="Segoe UI"/>
+          <w:color w:val="0D0D0D"/>
+          <w:shd w:val="clear" w:color="auto" w:fill="FFFFFF"/>
+        </w:rPr>
+        <w:t>0</w:t>
+      </w:r>
+      <w:r>
+        <w:rPr>
+          <w:rFonts w:ascii="Segoe UI" w:hAnsi="Segoe UI" w:cs="Segoe UI"/>
+          <w:color w:val="0D0D0D"/>
+          <w:shd w:val="clear" w:color="auto" w:fill="FFFFFF"/>
+        </w:rPr>
+        <w:t>条消息。</w:t>
+      </w:r>
+      <w:r>
+        <w:rPr>
+          <w:rFonts w:ascii="Segoe UI" w:hAnsi="Segoe UI" w:cs="Segoe UI"/>
+          <w:color w:val="0D0D0D"/>
+          <w:shd w:val="clear" w:color="auto" w:fill="FFFFFF"/>
+        </w:rPr>
+        <w:t>高峰期时每天可能需要传输</w:t>
+      </w:r>
+      <w:r>
+        <w:rPr>
+          <w:rFonts w:ascii="Segoe UI" w:hAnsi="Segoe UI" w:cs="Segoe UI"/>
+          <w:color w:val="0D0D0D"/>
+          <w:shd w:val="clear" w:color="auto" w:fill="FFFFFF"/>
+        </w:rPr>
+        <w:t>30MB</w:t>
+      </w:r>
+      <w:r>
+        <w:rPr>
+          <w:rFonts w:ascii="Segoe UI" w:hAnsi="Segoe UI" w:cs="Segoe UI"/>
+          <w:color w:val="0D0D0D"/>
+          <w:shd w:val="clear" w:color="auto" w:fill="FFFFFF"/>
+        </w:rPr>
+        <w:t>的数据。</w:t>
       </w:r>
     </w:p>
     <w:p>
@@ -8319,6 +8789,102 @@
         </w:rPr>
         <w:t>用户访问量：系统可能会面临不同时间段的用户访问高峰期，如活动促销时期或节假日等。</w:t>
       </w:r>
+      <w:r>
+        <w:rPr>
+          <w:rFonts w:ascii="Segoe UI" w:hAnsi="Segoe UI" w:cs="Segoe UI"/>
+          <w:color w:val="0D0D0D"/>
+          <w:shd w:val="clear" w:color="auto" w:fill="FFFFFF"/>
+        </w:rPr>
+        <w:t>每天用户访问量可能在</w:t>
+      </w:r>
+      <w:r>
+        <w:rPr>
+          <w:rFonts w:ascii="Segoe UI" w:hAnsi="Segoe UI" w:cs="Segoe UI"/>
+          <w:color w:val="0D0D0D"/>
+          <w:shd w:val="clear" w:color="auto" w:fill="FFFFFF"/>
+        </w:rPr>
+        <w:t>10000</w:t>
+      </w:r>
+      <w:r>
+        <w:rPr>
+          <w:rFonts w:ascii="Segoe UI" w:hAnsi="Segoe UI" w:cs="Segoe UI"/>
+          <w:color w:val="0D0D0D"/>
+          <w:shd w:val="clear" w:color="auto" w:fill="FFFFFF"/>
+        </w:rPr>
+        <w:t>到</w:t>
+      </w:r>
+      <w:r>
+        <w:rPr>
+          <w:rFonts w:ascii="Segoe UI" w:hAnsi="Segoe UI" w:cs="Segoe UI"/>
+          <w:color w:val="0D0D0D"/>
+          <w:shd w:val="clear" w:color="auto" w:fill="FFFFFF"/>
+        </w:rPr>
+        <w:t>50000</w:t>
+      </w:r>
+      <w:r>
+        <w:rPr>
+          <w:rFonts w:ascii="Segoe UI" w:hAnsi="Segoe UI" w:cs="Segoe UI"/>
+          <w:color w:val="0D0D0D"/>
+          <w:shd w:val="clear" w:color="auto" w:fill="FFFFFF"/>
+        </w:rPr>
+        <w:t>之间。</w:t>
+      </w:r>
+      <w:r>
+        <w:rPr>
+          <w:rFonts w:ascii="Segoe UI" w:hAnsi="Segoe UI" w:cs="Segoe UI"/>
+          <w:color w:val="0D0D0D"/>
+          <w:shd w:val="clear" w:color="auto" w:fill="FFFFFF"/>
+        </w:rPr>
+        <w:t>假设每个用户的访问请求传输量为</w:t>
+      </w:r>
+      <w:r>
+        <w:rPr>
+          <w:rFonts w:ascii="Segoe UI" w:hAnsi="Segoe UI" w:cs="Segoe UI"/>
+          <w:color w:val="0D0D0D"/>
+          <w:shd w:val="clear" w:color="auto" w:fill="FFFFFF"/>
+        </w:rPr>
+        <w:t>1KB</w:t>
+      </w:r>
+      <w:r>
+        <w:rPr>
+          <w:rFonts w:ascii="Segoe UI" w:hAnsi="Segoe UI" w:cs="Segoe UI"/>
+          <w:color w:val="0D0D0D"/>
+          <w:shd w:val="clear" w:color="auto" w:fill="FFFFFF"/>
+        </w:rPr>
+        <w:t>，那么每天的数据传输量可能在</w:t>
+      </w:r>
+      <w:r>
+        <w:rPr>
+          <w:rFonts w:ascii="Segoe UI" w:hAnsi="Segoe UI" w:cs="Segoe UI"/>
+          <w:color w:val="0D0D0D"/>
+          <w:shd w:val="clear" w:color="auto" w:fill="FFFFFF"/>
+        </w:rPr>
+        <w:t>10MB</w:t>
+      </w:r>
+      <w:r>
+        <w:rPr>
+          <w:rFonts w:ascii="Segoe UI" w:hAnsi="Segoe UI" w:cs="Segoe UI"/>
+          <w:color w:val="0D0D0D"/>
+          <w:shd w:val="clear" w:color="auto" w:fill="FFFFFF"/>
+        </w:rPr>
+        <w:t>到</w:t>
+      </w:r>
+      <w:r>
+        <w:rPr>
+          <w:rFonts w:ascii="Segoe UI" w:hAnsi="Segoe UI" w:cs="Segoe UI"/>
+          <w:color w:val="0D0D0D"/>
+          <w:shd w:val="clear" w:color="auto" w:fill="FFFFFF"/>
+        </w:rPr>
+        <w:t>50MB</w:t>
+      </w:r>
+      <w:r>
+        <w:rPr>
+          <w:rFonts w:ascii="Segoe UI" w:hAnsi="Segoe UI" w:cs="Segoe UI"/>
+          <w:color w:val="0D0D0D"/>
+          <w:shd w:val="clear" w:color="auto" w:fill="FFFFFF"/>
+        </w:rPr>
+        <w:t>之间。</w:t>
+      </w:r>
     </w:p>
     <w:p>
       <w:pPr>
@@ -8328,14 +8894,56 @@
         <w:rPr>
           <w:rFonts w:hint="eastAsia"/>
         </w:rPr>
-        <w:lastRenderedPageBreak/>
         <w:t>访问高峰期：可能出现在系统推出新活动、发布重要通知或举办促销活动等时间段。</w:t>
       </w:r>
-    </w:p>
-    <w:p>
-      <w:pPr>
-        <w:ind w:firstLine="480"/>
-      </w:pPr>
+      <w:r>
+        <w:rPr>
+          <w:rFonts w:ascii="Segoe UI" w:hAnsi="Segoe UI" w:cs="Segoe UI"/>
+          <w:color w:val="0D0D0D"/>
+          <w:shd w:val="clear" w:color="auto" w:fill="FFFFFF"/>
+        </w:rPr>
+        <w:t>活动促销时期可能会达到每天</w:t>
+      </w:r>
+      <w:r>
+        <w:rPr>
+          <w:rFonts w:ascii="Segoe UI" w:hAnsi="Segoe UI" w:cs="Segoe UI"/>
+          <w:color w:val="0D0D0D"/>
+          <w:shd w:val="clear" w:color="auto" w:fill="FFFFFF"/>
+        </w:rPr>
+        <w:t>60000</w:t>
+      </w:r>
+      <w:r>
+        <w:rPr>
+          <w:rFonts w:ascii="Segoe UI" w:hAnsi="Segoe UI" w:cs="Segoe UI"/>
+          <w:color w:val="0D0D0D"/>
+          <w:shd w:val="clear" w:color="auto" w:fill="FFFFFF"/>
+        </w:rPr>
+        <w:t>次访问。</w:t>
+      </w:r>
+      <w:r>
+        <w:rPr>
+          <w:rFonts w:ascii="Segoe UI" w:hAnsi="Segoe UI" w:cs="Segoe UI"/>
+          <w:color w:val="0D0D0D"/>
+          <w:shd w:val="clear" w:color="auto" w:fill="FFFFFF"/>
+        </w:rPr>
+        <w:t>高峰期时每天可能需要传输</w:t>
+      </w:r>
+      <w:r>
+        <w:rPr>
+          <w:rFonts w:ascii="Segoe UI" w:hAnsi="Segoe UI" w:cs="Segoe UI"/>
+          <w:color w:val="0D0D0D"/>
+          <w:shd w:val="clear" w:color="auto" w:fill="FFFFFF"/>
+        </w:rPr>
+        <w:t>60MB</w:t>
+      </w:r>
+      <w:r>
+        <w:rPr>
+          <w:rFonts w:ascii="Segoe UI" w:hAnsi="Segoe UI" w:cs="Segoe UI"/>
+          <w:color w:val="0D0D0D"/>
+          <w:shd w:val="clear" w:color="auto" w:fill="FFFFFF"/>
+        </w:rPr>
+        <w:t>的数据。</w:t>
+      </w:r>
     </w:p>
     <w:p>
       <w:pPr>
@@ -8514,13 +9122,24 @@
     </w:p>
     <w:p>
       <w:pPr>
+        <w:widowControl/>
+        <w:spacing w:line="240" w:lineRule="auto"/>
+        <w:ind w:firstLineChars="0" w:firstLine="0"/>
+      </w:pPr>
+      <w:r>
+        <w:br w:type="page"/>
+      </w:r>
+    </w:p>
+    <w:p>
+      <w:pPr>
         <w:pStyle w:val="3"/>
       </w:pPr>
       <w:bookmarkStart w:id="78" w:name="_Toc5815"/>
       <w:bookmarkStart w:id="79" w:name="_Toc72427560"/>
-      <w:bookmarkStart w:id="80" w:name="_Toc18503"/>
-      <w:bookmarkStart w:id="81" w:name="_Toc167196084"/>
-      <w:r>
+      <w:bookmarkStart w:id="80" w:name="_Toc167196084"/>
+      <w:bookmarkStart w:id="81" w:name="_Toc18503"/>
+      <w:r>
+        <w:lastRenderedPageBreak/>
         <w:t>2.3.</w:t>
       </w:r>
       <w:r>
@@ -8539,7 +9158,7 @@
       <w:bookmarkStart w:id="83" w:name="_Toc17776"/>
       <w:bookmarkEnd w:id="78"/>
       <w:bookmarkEnd w:id="79"/>
-      <w:bookmarkEnd w:id="81"/>
+      <w:bookmarkEnd w:id="80"/>
     </w:p>
     <w:p>
       <w:pPr>
@@ -9026,7 +9645,6 @@
         <w:rPr>
           <w:rFonts w:hint="eastAsia"/>
         </w:rPr>
-        <w:lastRenderedPageBreak/>
         <w:t>用户行为分析：</w:t>
       </w:r>
       <w:r>
@@ -9053,7 +9671,7 @@
       <w:r>
         <w:t>项目建设必要性分析</w:t>
       </w:r>
-      <w:bookmarkEnd w:id="80"/>
+      <w:bookmarkEnd w:id="81"/>
       <w:bookmarkEnd w:id="82"/>
       <w:bookmarkEnd w:id="83"/>
       <w:bookmarkEnd w:id="84"/>
@@ -9126,7 +9744,15 @@
           <w:rFonts w:ascii="Times New Roman" w:hAnsi="Times New Roman" w:cs="Times New Roman" w:hint="eastAsia"/>
           <w:szCs w:val="32"/>
         </w:rPr>
-        <w:t>现代消费者对购物体验要求越来越高，他们希望获得个性化的服务和优惠，以及便捷的购物流程。智能管理平台可以提供会员积分、优惠券等个性化服务，并支持线上线下一体化的购物体验，从而增强顾客的满意度和忠诚度。</w:t>
+        <w:t>现代消费者对购物体验要求越来越高，他们希望获得个性化的服务和优惠，以及便捷的购物流程。智能管理平台可以提供会员</w:t>
+      </w:r>
+      <w:r>
+        <w:rPr>
+          <w:rFonts w:ascii="Times New Roman" w:hAnsi="Times New Roman" w:cs="Times New Roman" w:hint="eastAsia"/>
+          <w:szCs w:val="32"/>
+        </w:rPr>
+        <w:lastRenderedPageBreak/>
+        <w:t>积分、优惠券等个性化服务，并支持线上线下一体化的购物体验，从而增强顾客的满意度和忠诚度。</w:t>
       </w:r>
     </w:p>
     <w:p>
@@ -9337,23 +9963,6 @@
           <w:szCs w:val="32"/>
         </w:rPr>
         <w:t>、提升数据分析能力和提高管理决策效率，从而促进商家业务的持续发展和增长。</w:t>
-      </w:r>
-    </w:p>
-    <w:p>
-      <w:pPr>
-        <w:widowControl/>
-        <w:ind w:firstLine="480"/>
-        <w:rPr>
-          <w:rFonts w:ascii="Times New Roman" w:hAnsi="Times New Roman" w:cs="Times New Roman"/>
-          <w:szCs w:val="32"/>
-        </w:rPr>
-      </w:pPr>
-      <w:r>
-        <w:rPr>
-          <w:rFonts w:ascii="Times New Roman" w:hAnsi="Times New Roman" w:cs="Times New Roman"/>
-          <w:szCs w:val="32"/>
-        </w:rPr>
-        <w:br w:type="page"/>
       </w:r>
     </w:p>
     <w:p>
@@ -9381,7 +9990,6 @@
           <w:b/>
           <w:szCs w:val="32"/>
         </w:rPr>
-        <w:lastRenderedPageBreak/>
         <w:t>第三章</w:t>
       </w:r>
       <w:r>
@@ -9589,6 +10197,7 @@
         <w:rPr>
           <w:rFonts w:hint="eastAsia"/>
         </w:rPr>
+        <w:lastRenderedPageBreak/>
         <w:t>持续优化：</w:t>
       </w:r>
       <w:r>
@@ -9823,16 +10432,6 @@
     </w:p>
     <w:p>
       <w:pPr>
-        <w:widowControl/>
-        <w:spacing w:line="240" w:lineRule="auto"/>
-        <w:ind w:firstLineChars="0" w:firstLine="0"/>
-      </w:pPr>
-      <w:r>
-        <w:br w:type="page"/>
-      </w:r>
-    </w:p>
-    <w:p>
-      <w:pPr>
         <w:pStyle w:val="3"/>
         <w:numPr>
           <w:ilvl w:val="2"/>
@@ -9842,15 +10441,14 @@
       </w:pPr>
       <w:bookmarkStart w:id="101" w:name="_Toc31652"/>
       <w:bookmarkStart w:id="102" w:name="_Toc72427566"/>
-      <w:bookmarkStart w:id="103" w:name="_Toc2034"/>
-      <w:bookmarkStart w:id="104" w:name="_Toc167196090"/>
-      <w:r>
-        <w:lastRenderedPageBreak/>
+      <w:bookmarkStart w:id="103" w:name="_Toc167196090"/>
+      <w:bookmarkStart w:id="104" w:name="_Toc2034"/>
+      <w:r>
         <w:t>分期目标</w:t>
       </w:r>
       <w:bookmarkEnd w:id="101"/>
       <w:bookmarkEnd w:id="102"/>
-      <w:bookmarkEnd w:id="104"/>
+      <w:bookmarkEnd w:id="103"/>
     </w:p>
     <w:p>
       <w:pPr>
@@ -10013,6 +10611,7 @@
         <w:rPr>
           <w:rFonts w:hint="eastAsia"/>
         </w:rPr>
+        <w:lastRenderedPageBreak/>
         <w:t>完善后台管理功能，包括数据分析和报告系统，帮助商户做出更加明智的经营决策。</w:t>
       </w:r>
     </w:p>
@@ -10109,7 +10708,7 @@
       <w:bookmarkStart w:id="106" w:name="_Toc72427567"/>
       <w:bookmarkStart w:id="107" w:name="_Toc16831"/>
       <w:bookmarkStart w:id="108" w:name="_Toc167196091"/>
-      <w:bookmarkEnd w:id="103"/>
+      <w:bookmarkEnd w:id="104"/>
       <w:r>
         <w:rPr>
           <w:rFonts w:ascii="Times New Roman" w:hAnsi="Times New Roman" w:cs="Times New Roman"/>
@@ -10184,116 +10783,116 @@
         <w:rPr>
           <w:rFonts w:hint="eastAsia"/>
         </w:rPr>
-        <w:t>网络系统：包括业务内网、虚拟专用网和互联网，确保内外网的物理隔离和</w:t>
+        <w:t>网络系统：包括业务内网、虚拟专用网和互联网，确保内外网的物理隔离和逻辑隔离。</w:t>
+      </w:r>
+    </w:p>
+    <w:p>
+      <w:pPr>
+        <w:ind w:firstLine="480"/>
+      </w:pPr>
+      <w:r>
+        <w:rPr>
+          <w:rFonts w:hint="eastAsia"/>
+        </w:rPr>
+        <w:t>服务器</w:t>
+      </w:r>
+      <w:r>
+        <w:rPr>
+          <w:rFonts w:hint="eastAsia"/>
+        </w:rPr>
+        <w:t>和存储系统：</w:t>
+      </w:r>
+      <w:r>
+        <w:rPr>
+          <w:rFonts w:hint="eastAsia"/>
+        </w:rPr>
+        <w:t>服务器</w:t>
+      </w:r>
+      <w:r>
+        <w:rPr>
+          <w:rFonts w:hint="eastAsia"/>
+        </w:rPr>
+        <w:t>是系统的核心运行单元，承担了应用程序的执行和数据处理任务。存储设备用于数据的持久化存储和管理，确保了系统数据的安全性和可靠性。</w:t>
+      </w:r>
+      <w:r>
+        <w:rPr>
+          <w:rFonts w:hint="eastAsia"/>
+        </w:rPr>
+        <w:t>安全系统：包括防火墙、数据加密等安全措施，保障系统的安全性和稳定性。</w:t>
+      </w:r>
+    </w:p>
+    <w:p>
+      <w:pPr>
+        <w:ind w:firstLine="480"/>
+      </w:pPr>
+      <w:r>
+        <w:rPr>
+          <w:rFonts w:hint="eastAsia"/>
+        </w:rPr>
+        <w:t>配套软件：包括操作系统、数据库等基础软件，为系统的正常运行提供支持。</w:t>
+      </w:r>
+    </w:p>
+    <w:p>
+      <w:pPr>
+        <w:ind w:firstLine="480"/>
+      </w:pPr>
+      <w:r>
+        <w:rPr>
+          <w:rFonts w:hint="eastAsia"/>
+        </w:rPr>
+        <w:t xml:space="preserve">2. </w:t>
+      </w:r>
+      <w:r>
+        <w:rPr>
+          <w:rFonts w:hint="eastAsia"/>
+        </w:rPr>
+        <w:t>数据资源层：</w:t>
+      </w:r>
+    </w:p>
+    <w:p>
+      <w:pPr>
+        <w:ind w:firstLine="480"/>
+      </w:pPr>
+      <w:r>
+        <w:rPr>
+          <w:rFonts w:hint="eastAsia"/>
+        </w:rPr>
+        <w:t>结构化数据库：包括平台数据、业务数据和运行数据，用于存储系统的基础数据、业务数据和运行状态数据。</w:t>
+      </w:r>
+    </w:p>
+    <w:p>
+      <w:pPr>
+        <w:ind w:firstLine="480"/>
+      </w:pPr>
+      <w:r>
+        <w:rPr>
+          <w:rFonts w:hint="eastAsia"/>
+        </w:rPr>
+        <w:t>非结构化数据库：包括文件型数据，用于存储一些非结构化的数据信息。</w:t>
+      </w:r>
+    </w:p>
+    <w:p>
+      <w:pPr>
+        <w:ind w:firstLine="480"/>
+      </w:pPr>
+      <w:r>
+        <w:rPr>
+          <w:rFonts w:hint="eastAsia"/>
+        </w:rPr>
+        <w:t>业务</w:t>
+      </w:r>
+      <w:r>
+        <w:rPr>
+          <w:rFonts w:hint="eastAsia"/>
+        </w:rPr>
+        <w:t>资源库：包括各个应用系统的数据库，为业务应用信息系统提供数据支</w:t>
       </w:r>
       <w:r>
         <w:rPr>
           <w:rFonts w:hint="eastAsia"/>
         </w:rPr>
         <w:lastRenderedPageBreak/>
-        <w:t>逻辑隔离。</w:t>
-      </w:r>
-    </w:p>
-    <w:p>
-      <w:pPr>
-        <w:ind w:firstLine="480"/>
-      </w:pPr>
-      <w:r>
-        <w:rPr>
-          <w:rFonts w:hint="eastAsia"/>
-        </w:rPr>
-        <w:t>服务器</w:t>
-      </w:r>
-      <w:r>
-        <w:rPr>
-          <w:rFonts w:hint="eastAsia"/>
-        </w:rPr>
-        <w:t>和存储系统：</w:t>
-      </w:r>
-      <w:r>
-        <w:rPr>
-          <w:rFonts w:hint="eastAsia"/>
-        </w:rPr>
-        <w:t>服务器</w:t>
-      </w:r>
-      <w:r>
-        <w:rPr>
-          <w:rFonts w:hint="eastAsia"/>
-        </w:rPr>
-        <w:t>是系统的核心运行单元，承担了应用程序的执行和数据处理任务。存储设备用于数据的持久化存储和管理，确保了系统数据的安全性和可靠性。</w:t>
-      </w:r>
-      <w:r>
-        <w:rPr>
-          <w:rFonts w:hint="eastAsia"/>
-        </w:rPr>
-        <w:t>安全系统：包括防火墙、数据加密等安全措施，保障系统的安全性和稳定性。</w:t>
-      </w:r>
-    </w:p>
-    <w:p>
-      <w:pPr>
-        <w:ind w:firstLine="480"/>
-      </w:pPr>
-      <w:r>
-        <w:rPr>
-          <w:rFonts w:hint="eastAsia"/>
-        </w:rPr>
-        <w:t>配套软件：包括操作系统、数据库等基础软件，为系统的正常运行提供支持。</w:t>
-      </w:r>
-    </w:p>
-    <w:p>
-      <w:pPr>
-        <w:ind w:firstLine="480"/>
-      </w:pPr>
-      <w:r>
-        <w:rPr>
-          <w:rFonts w:hint="eastAsia"/>
-        </w:rPr>
-        <w:t xml:space="preserve">2. </w:t>
-      </w:r>
-      <w:r>
-        <w:rPr>
-          <w:rFonts w:hint="eastAsia"/>
-        </w:rPr>
-        <w:t>数据资源层：</w:t>
-      </w:r>
-    </w:p>
-    <w:p>
-      <w:pPr>
-        <w:ind w:firstLine="480"/>
-      </w:pPr>
-      <w:r>
-        <w:rPr>
-          <w:rFonts w:hint="eastAsia"/>
-        </w:rPr>
-        <w:t>结构化数据库：包括平台数据、业务数据和运行数据，用于存储系统的基础数据、业务数据和运行状态数据。</w:t>
-      </w:r>
-    </w:p>
-    <w:p>
-      <w:pPr>
-        <w:ind w:firstLine="480"/>
-      </w:pPr>
-      <w:r>
-        <w:rPr>
-          <w:rFonts w:hint="eastAsia"/>
-        </w:rPr>
-        <w:t>非结构化数据库：包括文件型数据，用于存储一些非结构化的数据信息。</w:t>
-      </w:r>
-    </w:p>
-    <w:p>
-      <w:pPr>
-        <w:ind w:firstLine="480"/>
-      </w:pPr>
-      <w:r>
-        <w:rPr>
-          <w:rFonts w:hint="eastAsia"/>
-        </w:rPr>
-        <w:t>业务</w:t>
-      </w:r>
-      <w:r>
-        <w:rPr>
-          <w:rFonts w:hint="eastAsia"/>
-        </w:rPr>
-        <w:t>资源库：包括各个应用系统的数据库，为业务应用信息系统提供数据支持。</w:t>
+        <w:t>持。</w:t>
       </w:r>
     </w:p>
     <w:p>
@@ -10604,8 +11203,8 @@
     <w:p>
       <w:pPr>
         <w:widowControl/>
-        <w:spacing w:before="100" w:beforeAutospacing="1" w:after="100" w:afterAutospacing="1"/>
-        <w:ind w:firstLine="480"/>
+        <w:spacing w:before="100" w:beforeAutospacing="1" w:after="100" w:afterAutospacing="1" w:line="240" w:lineRule="auto"/>
+        <w:ind w:firstLineChars="0" w:firstLine="480"/>
         <w:jc w:val="center"/>
       </w:pPr>
       <w:r>
@@ -10616,18 +11215,18 @@
           <w:szCs w:val="24"/>
         </w:rPr>
         <w:drawing>
-          <wp:anchor distT="0" distB="0" distL="114300" distR="114300" simplePos="0" relativeHeight="251661312" behindDoc="0" locked="0" layoutInCell="1" allowOverlap="1" wp14:anchorId="25FC80A2" wp14:editId="4B16868D">
+          <wp:anchor distT="0" distB="0" distL="114300" distR="114300" simplePos="0" relativeHeight="251660288" behindDoc="0" locked="0" layoutInCell="1" allowOverlap="1" wp14:anchorId="16C19A34" wp14:editId="1C11D195">
             <wp:simplePos x="0" y="0"/>
             <wp:positionH relativeFrom="column">
-              <wp:posOffset>308610</wp:posOffset>
+              <wp:posOffset>306705</wp:posOffset>
             </wp:positionH>
             <wp:positionV relativeFrom="paragraph">
-              <wp:posOffset>254635</wp:posOffset>
+              <wp:posOffset>214630</wp:posOffset>
             </wp:positionV>
-            <wp:extent cx="8866687" cy="1231900"/>
-            <wp:effectExtent l="0" t="0" r="0" b="6350"/>
+            <wp:extent cx="9251950" cy="1495425"/>
+            <wp:effectExtent l="0" t="0" r="6350" b="9525"/>
             <wp:wrapTopAndBottom/>
-            <wp:docPr id="855387600" name="图片 4"/>
+            <wp:docPr id="262853293" name="图片 1"/>
             <wp:cNvGraphicFramePr>
               <a:graphicFrameLocks xmlns:a="http://schemas.openxmlformats.org/drawingml/2006/main" noChangeAspect="1"/>
             </wp:cNvGraphicFramePr>
@@ -10635,7 +11234,7 @@
               <a:graphicData uri="http://schemas.openxmlformats.org/drawingml/2006/picture">
                 <pic:pic xmlns:pic="http://schemas.openxmlformats.org/drawingml/2006/picture">
                   <pic:nvPicPr>
-                    <pic:cNvPr id="0" name="Picture 14"/>
+                    <pic:cNvPr id="0" name="Picture 1"/>
                     <pic:cNvPicPr>
                       <a:picLocks noChangeAspect="1" noChangeArrowheads="1"/>
                     </pic:cNvPicPr>
@@ -10656,7 +11255,7 @@
                   <pic:spPr bwMode="auto">
                     <a:xfrm>
                       <a:off x="0" y="0"/>
-                      <a:ext cx="8866687" cy="1231900"/>
+                      <a:ext cx="9251950" cy="1495425"/>
                     </a:xfrm>
                     <a:prstGeom prst="rect">
                       <a:avLst/>
@@ -10684,7 +11283,7 @@
     </w:p>
     <w:p>
       <w:pPr>
-        <w:ind w:firstLine="480"/>
+        <w:ind w:firstLineChars="0" w:firstLine="0"/>
       </w:pPr>
       <w:r>
         <w:rPr>
@@ -10701,7 +11300,7 @@
     </w:p>
     <w:p>
       <w:pPr>
-        <w:ind w:firstLine="480"/>
+        <w:ind w:firstLineChars="0" w:firstLine="0"/>
       </w:pPr>
       <w:r>
         <w:rPr>
@@ -10718,7 +11317,7 @@
     </w:p>
     <w:p>
       <w:pPr>
-        <w:ind w:firstLine="480"/>
+        <w:ind w:firstLineChars="0" w:firstLine="0"/>
       </w:pPr>
       <w:r>
         <w:rPr>
@@ -10735,7 +11334,7 @@
     </w:p>
     <w:p>
       <w:pPr>
-        <w:ind w:firstLine="480"/>
+        <w:ind w:firstLineChars="0" w:firstLine="0"/>
       </w:pPr>
       <w:r>
         <w:rPr>
@@ -10752,7 +11351,7 @@
     </w:p>
     <w:p>
       <w:pPr>
-        <w:ind w:firstLine="480"/>
+        <w:ind w:firstLineChars="0" w:firstLine="0"/>
       </w:pPr>
       <w:r>
         <w:rPr>
@@ -10783,7 +11382,7 @@
     </w:p>
     <w:p>
       <w:pPr>
-        <w:ind w:firstLine="480"/>
+        <w:ind w:firstLineChars="0" w:firstLine="0"/>
       </w:pPr>
       <w:r>
         <w:rPr>
@@ -10814,13 +11413,12 @@
     </w:p>
     <w:p>
       <w:pPr>
-        <w:ind w:firstLine="480"/>
-      </w:pPr>
-      <w:r>
-        <w:rPr>
-          <w:rFonts w:hint="eastAsia"/>
-        </w:rPr>
-        <w:lastRenderedPageBreak/>
+        <w:ind w:firstLineChars="0" w:firstLine="0"/>
+      </w:pPr>
+      <w:r>
+        <w:rPr>
+          <w:rFonts w:hint="eastAsia"/>
+        </w:rPr>
         <w:t xml:space="preserve">6. </w:t>
       </w:r>
       <w:r>
@@ -10852,9 +11450,9 @@
         <w:ind w:firstLine="480"/>
         <w:sectPr>
           <w:pgSz w:w="16838" w:h="11906" w:orient="landscape"/>
-          <w:pgMar w:top="851" w:right="1134" w:bottom="851" w:left="1134" w:header="851" w:footer="992" w:gutter="0"/>
+          <w:pgMar w:top="851" w:right="1134" w:bottom="851" w:left="1134" w:header="851" w:footer="283" w:gutter="0"/>
           <w:cols w:space="425"/>
-          <w:docGrid w:type="lines" w:linePitch="312"/>
+          <w:docGrid w:type="lines" w:linePitch="326"/>
         </w:sectPr>
       </w:pPr>
     </w:p>
@@ -11008,7 +11606,7 @@
     </w:p>
     <w:p>
       <w:pPr>
-        <w:ind w:leftChars="200" w:left="480" w:firstLine="480"/>
+        <w:ind w:firstLineChars="0" w:firstLine="0"/>
       </w:pPr>
       <w:r>
         <w:rPr>
@@ -11019,13 +11617,13 @@
         </w:rPr>
         <w:lastRenderedPageBreak/>
         <w:drawing>
-          <wp:anchor distT="0" distB="0" distL="114300" distR="114300" simplePos="0" relativeHeight="251659264" behindDoc="0" locked="0" layoutInCell="1" allowOverlap="1" wp14:anchorId="172D1630" wp14:editId="3FAC396A">
+          <wp:anchor distT="0" distB="0" distL="114300" distR="114300" simplePos="0" relativeHeight="251659264" behindDoc="0" locked="0" layoutInCell="1" allowOverlap="1" wp14:anchorId="172D1630" wp14:editId="0078BB31">
             <wp:simplePos x="0" y="0"/>
             <wp:positionH relativeFrom="column">
-              <wp:posOffset>6350</wp:posOffset>
+              <wp:posOffset>-131873</wp:posOffset>
             </wp:positionH>
             <wp:positionV relativeFrom="paragraph">
-              <wp:posOffset>606878</wp:posOffset>
+              <wp:posOffset>369</wp:posOffset>
             </wp:positionV>
             <wp:extent cx="5540375" cy="3670935"/>
             <wp:effectExtent l="0" t="0" r="3175" b="5715"/>
@@ -11122,7 +11720,7 @@
         <w:keepLines w:val="0"/>
         <w:adjustRightInd w:val="0"/>
         <w:snapToGrid w:val="0"/>
-        <w:spacing w:beforeLines="50" w:before="156" w:afterLines="50" w:after="156" w:line="360" w:lineRule="auto"/>
+        <w:spacing w:beforeLines="50" w:before="163" w:afterLines="50" w:after="163" w:line="360" w:lineRule="auto"/>
         <w:ind w:firstLine="643"/>
         <w:jc w:val="both"/>
         <w:rPr>
@@ -11172,7 +11770,7 @@
         <w:keepLines w:val="0"/>
         <w:adjustRightInd w:val="0"/>
         <w:snapToGrid w:val="0"/>
-        <w:spacing w:beforeLines="50" w:before="156" w:afterLines="50" w:after="156"/>
+        <w:spacing w:beforeLines="50" w:before="163" w:afterLines="50" w:after="163"/>
         <w:ind w:firstLine="602"/>
         <w:rPr>
           <w:rFonts w:ascii="Times New Roman" w:hAnsi="Times New Roman" w:cs="Times New Roman"/>
@@ -11271,7 +11869,7 @@
         <w:keepLines w:val="0"/>
         <w:adjustRightInd w:val="0"/>
         <w:snapToGrid w:val="0"/>
-        <w:spacing w:beforeLines="50" w:before="156" w:afterLines="50" w:after="156"/>
+        <w:spacing w:beforeLines="50" w:before="163" w:afterLines="50" w:after="163"/>
         <w:ind w:firstLine="602"/>
         <w:rPr>
           <w:rFonts w:ascii="Times New Roman" w:hAnsi="Times New Roman" w:cs="Times New Roman"/>
@@ -11351,7 +11949,7 @@
         <w:keepLines w:val="0"/>
         <w:adjustRightInd w:val="0"/>
         <w:snapToGrid w:val="0"/>
-        <w:spacing w:beforeLines="50" w:before="156" w:afterLines="50" w:after="156"/>
+        <w:spacing w:beforeLines="50" w:before="163" w:afterLines="50" w:after="163"/>
         <w:ind w:firstLine="602"/>
         <w:rPr>
           <w:rFonts w:ascii="Times New Roman" w:hAnsi="Times New Roman" w:cs="Times New Roman"/>
@@ -11428,7 +12026,7 @@
         <w:keepLines w:val="0"/>
         <w:adjustRightInd w:val="0"/>
         <w:snapToGrid w:val="0"/>
-        <w:spacing w:beforeLines="50" w:before="156" w:afterLines="50" w:after="156"/>
+        <w:spacing w:beforeLines="50" w:before="163" w:afterLines="50" w:after="163"/>
         <w:ind w:firstLine="602"/>
         <w:rPr>
           <w:rFonts w:ascii="Times New Roman" w:hAnsi="Times New Roman" w:cs="Times New Roman"/>
@@ -11469,7 +12067,14 @@
         <w:rPr>
           <w:rFonts w:hint="eastAsia"/>
         </w:rPr>
-        <w:t>项目管理制度包括项目管理流程、工作规范、责任分工和沟通机制等，以确保项目各项工作有序进行，各方之间协作顺畅，项目目标能够得到有效实现。具体包括：</w:t>
+        <w:t>项目管理制度包括项目管理流程、工作规范、责任分工和沟通机制等，以确保项目各项工作有序进行，各方之间协作顺畅，项目目标能够得到有效实现。具</w:t>
+      </w:r>
+      <w:r>
+        <w:rPr>
+          <w:rFonts w:hint="eastAsia"/>
+        </w:rPr>
+        <w:lastRenderedPageBreak/>
+        <w:t>体包括：</w:t>
       </w:r>
     </w:p>
     <w:p>
@@ -11485,7 +12090,6 @@
         <w:rPr>
           <w:rFonts w:hint="eastAsia"/>
         </w:rPr>
-        <w:lastRenderedPageBreak/>
         <w:t>项目计划：明确项目的阶段目标和工作计划，确保项目按时完成和顺利交付。</w:t>
       </w:r>
     </w:p>
@@ -11528,7 +12132,7 @@
         <w:keepLines w:val="0"/>
         <w:adjustRightInd w:val="0"/>
         <w:snapToGrid w:val="0"/>
-        <w:spacing w:beforeLines="50" w:before="156" w:afterLines="50" w:after="156"/>
+        <w:spacing w:beforeLines="50" w:before="163" w:afterLines="50" w:after="163"/>
         <w:ind w:firstLine="602"/>
         <w:rPr>
           <w:rFonts w:ascii="Times New Roman" w:hAnsi="Times New Roman" w:cs="Times New Roman"/>
@@ -11673,7 +12277,7 @@
         <w:keepLines w:val="0"/>
         <w:adjustRightInd w:val="0"/>
         <w:snapToGrid w:val="0"/>
-        <w:spacing w:beforeLines="50" w:before="156" w:afterLines="50" w:after="156" w:line="360" w:lineRule="auto"/>
+        <w:spacing w:beforeLines="50" w:before="163" w:afterLines="50" w:after="163" w:line="360" w:lineRule="auto"/>
         <w:ind w:firstLine="643"/>
         <w:jc w:val="both"/>
         <w:rPr>
@@ -11739,7 +12343,7 @@
         <w:keepLines w:val="0"/>
         <w:adjustRightInd w:val="0"/>
         <w:snapToGrid w:val="0"/>
-        <w:spacing w:beforeLines="50" w:before="156" w:afterLines="50" w:after="156"/>
+        <w:spacing w:beforeLines="50" w:before="163" w:afterLines="50" w:after="163"/>
         <w:ind w:firstLine="602"/>
         <w:rPr>
           <w:rFonts w:ascii="Times New Roman" w:hAnsi="Times New Roman" w:cs="Times New Roman"/>
@@ -11792,11 +12396,6 @@
       <w:r>
         <w:t>万元。</w:t>
       </w:r>
-    </w:p>
-    <w:p>
-      <w:pPr>
-        <w:ind w:firstLine="480"/>
-      </w:pPr>
     </w:p>
     <w:p>
       <w:pPr>
@@ -11805,7 +12404,7 @@
         <w:keepLines w:val="0"/>
         <w:adjustRightInd w:val="0"/>
         <w:snapToGrid w:val="0"/>
-        <w:spacing w:beforeLines="50" w:before="156" w:afterLines="50" w:after="156"/>
+        <w:spacing w:beforeLines="50" w:before="163" w:afterLines="50" w:after="163"/>
         <w:ind w:firstLine="602"/>
         <w:rPr>
           <w:rFonts w:ascii="Times New Roman" w:hAnsi="Times New Roman" w:cs="Times New Roman"/>
@@ -11868,8 +12467,8 @@
       </w:tblPr>
       <w:tblGrid>
         <w:gridCol w:w="1920"/>
-        <w:gridCol w:w="2480"/>
-        <w:gridCol w:w="2440"/>
+        <w:gridCol w:w="3482"/>
+        <w:gridCol w:w="1438"/>
         <w:gridCol w:w="2320"/>
       </w:tblGrid>
       <w:tr>
@@ -11918,7 +12517,7 @@
         </w:tc>
         <w:tc>
           <w:tcPr>
-            <w:tcW w:w="2480" w:type="dxa"/>
+            <w:tcW w:w="3482" w:type="dxa"/>
             <w:tcBorders>
               <w:top w:val="single" w:sz="4" w:space="0" w:color="auto"/>
               <w:left w:val="nil"/>
@@ -11938,7 +12537,6 @@
             <w:pPr>
               <w:widowControl/>
               <w:ind w:firstLine="480"/>
-              <w:jc w:val="center"/>
               <w:textAlignment w:val="center"/>
               <w:rPr>
                 <w:rFonts w:asciiTheme="minorEastAsia" w:eastAsiaTheme="minorEastAsia" w:hAnsiTheme="minorEastAsia" w:cs="宋体"/>
@@ -11958,7 +12556,7 @@
         </w:tc>
         <w:tc>
           <w:tcPr>
-            <w:tcW w:w="2440" w:type="dxa"/>
+            <w:tcW w:w="1438" w:type="dxa"/>
             <w:tcBorders>
               <w:top w:val="single" w:sz="4" w:space="0" w:color="auto"/>
               <w:left w:val="nil"/>
@@ -12063,7 +12661,7 @@
           <w:p>
             <w:pPr>
               <w:widowControl/>
-              <w:ind w:firstLine="480"/>
+              <w:ind w:firstLineChars="0" w:firstLine="0"/>
               <w:jc w:val="center"/>
               <w:textAlignment w:val="center"/>
               <w:rPr>
@@ -12078,13 +12676,13 @@
                 <w:szCs w:val="24"/>
                 <w:lang w:bidi="ar"/>
               </w:rPr>
-              <w:t xml:space="preserve">需求分析与设计 </w:t>
-            </w:r>
-          </w:p>
-        </w:tc>
-        <w:tc>
-          <w:tcPr>
-            <w:tcW w:w="2480" w:type="dxa"/>
+              <w:t>需求分析与设计</w:t>
+            </w:r>
+          </w:p>
+        </w:tc>
+        <w:tc>
+          <w:tcPr>
+            <w:tcW w:w="3482" w:type="dxa"/>
             <w:tcBorders>
               <w:top w:val="nil"/>
               <w:left w:val="nil"/>
@@ -12123,7 +12721,7 @@
         </w:tc>
         <w:tc>
           <w:tcPr>
-            <w:tcW w:w="2440" w:type="dxa"/>
+            <w:tcW w:w="1438" w:type="dxa"/>
             <w:tcBorders>
               <w:top w:val="nil"/>
               <w:left w:val="nil"/>
@@ -12238,7 +12836,7 @@
         </w:tc>
         <w:tc>
           <w:tcPr>
-            <w:tcW w:w="2480" w:type="dxa"/>
+            <w:tcW w:w="3482" w:type="dxa"/>
             <w:tcBorders>
               <w:top w:val="nil"/>
               <w:left w:val="nil"/>
@@ -12277,7 +12875,7 @@
         </w:tc>
         <w:tc>
           <w:tcPr>
-            <w:tcW w:w="2440" w:type="dxa"/>
+            <w:tcW w:w="1438" w:type="dxa"/>
             <w:tcBorders>
               <w:top w:val="nil"/>
               <w:left w:val="nil"/>
@@ -12381,7 +12979,7 @@
         </w:tc>
         <w:tc>
           <w:tcPr>
-            <w:tcW w:w="2480" w:type="dxa"/>
+            <w:tcW w:w="3482" w:type="dxa"/>
             <w:tcBorders>
               <w:top w:val="nil"/>
               <w:left w:val="nil"/>
@@ -12420,7 +13018,7 @@
         </w:tc>
         <w:tc>
           <w:tcPr>
-            <w:tcW w:w="2440" w:type="dxa"/>
+            <w:tcW w:w="1438" w:type="dxa"/>
             <w:vMerge w:val="restart"/>
             <w:tcBorders>
               <w:top w:val="nil"/>
@@ -12525,7 +13123,7 @@
         </w:tc>
         <w:tc>
           <w:tcPr>
-            <w:tcW w:w="2480" w:type="dxa"/>
+            <w:tcW w:w="3482" w:type="dxa"/>
             <w:tcBorders>
               <w:top w:val="nil"/>
               <w:left w:val="nil"/>
@@ -12564,7 +13162,7 @@
         </w:tc>
         <w:tc>
           <w:tcPr>
-            <w:tcW w:w="2440" w:type="dxa"/>
+            <w:tcW w:w="1438" w:type="dxa"/>
             <w:vMerge/>
             <w:tcBorders>
               <w:top w:val="nil"/>
@@ -12658,7 +13256,7 @@
         </w:tc>
         <w:tc>
           <w:tcPr>
-            <w:tcW w:w="2480" w:type="dxa"/>
+            <w:tcW w:w="3482" w:type="dxa"/>
             <w:tcBorders>
               <w:top w:val="nil"/>
               <w:left w:val="nil"/>
@@ -12697,7 +13295,7 @@
         </w:tc>
         <w:tc>
           <w:tcPr>
-            <w:tcW w:w="2440" w:type="dxa"/>
+            <w:tcW w:w="1438" w:type="dxa"/>
             <w:tcBorders>
               <w:top w:val="nil"/>
               <w:left w:val="nil"/>
@@ -12801,7 +13399,7 @@
         </w:tc>
         <w:tc>
           <w:tcPr>
-            <w:tcW w:w="2480" w:type="dxa"/>
+            <w:tcW w:w="3482" w:type="dxa"/>
             <w:tcBorders>
               <w:top w:val="nil"/>
               <w:left w:val="nil"/>
@@ -12840,7 +13438,7 @@
         </w:tc>
         <w:tc>
           <w:tcPr>
-            <w:tcW w:w="2440" w:type="dxa"/>
+            <w:tcW w:w="1438" w:type="dxa"/>
             <w:tcBorders>
               <w:top w:val="nil"/>
               <w:left w:val="nil"/>
@@ -12944,7 +13542,7 @@
         </w:tc>
         <w:tc>
           <w:tcPr>
-            <w:tcW w:w="2480" w:type="dxa"/>
+            <w:tcW w:w="3482" w:type="dxa"/>
             <w:tcBorders>
               <w:top w:val="nil"/>
               <w:left w:val="nil"/>
@@ -12983,7 +13581,7 @@
         </w:tc>
         <w:tc>
           <w:tcPr>
-            <w:tcW w:w="2440" w:type="dxa"/>
+            <w:tcW w:w="1438" w:type="dxa"/>
             <w:tcBorders>
               <w:top w:val="nil"/>
               <w:left w:val="nil"/>
@@ -13087,7 +13685,7 @@
         </w:tc>
         <w:tc>
           <w:tcPr>
-            <w:tcW w:w="2480" w:type="dxa"/>
+            <w:tcW w:w="3482" w:type="dxa"/>
             <w:tcBorders>
               <w:top w:val="nil"/>
               <w:left w:val="nil"/>
@@ -13126,7 +13724,7 @@
         </w:tc>
         <w:tc>
           <w:tcPr>
-            <w:tcW w:w="2440" w:type="dxa"/>
+            <w:tcW w:w="1438" w:type="dxa"/>
             <w:tcBorders>
               <w:top w:val="nil"/>
               <w:left w:val="nil"/>
@@ -13230,7 +13828,7 @@
         </w:tc>
         <w:tc>
           <w:tcPr>
-            <w:tcW w:w="2480" w:type="dxa"/>
+            <w:tcW w:w="3482" w:type="dxa"/>
             <w:tcBorders>
               <w:top w:val="nil"/>
               <w:left w:val="nil"/>
@@ -13269,7 +13867,7 @@
         </w:tc>
         <w:tc>
           <w:tcPr>
-            <w:tcW w:w="2440" w:type="dxa"/>
+            <w:tcW w:w="1438" w:type="dxa"/>
             <w:tcBorders>
               <w:top w:val="nil"/>
               <w:left w:val="nil"/>
@@ -13373,7 +13971,7 @@
         </w:tc>
         <w:tc>
           <w:tcPr>
-            <w:tcW w:w="2480" w:type="dxa"/>
+            <w:tcW w:w="3482" w:type="dxa"/>
             <w:tcBorders>
               <w:top w:val="nil"/>
               <w:left w:val="nil"/>
@@ -13412,7 +14010,7 @@
         </w:tc>
         <w:tc>
           <w:tcPr>
-            <w:tcW w:w="2440" w:type="dxa"/>
+            <w:tcW w:w="1438" w:type="dxa"/>
             <w:tcBorders>
               <w:top w:val="nil"/>
               <w:left w:val="nil"/>
@@ -13507,7 +14105,6 @@
             <w:pPr>
               <w:widowControl/>
               <w:ind w:firstLine="480"/>
-              <w:jc w:val="center"/>
               <w:textAlignment w:val="center"/>
               <w:rPr>
                 <w:rFonts w:asciiTheme="minorEastAsia" w:eastAsiaTheme="minorEastAsia" w:hAnsiTheme="minorEastAsia" w:cs="宋体"/>
@@ -13527,7 +14124,7 @@
         </w:tc>
         <w:tc>
           <w:tcPr>
-            <w:tcW w:w="2480" w:type="dxa"/>
+            <w:tcW w:w="3482" w:type="dxa"/>
             <w:tcBorders>
               <w:top w:val="single" w:sz="4" w:space="0" w:color="auto"/>
               <w:left w:val="nil"/>
@@ -13566,7 +14163,7 @@
         </w:tc>
         <w:tc>
           <w:tcPr>
-            <w:tcW w:w="2440" w:type="dxa"/>
+            <w:tcW w:w="1438" w:type="dxa"/>
             <w:tcBorders>
               <w:top w:val="single" w:sz="4" w:space="0" w:color="auto"/>
               <w:left w:val="nil"/>
@@ -13681,7 +14278,7 @@
         </w:tc>
         <w:tc>
           <w:tcPr>
-            <w:tcW w:w="2480" w:type="dxa"/>
+            <w:tcW w:w="3482" w:type="dxa"/>
             <w:tcBorders>
               <w:top w:val="nil"/>
               <w:left w:val="nil"/>
@@ -13720,7 +14317,7 @@
         </w:tc>
         <w:tc>
           <w:tcPr>
-            <w:tcW w:w="2440" w:type="dxa"/>
+            <w:tcW w:w="1438" w:type="dxa"/>
             <w:tcBorders>
               <w:top w:val="nil"/>
               <w:left w:val="nil"/>
@@ -13824,7 +14421,7 @@
         </w:tc>
         <w:tc>
           <w:tcPr>
-            <w:tcW w:w="2480" w:type="dxa"/>
+            <w:tcW w:w="3482" w:type="dxa"/>
             <w:tcBorders>
               <w:top w:val="nil"/>
               <w:left w:val="nil"/>
@@ -13863,7 +14460,7 @@
         </w:tc>
         <w:tc>
           <w:tcPr>
-            <w:tcW w:w="2440" w:type="dxa"/>
+            <w:tcW w:w="1438" w:type="dxa"/>
             <w:tcBorders>
               <w:top w:val="nil"/>
               <w:left w:val="nil"/>
@@ -13967,7 +14564,7 @@
         </w:tc>
         <w:tc>
           <w:tcPr>
-            <w:tcW w:w="2480" w:type="dxa"/>
+            <w:tcW w:w="3482" w:type="dxa"/>
             <w:tcBorders>
               <w:top w:val="nil"/>
               <w:left w:val="nil"/>
@@ -14006,7 +14603,7 @@
         </w:tc>
         <w:tc>
           <w:tcPr>
-            <w:tcW w:w="2440" w:type="dxa"/>
+            <w:tcW w:w="1438" w:type="dxa"/>
             <w:tcBorders>
               <w:top w:val="nil"/>
               <w:left w:val="nil"/>
@@ -14110,7 +14707,7 @@
         </w:tc>
         <w:tc>
           <w:tcPr>
-            <w:tcW w:w="2480" w:type="dxa"/>
+            <w:tcW w:w="3482" w:type="dxa"/>
             <w:tcBorders>
               <w:top w:val="nil"/>
               <w:left w:val="nil"/>
@@ -14149,7 +14746,7 @@
         </w:tc>
         <w:tc>
           <w:tcPr>
-            <w:tcW w:w="2440" w:type="dxa"/>
+            <w:tcW w:w="1438" w:type="dxa"/>
             <w:tcBorders>
               <w:top w:val="nil"/>
               <w:left w:val="nil"/>
@@ -14253,7 +14850,7 @@
         </w:tc>
         <w:tc>
           <w:tcPr>
-            <w:tcW w:w="2480" w:type="dxa"/>
+            <w:tcW w:w="3482" w:type="dxa"/>
             <w:tcBorders>
               <w:top w:val="nil"/>
               <w:left w:val="nil"/>
@@ -14292,7 +14889,7 @@
         </w:tc>
         <w:tc>
           <w:tcPr>
-            <w:tcW w:w="2440" w:type="dxa"/>
+            <w:tcW w:w="1438" w:type="dxa"/>
             <w:tcBorders>
               <w:top w:val="nil"/>
               <w:left w:val="nil"/>
@@ -14396,7 +14993,7 @@
         </w:tc>
         <w:tc>
           <w:tcPr>
-            <w:tcW w:w="2480" w:type="dxa"/>
+            <w:tcW w:w="3482" w:type="dxa"/>
             <w:tcBorders>
               <w:top w:val="nil"/>
               <w:left w:val="nil"/>
@@ -14435,7 +15032,7 @@
         </w:tc>
         <w:tc>
           <w:tcPr>
-            <w:tcW w:w="2440" w:type="dxa"/>
+            <w:tcW w:w="1438" w:type="dxa"/>
             <w:tcBorders>
               <w:top w:val="nil"/>
               <w:left w:val="nil"/>
@@ -14539,7 +15136,7 @@
         </w:tc>
         <w:tc>
           <w:tcPr>
-            <w:tcW w:w="2480" w:type="dxa"/>
+            <w:tcW w:w="3482" w:type="dxa"/>
             <w:tcBorders>
               <w:top w:val="nil"/>
               <w:left w:val="nil"/>
@@ -14578,7 +15175,7 @@
         </w:tc>
         <w:tc>
           <w:tcPr>
-            <w:tcW w:w="2440" w:type="dxa"/>
+            <w:tcW w:w="1438" w:type="dxa"/>
             <w:tcBorders>
               <w:top w:val="nil"/>
               <w:left w:val="nil"/>
@@ -14672,7 +15269,7 @@
           <w:p>
             <w:pPr>
               <w:widowControl/>
-              <w:ind w:firstLine="480"/>
+              <w:ind w:firstLineChars="0" w:firstLine="0"/>
               <w:jc w:val="center"/>
               <w:textAlignment w:val="center"/>
               <w:rPr>
@@ -14693,7 +15290,7 @@
         </w:tc>
         <w:tc>
           <w:tcPr>
-            <w:tcW w:w="2480" w:type="dxa"/>
+            <w:tcW w:w="3482" w:type="dxa"/>
             <w:tcBorders>
               <w:top w:val="nil"/>
               <w:left w:val="nil"/>
@@ -14732,7 +15329,7 @@
         </w:tc>
         <w:tc>
           <w:tcPr>
-            <w:tcW w:w="2440" w:type="dxa"/>
+            <w:tcW w:w="1438" w:type="dxa"/>
             <w:tcBorders>
               <w:top w:val="nil"/>
               <w:left w:val="nil"/>
@@ -14856,7 +15453,7 @@
         </w:tc>
         <w:tc>
           <w:tcPr>
-            <w:tcW w:w="2480" w:type="dxa"/>
+            <w:tcW w:w="3482" w:type="dxa"/>
             <w:tcBorders>
               <w:top w:val="nil"/>
               <w:left w:val="nil"/>
@@ -14895,7 +15492,7 @@
         </w:tc>
         <w:tc>
           <w:tcPr>
-            <w:tcW w:w="2440" w:type="dxa"/>
+            <w:tcW w:w="1438" w:type="dxa"/>
             <w:tcBorders>
               <w:top w:val="nil"/>
               <w:left w:val="nil"/>
@@ -14999,7 +15596,7 @@
         </w:tc>
         <w:tc>
           <w:tcPr>
-            <w:tcW w:w="2480" w:type="dxa"/>
+            <w:tcW w:w="3482" w:type="dxa"/>
             <w:tcBorders>
               <w:top w:val="nil"/>
               <w:left w:val="nil"/>
@@ -15038,7 +15635,7 @@
         </w:tc>
         <w:tc>
           <w:tcPr>
-            <w:tcW w:w="2440" w:type="dxa"/>
+            <w:tcW w:w="1438" w:type="dxa"/>
             <w:tcBorders>
               <w:top w:val="nil"/>
               <w:left w:val="nil"/>
@@ -15132,7 +15729,7 @@
           <w:p>
             <w:pPr>
               <w:widowControl/>
-              <w:ind w:firstLine="480"/>
+              <w:ind w:firstLineChars="0" w:firstLine="0"/>
               <w:jc w:val="center"/>
               <w:textAlignment w:val="center"/>
               <w:rPr>
@@ -15153,7 +15750,7 @@
         </w:tc>
         <w:tc>
           <w:tcPr>
-            <w:tcW w:w="2480" w:type="dxa"/>
+            <w:tcW w:w="3482" w:type="dxa"/>
             <w:tcBorders>
               <w:top w:val="nil"/>
               <w:left w:val="nil"/>
@@ -15192,7 +15789,7 @@
         </w:tc>
         <w:tc>
           <w:tcPr>
-            <w:tcW w:w="2440" w:type="dxa"/>
+            <w:tcW w:w="1438" w:type="dxa"/>
             <w:tcBorders>
               <w:top w:val="nil"/>
               <w:left w:val="nil"/>
@@ -15296,7 +15893,7 @@
         </w:tc>
         <w:tc>
           <w:tcPr>
-            <w:tcW w:w="2480" w:type="dxa"/>
+            <w:tcW w:w="3482" w:type="dxa"/>
             <w:tcBorders>
               <w:top w:val="nil"/>
               <w:left w:val="nil"/>
@@ -15335,7 +15932,7 @@
         </w:tc>
         <w:tc>
           <w:tcPr>
-            <w:tcW w:w="2440" w:type="dxa"/>
+            <w:tcW w:w="1438" w:type="dxa"/>
             <w:tcBorders>
               <w:top w:val="nil"/>
               <w:left w:val="nil"/>
@@ -15439,7 +16036,7 @@
         </w:tc>
         <w:tc>
           <w:tcPr>
-            <w:tcW w:w="2480" w:type="dxa"/>
+            <w:tcW w:w="3482" w:type="dxa"/>
             <w:tcBorders>
               <w:top w:val="nil"/>
               <w:left w:val="nil"/>
@@ -15478,7 +16075,7 @@
         </w:tc>
         <w:tc>
           <w:tcPr>
-            <w:tcW w:w="2440" w:type="dxa"/>
+            <w:tcW w:w="1438" w:type="dxa"/>
             <w:tcBorders>
               <w:top w:val="nil"/>
               <w:left w:val="nil"/>
@@ -15582,7 +16179,7 @@
         </w:tc>
         <w:tc>
           <w:tcPr>
-            <w:tcW w:w="2480" w:type="dxa"/>
+            <w:tcW w:w="3482" w:type="dxa"/>
             <w:tcBorders>
               <w:top w:val="nil"/>
               <w:left w:val="nil"/>
@@ -15621,7 +16218,7 @@
         </w:tc>
         <w:tc>
           <w:tcPr>
-            <w:tcW w:w="2440" w:type="dxa"/>
+            <w:tcW w:w="1438" w:type="dxa"/>
             <w:tcBorders>
               <w:top w:val="nil"/>
               <w:left w:val="nil"/>
@@ -15725,7 +16322,7 @@
         </w:tc>
         <w:tc>
           <w:tcPr>
-            <w:tcW w:w="2480" w:type="dxa"/>
+            <w:tcW w:w="3482" w:type="dxa"/>
             <w:tcBorders>
               <w:top w:val="nil"/>
               <w:left w:val="nil"/>
@@ -15764,7 +16361,7 @@
         </w:tc>
         <w:tc>
           <w:tcPr>
-            <w:tcW w:w="2440" w:type="dxa"/>
+            <w:tcW w:w="1438" w:type="dxa"/>
             <w:tcBorders>
               <w:top w:val="nil"/>
               <w:left w:val="nil"/>
@@ -15868,7 +16465,7 @@
         </w:tc>
         <w:tc>
           <w:tcPr>
-            <w:tcW w:w="2480" w:type="dxa"/>
+            <w:tcW w:w="3482" w:type="dxa"/>
             <w:tcBorders>
               <w:top w:val="nil"/>
               <w:left w:val="nil"/>
@@ -15907,7 +16504,7 @@
         </w:tc>
         <w:tc>
           <w:tcPr>
-            <w:tcW w:w="2440" w:type="dxa"/>
+            <w:tcW w:w="1438" w:type="dxa"/>
             <w:tcBorders>
               <w:top w:val="nil"/>
               <w:left w:val="nil"/>
@@ -16001,7 +16598,7 @@
           <w:p>
             <w:pPr>
               <w:widowControl/>
-              <w:ind w:firstLine="480"/>
+              <w:ind w:firstLineChars="0" w:firstLine="0"/>
               <w:jc w:val="center"/>
               <w:textAlignment w:val="center"/>
               <w:rPr>
@@ -16016,14 +16613,13 @@
                 <w:szCs w:val="24"/>
                 <w:lang w:bidi="ar"/>
               </w:rPr>
-              <w:lastRenderedPageBreak/>
               <w:t>系统数据安全</w:t>
             </w:r>
           </w:p>
         </w:tc>
         <w:tc>
           <w:tcPr>
-            <w:tcW w:w="2480" w:type="dxa"/>
+            <w:tcW w:w="3482" w:type="dxa"/>
             <w:tcBorders>
               <w:top w:val="single" w:sz="4" w:space="0" w:color="auto"/>
               <w:left w:val="nil"/>
@@ -16062,7 +16658,7 @@
         </w:tc>
         <w:tc>
           <w:tcPr>
-            <w:tcW w:w="2440" w:type="dxa"/>
+            <w:tcW w:w="1438" w:type="dxa"/>
             <w:tcBorders>
               <w:top w:val="single" w:sz="4" w:space="0" w:color="auto"/>
               <w:left w:val="nil"/>
@@ -16186,7 +16782,7 @@
         </w:tc>
         <w:tc>
           <w:tcPr>
-            <w:tcW w:w="2480" w:type="dxa"/>
+            <w:tcW w:w="3482" w:type="dxa"/>
             <w:tcBorders>
               <w:top w:val="single" w:sz="4" w:space="0" w:color="auto"/>
               <w:left w:val="nil"/>
@@ -16225,7 +16821,7 @@
         </w:tc>
         <w:tc>
           <w:tcPr>
-            <w:tcW w:w="2440" w:type="dxa"/>
+            <w:tcW w:w="1438" w:type="dxa"/>
             <w:tcBorders>
               <w:top w:val="single" w:sz="4" w:space="0" w:color="auto"/>
               <w:left w:val="nil"/>
@@ -16329,7 +16925,7 @@
         </w:tc>
         <w:tc>
           <w:tcPr>
-            <w:tcW w:w="2480" w:type="dxa"/>
+            <w:tcW w:w="3482" w:type="dxa"/>
             <w:tcBorders>
               <w:top w:val="single" w:sz="4" w:space="0" w:color="auto"/>
               <w:left w:val="nil"/>
@@ -16368,7 +16964,7 @@
         </w:tc>
         <w:tc>
           <w:tcPr>
-            <w:tcW w:w="2440" w:type="dxa"/>
+            <w:tcW w:w="1438" w:type="dxa"/>
             <w:tcBorders>
               <w:top w:val="single" w:sz="4" w:space="0" w:color="auto"/>
               <w:left w:val="nil"/>
@@ -16472,7 +17068,7 @@
         </w:tc>
         <w:tc>
           <w:tcPr>
-            <w:tcW w:w="2480" w:type="dxa"/>
+            <w:tcW w:w="3482" w:type="dxa"/>
             <w:tcBorders>
               <w:top w:val="single" w:sz="4" w:space="0" w:color="auto"/>
               <w:left w:val="nil"/>
@@ -16511,7 +17107,7 @@
         </w:tc>
         <w:tc>
           <w:tcPr>
-            <w:tcW w:w="2440" w:type="dxa"/>
+            <w:tcW w:w="1438" w:type="dxa"/>
             <w:tcBorders>
               <w:top w:val="single" w:sz="4" w:space="0" w:color="auto"/>
               <w:left w:val="nil"/>
@@ -16615,7 +17211,7 @@
         </w:tc>
         <w:tc>
           <w:tcPr>
-            <w:tcW w:w="2480" w:type="dxa"/>
+            <w:tcW w:w="3482" w:type="dxa"/>
             <w:tcBorders>
               <w:top w:val="single" w:sz="4" w:space="0" w:color="auto"/>
               <w:left w:val="nil"/>
@@ -16654,7 +17250,7 @@
         </w:tc>
         <w:tc>
           <w:tcPr>
-            <w:tcW w:w="2440" w:type="dxa"/>
+            <w:tcW w:w="1438" w:type="dxa"/>
             <w:tcBorders>
               <w:top w:val="single" w:sz="4" w:space="0" w:color="auto"/>
               <w:left w:val="nil"/>
@@ -16758,7 +17354,7 @@
         </w:tc>
         <w:tc>
           <w:tcPr>
-            <w:tcW w:w="2480" w:type="dxa"/>
+            <w:tcW w:w="3482" w:type="dxa"/>
             <w:tcBorders>
               <w:top w:val="single" w:sz="4" w:space="0" w:color="auto"/>
               <w:left w:val="nil"/>
@@ -16797,7 +17393,7 @@
         </w:tc>
         <w:tc>
           <w:tcPr>
-            <w:tcW w:w="2440" w:type="dxa"/>
+            <w:tcW w:w="1438" w:type="dxa"/>
             <w:tcBorders>
               <w:top w:val="single" w:sz="4" w:space="0" w:color="auto"/>
               <w:left w:val="nil"/>
@@ -16901,7 +17497,7 @@
         </w:tc>
         <w:tc>
           <w:tcPr>
-            <w:tcW w:w="2480" w:type="dxa"/>
+            <w:tcW w:w="3482" w:type="dxa"/>
             <w:tcBorders>
               <w:top w:val="single" w:sz="4" w:space="0" w:color="auto"/>
               <w:left w:val="nil"/>
@@ -16940,7 +17536,7 @@
         </w:tc>
         <w:tc>
           <w:tcPr>
-            <w:tcW w:w="2440" w:type="dxa"/>
+            <w:tcW w:w="1438" w:type="dxa"/>
             <w:tcBorders>
               <w:top w:val="single" w:sz="4" w:space="0" w:color="auto"/>
               <w:left w:val="nil"/>
@@ -17035,7 +17631,6 @@
             <w:pPr>
               <w:widowControl/>
               <w:ind w:firstLine="480"/>
-              <w:jc w:val="center"/>
               <w:textAlignment w:val="center"/>
               <w:rPr>
                 <w:rFonts w:asciiTheme="minorEastAsia" w:eastAsiaTheme="minorEastAsia" w:hAnsiTheme="minorEastAsia" w:cs="宋体"/>
@@ -17055,7 +17650,7 @@
         </w:tc>
         <w:tc>
           <w:tcPr>
-            <w:tcW w:w="2480" w:type="dxa"/>
+            <w:tcW w:w="3482" w:type="dxa"/>
             <w:tcBorders>
               <w:top w:val="single" w:sz="4" w:space="0" w:color="auto"/>
               <w:left w:val="nil"/>
@@ -17094,7 +17689,7 @@
         </w:tc>
         <w:tc>
           <w:tcPr>
-            <w:tcW w:w="2440" w:type="dxa"/>
+            <w:tcW w:w="1438" w:type="dxa"/>
             <w:tcBorders>
               <w:top w:val="single" w:sz="4" w:space="0" w:color="auto"/>
               <w:left w:val="nil"/>
@@ -17199,7 +17794,6 @@
           <w:p>
             <w:pPr>
               <w:ind w:firstLine="480"/>
-              <w:jc w:val="center"/>
               <w:rPr>
                 <w:rFonts w:asciiTheme="minorEastAsia" w:eastAsiaTheme="minorEastAsia" w:hAnsiTheme="minorEastAsia" w:cs="宋体"/>
                 <w:szCs w:val="24"/>
@@ -17209,7 +17803,7 @@
         </w:tc>
         <w:tc>
           <w:tcPr>
-            <w:tcW w:w="2480" w:type="dxa"/>
+            <w:tcW w:w="3482" w:type="dxa"/>
             <w:tcBorders>
               <w:top w:val="single" w:sz="4" w:space="0" w:color="auto"/>
               <w:left w:val="nil"/>
@@ -17248,7 +17842,7 @@
         </w:tc>
         <w:tc>
           <w:tcPr>
-            <w:tcW w:w="2440" w:type="dxa"/>
+            <w:tcW w:w="1438" w:type="dxa"/>
             <w:tcBorders>
               <w:top w:val="single" w:sz="4" w:space="0" w:color="auto"/>
               <w:left w:val="nil"/>
@@ -17343,7 +17937,6 @@
             <w:pPr>
               <w:widowControl/>
               <w:ind w:firstLine="480"/>
-              <w:jc w:val="center"/>
               <w:textAlignment w:val="center"/>
               <w:rPr>
                 <w:rFonts w:asciiTheme="minorEastAsia" w:eastAsiaTheme="minorEastAsia" w:hAnsiTheme="minorEastAsia" w:cs="宋体"/>
@@ -17363,7 +17956,7 @@
         </w:tc>
         <w:tc>
           <w:tcPr>
-            <w:tcW w:w="2480" w:type="dxa"/>
+            <w:tcW w:w="3482" w:type="dxa"/>
             <w:tcBorders>
               <w:top w:val="single" w:sz="4" w:space="0" w:color="auto"/>
               <w:left w:val="nil"/>
@@ -17402,7 +17995,7 @@
         </w:tc>
         <w:tc>
           <w:tcPr>
-            <w:tcW w:w="2440" w:type="dxa"/>
+            <w:tcW w:w="1438" w:type="dxa"/>
             <w:tcBorders>
               <w:top w:val="single" w:sz="4" w:space="0" w:color="auto"/>
               <w:left w:val="single" w:sz="4" w:space="0" w:color="000000"/>
@@ -17507,7 +18100,6 @@
           <w:p>
             <w:pPr>
               <w:ind w:firstLine="480"/>
-              <w:jc w:val="center"/>
               <w:rPr>
                 <w:rFonts w:asciiTheme="minorEastAsia" w:eastAsiaTheme="minorEastAsia" w:hAnsiTheme="minorEastAsia" w:cs="宋体"/>
                 <w:szCs w:val="24"/>
@@ -17517,7 +18109,7 @@
         </w:tc>
         <w:tc>
           <w:tcPr>
-            <w:tcW w:w="2480" w:type="dxa"/>
+            <w:tcW w:w="3482" w:type="dxa"/>
             <w:tcBorders>
               <w:top w:val="single" w:sz="4" w:space="0" w:color="000000"/>
               <w:left w:val="nil"/>
@@ -17556,7 +18148,7 @@
         </w:tc>
         <w:tc>
           <w:tcPr>
-            <w:tcW w:w="2440" w:type="dxa"/>
+            <w:tcW w:w="1438" w:type="dxa"/>
             <w:tcBorders>
               <w:top w:val="single" w:sz="4" w:space="0" w:color="000000"/>
               <w:left w:val="nil"/>
@@ -17650,7 +18242,6 @@
           <w:p>
             <w:pPr>
               <w:ind w:firstLine="480"/>
-              <w:jc w:val="center"/>
               <w:rPr>
                 <w:rFonts w:asciiTheme="minorEastAsia" w:eastAsiaTheme="minorEastAsia" w:hAnsiTheme="minorEastAsia" w:cs="宋体"/>
                 <w:szCs w:val="24"/>
@@ -17660,7 +18251,7 @@
         </w:tc>
         <w:tc>
           <w:tcPr>
-            <w:tcW w:w="2480" w:type="dxa"/>
+            <w:tcW w:w="3482" w:type="dxa"/>
             <w:tcBorders>
               <w:top w:val="nil"/>
               <w:left w:val="nil"/>
@@ -17699,7 +18290,7 @@
         </w:tc>
         <w:tc>
           <w:tcPr>
-            <w:tcW w:w="2440" w:type="dxa"/>
+            <w:tcW w:w="1438" w:type="dxa"/>
             <w:tcBorders>
               <w:top w:val="nil"/>
               <w:left w:val="nil"/>
@@ -17793,7 +18384,6 @@
           <w:p>
             <w:pPr>
               <w:ind w:firstLine="480"/>
-              <w:jc w:val="center"/>
               <w:rPr>
                 <w:rFonts w:asciiTheme="minorEastAsia" w:eastAsiaTheme="minorEastAsia" w:hAnsiTheme="minorEastAsia" w:cs="宋体"/>
                 <w:szCs w:val="24"/>
@@ -17803,7 +18393,7 @@
         </w:tc>
         <w:tc>
           <w:tcPr>
-            <w:tcW w:w="2480" w:type="dxa"/>
+            <w:tcW w:w="3482" w:type="dxa"/>
             <w:tcBorders>
               <w:top w:val="nil"/>
               <w:left w:val="nil"/>
@@ -17842,7 +18432,7 @@
         </w:tc>
         <w:tc>
           <w:tcPr>
-            <w:tcW w:w="2440" w:type="dxa"/>
+            <w:tcW w:w="1438" w:type="dxa"/>
             <w:tcBorders>
               <w:top w:val="nil"/>
               <w:left w:val="nil"/>
@@ -17936,7 +18526,6 @@
           <w:p>
             <w:pPr>
               <w:ind w:firstLine="480"/>
-              <w:jc w:val="center"/>
               <w:rPr>
                 <w:rFonts w:asciiTheme="minorEastAsia" w:eastAsiaTheme="minorEastAsia" w:hAnsiTheme="minorEastAsia" w:cs="宋体"/>
                 <w:szCs w:val="24"/>
@@ -17946,7 +18535,7 @@
         </w:tc>
         <w:tc>
           <w:tcPr>
-            <w:tcW w:w="2480" w:type="dxa"/>
+            <w:tcW w:w="3482" w:type="dxa"/>
             <w:tcBorders>
               <w:top w:val="nil"/>
               <w:left w:val="nil"/>
@@ -17985,7 +18574,7 @@
         </w:tc>
         <w:tc>
           <w:tcPr>
-            <w:tcW w:w="2440" w:type="dxa"/>
+            <w:tcW w:w="1438" w:type="dxa"/>
             <w:tcBorders>
               <w:top w:val="nil"/>
               <w:left w:val="nil"/>
@@ -18079,7 +18668,6 @@
             <w:pPr>
               <w:widowControl/>
               <w:ind w:firstLine="480"/>
-              <w:jc w:val="center"/>
               <w:textAlignment w:val="center"/>
               <w:rPr>
                 <w:rFonts w:asciiTheme="minorEastAsia" w:eastAsiaTheme="minorEastAsia" w:hAnsiTheme="minorEastAsia" w:cs="宋体"/>
@@ -18099,7 +18687,7 @@
         </w:tc>
         <w:tc>
           <w:tcPr>
-            <w:tcW w:w="2480" w:type="dxa"/>
+            <w:tcW w:w="3482" w:type="dxa"/>
             <w:tcBorders>
               <w:top w:val="nil"/>
               <w:left w:val="nil"/>
@@ -18138,7 +18726,7 @@
         </w:tc>
         <w:tc>
           <w:tcPr>
-            <w:tcW w:w="2440" w:type="dxa"/>
+            <w:tcW w:w="1438" w:type="dxa"/>
             <w:tcBorders>
               <w:top w:val="nil"/>
               <w:left w:val="nil"/>
@@ -18232,7 +18820,6 @@
             <w:pPr>
               <w:widowControl/>
               <w:ind w:firstLine="480"/>
-              <w:jc w:val="center"/>
               <w:textAlignment w:val="center"/>
               <w:rPr>
                 <w:rFonts w:asciiTheme="minorEastAsia" w:eastAsiaTheme="minorEastAsia" w:hAnsiTheme="minorEastAsia" w:cs="宋体"/>
@@ -18252,7 +18839,7 @@
         </w:tc>
         <w:tc>
           <w:tcPr>
-            <w:tcW w:w="2480" w:type="dxa"/>
+            <w:tcW w:w="3482" w:type="dxa"/>
             <w:tcBorders>
               <w:top w:val="nil"/>
               <w:left w:val="nil"/>
@@ -18291,7 +18878,7 @@
         </w:tc>
         <w:tc>
           <w:tcPr>
-            <w:tcW w:w="2440" w:type="dxa"/>
+            <w:tcW w:w="1438" w:type="dxa"/>
             <w:tcBorders>
               <w:top w:val="nil"/>
               <w:left w:val="nil"/>
@@ -18365,7 +18952,7 @@
         </w:trPr>
         <w:tc>
           <w:tcPr>
-            <w:tcW w:w="4400" w:type="dxa"/>
+            <w:tcW w:w="5402" w:type="dxa"/>
             <w:gridSpan w:val="2"/>
             <w:tcBorders>
               <w:top w:val="single" w:sz="4" w:space="0" w:color="auto"/>
@@ -18406,7 +18993,7 @@
         </w:tc>
         <w:tc>
           <w:tcPr>
-            <w:tcW w:w="2440" w:type="dxa"/>
+            <w:tcW w:w="1438" w:type="dxa"/>
             <w:tcBorders>
               <w:top w:val="nil"/>
               <w:left w:val="nil"/>
@@ -18519,7 +19106,6 @@
             <w:pPr>
               <w:widowControl/>
               <w:ind w:firstLine="480"/>
-              <w:jc w:val="center"/>
               <w:textAlignment w:val="center"/>
               <w:rPr>
                 <w:rFonts w:asciiTheme="minorEastAsia" w:eastAsiaTheme="minorEastAsia" w:hAnsiTheme="minorEastAsia" w:cs="宋体"/>
@@ -18539,7 +19125,7 @@
         </w:tc>
         <w:tc>
           <w:tcPr>
-            <w:tcW w:w="2480" w:type="dxa"/>
+            <w:tcW w:w="3482" w:type="dxa"/>
             <w:tcBorders>
               <w:top w:val="nil"/>
               <w:left w:val="nil"/>
@@ -18588,7 +19174,7 @@
         </w:tc>
         <w:tc>
           <w:tcPr>
-            <w:tcW w:w="2440" w:type="dxa"/>
+            <w:tcW w:w="1438" w:type="dxa"/>
             <w:tcBorders>
               <w:top w:val="nil"/>
               <w:left w:val="nil"/>
@@ -18692,9 +19278,9 @@
     </w:p>
     <w:sectPr>
       <w:pgSz w:w="11906" w:h="16838"/>
-      <w:pgMar w:top="1440" w:right="1800" w:bottom="1440" w:left="1800" w:header="851" w:footer="992" w:gutter="0"/>
+      <w:pgMar w:top="1440" w:right="1800" w:bottom="1440" w:left="1800" w:header="851" w:footer="850" w:gutter="0"/>
       <w:cols w:space="425"/>
-      <w:docGrid w:type="lines" w:linePitch="312"/>
+      <w:docGrid w:type="lines" w:linePitch="326"/>
     </w:sectPr>
   </w:body>
 </w:document>
@@ -18818,12 +19404,32 @@
   <w:p>
     <w:pPr>
       <w:pStyle w:val="a4"/>
+      <w:tabs>
+        <w:tab w:val="clear" w:pos="4153"/>
+        <w:tab w:val="clear" w:pos="8306"/>
+        <w:tab w:val="left" w:pos="4220"/>
+        <w:tab w:val="left" w:pos="5023"/>
+      </w:tabs>
       <w:ind w:firstLine="560"/>
       <w:rPr>
         <w:sz w:val="28"/>
         <w:szCs w:val="28"/>
       </w:rPr>
     </w:pPr>
+    <w:r>
+      <w:rPr>
+        <w:sz w:val="28"/>
+        <w:szCs w:val="28"/>
+      </w:rPr>
+      <w:tab/>
+    </w:r>
+    <w:r>
+      <w:rPr>
+        <w:sz w:val="28"/>
+        <w:szCs w:val="28"/>
+      </w:rPr>
+      <w:tab/>
+    </w:r>
   </w:p>
 </w:ftr>
 </file>

--- a/建议书-组号-项目经理名-final.docx
+++ b/建议书-组号-项目经理名-final.docx
@@ -94,7 +94,7 @@
           </mc:Choice>
           <mc:Fallback>
             <w:pict>
-              <v:group w14:anchorId="5BDE3BEC" id="组合 3" o:spid="_x0000_s1026" style="width:407.3pt;height:81.65pt;mso-position-horizontal-relative:char;mso-position-vertical-relative:line" coordorigin="2241,2198" coordsize="6285,1411" o:gfxdata="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">
+              <v:group w14:anchorId="3EA47D6A" id="组合 3" o:spid="_x0000_s1026" style="width:407.3pt;height:81.65pt;mso-position-horizontal-relative:char;mso-position-vertical-relative:line" coordorigin="2241,2198" coordsize="6285,1411" o:gfxdata="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">
                 <v:shapetype id="_x0000_t75" coordsize="21600,21600" o:spt="75" o:preferrelative="t" path="m@4@5l@4@11@9@11@9@5xe" filled="f" stroked="f">
                   <v:stroke joinstyle="miter"/>
                   <v:formulas>
@@ -5940,21 +5940,7 @@
         <w:rPr>
           <w:rFonts w:hint="eastAsia"/>
         </w:rPr>
-        <w:t>）云计算技术：我们将基于云计算技术</w:t>
-      </w:r>
-      <w:proofErr w:type="gramStart"/>
-      <w:r>
-        <w:rPr>
-          <w:rFonts w:hint="eastAsia"/>
-        </w:rPr>
-        <w:t>构建门</w:t>
-      </w:r>
-      <w:proofErr w:type="gramEnd"/>
-      <w:r>
-        <w:rPr>
-          <w:rFonts w:hint="eastAsia"/>
-        </w:rPr>
-        <w:t>店智能服务平台，利用云端资源实现平台的灵活性、扩展性和高可用性，确保平台的稳定运行和服务质量。</w:t>
+        <w:t>）云计算技术：我们将基于云计算技术构建门店智能服务平台，利用云端资源实现平台的灵活性、扩展性和高可用性，确保平台的稳定运行和服务质量。</w:t>
       </w:r>
     </w:p>
     <w:p>
@@ -6152,35 +6138,7 @@
         <w:rPr>
           <w:rFonts w:hint="eastAsia"/>
         </w:rPr>
-        <w:t>该项目定位为一体化门店智能管理服务平台，专注于满足线下实体店</w:t>
-      </w:r>
-      <w:proofErr w:type="gramStart"/>
-      <w:r>
-        <w:rPr>
-          <w:rFonts w:hint="eastAsia"/>
-        </w:rPr>
-        <w:t>的私域流量</w:t>
-      </w:r>
-      <w:proofErr w:type="gramEnd"/>
-      <w:r>
-        <w:rPr>
-          <w:rFonts w:hint="eastAsia"/>
-        </w:rPr>
-        <w:t>运营需求。通过整合</w:t>
-      </w:r>
-      <w:proofErr w:type="gramStart"/>
-      <w:r>
-        <w:rPr>
-          <w:rFonts w:hint="eastAsia"/>
-        </w:rPr>
-        <w:t>会员端小程序</w:t>
-      </w:r>
-      <w:proofErr w:type="gramEnd"/>
-      <w:r>
-        <w:rPr>
-          <w:rFonts w:hint="eastAsia"/>
-        </w:rPr>
-        <w:t>和收银系统，提供线上线下统一渠道，实现会员拓展、管理和营销的全方位支持。平台定位于为商户提供高效、智能的会员管理解决方案，旨在成为线下实体店会员运营的首选平台，推动实体经济的数字化转型。</w:t>
+        <w:t>该项目定位为一体化门店智能管理服务平台，专注于满足线下实体店的私域流量运营需求。通过整合会员端小程序和收银系统，提供线上线下统一渠道，实现会员拓展、管理和营销的全方位支持。平台定位于为商户提供高效、智能的会员管理解决方案，旨在成为线下实体店会员运营的首选平台，推动实体经济的数字化转型。</w:t>
       </w:r>
     </w:p>
     <w:p>
@@ -6257,21 +6215,7 @@
         <w:rPr>
           <w:rFonts w:hint="eastAsia"/>
         </w:rPr>
-        <w:t>开发智能化的会员运营系统，包括</w:t>
-      </w:r>
-      <w:proofErr w:type="gramStart"/>
-      <w:r>
-        <w:rPr>
-          <w:rFonts w:hint="eastAsia"/>
-        </w:rPr>
-        <w:t>开卡礼设置</w:t>
-      </w:r>
-      <w:proofErr w:type="gramEnd"/>
-      <w:r>
-        <w:rPr>
-          <w:rFonts w:hint="eastAsia"/>
-        </w:rPr>
-        <w:t>、沉睡唤醒等功能，实现对会员的自动化管理和运营，提升会员黏性和活跃度。</w:t>
+        <w:t>开发智能化的会员运营系统，包括开卡礼设置、沉睡唤醒等功能，实现对会员的自动化管理和运营，提升会员黏性和活跃度。</w:t>
       </w:r>
     </w:p>
     <w:p>
@@ -6353,21 +6297,7 @@
         <w:rPr>
           <w:rFonts w:hint="eastAsia"/>
         </w:rPr>
-        <w:t>多样化的会员卡</w:t>
-      </w:r>
-      <w:proofErr w:type="gramStart"/>
-      <w:r>
-        <w:rPr>
-          <w:rFonts w:hint="eastAsia"/>
-        </w:rPr>
-        <w:t>券</w:t>
-      </w:r>
-      <w:proofErr w:type="gramEnd"/>
-      <w:r>
-        <w:rPr>
-          <w:rFonts w:hint="eastAsia"/>
-        </w:rPr>
-        <w:t>支持：</w:t>
+        <w:t>多样化的会员卡券支持：</w:t>
       </w:r>
       <w:r>
         <w:rPr>
@@ -6379,49 +6309,7 @@
         <w:rPr>
           <w:rFonts w:hint="eastAsia"/>
         </w:rPr>
-        <w:t>提供多种会员卡</w:t>
-      </w:r>
-      <w:proofErr w:type="gramStart"/>
-      <w:r>
-        <w:rPr>
-          <w:rFonts w:hint="eastAsia"/>
-        </w:rPr>
-        <w:t>券</w:t>
-      </w:r>
-      <w:proofErr w:type="gramEnd"/>
-      <w:r>
-        <w:rPr>
-          <w:rFonts w:hint="eastAsia"/>
-        </w:rPr>
-        <w:t>类型，</w:t>
-      </w:r>
-      <w:proofErr w:type="gramStart"/>
-      <w:r>
-        <w:rPr>
-          <w:rFonts w:hint="eastAsia"/>
-        </w:rPr>
-        <w:t>如储值</w:t>
-      </w:r>
-      <w:proofErr w:type="gramEnd"/>
-      <w:r>
-        <w:rPr>
-          <w:rFonts w:hint="eastAsia"/>
-        </w:rPr>
-        <w:t>卡、电子</w:t>
-      </w:r>
-      <w:proofErr w:type="gramStart"/>
-      <w:r>
-        <w:rPr>
-          <w:rFonts w:hint="eastAsia"/>
-        </w:rPr>
-        <w:t>券</w:t>
-      </w:r>
-      <w:proofErr w:type="gramEnd"/>
-      <w:r>
-        <w:rPr>
-          <w:rFonts w:hint="eastAsia"/>
-        </w:rPr>
-        <w:t>、优惠券、集次卡、计次卡等，支持会员购买和兑换，丰富用户选择。</w:t>
+        <w:t>提供多种会员卡券类型，如储值卡、电子券、优惠券、集次卡、计次卡等，支持会员购买和兑换，丰富用户选择。</w:t>
       </w:r>
     </w:p>
     <w:p>
@@ -6446,33 +6334,11 @@
         </w:rPr>
         <w:t xml:space="preserve"> </w:t>
       </w:r>
-      <w:proofErr w:type="gramStart"/>
-      <w:r>
-        <w:rPr>
-          <w:rFonts w:hint="eastAsia"/>
-        </w:rPr>
-        <w:t>开发线</w:t>
-      </w:r>
-      <w:proofErr w:type="gramEnd"/>
-      <w:r>
-        <w:rPr>
-          <w:rFonts w:hint="eastAsia"/>
-        </w:rPr>
-        <w:t>上代客下单收银系统，后台管理员可为临柜的会员代客下单、</w:t>
-      </w:r>
-      <w:proofErr w:type="gramStart"/>
-      <w:r>
-        <w:rPr>
-          <w:rFonts w:hint="eastAsia"/>
-        </w:rPr>
-        <w:t>扫码支付</w:t>
-      </w:r>
-      <w:proofErr w:type="gramEnd"/>
-      <w:r>
-        <w:rPr>
-          <w:rFonts w:hint="eastAsia"/>
-        </w:rPr>
-        <w:t>，提升服务效率和便利性。</w:t>
+      <w:r>
+        <w:rPr>
+          <w:rFonts w:hint="eastAsia"/>
+        </w:rPr>
+        <w:t>开发线上代客下单收银系统，后台管理员可为临柜的会员代客下单、扫码支付，提升服务效率和便利性。</w:t>
       </w:r>
     </w:p>
     <w:p>
@@ -6501,21 +6367,7 @@
         <w:rPr>
           <w:rFonts w:hint="eastAsia"/>
         </w:rPr>
-        <w:t>支持手机短信、站内弹框消息、</w:t>
-      </w:r>
-      <w:proofErr w:type="gramStart"/>
-      <w:r>
-        <w:rPr>
-          <w:rFonts w:hint="eastAsia"/>
-        </w:rPr>
-        <w:t>微信订阅</w:t>
-      </w:r>
-      <w:proofErr w:type="gramEnd"/>
-      <w:r>
-        <w:rPr>
-          <w:rFonts w:hint="eastAsia"/>
-        </w:rPr>
-        <w:t>消息等多种消息推送方式，包括发货消息、卡券到期提醒、活动提醒、会员到期提醒、积分余额变动提醒等。</w:t>
+        <w:t>支持手机短信、站内弹框消息、微信订阅消息等多种消息推送方式，包括发货消息、卡券到期提醒、活动提醒、会员到期提醒、积分余额变动提醒等。</w:t>
       </w:r>
     </w:p>
     <w:p>
@@ -6798,21 +6650,7 @@
         <w:rPr>
           <w:rFonts w:hint="eastAsia"/>
         </w:rPr>
-        <w:t>前端开发：根据系统设计，开发</w:t>
-      </w:r>
-      <w:proofErr w:type="gramStart"/>
-      <w:r>
-        <w:rPr>
-          <w:rFonts w:hint="eastAsia"/>
-        </w:rPr>
-        <w:t>会员端小程序</w:t>
-      </w:r>
-      <w:proofErr w:type="gramEnd"/>
-      <w:r>
-        <w:rPr>
-          <w:rFonts w:hint="eastAsia"/>
-        </w:rPr>
-        <w:t>和后台管理系统，实现用户界面和交互功能。</w:t>
+        <w:t>前端开发：根据系统设计，开发会员端小程序和后台管理系统，实现用户界面和交互功能。</w:t>
       </w:r>
     </w:p>
     <w:p>
@@ -7126,114 +6964,34 @@
           <w:rFonts w:hint="eastAsia"/>
           <w:lang w:bidi="ar"/>
         </w:rPr>
-        <w:t>当前，随着互联网技术的快速发展和普及，线下实体店面</w:t>
-      </w:r>
-      <w:proofErr w:type="gramStart"/>
-      <w:r>
-        <w:rPr>
-          <w:rFonts w:hint="eastAsia"/>
+        <w:t>当前，随着互联网技术的快速发展和普及，线下实体店面临着日益激烈的竞争压力。传统的营销手段已经不能满足商户对于私域流量运营的需求，传统的收银系统也难以满足商户对于会员营销的需求。因此，有必要开发一款能够满足商户需求的门店智能管理服务平台。</w:t>
+      </w:r>
+    </w:p>
+    <w:p>
+      <w:pPr>
+        <w:ind w:firstLine="480"/>
+        <w:rPr>
           <w:lang w:bidi="ar"/>
         </w:rPr>
-        <w:t>临着</w:t>
-      </w:r>
-      <w:proofErr w:type="gramEnd"/>
+      </w:pPr>
       <w:r>
         <w:rPr>
           <w:rFonts w:hint="eastAsia"/>
           <w:lang w:bidi="ar"/>
         </w:rPr>
-        <w:t>日益激烈的竞争压力。传统的营销手段已经不能满足商户</w:t>
-      </w:r>
-      <w:proofErr w:type="gramStart"/>
+        <w:t>该平台将通过智能化的会员运营系统、收银系统的整合、完善的会员体系和卡券功能等，为商户提供一站式的私域流量运营服务。同时，多渠道消息推送和智能客服助手的支持，将进一步提升用户体验和商户的运营效率。</w:t>
+      </w:r>
+    </w:p>
+    <w:p>
+      <w:pPr>
+        <w:ind w:firstLine="480"/>
+      </w:pPr>
       <w:r>
         <w:rPr>
           <w:rFonts w:hint="eastAsia"/>
           <w:lang w:bidi="ar"/>
         </w:rPr>
-        <w:t>对于私域流量</w:t>
-      </w:r>
-      <w:proofErr w:type="gramEnd"/>
-      <w:r>
-        <w:rPr>
-          <w:rFonts w:hint="eastAsia"/>
-          <w:lang w:bidi="ar"/>
-        </w:rPr>
-        <w:t>运营的需求，传统的收银系统也难以满足商户对于会员营销的需求。因此，有必要开发一款能够满足商户需求的门店智能管理服务平台。</w:t>
-      </w:r>
-    </w:p>
-    <w:p>
-      <w:pPr>
-        <w:ind w:firstLine="480"/>
-        <w:rPr>
-          <w:lang w:bidi="ar"/>
-        </w:rPr>
-      </w:pPr>
-      <w:r>
-        <w:rPr>
-          <w:rFonts w:hint="eastAsia"/>
-          <w:lang w:bidi="ar"/>
-        </w:rPr>
-        <w:t>该平台将通过智能化的会员运营系统、收银系统的整合、完善的会员体系和卡券功能等，为商户提供一站式</w:t>
-      </w:r>
-      <w:proofErr w:type="gramStart"/>
-      <w:r>
-        <w:rPr>
-          <w:rFonts w:hint="eastAsia"/>
-          <w:lang w:bidi="ar"/>
-        </w:rPr>
-        <w:t>的私域流量</w:t>
-      </w:r>
-      <w:proofErr w:type="gramEnd"/>
-      <w:r>
-        <w:rPr>
-          <w:rFonts w:hint="eastAsia"/>
-          <w:lang w:bidi="ar"/>
-        </w:rPr>
-        <w:t>运营服务。同时，多渠道消息推送和智能客服助手的支持，将进一步提升用户体验和商户的运营效率。</w:t>
-      </w:r>
-    </w:p>
-    <w:p>
-      <w:pPr>
-        <w:ind w:firstLine="480"/>
-      </w:pPr>
-      <w:r>
-        <w:rPr>
-          <w:rFonts w:hint="eastAsia"/>
-          <w:lang w:bidi="ar"/>
-        </w:rPr>
-        <w:t>此外，随着智能技术的发展，智能客服助手等功能的应用将成为</w:t>
-      </w:r>
-      <w:proofErr w:type="gramStart"/>
-      <w:r>
-        <w:rPr>
-          <w:rFonts w:hint="eastAsia"/>
-          <w:lang w:bidi="ar"/>
-        </w:rPr>
-        <w:t>未来门</w:t>
-      </w:r>
-      <w:proofErr w:type="gramEnd"/>
-      <w:r>
-        <w:rPr>
-          <w:rFonts w:hint="eastAsia"/>
-          <w:lang w:bidi="ar"/>
-        </w:rPr>
-        <w:t>店管理的重要趋势。因此，开发一款基于智能技术的门店管理服务平台，不仅可以满足当前商户的需求，也是</w:t>
-      </w:r>
-      <w:proofErr w:type="gramStart"/>
-      <w:r>
-        <w:rPr>
-          <w:rFonts w:hint="eastAsia"/>
-          <w:lang w:bidi="ar"/>
-        </w:rPr>
-        <w:t>未来门</w:t>
-      </w:r>
-      <w:proofErr w:type="gramEnd"/>
-      <w:r>
-        <w:rPr>
-          <w:rFonts w:hint="eastAsia"/>
-          <w:lang w:bidi="ar"/>
-        </w:rPr>
-        <w:t>店数字化转型的重要一步。</w:t>
+        <w:t>此外，随着智能技术的发展，智能客服助手等功能的应用将成为未来门店管理的重要趋势。因此，开发一款基于智能技术的门店管理服务平台，不仅可以满足当前商户的需求，也是未来门店数字化转型的重要一步。</w:t>
       </w:r>
     </w:p>
     <w:p>
@@ -7281,21 +7039,7 @@
         <w:rPr>
           <w:rFonts w:hint="eastAsia"/>
         </w:rPr>
-        <w:t>在当前市场环境下，传统的线下实体店面</w:t>
-      </w:r>
-      <w:proofErr w:type="gramStart"/>
-      <w:r>
-        <w:rPr>
-          <w:rFonts w:hint="eastAsia"/>
-        </w:rPr>
-        <w:t>临着</w:t>
-      </w:r>
-      <w:proofErr w:type="gramEnd"/>
-      <w:r>
-        <w:rPr>
-          <w:rFonts w:hint="eastAsia"/>
-        </w:rPr>
-        <w:t>诸多挑战和问题：</w:t>
+        <w:t>在当前市场环境下，传统的线下实体店面临着诸多挑战和问题：</w:t>
       </w:r>
     </w:p>
     <w:p>
@@ -7324,21 +7068,7 @@
         <w:rPr>
           <w:rFonts w:hint="eastAsia"/>
         </w:rPr>
-        <w:t>传统的营销手段，如传单派发、广告投放等，已经难以满足商户</w:t>
-      </w:r>
-      <w:proofErr w:type="gramStart"/>
-      <w:r>
-        <w:rPr>
-          <w:rFonts w:hint="eastAsia"/>
-        </w:rPr>
-        <w:t>对于私域流量</w:t>
-      </w:r>
-      <w:proofErr w:type="gramEnd"/>
-      <w:r>
-        <w:rPr>
-          <w:rFonts w:hint="eastAsia"/>
-        </w:rPr>
-        <w:t>运营的需求，难以吸引和保留顾客。</w:t>
+        <w:t>传统的营销手段，如传单派发、广告投放等，已经难以满足商户对于私域流量运营的需求，难以吸引和保留顾客。</w:t>
       </w:r>
     </w:p>
     <w:p>
@@ -7454,21 +7184,7 @@
         <w:rPr>
           <w:rFonts w:hint="eastAsia"/>
         </w:rPr>
-        <w:t>传统门</w:t>
-      </w:r>
-      <w:proofErr w:type="gramStart"/>
-      <w:r>
-        <w:rPr>
-          <w:rFonts w:hint="eastAsia"/>
-        </w:rPr>
-        <w:t>店缺乏</w:t>
-      </w:r>
-      <w:proofErr w:type="gramEnd"/>
-      <w:r>
-        <w:rPr>
-          <w:rFonts w:hint="eastAsia"/>
-        </w:rPr>
-        <w:t>有效的数据分析手段，无法准确把握用户需求和行为，难以做出科学的管理决策。</w:t>
+        <w:t>传统门店缺乏有效的数据分析手段，无法准确把握用户需求和行为，难以做出科学的管理决策。</w:t>
       </w:r>
     </w:p>
     <w:p>
@@ -7573,21 +7289,7 @@
         <w:rPr>
           <w:rFonts w:hint="eastAsia"/>
         </w:rPr>
-        <w:t>用户线</w:t>
-      </w:r>
-      <w:proofErr w:type="gramStart"/>
-      <w:r>
-        <w:rPr>
-          <w:rFonts w:hint="eastAsia"/>
-        </w:rPr>
-        <w:t>上咨询</w:t>
-      </w:r>
-      <w:proofErr w:type="gramEnd"/>
-      <w:r>
-        <w:rPr>
-          <w:rFonts w:hint="eastAsia"/>
-        </w:rPr>
-        <w:t>和服务的需求，导致用户体验不佳，且无法实现自动化订</w:t>
+        <w:t>用户线上咨询和服务的需求，导致用户体验不佳，且无法实现自动化订</w:t>
       </w:r>
       <w:r>
         <w:rPr>
@@ -7605,21 +7307,7 @@
         <w:rPr>
           <w:rFonts w:hint="eastAsia"/>
         </w:rPr>
-        <w:t>综上所述，传统线下实体店面</w:t>
-      </w:r>
-      <w:proofErr w:type="gramStart"/>
-      <w:r>
-        <w:rPr>
-          <w:rFonts w:hint="eastAsia"/>
-        </w:rPr>
-        <w:t>临着</w:t>
-      </w:r>
-      <w:proofErr w:type="gramEnd"/>
-      <w:r>
-        <w:rPr>
-          <w:rFonts w:hint="eastAsia"/>
-        </w:rPr>
-        <w:t>营销手段滞后、会员管理不完善、收银系统与会员营销隔离、用户体验待提升和数据分析能力不足等问题。因此，有必要开发一款能够解决上述问题的门店智能管理服务平台，提升商户的竞争力和盈利能力。</w:t>
+        <w:t>综上所述，传统线下实体店面临着营销手段滞后、会员管理不完善、收银系统与会员营销隔离、用户体验待提升和数据分析能力不足等问题。因此，有必要开发一款能够解决上述问题的门店智能管理服务平台，提升商户的竞争力和盈利能力。</w:t>
       </w:r>
     </w:p>
     <w:p>
@@ -7774,21 +7462,7 @@
         <w:rPr>
           <w:rFonts w:hint="eastAsia"/>
         </w:rPr>
-        <w:t>会员运营自动化功能，包括</w:t>
-      </w:r>
-      <w:proofErr w:type="gramStart"/>
-      <w:r>
-        <w:rPr>
-          <w:rFonts w:hint="eastAsia"/>
-        </w:rPr>
-        <w:t>开卡礼设置</w:t>
-      </w:r>
-      <w:proofErr w:type="gramEnd"/>
-      <w:r>
-        <w:rPr>
-          <w:rFonts w:hint="eastAsia"/>
-        </w:rPr>
-        <w:t>、沉睡唤醒等。</w:t>
+        <w:t>会员运营自动化功能，包括开卡礼设置、沉睡唤醒等。</w:t>
       </w:r>
     </w:p>
     <w:p>
@@ -7836,21 +7510,7 @@
         <w:rPr>
           <w:rFonts w:hint="eastAsia"/>
         </w:rPr>
-        <w:t>多渠道消息推送功能，包括短信、站内消息、</w:t>
-      </w:r>
-      <w:proofErr w:type="gramStart"/>
-      <w:r>
-        <w:rPr>
-          <w:rFonts w:hint="eastAsia"/>
-        </w:rPr>
-        <w:t>微信消息</w:t>
-      </w:r>
-      <w:proofErr w:type="gramEnd"/>
-      <w:r>
-        <w:rPr>
-          <w:rFonts w:hint="eastAsia"/>
-        </w:rPr>
-        <w:t>等。</w:t>
+        <w:t>多渠道消息推送功能，包括短信、站内消息、微信消息等。</w:t>
       </w:r>
     </w:p>
     <w:p>
@@ -7972,21 +7632,7 @@
         <w:rPr>
           <w:rFonts w:hint="eastAsia"/>
         </w:rPr>
-        <w:t>，并且能查看门</w:t>
-      </w:r>
-      <w:proofErr w:type="gramStart"/>
-      <w:r>
-        <w:rPr>
-          <w:rFonts w:hint="eastAsia"/>
-        </w:rPr>
-        <w:t>店数据</w:t>
-      </w:r>
-      <w:proofErr w:type="gramEnd"/>
-      <w:r>
-        <w:rPr>
-          <w:rFonts w:hint="eastAsia"/>
-        </w:rPr>
-        <w:t>以及时做出业务调整。</w:t>
+        <w:t>，并且能查看门店数据以及时做出业务调整。</w:t>
       </w:r>
     </w:p>
     <w:p>
@@ -8028,21 +7674,7 @@
           <w:rFonts w:hint="eastAsia"/>
         </w:rPr>
         <w:lastRenderedPageBreak/>
-        <w:t>喜欢线下购物，有些可能更</w:t>
-      </w:r>
-      <w:proofErr w:type="gramStart"/>
-      <w:r>
-        <w:rPr>
-          <w:rFonts w:hint="eastAsia"/>
-        </w:rPr>
-        <w:t>倾向于线上</w:t>
-      </w:r>
-      <w:proofErr w:type="gramEnd"/>
-      <w:r>
-        <w:rPr>
-          <w:rFonts w:hint="eastAsia"/>
-        </w:rPr>
-        <w:t>购物。</w:t>
+        <w:t>喜欢线下购物，有些可能更倾向于线上购物。</w:t>
       </w:r>
     </w:p>
     <w:p>
@@ -9073,21 +8705,7 @@
         <w:rPr>
           <w:rFonts w:hint="eastAsia"/>
         </w:rPr>
-        <w:t>消息推送：阿里云短信服务、</w:t>
-      </w:r>
-      <w:proofErr w:type="gramStart"/>
-      <w:r>
-        <w:rPr>
-          <w:rFonts w:hint="eastAsia"/>
-        </w:rPr>
-        <w:t>微信消息</w:t>
-      </w:r>
-      <w:proofErr w:type="gramEnd"/>
-      <w:r>
-        <w:rPr>
-          <w:rFonts w:hint="eastAsia"/>
-        </w:rPr>
-        <w:t>推送等。</w:t>
+        <w:t>消息推送：阿里云短信服务、微信消息推送等。</w:t>
       </w:r>
     </w:p>
     <w:p>
@@ -9169,19 +8787,11 @@
         </w:numPr>
         <w:ind w:leftChars="175" w:left="420" w:firstLine="480"/>
       </w:pPr>
-      <w:proofErr w:type="gramStart"/>
-      <w:r>
-        <w:rPr>
-          <w:rFonts w:hint="eastAsia"/>
-        </w:rPr>
-        <w:t>云服务</w:t>
-      </w:r>
-      <w:proofErr w:type="gramEnd"/>
-      <w:r>
-        <w:rPr>
-          <w:rFonts w:hint="eastAsia"/>
-        </w:rPr>
-        <w:t>支持：</w:t>
+      <w:r>
+        <w:rPr>
+          <w:rFonts w:hint="eastAsia"/>
+        </w:rPr>
+        <w:t>云服务支持：</w:t>
       </w:r>
       <w:r>
         <w:rPr>
@@ -9193,21 +8803,7 @@
         <w:rPr>
           <w:rFonts w:hint="eastAsia"/>
         </w:rPr>
-        <w:t>考虑使用</w:t>
-      </w:r>
-      <w:proofErr w:type="gramStart"/>
-      <w:r>
-        <w:rPr>
-          <w:rFonts w:hint="eastAsia"/>
-        </w:rPr>
-        <w:t>云计算</w:t>
-      </w:r>
-      <w:proofErr w:type="gramEnd"/>
-      <w:r>
-        <w:rPr>
-          <w:rFonts w:hint="eastAsia"/>
-        </w:rPr>
-        <w:t>平台（如</w:t>
+        <w:t>考虑使用云计算平台（如</w:t>
       </w:r>
       <w:r>
         <w:rPr>
@@ -9231,49 +8827,7 @@
         <w:rPr>
           <w:rFonts w:hint="eastAsia"/>
         </w:rPr>
-        <w:t>、阿里云等）提供的服务，包括云存储、云数据库、</w:t>
-      </w:r>
-      <w:proofErr w:type="gramStart"/>
-      <w:r>
-        <w:rPr>
-          <w:rFonts w:hint="eastAsia"/>
-        </w:rPr>
-        <w:t>云计算</w:t>
-      </w:r>
-      <w:proofErr w:type="gramEnd"/>
-      <w:r>
-        <w:rPr>
-          <w:rFonts w:hint="eastAsia"/>
-        </w:rPr>
-        <w:t>资源等，以降低系统运</w:t>
-      </w:r>
-      <w:proofErr w:type="gramStart"/>
-      <w:r>
-        <w:rPr>
-          <w:rFonts w:hint="eastAsia"/>
-        </w:rPr>
-        <w:t>维成本</w:t>
-      </w:r>
-      <w:proofErr w:type="gramEnd"/>
-      <w:r>
-        <w:rPr>
-          <w:rFonts w:hint="eastAsia"/>
-        </w:rPr>
-        <w:t>并提高灵活性和</w:t>
-      </w:r>
-      <w:proofErr w:type="gramStart"/>
-      <w:r>
-        <w:rPr>
-          <w:rFonts w:hint="eastAsia"/>
-        </w:rPr>
-        <w:t>可</w:t>
-      </w:r>
-      <w:proofErr w:type="gramEnd"/>
-      <w:r>
-        <w:rPr>
-          <w:rFonts w:hint="eastAsia"/>
-        </w:rPr>
-        <w:t>扩展性。</w:t>
+        <w:t>、阿里云等）提供的服务，包括云存储、云数据库、云计算资源等，以降低系统运维成本并提高灵活性和可扩展性。</w:t>
       </w:r>
     </w:p>
     <w:p>
@@ -9285,19 +8839,11 @@
         </w:numPr>
         <w:ind w:leftChars="175" w:left="420" w:firstLine="480"/>
       </w:pPr>
-      <w:proofErr w:type="gramStart"/>
-      <w:r>
-        <w:rPr>
-          <w:rFonts w:hint="eastAsia"/>
-        </w:rPr>
-        <w:t>微服务</w:t>
-      </w:r>
-      <w:proofErr w:type="gramEnd"/>
-      <w:r>
-        <w:rPr>
-          <w:rFonts w:hint="eastAsia"/>
-        </w:rPr>
-        <w:t>架构：</w:t>
+      <w:r>
+        <w:rPr>
+          <w:rFonts w:hint="eastAsia"/>
+        </w:rPr>
+        <w:t>微服务架构：</w:t>
       </w:r>
       <w:r>
         <w:rPr>
@@ -9309,35 +8855,7 @@
         <w:rPr>
           <w:rFonts w:hint="eastAsia"/>
         </w:rPr>
-        <w:t>采用</w:t>
-      </w:r>
-      <w:proofErr w:type="gramStart"/>
-      <w:r>
-        <w:rPr>
-          <w:rFonts w:hint="eastAsia"/>
-        </w:rPr>
-        <w:t>微服务</w:t>
-      </w:r>
-      <w:proofErr w:type="gramEnd"/>
-      <w:r>
-        <w:rPr>
-          <w:rFonts w:hint="eastAsia"/>
-        </w:rPr>
-        <w:t>架构可以将系统拆分为多个小型服务，每个服务专注于特定功能，提高系统的灵活性、可维护性和</w:t>
-      </w:r>
-      <w:proofErr w:type="gramStart"/>
-      <w:r>
-        <w:rPr>
-          <w:rFonts w:hint="eastAsia"/>
-        </w:rPr>
-        <w:t>可</w:t>
-      </w:r>
-      <w:proofErr w:type="gramEnd"/>
-      <w:r>
-        <w:rPr>
-          <w:rFonts w:hint="eastAsia"/>
-        </w:rPr>
-        <w:t>扩展性。</w:t>
+        <w:t>采用微服务架构可以将系统拆分为多个小型服务，每个服务专注于特定功能，提高系统的灵活性、可维护性和可扩展性。</w:t>
       </w:r>
     </w:p>
     <w:p>
@@ -9389,21 +8907,7 @@
         <w:rPr>
           <w:rFonts w:hint="eastAsia"/>
         </w:rPr>
-        <w:t>等）进行应用部署和管理，以实现快速部署、弹性扩展和</w:t>
-      </w:r>
-      <w:proofErr w:type="gramStart"/>
-      <w:r>
-        <w:rPr>
-          <w:rFonts w:hint="eastAsia"/>
-        </w:rPr>
-        <w:t>跨环境</w:t>
-      </w:r>
-      <w:proofErr w:type="gramEnd"/>
-      <w:r>
-        <w:rPr>
-          <w:rFonts w:hint="eastAsia"/>
-        </w:rPr>
-        <w:t>迁移。</w:t>
+        <w:t>等）进行应用部署和管理，以实现快速部署、弹性扩展和跨环境迁移。</w:t>
       </w:r>
     </w:p>
     <w:p>
@@ -9615,21 +9119,7 @@
         <w:rPr>
           <w:rFonts w:hint="eastAsia"/>
         </w:rPr>
-        <w:t>设计容灾备份方案，包括数据备份、容</w:t>
-      </w:r>
-      <w:proofErr w:type="gramStart"/>
-      <w:r>
-        <w:rPr>
-          <w:rFonts w:hint="eastAsia"/>
-        </w:rPr>
-        <w:t>灾恢复</w:t>
-      </w:r>
-      <w:proofErr w:type="gramEnd"/>
-      <w:r>
-        <w:rPr>
-          <w:rFonts w:hint="eastAsia"/>
-        </w:rPr>
-        <w:t>和灾难恢复计划，以应对系统故障、硬件损坏等意外情况。</w:t>
+        <w:t>设计容灾备份方案，包括数据备份、容灾恢复和灾难恢复计划，以应对系统故障、硬件损坏等意外情况。</w:t>
       </w:r>
     </w:p>
     <w:p>
@@ -9768,99 +9258,26 @@
           <w:szCs w:val="32"/>
         </w:rPr>
       </w:pPr>
-      <w:proofErr w:type="gramStart"/>
       <w:r>
         <w:rPr>
           <w:rFonts w:ascii="Times New Roman" w:hAnsi="Times New Roman" w:cs="Times New Roman" w:hint="eastAsia"/>
           <w:szCs w:val="32"/>
         </w:rPr>
-        <w:t>降低获客成本</w:t>
-      </w:r>
-      <w:proofErr w:type="gramEnd"/>
+        <w:t>降低获客成本：</w:t>
+      </w:r>
       <w:r>
         <w:rPr>
           <w:rFonts w:ascii="Times New Roman" w:hAnsi="Times New Roman" w:cs="Times New Roman" w:hint="eastAsia"/>
           <w:szCs w:val="32"/>
         </w:rPr>
-        <w:t>：</w:t>
+        <w:t xml:space="preserve"> </w:t>
       </w:r>
       <w:r>
         <w:rPr>
           <w:rFonts w:ascii="Times New Roman" w:hAnsi="Times New Roman" w:cs="Times New Roman" w:hint="eastAsia"/>
           <w:szCs w:val="32"/>
         </w:rPr>
-        <w:t xml:space="preserve"> </w:t>
-      </w:r>
-      <w:r>
-        <w:rPr>
-          <w:rFonts w:ascii="Times New Roman" w:hAnsi="Times New Roman" w:cs="Times New Roman" w:hint="eastAsia"/>
-          <w:szCs w:val="32"/>
-        </w:rPr>
-        <w:t>传统的</w:t>
-      </w:r>
-      <w:proofErr w:type="gramStart"/>
-      <w:r>
-        <w:rPr>
-          <w:rFonts w:ascii="Times New Roman" w:hAnsi="Times New Roman" w:cs="Times New Roman" w:hint="eastAsia"/>
-          <w:szCs w:val="32"/>
-        </w:rPr>
-        <w:t>获客方式</w:t>
-      </w:r>
-      <w:proofErr w:type="gramEnd"/>
-      <w:r>
-        <w:rPr>
-          <w:rFonts w:ascii="Times New Roman" w:hAnsi="Times New Roman" w:cs="Times New Roman" w:hint="eastAsia"/>
-          <w:szCs w:val="32"/>
-        </w:rPr>
-        <w:t>往往成本高昂，效果不佳。智能管理平台可以通过会员运营自动化、消息推送等功能，</w:t>
-      </w:r>
-      <w:proofErr w:type="gramStart"/>
-      <w:r>
-        <w:rPr>
-          <w:rFonts w:ascii="Times New Roman" w:hAnsi="Times New Roman" w:cs="Times New Roman" w:hint="eastAsia"/>
-          <w:szCs w:val="32"/>
-        </w:rPr>
-        <w:t>降低获客成本</w:t>
-      </w:r>
-      <w:proofErr w:type="gramEnd"/>
-      <w:r>
-        <w:rPr>
-          <w:rFonts w:ascii="Times New Roman" w:hAnsi="Times New Roman" w:cs="Times New Roman" w:hint="eastAsia"/>
-          <w:szCs w:val="32"/>
-        </w:rPr>
-        <w:t>，</w:t>
-      </w:r>
-      <w:proofErr w:type="gramStart"/>
-      <w:r>
-        <w:rPr>
-          <w:rFonts w:ascii="Times New Roman" w:hAnsi="Times New Roman" w:cs="Times New Roman" w:hint="eastAsia"/>
-          <w:szCs w:val="32"/>
-        </w:rPr>
-        <w:t>提升获客效率</w:t>
-      </w:r>
-      <w:proofErr w:type="gramEnd"/>
-      <w:r>
-        <w:rPr>
-          <w:rFonts w:ascii="Times New Roman" w:hAnsi="Times New Roman" w:cs="Times New Roman" w:hint="eastAsia"/>
-          <w:szCs w:val="32"/>
-        </w:rPr>
-        <w:t>，使商家能够更精准</w:t>
-      </w:r>
-      <w:proofErr w:type="gramStart"/>
-      <w:r>
-        <w:rPr>
-          <w:rFonts w:ascii="Times New Roman" w:hAnsi="Times New Roman" w:cs="Times New Roman" w:hint="eastAsia"/>
-          <w:szCs w:val="32"/>
-        </w:rPr>
-        <w:t>地触达目标</w:t>
-      </w:r>
-      <w:proofErr w:type="gramEnd"/>
-      <w:r>
-        <w:rPr>
-          <w:rFonts w:ascii="Times New Roman" w:hAnsi="Times New Roman" w:cs="Times New Roman" w:hint="eastAsia"/>
-          <w:szCs w:val="32"/>
-        </w:rPr>
-        <w:t>客户群体。</w:t>
+        <w:t>传统的获客方式往往成本高昂，效果不佳。智能管理平台可以通过会员运营自动化、消息推送等功能，降低获客成本，提升获客效率，使商家能够更精准地触达目标客户群体。</w:t>
       </w:r>
     </w:p>
     <w:p>
@@ -9946,23 +9363,7 @@
           <w:rFonts w:ascii="Times New Roman" w:hAnsi="Times New Roman" w:cs="Times New Roman" w:hint="eastAsia"/>
           <w:szCs w:val="32"/>
         </w:rPr>
-        <w:t>综上所述，项目建设具有重要的必要性，可以提升门店运营效率、增强顾客体验、</w:t>
-      </w:r>
-      <w:proofErr w:type="gramStart"/>
-      <w:r>
-        <w:rPr>
-          <w:rFonts w:ascii="Times New Roman" w:hAnsi="Times New Roman" w:cs="Times New Roman" w:hint="eastAsia"/>
-          <w:szCs w:val="32"/>
-        </w:rPr>
-        <w:t>降低获客成本</w:t>
-      </w:r>
-      <w:proofErr w:type="gramEnd"/>
-      <w:r>
-        <w:rPr>
-          <w:rFonts w:ascii="Times New Roman" w:hAnsi="Times New Roman" w:cs="Times New Roman" w:hint="eastAsia"/>
-          <w:szCs w:val="32"/>
-        </w:rPr>
-        <w:t>、提升数据分析能力和提高管理决策效率，从而促进商家业务的持续发展和增长。</w:t>
+        <w:t>综上所述，项目建设具有重要的必要性，可以提升门店运营效率、增强顾客体验、降低获客成本、提升数据分析能力和提高管理决策效率，从而促进商家业务的持续发展和增长。</w:t>
       </w:r>
     </w:p>
     <w:p>
@@ -10115,19 +9516,11 @@
         </w:numPr>
         <w:ind w:firstLine="480"/>
       </w:pPr>
-      <w:proofErr w:type="gramStart"/>
-      <w:r>
-        <w:rPr>
-          <w:rFonts w:hint="eastAsia"/>
-        </w:rPr>
-        <w:t>灵活可</w:t>
-      </w:r>
-      <w:proofErr w:type="gramEnd"/>
-      <w:r>
-        <w:rPr>
-          <w:rFonts w:hint="eastAsia"/>
-        </w:rPr>
-        <w:t>扩展：</w:t>
+      <w:r>
+        <w:rPr>
+          <w:rFonts w:hint="eastAsia"/>
+        </w:rPr>
+        <w:t>灵活可扩展：</w:t>
       </w:r>
       <w:r>
         <w:rPr>
@@ -10139,21 +9532,7 @@
         <w:rPr>
           <w:rFonts w:hint="eastAsia"/>
         </w:rPr>
-        <w:t>我们将采用模块化设计和</w:t>
-      </w:r>
-      <w:proofErr w:type="gramStart"/>
-      <w:r>
-        <w:rPr>
-          <w:rFonts w:hint="eastAsia"/>
-        </w:rPr>
-        <w:t>微服务</w:t>
-      </w:r>
-      <w:proofErr w:type="gramEnd"/>
-      <w:r>
-        <w:rPr>
-          <w:rFonts w:hint="eastAsia"/>
-        </w:rPr>
-        <w:t>架构，使系统具备良好的可扩展性和灵活性，能够适应不断变化的业务需求和规模。</w:t>
+        <w:t>我们将采用模块化设计和微服务架构，使系统具备良好的可扩展性和灵活性，能够适应不断变化的业务需求和规模。</w:t>
       </w:r>
     </w:p>
     <w:p>
@@ -10333,21 +9712,7 @@
         <w:rPr>
           <w:rFonts w:hint="eastAsia"/>
         </w:rPr>
-        <w:t>本项目的总体目标是打造一套完善的门店智能管理服务平台，旨在提升线下实体店的运营效率，提高顾客满意度，降低商户</w:t>
-      </w:r>
-      <w:proofErr w:type="gramStart"/>
-      <w:r>
-        <w:rPr>
-          <w:rFonts w:hint="eastAsia"/>
-        </w:rPr>
-        <w:t>的获客成本</w:t>
-      </w:r>
-      <w:proofErr w:type="gramEnd"/>
-      <w:r>
-        <w:rPr>
-          <w:rFonts w:hint="eastAsia"/>
-        </w:rPr>
-        <w:t>。具体包括：</w:t>
+        <w:t>本项目的总体目标是打造一套完善的门店智能管理服务平台，旨在提升线下实体店的运营效率，提高顾客满意度，降低商户的获客成本。具体包括：</w:t>
       </w:r>
     </w:p>
     <w:p>
@@ -10581,21 +9946,7 @@
         <w:rPr>
           <w:rFonts w:hint="eastAsia"/>
         </w:rPr>
-        <w:t>支持多渠道的消息推送功能，包括手机短信、站内消息、</w:t>
-      </w:r>
-      <w:proofErr w:type="gramStart"/>
-      <w:r>
-        <w:rPr>
-          <w:rFonts w:hint="eastAsia"/>
-        </w:rPr>
-        <w:t>微信推送</w:t>
-      </w:r>
-      <w:proofErr w:type="gramEnd"/>
-      <w:r>
-        <w:rPr>
-          <w:rFonts w:hint="eastAsia"/>
-        </w:rPr>
-        <w:t>等；</w:t>
+        <w:t>支持多渠道的消息推送功能，包括手机短信、站内消息、微信推送等；</w:t>
       </w:r>
     </w:p>
     <w:p>
@@ -11205,7 +10556,11 @@
         <w:widowControl/>
         <w:spacing w:before="100" w:beforeAutospacing="1" w:after="100" w:afterAutospacing="1" w:line="240" w:lineRule="auto"/>
         <w:ind w:firstLineChars="0" w:firstLine="480"/>
-        <w:jc w:val="center"/>
+        <w:rPr>
+          <w:rFonts w:ascii="宋体" w:hAnsi="宋体" w:cs="宋体"/>
+          <w:kern w:val="0"/>
+          <w:szCs w:val="24"/>
+        </w:rPr>
       </w:pPr>
       <w:r>
         <w:rPr>
@@ -11215,18 +10570,10 @@
           <w:szCs w:val="24"/>
         </w:rPr>
         <w:drawing>
-          <wp:anchor distT="0" distB="0" distL="114300" distR="114300" simplePos="0" relativeHeight="251660288" behindDoc="0" locked="0" layoutInCell="1" allowOverlap="1" wp14:anchorId="16C19A34" wp14:editId="1C11D195">
-            <wp:simplePos x="0" y="0"/>
-            <wp:positionH relativeFrom="column">
-              <wp:posOffset>306705</wp:posOffset>
-            </wp:positionH>
-            <wp:positionV relativeFrom="paragraph">
-              <wp:posOffset>214630</wp:posOffset>
-            </wp:positionV>
-            <wp:extent cx="9251950" cy="1495425"/>
-            <wp:effectExtent l="0" t="0" r="6350" b="9525"/>
-            <wp:wrapTopAndBottom/>
-            <wp:docPr id="262853293" name="图片 1"/>
+          <wp:inline distT="0" distB="0" distL="0" distR="0" wp14:anchorId="7E5CD129" wp14:editId="18E1E161">
+            <wp:extent cx="9251950" cy="1496060"/>
+            <wp:effectExtent l="0" t="0" r="6350" b="8890"/>
+            <wp:docPr id="882999005" name="图片 1"/>
             <wp:cNvGraphicFramePr>
               <a:graphicFrameLocks xmlns:a="http://schemas.openxmlformats.org/drawingml/2006/main" noChangeAspect="1"/>
             </wp:cNvGraphicFramePr>
@@ -11255,7 +10602,7 @@
                   <pic:spPr bwMode="auto">
                     <a:xfrm>
                       <a:off x="0" y="0"/>
-                      <a:ext cx="9251950" cy="1495425"/>
+                      <a:ext cx="9251950" cy="1496060"/>
                     </a:xfrm>
                     <a:prstGeom prst="rect">
                       <a:avLst/>
@@ -11268,9 +10615,17 @@
                 </pic:pic>
               </a:graphicData>
             </a:graphic>
-          </wp:anchor>
+          </wp:inline>
         </w:drawing>
       </w:r>
+    </w:p>
+    <w:p>
+      <w:pPr>
+        <w:widowControl/>
+        <w:spacing w:before="100" w:beforeAutospacing="1" w:after="100" w:afterAutospacing="1" w:line="240" w:lineRule="auto"/>
+        <w:ind w:firstLineChars="0" w:firstLine="480"/>
+        <w:jc w:val="center"/>
+      </w:pPr>
       <w:r>
         <w:t>图</w:t>
       </w:r>
@@ -23468,6 +22823,10 @@
 </file>
 
 <file path=customXml/item1.xml><?xml version="1.0" encoding="utf-8"?>
+<b:Sources xmlns:b="http://schemas.openxmlformats.org/officeDocument/2006/bibliography" xmlns="http://schemas.openxmlformats.org/officeDocument/2006/bibliography" SelectedStyle="\APA.XSL" StyleName="APA"/>
+</file>
+
+<file path=customXml/item2.xml><?xml version="1.0" encoding="utf-8"?>
 <s:customData xmlns="http://www.wps.cn/officeDocument/2013/wpsCustomData" xmlns:s="http://www.wps.cn/officeDocument/2013/wpsCustomData">
   <customSectProps>
     <customSectPr/>
@@ -23484,22 +22843,18 @@
 </s:customData>
 </file>
 
-<file path=customXml/item2.xml><?xml version="1.0" encoding="utf-8"?>
-<b:Sources xmlns:b="http://schemas.openxmlformats.org/officeDocument/2006/bibliography" xmlns="http://schemas.openxmlformats.org/officeDocument/2006/bibliography" SelectedStyle="\APA.XSL" StyleName="APA"/>
+<file path=customXml/itemProps1.xml><?xml version="1.0" encoding="utf-8"?>
+<ds:datastoreItem xmlns:ds="http://schemas.openxmlformats.org/officeDocument/2006/customXml" ds:itemID="{4419D649-3A2D-4E84-A180-D99DB12391F0}">
+  <ds:schemaRefs>
+    <ds:schemaRef ds:uri="http://schemas.openxmlformats.org/officeDocument/2006/bibliography"/>
+  </ds:schemaRefs>
+</ds:datastoreItem>
 </file>
 
-<file path=customXml/itemProps1.xml><?xml version="1.0" encoding="utf-8"?>
+<file path=customXml/itemProps2.xml><?xml version="1.0" encoding="utf-8"?>
 <ds:datastoreItem xmlns:ds="http://schemas.openxmlformats.org/officeDocument/2006/customXml" ds:itemID="{B1977F7D-205B-4081-913C-38D41E755F92}">
   <ds:schemaRefs>
     <ds:schemaRef ds:uri="http://www.wps.cn/officeDocument/2013/wpsCustomData"/>
   </ds:schemaRefs>
 </ds:datastoreItem>
-</file>
-
-<file path=customXml/itemProps2.xml><?xml version="1.0" encoding="utf-8"?>
-<ds:datastoreItem xmlns:ds="http://schemas.openxmlformats.org/officeDocument/2006/customXml" ds:itemID="{4419D649-3A2D-4E84-A180-D99DB12391F0}">
-  <ds:schemaRefs>
-    <ds:schemaRef ds:uri="http://schemas.openxmlformats.org/officeDocument/2006/bibliography"/>
-  </ds:schemaRefs>
-</ds:datastoreItem>
 </file>
--- a/建议书-组号-项目经理名-final.docx
+++ b/建议书-组号-项目经理名-final.docx
@@ -94,7 +94,7 @@
           </mc:Choice>
           <mc:Fallback>
             <w:pict>
-              <v:group w14:anchorId="3EA47D6A" id="组合 3" o:spid="_x0000_s1026" style="width:407.3pt;height:81.65pt;mso-position-horizontal-relative:char;mso-position-vertical-relative:line" coordorigin="2241,2198" coordsize="6285,1411" o:gfxdata="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">
+              <v:group w14:anchorId="32E53745" id="组合 3" o:spid="_x0000_s1026" style="width:407.3pt;height:81.65pt;mso-position-horizontal-relative:char;mso-position-vertical-relative:line" coordorigin="2241,2198" coordsize="6285,1411" o:gfxdata="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">
                 <v:shapetype id="_x0000_t75" coordsize="21600,21600" o:spt="75" o:preferrelative="t" path="m@4@5l@4@11@9@11@9@5xe" filled="f" stroked="f">
                   <v:stroke joinstyle="miter"/>
                   <v:formulas>
@@ -759,7 +759,6 @@
               </w:rPr>
               <w:sym w:font="Wingdings 2" w:char="00A3"/>
             </w:r>
-            <w:proofErr w:type="gramStart"/>
             <w:r>
               <w:rPr>
                 <w:rFonts w:hint="eastAsia"/>
@@ -769,7 +768,6 @@
               </w:rPr>
               <w:t>迭代版</w:t>
             </w:r>
-            <w:proofErr w:type="gramEnd"/>
             <w:r>
               <w:rPr>
                 <w:rFonts w:hint="eastAsia"/>
@@ -788,7 +786,6 @@
               </w:rPr>
               <w:sym w:font="Wingdings 2" w:char="00A3"/>
             </w:r>
-            <w:proofErr w:type="gramStart"/>
             <w:r>
               <w:rPr>
                 <w:rFonts w:hint="eastAsia"/>
@@ -798,7 +795,6 @@
               </w:rPr>
               <w:t>迭代版</w:t>
             </w:r>
-            <w:proofErr w:type="gramEnd"/>
             <w:r>
               <w:rPr>
                 <w:rFonts w:hint="eastAsia"/>
@@ -817,7 +813,6 @@
               </w:rPr>
               <w:sym w:font="Wingdings 2" w:char="0052"/>
             </w:r>
-            <w:proofErr w:type="gramStart"/>
             <w:r>
               <w:rPr>
                 <w:rFonts w:hint="eastAsia"/>
@@ -827,7 +822,6 @@
               </w:rPr>
               <w:t>最终版</w:t>
             </w:r>
-            <w:proofErr w:type="gramEnd"/>
           </w:p>
         </w:tc>
       </w:tr>
@@ -950,7 +944,7 @@
         <w:tblOverlap w:val="never"/>
         <w:tblW w:w="0" w:type="auto"/>
         <w:tblLayout w:type="fixed"/>
-        <w:tblLook w:val="04A0" w:firstRow="1" w:lastRow="0" w:firstColumn="1" w:lastColumn="0" w:noHBand="0" w:noVBand="1"/>
+        <w:tblLook w:val="0000" w:firstRow="0" w:lastRow="0" w:firstColumn="0" w:lastColumn="0" w:noHBand="0" w:noVBand="0"/>
       </w:tblPr>
       <w:tblGrid>
         <w:gridCol w:w="1880"/>
@@ -971,7 +965,6 @@
               <w:bottom w:val="single" w:sz="4" w:space="0" w:color="auto"/>
               <w:right w:val="single" w:sz="4" w:space="0" w:color="auto"/>
             </w:tcBorders>
-            <w:shd w:val="clear" w:color="auto" w:fill="auto"/>
             <w:noWrap/>
             <w:vAlign w:val="center"/>
           </w:tcPr>
@@ -1012,7 +1005,6 @@
               <w:bottom w:val="single" w:sz="4" w:space="0" w:color="auto"/>
               <w:right w:val="single" w:sz="4" w:space="0" w:color="auto"/>
             </w:tcBorders>
-            <w:shd w:val="clear" w:color="auto" w:fill="auto"/>
             <w:noWrap/>
             <w:vAlign w:val="center"/>
           </w:tcPr>
@@ -1053,7 +1045,6 @@
               <w:bottom w:val="single" w:sz="4" w:space="0" w:color="auto"/>
               <w:right w:val="single" w:sz="4" w:space="0" w:color="auto"/>
             </w:tcBorders>
-            <w:shd w:val="clear" w:color="auto" w:fill="auto"/>
             <w:noWrap/>
             <w:vAlign w:val="center"/>
           </w:tcPr>
@@ -1094,7 +1085,6 @@
               <w:bottom w:val="single" w:sz="4" w:space="0" w:color="auto"/>
               <w:right w:val="single" w:sz="4" w:space="0" w:color="auto"/>
             </w:tcBorders>
-            <w:shd w:val="clear" w:color="auto" w:fill="auto"/>
             <w:noWrap/>
             <w:vAlign w:val="center"/>
           </w:tcPr>
@@ -1140,7 +1130,6 @@
               <w:bottom w:val="single" w:sz="4" w:space="0" w:color="auto"/>
               <w:right w:val="single" w:sz="4" w:space="0" w:color="auto"/>
             </w:tcBorders>
-            <w:shd w:val="clear" w:color="auto" w:fill="auto"/>
             <w:noWrap/>
             <w:vAlign w:val="center"/>
           </w:tcPr>
@@ -1154,6 +1143,14 @@
                 <w:szCs w:val="24"/>
               </w:rPr>
             </w:pPr>
+            <w:r>
+              <w:rPr>
+                <w:rFonts w:ascii="宋体" w:hAnsi="宋体" w:cs="宋体" w:hint="eastAsia"/>
+                <w:color w:val="000000"/>
+                <w:szCs w:val="24"/>
+              </w:rPr>
+              <w:t>92121380101</w:t>
+            </w:r>
           </w:p>
         </w:tc>
         <w:tc>
@@ -1165,7 +1162,6 @@
               <w:bottom w:val="single" w:sz="4" w:space="0" w:color="auto"/>
               <w:right w:val="single" w:sz="4" w:space="0" w:color="auto"/>
             </w:tcBorders>
-            <w:shd w:val="clear" w:color="auto" w:fill="auto"/>
             <w:noWrap/>
             <w:vAlign w:val="center"/>
           </w:tcPr>
@@ -1179,6 +1175,14 @@
                 <w:szCs w:val="24"/>
               </w:rPr>
             </w:pPr>
+            <w:r>
+              <w:rPr>
+                <w:rFonts w:ascii="宋体" w:hAnsi="宋体" w:cs="宋体" w:hint="eastAsia"/>
+                <w:color w:val="000000"/>
+                <w:szCs w:val="24"/>
+              </w:rPr>
+              <w:t>马思恒</w:t>
+            </w:r>
           </w:p>
         </w:tc>
         <w:tc>
@@ -1190,7 +1194,6 @@
               <w:bottom w:val="single" w:sz="4" w:space="0" w:color="auto"/>
               <w:right w:val="single" w:sz="4" w:space="0" w:color="auto"/>
             </w:tcBorders>
-            <w:shd w:val="clear" w:color="auto" w:fill="auto"/>
             <w:noWrap/>
             <w:vAlign w:val="center"/>
           </w:tcPr>
@@ -1227,7 +1230,6 @@
               <w:bottom w:val="single" w:sz="4" w:space="0" w:color="auto"/>
               <w:right w:val="single" w:sz="4" w:space="0" w:color="auto"/>
             </w:tcBorders>
-            <w:shd w:val="clear" w:color="auto" w:fill="auto"/>
             <w:vAlign w:val="center"/>
           </w:tcPr>
           <w:p>
@@ -1267,7 +1269,6 @@
               <w:bottom w:val="single" w:sz="4" w:space="0" w:color="auto"/>
               <w:right w:val="single" w:sz="4" w:space="0" w:color="auto"/>
             </w:tcBorders>
-            <w:shd w:val="clear" w:color="auto" w:fill="auto"/>
             <w:noWrap/>
             <w:vAlign w:val="center"/>
           </w:tcPr>
@@ -1281,6 +1282,14 @@
                 <w:szCs w:val="24"/>
               </w:rPr>
             </w:pPr>
+            <w:r>
+              <w:rPr>
+                <w:rFonts w:ascii="宋体" w:hAnsi="宋体" w:cs="宋体" w:hint="eastAsia"/>
+                <w:color w:val="000000"/>
+                <w:szCs w:val="24"/>
+              </w:rPr>
+              <w:t>92121380135</w:t>
+            </w:r>
           </w:p>
         </w:tc>
         <w:tc>
@@ -1292,7 +1301,6 @@
               <w:bottom w:val="single" w:sz="4" w:space="0" w:color="auto"/>
               <w:right w:val="single" w:sz="4" w:space="0" w:color="auto"/>
             </w:tcBorders>
-            <w:shd w:val="clear" w:color="auto" w:fill="auto"/>
             <w:noWrap/>
             <w:vAlign w:val="center"/>
           </w:tcPr>
@@ -1306,6 +1314,14 @@
                 <w:szCs w:val="24"/>
               </w:rPr>
             </w:pPr>
+            <w:r>
+              <w:rPr>
+                <w:rFonts w:ascii="宋体" w:hAnsi="宋体" w:cs="宋体" w:hint="eastAsia"/>
+                <w:color w:val="000000"/>
+                <w:szCs w:val="24"/>
+              </w:rPr>
+              <w:t>杨程</w:t>
+            </w:r>
           </w:p>
         </w:tc>
         <w:tc>
@@ -1317,7 +1333,6 @@
               <w:bottom w:val="single" w:sz="4" w:space="0" w:color="auto"/>
               <w:right w:val="single" w:sz="4" w:space="0" w:color="auto"/>
             </w:tcBorders>
-            <w:shd w:val="clear" w:color="auto" w:fill="auto"/>
             <w:noWrap/>
             <w:vAlign w:val="center"/>
           </w:tcPr>
@@ -1354,7 +1369,6 @@
               <w:bottom w:val="single" w:sz="4" w:space="0" w:color="auto"/>
               <w:right w:val="single" w:sz="4" w:space="0" w:color="auto"/>
             </w:tcBorders>
-            <w:shd w:val="clear" w:color="auto" w:fill="auto"/>
             <w:noWrap/>
             <w:vAlign w:val="center"/>
           </w:tcPr>
@@ -1395,7 +1409,6 @@
               <w:bottom w:val="single" w:sz="4" w:space="0" w:color="auto"/>
               <w:right w:val="single" w:sz="4" w:space="0" w:color="auto"/>
             </w:tcBorders>
-            <w:shd w:val="clear" w:color="auto" w:fill="auto"/>
             <w:noWrap/>
             <w:vAlign w:val="center"/>
           </w:tcPr>
@@ -1409,6 +1422,14 @@
                 <w:szCs w:val="24"/>
               </w:rPr>
             </w:pPr>
+            <w:r>
+              <w:rPr>
+                <w:rFonts w:ascii="宋体" w:hAnsi="宋体" w:cs="宋体" w:hint="eastAsia"/>
+                <w:color w:val="000000"/>
+                <w:szCs w:val="24"/>
+              </w:rPr>
+              <w:t>92121380131</w:t>
+            </w:r>
           </w:p>
         </w:tc>
         <w:tc>
@@ -1420,7 +1441,6 @@
               <w:bottom w:val="single" w:sz="4" w:space="0" w:color="auto"/>
               <w:right w:val="single" w:sz="4" w:space="0" w:color="auto"/>
             </w:tcBorders>
-            <w:shd w:val="clear" w:color="auto" w:fill="auto"/>
             <w:noWrap/>
             <w:vAlign w:val="center"/>
           </w:tcPr>
@@ -1434,6 +1454,14 @@
                 <w:szCs w:val="24"/>
               </w:rPr>
             </w:pPr>
+            <w:r>
+              <w:rPr>
+                <w:rFonts w:ascii="宋体" w:hAnsi="宋体" w:cs="宋体" w:hint="eastAsia"/>
+                <w:color w:val="000000"/>
+                <w:szCs w:val="24"/>
+              </w:rPr>
+              <w:t>陈竞超</w:t>
+            </w:r>
           </w:p>
         </w:tc>
         <w:tc>
@@ -1445,7 +1473,6 @@
               <w:bottom w:val="single" w:sz="4" w:space="0" w:color="auto"/>
               <w:right w:val="single" w:sz="4" w:space="0" w:color="auto"/>
             </w:tcBorders>
-            <w:shd w:val="clear" w:color="auto" w:fill="auto"/>
             <w:noWrap/>
             <w:vAlign w:val="center"/>
           </w:tcPr>
@@ -1482,7 +1509,6 @@
               <w:bottom w:val="single" w:sz="4" w:space="0" w:color="auto"/>
               <w:right w:val="single" w:sz="4" w:space="0" w:color="auto"/>
             </w:tcBorders>
-            <w:shd w:val="clear" w:color="auto" w:fill="auto"/>
             <w:noWrap/>
             <w:vAlign w:val="center"/>
           </w:tcPr>
@@ -1546,7 +1572,7 @@
         <w:tblW w:w="8678" w:type="dxa"/>
         <w:tblInd w:w="96" w:type="dxa"/>
         <w:tblLayout w:type="fixed"/>
-        <w:tblLook w:val="04A0" w:firstRow="1" w:lastRow="0" w:firstColumn="1" w:lastColumn="0" w:noHBand="0" w:noVBand="1"/>
+        <w:tblLook w:val="0000" w:firstRow="0" w:lastRow="0" w:firstColumn="0" w:lastColumn="0" w:noHBand="0" w:noVBand="0"/>
       </w:tblPr>
       <w:tblGrid>
         <w:gridCol w:w="1469"/>
@@ -1568,7 +1594,6 @@
               <w:bottom w:val="single" w:sz="4" w:space="0" w:color="auto"/>
               <w:right w:val="single" w:sz="4" w:space="0" w:color="auto"/>
             </w:tcBorders>
-            <w:shd w:val="clear" w:color="auto" w:fill="auto"/>
             <w:noWrap/>
             <w:vAlign w:val="center"/>
           </w:tcPr>
@@ -1586,6 +1611,7 @@
                 <w:szCs w:val="24"/>
               </w:rPr>
             </w:pPr>
+            <w:bookmarkStart w:id="0" w:name="_Toc10210"/>
             <w:r>
               <w:rPr>
                 <w:rFonts w:ascii="宋体" w:hAnsi="宋体" w:cs="宋体" w:hint="eastAsia"/>
@@ -1609,7 +1635,6 @@
               <w:bottom w:val="single" w:sz="4" w:space="0" w:color="auto"/>
               <w:right w:val="single" w:sz="4" w:space="0" w:color="auto"/>
             </w:tcBorders>
-            <w:shd w:val="clear" w:color="auto" w:fill="auto"/>
             <w:noWrap/>
             <w:vAlign w:val="center"/>
           </w:tcPr>
@@ -1650,7 +1675,6 @@
               <w:bottom w:val="single" w:sz="4" w:space="0" w:color="auto"/>
               <w:right w:val="single" w:sz="4" w:space="0" w:color="auto"/>
             </w:tcBorders>
-            <w:shd w:val="clear" w:color="auto" w:fill="auto"/>
             <w:noWrap/>
             <w:vAlign w:val="center"/>
           </w:tcPr>
@@ -1691,7 +1715,6 @@
               <w:bottom w:val="single" w:sz="4" w:space="0" w:color="auto"/>
               <w:right w:val="single" w:sz="4" w:space="0" w:color="auto"/>
             </w:tcBorders>
-            <w:shd w:val="clear" w:color="auto" w:fill="auto"/>
             <w:noWrap/>
             <w:vAlign w:val="center"/>
           </w:tcPr>
@@ -1732,7 +1755,6 @@
               <w:bottom w:val="single" w:sz="4" w:space="0" w:color="auto"/>
               <w:right w:val="single" w:sz="4" w:space="0" w:color="auto"/>
             </w:tcBorders>
-            <w:shd w:val="clear" w:color="auto" w:fill="auto"/>
             <w:noWrap/>
             <w:vAlign w:val="center"/>
           </w:tcPr>
@@ -1779,7 +1801,6 @@
               <w:bottom w:val="single" w:sz="4" w:space="0" w:color="auto"/>
               <w:right w:val="single" w:sz="4" w:space="0" w:color="auto"/>
             </w:tcBorders>
-            <w:shd w:val="clear" w:color="auto" w:fill="auto"/>
             <w:noWrap/>
             <w:vAlign w:val="center"/>
           </w:tcPr>
@@ -1816,7 +1837,6 @@
               <w:bottom w:val="single" w:sz="4" w:space="0" w:color="auto"/>
               <w:right w:val="single" w:sz="4" w:space="0" w:color="auto"/>
             </w:tcBorders>
-            <w:shd w:val="clear" w:color="auto" w:fill="auto"/>
             <w:noWrap/>
             <w:vAlign w:val="center"/>
           </w:tcPr>
@@ -1853,7 +1873,6 @@
               <w:bottom w:val="single" w:sz="4" w:space="0" w:color="auto"/>
               <w:right w:val="single" w:sz="4" w:space="0" w:color="auto"/>
             </w:tcBorders>
-            <w:shd w:val="clear" w:color="auto" w:fill="auto"/>
             <w:noWrap/>
             <w:vAlign w:val="center"/>
           </w:tcPr>
@@ -1867,6 +1886,14 @@
                 <w:szCs w:val="24"/>
               </w:rPr>
             </w:pPr>
+            <w:r>
+              <w:rPr>
+                <w:rFonts w:ascii="宋体" w:hAnsi="宋体" w:cs="宋体" w:hint="eastAsia"/>
+                <w:color w:val="000000"/>
+                <w:szCs w:val="24"/>
+              </w:rPr>
+              <w:t>马思恒</w:t>
+            </w:r>
           </w:p>
         </w:tc>
         <w:tc>
@@ -1878,7 +1905,6 @@
               <w:bottom w:val="single" w:sz="4" w:space="0" w:color="auto"/>
               <w:right w:val="single" w:sz="4" w:space="0" w:color="auto"/>
             </w:tcBorders>
-            <w:shd w:val="clear" w:color="auto" w:fill="auto"/>
             <w:noWrap/>
             <w:vAlign w:val="center"/>
           </w:tcPr>
@@ -1897,12 +1923,9 @@
             <w:r>
               <w:rPr>
                 <w:rFonts w:ascii="宋体" w:hAnsi="宋体" w:cs="宋体" w:hint="eastAsia"/>
-                <w:color w:val="FF0000"/>
-                <w:kern w:val="0"/>
-                <w:szCs w:val="24"/>
-                <w:lang w:bidi="ar"/>
-              </w:rPr>
-              <w:t>2023.3.13</w:t>
+                <w:szCs w:val="24"/>
+              </w:rPr>
+              <w:t>2024.5.1</w:t>
             </w:r>
           </w:p>
         </w:tc>
@@ -1915,7 +1938,6 @@
               <w:bottom w:val="single" w:sz="4" w:space="0" w:color="auto"/>
               <w:right w:val="single" w:sz="4" w:space="0" w:color="auto"/>
             </w:tcBorders>
-            <w:shd w:val="clear" w:color="auto" w:fill="auto"/>
             <w:noWrap/>
             <w:vAlign w:val="center"/>
           </w:tcPr>
@@ -1932,12 +1954,16 @@
             <w:r>
               <w:rPr>
                 <w:rFonts w:ascii="宋体" w:hAnsi="宋体" w:cs="宋体" w:hint="eastAsia"/>
-                <w:color w:val="FF0000"/>
-                <w:kern w:val="0"/>
-                <w:szCs w:val="24"/>
-                <w:lang w:bidi="ar"/>
-              </w:rPr>
-              <w:t>2023.3.27</w:t>
+                <w:szCs w:val="24"/>
+              </w:rPr>
+              <w:t>2024.5.</w:t>
+            </w:r>
+            <w:r>
+              <w:rPr>
+                <w:rFonts w:ascii="宋体" w:hAnsi="宋体" w:cs="宋体" w:hint="eastAsia"/>
+                <w:szCs w:val="24"/>
+              </w:rPr>
+              <w:t>10</w:t>
             </w:r>
           </w:p>
         </w:tc>
@@ -1956,7 +1982,6 @@
               <w:bottom w:val="single" w:sz="4" w:space="0" w:color="auto"/>
               <w:right w:val="single" w:sz="4" w:space="0" w:color="auto"/>
             </w:tcBorders>
-            <w:shd w:val="clear" w:color="auto" w:fill="auto"/>
             <w:noWrap/>
             <w:vAlign w:val="center"/>
           </w:tcPr>
@@ -1981,7 +2006,6 @@
               <w:bottom w:val="single" w:sz="4" w:space="0" w:color="auto"/>
               <w:right w:val="single" w:sz="4" w:space="0" w:color="auto"/>
             </w:tcBorders>
-            <w:shd w:val="clear" w:color="auto" w:fill="auto"/>
             <w:noWrap/>
             <w:vAlign w:val="center"/>
           </w:tcPr>
@@ -2018,7 +2042,6 @@
               <w:bottom w:val="single" w:sz="4" w:space="0" w:color="auto"/>
               <w:right w:val="single" w:sz="4" w:space="0" w:color="auto"/>
             </w:tcBorders>
-            <w:shd w:val="clear" w:color="auto" w:fill="auto"/>
             <w:noWrap/>
             <w:vAlign w:val="center"/>
           </w:tcPr>
@@ -2032,6 +2055,14 @@
                 <w:szCs w:val="24"/>
               </w:rPr>
             </w:pPr>
+            <w:r>
+              <w:rPr>
+                <w:rFonts w:ascii="宋体" w:hAnsi="宋体" w:cs="宋体" w:hint="eastAsia"/>
+                <w:color w:val="000000"/>
+                <w:szCs w:val="24"/>
+              </w:rPr>
+              <w:t>马思恒</w:t>
+            </w:r>
           </w:p>
         </w:tc>
         <w:tc>
@@ -2043,7 +2074,6 @@
               <w:bottom w:val="single" w:sz="4" w:space="0" w:color="auto"/>
               <w:right w:val="single" w:sz="4" w:space="0" w:color="auto"/>
             </w:tcBorders>
-            <w:shd w:val="clear" w:color="auto" w:fill="auto"/>
             <w:noWrap/>
             <w:vAlign w:val="center"/>
           </w:tcPr>
@@ -2060,10 +2090,16 @@
             <w:r>
               <w:rPr>
                 <w:rFonts w:ascii="宋体" w:hAnsi="宋体" w:cs="宋体" w:hint="eastAsia"/>
-                <w:color w:val="FF0000"/>
-                <w:szCs w:val="24"/>
-              </w:rPr>
-              <w:t>2022.4.2</w:t>
+                <w:szCs w:val="24"/>
+              </w:rPr>
+              <w:t>2024.5.</w:t>
+            </w:r>
+            <w:r>
+              <w:rPr>
+                <w:rFonts w:ascii="宋体" w:hAnsi="宋体" w:cs="宋体" w:hint="eastAsia"/>
+                <w:szCs w:val="24"/>
+              </w:rPr>
+              <w:t>13</w:t>
             </w:r>
           </w:p>
         </w:tc>
@@ -2076,7 +2112,6 @@
               <w:bottom w:val="single" w:sz="4" w:space="0" w:color="auto"/>
               <w:right w:val="single" w:sz="4" w:space="0" w:color="auto"/>
             </w:tcBorders>
-            <w:shd w:val="clear" w:color="auto" w:fill="auto"/>
             <w:noWrap/>
             <w:vAlign w:val="center"/>
           </w:tcPr>
@@ -2093,10 +2128,9 @@
             <w:r>
               <w:rPr>
                 <w:rFonts w:ascii="宋体" w:hAnsi="宋体" w:cs="宋体" w:hint="eastAsia"/>
-                <w:color w:val="FF0000"/>
-                <w:szCs w:val="24"/>
-              </w:rPr>
-              <w:t>2022.4.8</w:t>
+                <w:szCs w:val="24"/>
+              </w:rPr>
+              <w:t>2024.5.28</w:t>
             </w:r>
           </w:p>
         </w:tc>
@@ -2114,7 +2148,6 @@
               <w:bottom w:val="single" w:sz="4" w:space="0" w:color="auto"/>
               <w:right w:val="single" w:sz="4" w:space="0" w:color="auto"/>
             </w:tcBorders>
-            <w:shd w:val="clear" w:color="auto" w:fill="auto"/>
             <w:noWrap/>
             <w:vAlign w:val="center"/>
           </w:tcPr>
@@ -2151,7 +2184,6 @@
               <w:bottom w:val="single" w:sz="4" w:space="0" w:color="auto"/>
               <w:right w:val="single" w:sz="4" w:space="0" w:color="auto"/>
             </w:tcBorders>
-            <w:shd w:val="clear" w:color="auto" w:fill="auto"/>
             <w:noWrap/>
             <w:vAlign w:val="center"/>
           </w:tcPr>
@@ -2186,7 +2218,6 @@
               <w:bottom w:val="single" w:sz="4" w:space="0" w:color="auto"/>
               <w:right w:val="single" w:sz="4" w:space="0" w:color="auto"/>
             </w:tcBorders>
-            <w:shd w:val="clear" w:color="auto" w:fill="auto"/>
             <w:noWrap/>
             <w:vAlign w:val="center"/>
           </w:tcPr>
@@ -2200,6 +2231,14 @@
                 <w:szCs w:val="24"/>
               </w:rPr>
             </w:pPr>
+            <w:r>
+              <w:rPr>
+                <w:rFonts w:ascii="宋体" w:hAnsi="宋体" w:cs="宋体" w:hint="eastAsia"/>
+                <w:color w:val="000000"/>
+                <w:szCs w:val="24"/>
+              </w:rPr>
+              <w:t>杨程</w:t>
+            </w:r>
           </w:p>
         </w:tc>
         <w:tc>
@@ -2211,7 +2250,6 @@
               <w:bottom w:val="single" w:sz="4" w:space="0" w:color="auto"/>
               <w:right w:val="single" w:sz="4" w:space="0" w:color="auto"/>
             </w:tcBorders>
-            <w:shd w:val="clear" w:color="auto" w:fill="auto"/>
             <w:noWrap/>
             <w:vAlign w:val="center"/>
           </w:tcPr>
@@ -2228,10 +2266,9 @@
             <w:r>
               <w:rPr>
                 <w:rFonts w:ascii="宋体" w:hAnsi="宋体" w:cs="宋体" w:hint="eastAsia"/>
-                <w:color w:val="FF0000"/>
-                <w:szCs w:val="24"/>
-              </w:rPr>
-              <w:t>2022.4.9</w:t>
+                <w:szCs w:val="24"/>
+              </w:rPr>
+              <w:t>2024.5.1</w:t>
             </w:r>
           </w:p>
         </w:tc>
@@ -2244,7 +2281,6 @@
               <w:bottom w:val="single" w:sz="4" w:space="0" w:color="auto"/>
               <w:right w:val="single" w:sz="4" w:space="0" w:color="auto"/>
             </w:tcBorders>
-            <w:shd w:val="clear" w:color="auto" w:fill="auto"/>
             <w:noWrap/>
             <w:vAlign w:val="center"/>
           </w:tcPr>
@@ -2261,10 +2297,9 @@
             <w:r>
               <w:rPr>
                 <w:rFonts w:ascii="宋体" w:hAnsi="宋体" w:cs="宋体" w:hint="eastAsia"/>
-                <w:color w:val="FF0000"/>
-                <w:szCs w:val="24"/>
-              </w:rPr>
-              <w:t>2022.4.15</w:t>
+                <w:szCs w:val="24"/>
+              </w:rPr>
+              <w:t>2024.5.28</w:t>
             </w:r>
           </w:p>
         </w:tc>
@@ -2282,7 +2317,6 @@
               <w:bottom w:val="single" w:sz="4" w:space="0" w:color="auto"/>
               <w:right w:val="single" w:sz="4" w:space="0" w:color="auto"/>
             </w:tcBorders>
-            <w:shd w:val="clear" w:color="auto" w:fill="auto"/>
             <w:noWrap/>
             <w:vAlign w:val="center"/>
           </w:tcPr>
@@ -2319,7 +2353,6 @@
               <w:bottom w:val="single" w:sz="4" w:space="0" w:color="auto"/>
               <w:right w:val="single" w:sz="4" w:space="0" w:color="auto"/>
             </w:tcBorders>
-            <w:shd w:val="clear" w:color="auto" w:fill="auto"/>
             <w:noWrap/>
             <w:vAlign w:val="center"/>
           </w:tcPr>
@@ -2354,7 +2387,6 @@
               <w:bottom w:val="single" w:sz="4" w:space="0" w:color="auto"/>
               <w:right w:val="single" w:sz="4" w:space="0" w:color="auto"/>
             </w:tcBorders>
-            <w:shd w:val="clear" w:color="auto" w:fill="auto"/>
             <w:noWrap/>
             <w:vAlign w:val="center"/>
           </w:tcPr>
@@ -2368,6 +2400,14 @@
                 <w:szCs w:val="24"/>
               </w:rPr>
             </w:pPr>
+            <w:r>
+              <w:rPr>
+                <w:rFonts w:ascii="宋体" w:hAnsi="宋体" w:cs="宋体" w:hint="eastAsia"/>
+                <w:color w:val="000000"/>
+                <w:szCs w:val="24"/>
+              </w:rPr>
+              <w:t>陈竞超</w:t>
+            </w:r>
           </w:p>
         </w:tc>
         <w:tc>
@@ -2379,7 +2419,6 @@
               <w:bottom w:val="single" w:sz="4" w:space="0" w:color="auto"/>
               <w:right w:val="single" w:sz="4" w:space="0" w:color="auto"/>
             </w:tcBorders>
-            <w:shd w:val="clear" w:color="auto" w:fill="auto"/>
             <w:noWrap/>
             <w:vAlign w:val="center"/>
           </w:tcPr>
@@ -2389,17 +2428,15 @@
               <w:jc w:val="center"/>
               <w:rPr>
                 <w:rFonts w:ascii="宋体" w:hAnsi="宋体" w:cs="宋体"/>
-                <w:color w:val="FF0000"/>
                 <w:szCs w:val="24"/>
               </w:rPr>
             </w:pPr>
             <w:r>
               <w:rPr>
                 <w:rFonts w:ascii="宋体" w:hAnsi="宋体" w:cs="宋体" w:hint="eastAsia"/>
-                <w:color w:val="FF0000"/>
-                <w:szCs w:val="24"/>
-              </w:rPr>
-              <w:t>2022.4.16</w:t>
+                <w:szCs w:val="24"/>
+              </w:rPr>
+              <w:t>2024.5.1</w:t>
             </w:r>
           </w:p>
         </w:tc>
@@ -2412,7 +2449,6 @@
               <w:bottom w:val="single" w:sz="4" w:space="0" w:color="auto"/>
               <w:right w:val="single" w:sz="4" w:space="0" w:color="auto"/>
             </w:tcBorders>
-            <w:shd w:val="clear" w:color="auto" w:fill="auto"/>
             <w:noWrap/>
             <w:vAlign w:val="center"/>
           </w:tcPr>
@@ -2422,17 +2458,15 @@
               <w:jc w:val="center"/>
               <w:rPr>
                 <w:rFonts w:ascii="宋体" w:hAnsi="宋体" w:cs="宋体"/>
-                <w:color w:val="FF0000"/>
                 <w:szCs w:val="24"/>
               </w:rPr>
             </w:pPr>
             <w:r>
               <w:rPr>
                 <w:rFonts w:ascii="宋体" w:hAnsi="宋体" w:cs="宋体" w:hint="eastAsia"/>
-                <w:color w:val="FF0000"/>
-                <w:szCs w:val="24"/>
-              </w:rPr>
-              <w:t>2022.4.22</w:t>
+                <w:szCs w:val="24"/>
+              </w:rPr>
+              <w:t>2024.5.28</w:t>
             </w:r>
           </w:p>
         </w:tc>
@@ -2450,7 +2484,6 @@
               <w:bottom w:val="single" w:sz="4" w:space="0" w:color="auto"/>
               <w:right w:val="single" w:sz="4" w:space="0" w:color="auto"/>
             </w:tcBorders>
-            <w:shd w:val="clear" w:color="auto" w:fill="auto"/>
             <w:noWrap/>
             <w:vAlign w:val="center"/>
           </w:tcPr>
@@ -2487,7 +2520,6 @@
               <w:bottom w:val="single" w:sz="4" w:space="0" w:color="auto"/>
               <w:right w:val="single" w:sz="4" w:space="0" w:color="auto"/>
             </w:tcBorders>
-            <w:shd w:val="clear" w:color="auto" w:fill="auto"/>
             <w:noWrap/>
             <w:vAlign w:val="center"/>
           </w:tcPr>
@@ -2522,7 +2554,6 @@
               <w:bottom w:val="single" w:sz="4" w:space="0" w:color="auto"/>
               <w:right w:val="single" w:sz="4" w:space="0" w:color="auto"/>
             </w:tcBorders>
-            <w:shd w:val="clear" w:color="auto" w:fill="auto"/>
             <w:noWrap/>
             <w:vAlign w:val="center"/>
           </w:tcPr>
@@ -2536,6 +2567,14 @@
                 <w:szCs w:val="24"/>
               </w:rPr>
             </w:pPr>
+            <w:r>
+              <w:rPr>
+                <w:rFonts w:ascii="宋体" w:hAnsi="宋体" w:cs="宋体" w:hint="eastAsia"/>
+                <w:color w:val="000000"/>
+                <w:szCs w:val="24"/>
+              </w:rPr>
+              <w:t>郑辉环</w:t>
+            </w:r>
           </w:p>
         </w:tc>
         <w:tc>
@@ -2547,7 +2586,6 @@
               <w:bottom w:val="single" w:sz="4" w:space="0" w:color="auto"/>
               <w:right w:val="single" w:sz="4" w:space="0" w:color="auto"/>
             </w:tcBorders>
-            <w:shd w:val="clear" w:color="auto" w:fill="auto"/>
             <w:noWrap/>
             <w:vAlign w:val="center"/>
           </w:tcPr>
@@ -2564,10 +2602,9 @@
             <w:r>
               <w:rPr>
                 <w:rFonts w:ascii="宋体" w:hAnsi="宋体" w:cs="宋体" w:hint="eastAsia"/>
-                <w:color w:val="FF0000"/>
-                <w:szCs w:val="24"/>
-              </w:rPr>
-              <w:t>2022.4.23</w:t>
+                <w:szCs w:val="24"/>
+              </w:rPr>
+              <w:t>2024.5.1</w:t>
             </w:r>
           </w:p>
         </w:tc>
@@ -2580,7 +2617,6 @@
               <w:bottom w:val="single" w:sz="4" w:space="0" w:color="auto"/>
               <w:right w:val="single" w:sz="4" w:space="0" w:color="auto"/>
             </w:tcBorders>
-            <w:shd w:val="clear" w:color="auto" w:fill="auto"/>
             <w:noWrap/>
             <w:vAlign w:val="center"/>
           </w:tcPr>
@@ -2597,16 +2633,14 @@
             <w:r>
               <w:rPr>
                 <w:rFonts w:ascii="宋体" w:hAnsi="宋体" w:cs="宋体" w:hint="eastAsia"/>
-                <w:color w:val="FF0000"/>
-                <w:szCs w:val="24"/>
-              </w:rPr>
-              <w:t>2022.4.28</w:t>
+                <w:szCs w:val="24"/>
+              </w:rPr>
+              <w:t>2024.5.28</w:t>
             </w:r>
           </w:p>
         </w:tc>
       </w:tr>
     </w:tbl>
-    <w:bookmarkStart w:id="0" w:name="_Toc10210" w:displacedByCustomXml="next"/>
     <w:sdt>
       <w:sdtPr>
         <w:rPr>
@@ -6398,14 +6432,12 @@
         </w:rPr>
         <w:t>基于</w:t>
       </w:r>
-      <w:proofErr w:type="spellStart"/>
       <w:r>
         <w:rPr>
           <w:rFonts w:hint="eastAsia"/>
         </w:rPr>
         <w:t>easyAi</w:t>
       </w:r>
-      <w:proofErr w:type="spellEnd"/>
       <w:r>
         <w:rPr>
           <w:rFonts w:hint="eastAsia"/>
@@ -8723,14 +8755,12 @@
         </w:rPr>
         <w:t>智能客服助手：基于</w:t>
       </w:r>
-      <w:proofErr w:type="spellStart"/>
       <w:r>
         <w:rPr>
           <w:rFonts w:hint="eastAsia"/>
         </w:rPr>
         <w:t>easyAi</w:t>
       </w:r>
-      <w:proofErr w:type="spellEnd"/>
       <w:r>
         <w:rPr>
           <w:rFonts w:hint="eastAsia"/>
@@ -10655,14 +10685,67 @@
     </w:p>
     <w:p>
       <w:pPr>
-        <w:ind w:firstLineChars="0" w:firstLine="0"/>
-      </w:pPr>
-      <w:r>
-        <w:rPr>
-          <w:rFonts w:hint="eastAsia"/>
-        </w:rPr>
-        <w:t xml:space="preserve">1. </w:t>
-      </w:r>
+        <w:pStyle w:val="a"/>
+        <w:numPr>
+          <w:ilvl w:val="0"/>
+          <w:numId w:val="33"/>
+        </w:numPr>
+        <w:ind w:firstLineChars="0"/>
+      </w:pPr>
+      <w:r>
+        <w:rPr>
+          <w:rFonts w:hint="eastAsia"/>
+        </w:rPr>
+        <w:t>商品管理功能：</w:t>
+      </w:r>
+      <w:r>
+        <w:rPr>
+          <w:rFonts w:hint="eastAsia"/>
+        </w:rPr>
+        <w:t>包括商品的添加、修改、查询、删除、推送、促销及优惠活动设置等功能，支持多种商品信息管理方式，以提高商品管理效率和用户体验。</w:t>
+      </w:r>
+    </w:p>
+    <w:p>
+      <w:pPr>
+        <w:pStyle w:val="a"/>
+        <w:numPr>
+          <w:ilvl w:val="0"/>
+          <w:numId w:val="33"/>
+        </w:numPr>
+        <w:ind w:firstLineChars="0"/>
+      </w:pPr>
+      <w:r>
+        <w:rPr>
+          <w:rFonts w:hint="eastAsia"/>
+        </w:rPr>
+        <w:t>订单管理功能：实现订单的创建、编辑、查询、支付和配送等功能，支持线上线下统一渠道的订单管理和处理，提高订单处理效率。</w:t>
+      </w:r>
+    </w:p>
+    <w:p>
+      <w:pPr>
+        <w:pStyle w:val="a"/>
+        <w:numPr>
+          <w:ilvl w:val="0"/>
+          <w:numId w:val="33"/>
+        </w:numPr>
+        <w:ind w:firstLineChars="0"/>
+      </w:pPr>
+      <w:r>
+        <w:rPr>
+          <w:rFonts w:hint="eastAsia"/>
+        </w:rPr>
+        <w:t>优惠券管理功能：提供优惠券的发放、领取、使用和管理等功能，支持不同类型的优惠券设定和活动推广，以吸引顾客消费和促进销售。</w:t>
+      </w:r>
+    </w:p>
+    <w:p>
+      <w:pPr>
+        <w:pStyle w:val="a"/>
+        <w:numPr>
+          <w:ilvl w:val="0"/>
+          <w:numId w:val="33"/>
+        </w:numPr>
+        <w:ind w:firstLineChars="0"/>
+      </w:pPr>
       <w:r>
         <w:rPr>
           <w:rFonts w:hint="eastAsia"/>
@@ -10672,93 +10755,41 @@
     </w:p>
     <w:p>
       <w:pPr>
-        <w:ind w:firstLineChars="0" w:firstLine="0"/>
-      </w:pPr>
-      <w:r>
-        <w:rPr>
-          <w:rFonts w:hint="eastAsia"/>
-        </w:rPr>
-        <w:t xml:space="preserve">2. </w:t>
-      </w:r>
-      <w:r>
-        <w:rPr>
-          <w:rFonts w:hint="eastAsia"/>
-        </w:rPr>
-        <w:t>订单管理功能：实现订单的创建、编辑、查询、支付和配送等功能，支持线上线下统一渠道的订单管理和处理，提高订单处理效率。</w:t>
-      </w:r>
-    </w:p>
-    <w:p>
-      <w:pPr>
-        <w:ind w:firstLineChars="0" w:firstLine="0"/>
-      </w:pPr>
-      <w:r>
-        <w:rPr>
-          <w:rFonts w:hint="eastAsia"/>
-        </w:rPr>
-        <w:t xml:space="preserve">3. </w:t>
-      </w:r>
-      <w:r>
-        <w:rPr>
-          <w:rFonts w:hint="eastAsia"/>
-        </w:rPr>
-        <w:t>优惠券管理功能：提供优惠券的发放、领取、使用和管理等功能，支持不同类型的优惠券设定和活动推广，以吸引顾客消费和促进销售。</w:t>
-      </w:r>
-    </w:p>
-    <w:p>
-      <w:pPr>
-        <w:ind w:firstLineChars="0" w:firstLine="0"/>
-      </w:pPr>
-      <w:r>
-        <w:rPr>
-          <w:rFonts w:hint="eastAsia"/>
-        </w:rPr>
-        <w:t xml:space="preserve">4. </w:t>
-      </w:r>
-      <w:r>
-        <w:rPr>
-          <w:rFonts w:hint="eastAsia"/>
-        </w:rPr>
-        <w:t>消息推送功能：支持手机短信、站内消息、</w:t>
-      </w:r>
-      <w:proofErr w:type="gramStart"/>
-      <w:r>
-        <w:rPr>
-          <w:rFonts w:hint="eastAsia"/>
-        </w:rPr>
-        <w:t>微信订阅</w:t>
-      </w:r>
-      <w:proofErr w:type="gramEnd"/>
-      <w:r>
-        <w:rPr>
-          <w:rFonts w:hint="eastAsia"/>
-        </w:rPr>
-        <w:t>消息等多种方式的消息推送，包括发货消息、卡券到期提醒、活动提醒、会员到期提醒等，增强用户互动和参与度。</w:t>
-      </w:r>
-    </w:p>
-    <w:p>
-      <w:pPr>
-        <w:ind w:firstLineChars="0" w:firstLine="0"/>
-      </w:pPr>
-      <w:r>
-        <w:rPr>
-          <w:rFonts w:hint="eastAsia"/>
-        </w:rPr>
-        <w:t xml:space="preserve">5. </w:t>
-      </w:r>
+        <w:pStyle w:val="a"/>
+        <w:numPr>
+          <w:ilvl w:val="0"/>
+          <w:numId w:val="33"/>
+        </w:numPr>
+        <w:ind w:firstLineChars="0"/>
+      </w:pPr>
+      <w:r>
+        <w:rPr>
+          <w:rFonts w:hint="eastAsia"/>
+        </w:rPr>
+        <w:t>消息推送功能：支持手机短信、站内消息、微信订阅消息等多种方式的消息推送，包括发货消息、卡券到期提醒、活动提醒、会员到期提醒等，增强用户互动和参与度。</w:t>
+      </w:r>
+    </w:p>
+    <w:p>
+      <w:pPr>
+        <w:pStyle w:val="a"/>
+        <w:numPr>
+          <w:ilvl w:val="0"/>
+          <w:numId w:val="33"/>
+        </w:numPr>
+        <w:ind w:firstLineChars="0"/>
+      </w:pPr>
       <w:r>
         <w:rPr>
           <w:rFonts w:hint="eastAsia"/>
         </w:rPr>
         <w:t>智能客服助手功能：引入基于</w:t>
       </w:r>
-      <w:proofErr w:type="spellStart"/>
       <w:r>
         <w:rPr>
           <w:rFonts w:hint="eastAsia"/>
         </w:rPr>
         <w:t>EasyAI</w:t>
       </w:r>
-      <w:proofErr w:type="spellEnd"/>
       <w:r>
         <w:rPr>
           <w:rFonts w:hint="eastAsia"/>
@@ -10768,18 +10799,18 @@
     </w:p>
     <w:p>
       <w:pPr>
-        <w:ind w:firstLineChars="0" w:firstLine="0"/>
-      </w:pPr>
-      <w:r>
-        <w:rPr>
-          <w:rFonts w:hint="eastAsia"/>
-        </w:rPr>
-        <w:t xml:space="preserve">6. </w:t>
-      </w:r>
-      <w:r>
-        <w:rPr>
-          <w:rFonts w:hint="eastAsia"/>
-        </w:rPr>
+        <w:pStyle w:val="a"/>
+        <w:numPr>
+          <w:ilvl w:val="0"/>
+          <w:numId w:val="33"/>
+        </w:numPr>
+        <w:ind w:firstLineChars="0"/>
+      </w:pPr>
+      <w:r>
+        <w:rPr>
+          <w:rFonts w:hint="eastAsia"/>
+        </w:rPr>
+        <w:lastRenderedPageBreak/>
         <w:t>数据分析和报告功能：</w:t>
       </w:r>
       <w:r>
@@ -12139,7 +12170,7 @@
               <w:jc w:val="center"/>
               <w:textAlignment w:val="center"/>
               <w:rPr>
-                <w:rFonts w:asciiTheme="minorEastAsia" w:eastAsiaTheme="minorEastAsia" w:hAnsiTheme="minorEastAsia" w:cs="宋体"/>
+                <w:rFonts w:asciiTheme="minorEastAsia" w:eastAsiaTheme="minorEastAsia" w:hAnsiTheme="minorEastAsia" w:cs="宋体" w:hint="eastAsia"/>
                 <w:szCs w:val="24"/>
               </w:rPr>
             </w:pPr>
@@ -12150,7 +12181,7 @@
                 <w:szCs w:val="24"/>
                 <w:lang w:bidi="ar"/>
               </w:rPr>
-              <w:t>20</w:t>
+              <w:t>10</w:t>
             </w:r>
           </w:p>
         </w:tc>
@@ -13581,7 +13612,7 @@
               <w:jc w:val="center"/>
               <w:textAlignment w:val="center"/>
               <w:rPr>
-                <w:rFonts w:asciiTheme="minorEastAsia" w:eastAsiaTheme="minorEastAsia" w:hAnsiTheme="minorEastAsia" w:cs="宋体"/>
+                <w:rFonts w:asciiTheme="minorEastAsia" w:eastAsiaTheme="minorEastAsia" w:hAnsiTheme="minorEastAsia" w:cs="宋体" w:hint="eastAsia"/>
                 <w:szCs w:val="24"/>
               </w:rPr>
             </w:pPr>
@@ -13592,7 +13623,7 @@
                 <w:szCs w:val="24"/>
                 <w:lang w:bidi="ar"/>
               </w:rPr>
-              <w:t>15</w:t>
+              <w:t>6</w:t>
             </w:r>
           </w:p>
         </w:tc>
@@ -14747,7 +14778,7 @@
               <w:jc w:val="center"/>
               <w:textAlignment w:val="center"/>
               <w:rPr>
-                <w:rFonts w:asciiTheme="minorEastAsia" w:eastAsiaTheme="minorEastAsia" w:hAnsiTheme="minorEastAsia" w:cs="宋体"/>
+                <w:rFonts w:asciiTheme="minorEastAsia" w:eastAsiaTheme="minorEastAsia" w:hAnsiTheme="minorEastAsia" w:cs="宋体" w:hint="eastAsia"/>
                 <w:szCs w:val="24"/>
               </w:rPr>
             </w:pPr>
@@ -14758,16 +14789,7 @@
                 <w:szCs w:val="24"/>
                 <w:lang w:bidi="ar"/>
               </w:rPr>
-              <w:t>2</w:t>
-            </w:r>
-            <w:r>
-              <w:rPr>
-                <w:rFonts w:asciiTheme="minorEastAsia" w:eastAsiaTheme="minorEastAsia" w:hAnsiTheme="minorEastAsia" w:cs="宋体" w:hint="eastAsia"/>
-                <w:kern w:val="0"/>
-                <w:szCs w:val="24"/>
-                <w:lang w:bidi="ar"/>
-              </w:rPr>
-              <w:t>0</w:t>
+              <w:t>8</w:t>
             </w:r>
           </w:p>
         </w:tc>
@@ -16076,7 +16098,7 @@
               <w:jc w:val="center"/>
               <w:textAlignment w:val="center"/>
               <w:rPr>
-                <w:rFonts w:asciiTheme="minorEastAsia" w:eastAsiaTheme="minorEastAsia" w:hAnsiTheme="minorEastAsia" w:cs="宋体"/>
+                <w:rFonts w:asciiTheme="minorEastAsia" w:eastAsiaTheme="minorEastAsia" w:hAnsiTheme="minorEastAsia" w:cs="宋体" w:hint="eastAsia"/>
                 <w:szCs w:val="24"/>
               </w:rPr>
             </w:pPr>
@@ -16087,16 +16109,7 @@
                 <w:szCs w:val="24"/>
                 <w:lang w:bidi="ar"/>
               </w:rPr>
-              <w:t>1</w:t>
-            </w:r>
-            <w:r>
-              <w:rPr>
-                <w:rFonts w:asciiTheme="minorEastAsia" w:eastAsiaTheme="minorEastAsia" w:hAnsiTheme="minorEastAsia" w:cs="宋体" w:hint="eastAsia"/>
-                <w:kern w:val="0"/>
-                <w:szCs w:val="24"/>
-                <w:lang w:bidi="ar"/>
-              </w:rPr>
-              <w:t>5</w:t>
+              <w:t>6</w:t>
             </w:r>
           </w:p>
         </w:tc>
@@ -17107,7 +17120,7 @@
               <w:jc w:val="center"/>
               <w:textAlignment w:val="center"/>
               <w:rPr>
-                <w:rFonts w:asciiTheme="minorEastAsia" w:eastAsiaTheme="minorEastAsia" w:hAnsiTheme="minorEastAsia" w:cs="宋体"/>
+                <w:rFonts w:asciiTheme="minorEastAsia" w:eastAsiaTheme="minorEastAsia" w:hAnsiTheme="minorEastAsia" w:cs="宋体" w:hint="eastAsia"/>
                 <w:szCs w:val="24"/>
               </w:rPr>
             </w:pPr>
@@ -17118,7 +17131,7 @@
                 <w:szCs w:val="24"/>
                 <w:lang w:bidi="ar"/>
               </w:rPr>
-              <w:t>20</w:t>
+              <w:t>5</w:t>
             </w:r>
           </w:p>
         </w:tc>
@@ -17413,7 +17426,7 @@
               <w:jc w:val="center"/>
               <w:textAlignment w:val="center"/>
               <w:rPr>
-                <w:rFonts w:asciiTheme="minorEastAsia" w:eastAsiaTheme="minorEastAsia" w:hAnsiTheme="minorEastAsia" w:cs="宋体"/>
+                <w:rFonts w:asciiTheme="minorEastAsia" w:eastAsiaTheme="minorEastAsia" w:hAnsiTheme="minorEastAsia" w:cs="宋体" w:hint="eastAsia"/>
                 <w:szCs w:val="24"/>
               </w:rPr>
             </w:pPr>
@@ -17424,7 +17437,7 @@
                 <w:szCs w:val="24"/>
                 <w:lang w:bidi="ar"/>
               </w:rPr>
-              <w:t>20</w:t>
+              <w:t>5</w:t>
             </w:r>
           </w:p>
         </w:tc>
@@ -18401,7 +18414,7 @@
               <w:jc w:val="center"/>
               <w:textAlignment w:val="center"/>
               <w:rPr>
-                <w:rFonts w:asciiTheme="minorEastAsia" w:eastAsiaTheme="minorEastAsia" w:hAnsiTheme="minorEastAsia" w:cs="宋体"/>
+                <w:rFonts w:asciiTheme="minorEastAsia" w:eastAsiaTheme="minorEastAsia" w:hAnsiTheme="minorEastAsia" w:cs="宋体" w:hint="eastAsia"/>
                 <w:szCs w:val="24"/>
               </w:rPr>
             </w:pPr>
@@ -18412,25 +18425,7 @@
                 <w:szCs w:val="24"/>
                 <w:lang w:bidi="ar"/>
               </w:rPr>
-              <w:t>1</w:t>
-            </w:r>
-            <w:r>
-              <w:rPr>
-                <w:rFonts w:asciiTheme="minorEastAsia" w:eastAsiaTheme="minorEastAsia" w:hAnsiTheme="minorEastAsia" w:cs="宋体" w:hint="eastAsia"/>
-                <w:kern w:val="0"/>
-                <w:szCs w:val="24"/>
-                <w:lang w:bidi="ar"/>
-              </w:rPr>
-              <w:t>4</w:t>
-            </w:r>
-            <w:r>
-              <w:rPr>
-                <w:rFonts w:asciiTheme="minorEastAsia" w:eastAsiaTheme="minorEastAsia" w:hAnsiTheme="minorEastAsia" w:cs="宋体" w:hint="eastAsia"/>
-                <w:kern w:val="0"/>
-                <w:szCs w:val="24"/>
-                <w:lang w:bidi="ar"/>
-              </w:rPr>
-              <w:t>0</w:t>
+              <w:t>40</w:t>
             </w:r>
           </w:p>
         </w:tc>
@@ -18516,15 +18511,6 @@
               </w:rPr>
               <w:t>1</w:t>
             </w:r>
-            <w:r>
-              <w:rPr>
-                <w:rFonts w:asciiTheme="minorEastAsia" w:eastAsiaTheme="minorEastAsia" w:hAnsiTheme="minorEastAsia" w:cs="宋体" w:hint="eastAsia"/>
-                <w:kern w:val="0"/>
-                <w:szCs w:val="24"/>
-                <w:lang w:bidi="ar"/>
-              </w:rPr>
-              <w:t>.2</w:t>
-            </w:r>
           </w:p>
         </w:tc>
         <w:tc>
@@ -18591,16 +18577,16 @@
               <w:jc w:val="center"/>
               <w:textAlignment w:val="center"/>
               <w:rPr>
-                <w:rFonts w:asciiTheme="minorEastAsia" w:eastAsiaTheme="minorEastAsia" w:hAnsiTheme="minorEastAsia" w:cs="宋体"/>
-                <w:szCs w:val="24"/>
-              </w:rPr>
-            </w:pPr>
-            <w:r>
-              <w:rPr>
                 <w:rFonts w:asciiTheme="minorEastAsia" w:eastAsiaTheme="minorEastAsia" w:hAnsiTheme="minorEastAsia" w:cs="宋体" w:hint="eastAsia"/>
                 <w:szCs w:val="24"/>
               </w:rPr>
-              <w:t>168</w:t>
+            </w:pPr>
+            <w:r>
+              <w:rPr>
+                <w:rFonts w:asciiTheme="minorEastAsia" w:eastAsiaTheme="minorEastAsia" w:hAnsiTheme="minorEastAsia" w:cs="宋体" w:hint="eastAsia"/>
+                <w:szCs w:val="24"/>
+              </w:rPr>
+              <w:t>40</w:t>
             </w:r>
           </w:p>
         </w:tc>
@@ -21025,6 +21011,92 @@
     </w:lvl>
   </w:abstractNum>
   <w:abstractNum w:abstractNumId="24" w15:restartNumberingAfterBreak="0">
+    <w:nsid w:val="64E02E9E"/>
+    <w:multiLevelType w:val="hybridMultilevel"/>
+    <w:tmpl w:val="3B2EBBCA"/>
+    <w:lvl w:ilvl="0" w:tplc="0409000F">
+      <w:start w:val="1"/>
+      <w:numFmt w:val="decimal"/>
+      <w:lvlText w:val="%1."/>
+      <w:lvlJc w:val="left"/>
+      <w:pPr>
+        <w:ind w:left="440" w:hanging="440"/>
+      </w:pPr>
+    </w:lvl>
+    <w:lvl w:ilvl="1" w:tplc="04090019">
+      <w:start w:val="1"/>
+      <w:numFmt w:val="lowerLetter"/>
+      <w:lvlText w:val="%2)"/>
+      <w:lvlJc w:val="left"/>
+      <w:pPr>
+        <w:ind w:left="880" w:hanging="440"/>
+      </w:pPr>
+    </w:lvl>
+    <w:lvl w:ilvl="2" w:tplc="0409001B">
+      <w:start w:val="1"/>
+      <w:numFmt w:val="lowerRoman"/>
+      <w:lvlText w:val="%3."/>
+      <w:lvlJc w:val="right"/>
+      <w:pPr>
+        <w:ind w:left="1320" w:hanging="440"/>
+      </w:pPr>
+    </w:lvl>
+    <w:lvl w:ilvl="3" w:tplc="0409000F">
+      <w:start w:val="1"/>
+      <w:numFmt w:val="decimal"/>
+      <w:lvlText w:val="%4."/>
+      <w:lvlJc w:val="left"/>
+      <w:pPr>
+        <w:ind w:left="1760" w:hanging="440"/>
+      </w:pPr>
+    </w:lvl>
+    <w:lvl w:ilvl="4" w:tplc="04090019" w:tentative="1">
+      <w:start w:val="1"/>
+      <w:numFmt w:val="lowerLetter"/>
+      <w:lvlText w:val="%5)"/>
+      <w:lvlJc w:val="left"/>
+      <w:pPr>
+        <w:ind w:left="2200" w:hanging="440"/>
+      </w:pPr>
+    </w:lvl>
+    <w:lvl w:ilvl="5" w:tplc="0409001B" w:tentative="1">
+      <w:start w:val="1"/>
+      <w:numFmt w:val="lowerRoman"/>
+      <w:lvlText w:val="%6."/>
+      <w:lvlJc w:val="right"/>
+      <w:pPr>
+        <w:ind w:left="2640" w:hanging="440"/>
+      </w:pPr>
+    </w:lvl>
+    <w:lvl w:ilvl="6" w:tplc="0409000F" w:tentative="1">
+      <w:start w:val="1"/>
+      <w:numFmt w:val="decimal"/>
+      <w:lvlText w:val="%7."/>
+      <w:lvlJc w:val="left"/>
+      <w:pPr>
+        <w:ind w:left="3080" w:hanging="440"/>
+      </w:pPr>
+    </w:lvl>
+    <w:lvl w:ilvl="7" w:tplc="04090019" w:tentative="1">
+      <w:start w:val="1"/>
+      <w:numFmt w:val="lowerLetter"/>
+      <w:lvlText w:val="%8)"/>
+      <w:lvlJc w:val="left"/>
+      <w:pPr>
+        <w:ind w:left="3520" w:hanging="440"/>
+      </w:pPr>
+    </w:lvl>
+    <w:lvl w:ilvl="8" w:tplc="0409001B" w:tentative="1">
+      <w:start w:val="1"/>
+      <w:numFmt w:val="lowerRoman"/>
+      <w:lvlText w:val="%9."/>
+      <w:lvlJc w:val="right"/>
+      <w:pPr>
+        <w:ind w:left="3960" w:hanging="440"/>
+      </w:pPr>
+    </w:lvl>
+  </w:abstractNum>
+  <w:abstractNum w:abstractNumId="25" w15:restartNumberingAfterBreak="0">
     <w:nsid w:val="688C1CD7"/>
     <w:multiLevelType w:val="hybridMultilevel"/>
     <w:tmpl w:val="4232EBBA"/>
@@ -21110,7 +21182,7 @@
       </w:pPr>
     </w:lvl>
   </w:abstractNum>
-  <w:abstractNum w:abstractNumId="25" w15:restartNumberingAfterBreak="0">
+  <w:abstractNum w:abstractNumId="26" w15:restartNumberingAfterBreak="0">
     <w:nsid w:val="70315C31"/>
     <w:multiLevelType w:val="hybridMultilevel"/>
     <w:tmpl w:val="4B0A142E"/>
@@ -21196,7 +21268,7 @@
       </w:pPr>
     </w:lvl>
   </w:abstractNum>
-  <w:abstractNum w:abstractNumId="26" w15:restartNumberingAfterBreak="0">
+  <w:abstractNum w:abstractNumId="27" w15:restartNumberingAfterBreak="0">
     <w:nsid w:val="7039190F"/>
     <w:multiLevelType w:val="multilevel"/>
     <w:tmpl w:val="677EB2F4"/>
@@ -21315,7 +21387,7 @@
       </w:rPr>
     </w:lvl>
   </w:abstractNum>
-  <w:abstractNum w:abstractNumId="27" w15:restartNumberingAfterBreak="0">
+  <w:abstractNum w:abstractNumId="28" w15:restartNumberingAfterBreak="0">
     <w:nsid w:val="709C5200"/>
     <w:multiLevelType w:val="hybridMultilevel"/>
     <w:tmpl w:val="08BA27F0"/>
@@ -21404,7 +21476,7 @@
       </w:pPr>
     </w:lvl>
   </w:abstractNum>
-  <w:abstractNum w:abstractNumId="28" w15:restartNumberingAfterBreak="0">
+  <w:abstractNum w:abstractNumId="29" w15:restartNumberingAfterBreak="0">
     <w:nsid w:val="72236EDE"/>
     <w:multiLevelType w:val="hybridMultilevel"/>
     <w:tmpl w:val="F2181050"/>
@@ -21490,7 +21562,7 @@
       </w:pPr>
     </w:lvl>
   </w:abstractNum>
-  <w:abstractNum w:abstractNumId="29" w15:restartNumberingAfterBreak="0">
+  <w:abstractNum w:abstractNumId="30" w15:restartNumberingAfterBreak="0">
     <w:nsid w:val="764160C9"/>
     <w:multiLevelType w:val="hybridMultilevel"/>
     <w:tmpl w:val="75941388"/>
@@ -21579,7 +21651,7 @@
       </w:pPr>
     </w:lvl>
   </w:abstractNum>
-  <w:abstractNum w:abstractNumId="30" w15:restartNumberingAfterBreak="0">
+  <w:abstractNum w:abstractNumId="31" w15:restartNumberingAfterBreak="0">
     <w:nsid w:val="76555DF7"/>
     <w:multiLevelType w:val="hybridMultilevel"/>
     <w:tmpl w:val="5E264A56"/>
@@ -21668,7 +21740,7 @@
       </w:pPr>
     </w:lvl>
   </w:abstractNum>
-  <w:abstractNum w:abstractNumId="31" w15:restartNumberingAfterBreak="0">
+  <w:abstractNum w:abstractNumId="32" w15:restartNumberingAfterBreak="0">
     <w:nsid w:val="777D36CA"/>
     <w:multiLevelType w:val="hybridMultilevel"/>
     <w:tmpl w:val="5190785C"/>
@@ -21758,7 +21830,7 @@
     <w:abstractNumId w:val="20"/>
   </w:num>
   <w:num w:numId="2" w16cid:durableId="1977906463">
-    <w:abstractNumId w:val="24"/>
+    <w:abstractNumId w:val="25"/>
   </w:num>
   <w:num w:numId="3" w16cid:durableId="1764688357">
     <w:abstractNumId w:val="22"/>
@@ -21767,13 +21839,13 @@
     <w:abstractNumId w:val="17"/>
   </w:num>
   <w:num w:numId="5" w16cid:durableId="1568371695">
-    <w:abstractNumId w:val="25"/>
+    <w:abstractNumId w:val="26"/>
   </w:num>
   <w:num w:numId="6" w16cid:durableId="229196195">
-    <w:abstractNumId w:val="30"/>
+    <w:abstractNumId w:val="31"/>
   </w:num>
   <w:num w:numId="7" w16cid:durableId="1466778731">
-    <w:abstractNumId w:val="26"/>
+    <w:abstractNumId w:val="27"/>
   </w:num>
   <w:num w:numId="8" w16cid:durableId="794103816">
     <w:abstractNumId w:val="10"/>
@@ -21794,7 +21866,7 @@
     <w:abstractNumId w:val="19"/>
   </w:num>
   <w:num w:numId="14" w16cid:durableId="1775978917">
-    <w:abstractNumId w:val="28"/>
+    <w:abstractNumId w:val="29"/>
   </w:num>
   <w:num w:numId="15" w16cid:durableId="692070632">
     <w:abstractNumId w:val="0"/>
@@ -21809,7 +21881,7 @@
     <w:abstractNumId w:val="4"/>
   </w:num>
   <w:num w:numId="19" w16cid:durableId="1282148765">
-    <w:abstractNumId w:val="31"/>
+    <w:abstractNumId w:val="32"/>
   </w:num>
   <w:num w:numId="20" w16cid:durableId="1817263896">
     <w:abstractNumId w:val="13"/>
@@ -21818,7 +21890,7 @@
     <w:abstractNumId w:val="21"/>
   </w:num>
   <w:num w:numId="22" w16cid:durableId="351539873">
-    <w:abstractNumId w:val="27"/>
+    <w:abstractNumId w:val="28"/>
   </w:num>
   <w:num w:numId="23" w16cid:durableId="710114534">
     <w:abstractNumId w:val="23"/>
@@ -21848,7 +21920,10 @@
     <w:abstractNumId w:val="14"/>
   </w:num>
   <w:num w:numId="32" w16cid:durableId="548810133">
-    <w:abstractNumId w:val="29"/>
+    <w:abstractNumId w:val="30"/>
+  </w:num>
+  <w:num w:numId="33" w16cid:durableId="1119566523">
+    <w:abstractNumId w:val="24"/>
   </w:num>
 </w:numbering>
 </file>
